--- a/documentation/Group 01 - Milestone 3.docx
+++ b/documentation/Group 01 - Milestone 3.docx
@@ -9544,19 +9544,8 @@
           <w:sz w:val="24"/>
           <w:szCs w:val="24"/>
         </w:rPr>
-        <w:t xml:space="preserve">System will have a button to redirect the user back to the bounty page at </w:t>
-      </w:r>
-      <w:proofErr w:type="gramStart"/>
-      <w:r>
-        <w:rPr>
-          <w:rFonts w:ascii="Arial" w:eastAsia="Times New Roman" w:hAnsi="Arial" w:cs="Arial"/>
-          <w:color w:val="000000"/>
-          <w:sz w:val="24"/>
-          <w:szCs w:val="24"/>
-        </w:rPr>
-        <w:t>will</w:t>
-      </w:r>
-      <w:proofErr w:type="gramEnd"/>
+        <w:t>System will have a button to redirect the user back to the bounty page at will</w:t>
+      </w:r>
     </w:p>
     <w:p>
       <w:pPr>
@@ -9597,14 +9586,25 @@
           <w:szCs w:val="24"/>
         </w:rPr>
       </w:pPr>
-      <w:r>
-        <w:rPr>
-          <w:rFonts w:ascii="Arial" w:eastAsia="Times New Roman" w:hAnsi="Arial" w:cs="Arial"/>
-          <w:color w:val="000000"/>
-          <w:sz w:val="24"/>
-          <w:szCs w:val="24"/>
-        </w:rPr>
-        <w:t>i. REQ 2.1 Edit Profile</w:t>
+      <w:proofErr w:type="spellStart"/>
+      <w:r>
+        <w:rPr>
+          <w:rFonts w:ascii="Arial" w:eastAsia="Times New Roman" w:hAnsi="Arial" w:cs="Arial"/>
+          <w:color w:val="000000"/>
+          <w:sz w:val="24"/>
+          <w:szCs w:val="24"/>
+        </w:rPr>
+        <w:t>i</w:t>
+      </w:r>
+      <w:proofErr w:type="spellEnd"/>
+      <w:r>
+        <w:rPr>
+          <w:rFonts w:ascii="Arial" w:eastAsia="Times New Roman" w:hAnsi="Arial" w:cs="Arial"/>
+          <w:color w:val="000000"/>
+          <w:sz w:val="24"/>
+          <w:szCs w:val="24"/>
+        </w:rPr>
+        <w:t>. REQ 2.1 Edit Profile</w:t>
       </w:r>
     </w:p>
     <w:p>
@@ -9918,14 +9918,25 @@
           <w:szCs w:val="24"/>
         </w:rPr>
       </w:pPr>
-      <w:r>
-        <w:rPr>
-          <w:rFonts w:ascii="Arial" w:eastAsia="Times New Roman" w:hAnsi="Arial" w:cs="Arial"/>
-          <w:color w:val="000000"/>
-          <w:sz w:val="24"/>
-          <w:szCs w:val="24"/>
-        </w:rPr>
-        <w:t>i. REQ 3.1 View Home Page</w:t>
+      <w:proofErr w:type="spellStart"/>
+      <w:r>
+        <w:rPr>
+          <w:rFonts w:ascii="Arial" w:eastAsia="Times New Roman" w:hAnsi="Arial" w:cs="Arial"/>
+          <w:color w:val="000000"/>
+          <w:sz w:val="24"/>
+          <w:szCs w:val="24"/>
+        </w:rPr>
+        <w:t>i</w:t>
+      </w:r>
+      <w:proofErr w:type="spellEnd"/>
+      <w:r>
+        <w:rPr>
+          <w:rFonts w:ascii="Arial" w:eastAsia="Times New Roman" w:hAnsi="Arial" w:cs="Arial"/>
+          <w:color w:val="000000"/>
+          <w:sz w:val="24"/>
+          <w:szCs w:val="24"/>
+        </w:rPr>
+        <w:t>. REQ 3.1 View Home Page</w:t>
       </w:r>
     </w:p>
     <w:p>
@@ -10145,14 +10156,25 @@
           <w:szCs w:val="24"/>
         </w:rPr>
       </w:pPr>
-      <w:r>
-        <w:rPr>
-          <w:rFonts w:ascii="Arial" w:eastAsia="Times New Roman" w:hAnsi="Arial" w:cs="Arial"/>
-          <w:color w:val="000000"/>
-          <w:sz w:val="24"/>
-          <w:szCs w:val="24"/>
-        </w:rPr>
-        <w:t>i. REQ 4.1 View Bounty Board</w:t>
+      <w:proofErr w:type="spellStart"/>
+      <w:r>
+        <w:rPr>
+          <w:rFonts w:ascii="Arial" w:eastAsia="Times New Roman" w:hAnsi="Arial" w:cs="Arial"/>
+          <w:color w:val="000000"/>
+          <w:sz w:val="24"/>
+          <w:szCs w:val="24"/>
+        </w:rPr>
+        <w:t>i</w:t>
+      </w:r>
+      <w:proofErr w:type="spellEnd"/>
+      <w:r>
+        <w:rPr>
+          <w:rFonts w:ascii="Arial" w:eastAsia="Times New Roman" w:hAnsi="Arial" w:cs="Arial"/>
+          <w:color w:val="000000"/>
+          <w:sz w:val="24"/>
+          <w:szCs w:val="24"/>
+        </w:rPr>
+        <w:t>. REQ 4.1 View Bounty Board</w:t>
       </w:r>
     </w:p>
     <w:p>
@@ -10415,14 +10437,25 @@
           <w:szCs w:val="24"/>
         </w:rPr>
       </w:pPr>
-      <w:r>
-        <w:rPr>
-          <w:rFonts w:ascii="Arial" w:eastAsia="Times New Roman" w:hAnsi="Arial" w:cs="Arial"/>
-          <w:color w:val="000000"/>
-          <w:sz w:val="24"/>
-          <w:szCs w:val="24"/>
-        </w:rPr>
-        <w:t xml:space="preserve">User may add notes in text format in the available </w:t>
+      <w:proofErr w:type="gramStart"/>
+      <w:r>
+        <w:rPr>
+          <w:rFonts w:ascii="Arial" w:eastAsia="Times New Roman" w:hAnsi="Arial" w:cs="Arial"/>
+          <w:color w:val="000000"/>
+          <w:sz w:val="24"/>
+          <w:szCs w:val="24"/>
+        </w:rPr>
+        <w:t>User</w:t>
+      </w:r>
+      <w:proofErr w:type="gramEnd"/>
+      <w:r>
+        <w:rPr>
+          <w:rFonts w:ascii="Arial" w:eastAsia="Times New Roman" w:hAnsi="Arial" w:cs="Arial"/>
+          <w:color w:val="000000"/>
+          <w:sz w:val="24"/>
+          <w:szCs w:val="24"/>
+        </w:rPr>
+        <w:t xml:space="preserve"> may add notes in text format in the available </w:t>
       </w:r>
       <w:proofErr w:type="gramStart"/>
       <w:r>
@@ -10502,14 +10535,25 @@
           <w:szCs w:val="24"/>
         </w:rPr>
       </w:pPr>
-      <w:r>
-        <w:rPr>
-          <w:rFonts w:ascii="Arial" w:eastAsia="Times New Roman" w:hAnsi="Arial" w:cs="Arial"/>
-          <w:color w:val="000000"/>
-          <w:sz w:val="24"/>
-          <w:szCs w:val="24"/>
-        </w:rPr>
-        <w:t>i. REQ 5.1 View Home Page</w:t>
+      <w:proofErr w:type="spellStart"/>
+      <w:r>
+        <w:rPr>
+          <w:rFonts w:ascii="Arial" w:eastAsia="Times New Roman" w:hAnsi="Arial" w:cs="Arial"/>
+          <w:color w:val="000000"/>
+          <w:sz w:val="24"/>
+          <w:szCs w:val="24"/>
+        </w:rPr>
+        <w:t>i</w:t>
+      </w:r>
+      <w:proofErr w:type="spellEnd"/>
+      <w:r>
+        <w:rPr>
+          <w:rFonts w:ascii="Arial" w:eastAsia="Times New Roman" w:hAnsi="Arial" w:cs="Arial"/>
+          <w:color w:val="000000"/>
+          <w:sz w:val="24"/>
+          <w:szCs w:val="24"/>
+        </w:rPr>
+        <w:t>. REQ 5.1 View Home Page</w:t>
       </w:r>
     </w:p>
     <w:p>
@@ -10791,14 +10835,25 @@
           <w:szCs w:val="24"/>
         </w:rPr>
       </w:pPr>
-      <w:r>
-        <w:rPr>
-          <w:rFonts w:ascii="Arial" w:eastAsia="Times New Roman" w:hAnsi="Arial" w:cs="Arial"/>
-          <w:color w:val="000000"/>
-          <w:sz w:val="24"/>
-          <w:szCs w:val="24"/>
-        </w:rPr>
-        <w:t>i. REQ 6.1 Edit Task</w:t>
+      <w:proofErr w:type="spellStart"/>
+      <w:r>
+        <w:rPr>
+          <w:rFonts w:ascii="Arial" w:eastAsia="Times New Roman" w:hAnsi="Arial" w:cs="Arial"/>
+          <w:color w:val="000000"/>
+          <w:sz w:val="24"/>
+          <w:szCs w:val="24"/>
+        </w:rPr>
+        <w:t>i</w:t>
+      </w:r>
+      <w:proofErr w:type="spellEnd"/>
+      <w:r>
+        <w:rPr>
+          <w:rFonts w:ascii="Arial" w:eastAsia="Times New Roman" w:hAnsi="Arial" w:cs="Arial"/>
+          <w:color w:val="000000"/>
+          <w:sz w:val="24"/>
+          <w:szCs w:val="24"/>
+        </w:rPr>
+        <w:t>. REQ 6.1 Edit Task</w:t>
       </w:r>
     </w:p>
     <w:p>
@@ -11062,14 +11117,25 @@
           <w:szCs w:val="24"/>
         </w:rPr>
       </w:pPr>
-      <w:r>
-        <w:rPr>
-          <w:rFonts w:ascii="Arial" w:eastAsia="Times New Roman" w:hAnsi="Arial" w:cs="Arial"/>
-          <w:color w:val="000000"/>
-          <w:sz w:val="24"/>
-          <w:szCs w:val="24"/>
-        </w:rPr>
-        <w:t>i. REQ 7.1 Complete Task</w:t>
+      <w:proofErr w:type="spellStart"/>
+      <w:r>
+        <w:rPr>
+          <w:rFonts w:ascii="Arial" w:eastAsia="Times New Roman" w:hAnsi="Arial" w:cs="Arial"/>
+          <w:color w:val="000000"/>
+          <w:sz w:val="24"/>
+          <w:szCs w:val="24"/>
+        </w:rPr>
+        <w:t>i</w:t>
+      </w:r>
+      <w:proofErr w:type="spellEnd"/>
+      <w:r>
+        <w:rPr>
+          <w:rFonts w:ascii="Arial" w:eastAsia="Times New Roman" w:hAnsi="Arial" w:cs="Arial"/>
+          <w:color w:val="000000"/>
+          <w:sz w:val="24"/>
+          <w:szCs w:val="24"/>
+        </w:rPr>
+        <w:t>. REQ 7.1 Complete Task</w:t>
       </w:r>
     </w:p>
     <w:p>
@@ -11275,14 +11341,25 @@
           <w:szCs w:val="24"/>
         </w:rPr>
       </w:pPr>
-      <w:r>
-        <w:rPr>
-          <w:rFonts w:ascii="Arial" w:eastAsia="Times New Roman" w:hAnsi="Arial" w:cs="Arial"/>
-          <w:color w:val="000000"/>
-          <w:sz w:val="24"/>
-          <w:szCs w:val="24"/>
-        </w:rPr>
-        <w:t>i. REQ 8.1 View Profile Page</w:t>
+      <w:proofErr w:type="spellStart"/>
+      <w:r>
+        <w:rPr>
+          <w:rFonts w:ascii="Arial" w:eastAsia="Times New Roman" w:hAnsi="Arial" w:cs="Arial"/>
+          <w:color w:val="000000"/>
+          <w:sz w:val="24"/>
+          <w:szCs w:val="24"/>
+        </w:rPr>
+        <w:t>i</w:t>
+      </w:r>
+      <w:proofErr w:type="spellEnd"/>
+      <w:r>
+        <w:rPr>
+          <w:rFonts w:ascii="Arial" w:eastAsia="Times New Roman" w:hAnsi="Arial" w:cs="Arial"/>
+          <w:color w:val="000000"/>
+          <w:sz w:val="24"/>
+          <w:szCs w:val="24"/>
+        </w:rPr>
+        <w:t>. REQ 8.1 View Profile Page</w:t>
       </w:r>
     </w:p>
     <w:p>
@@ -11516,14 +11593,25 @@
           <w:szCs w:val="24"/>
         </w:rPr>
       </w:pPr>
-      <w:r>
-        <w:rPr>
-          <w:rFonts w:ascii="Arial" w:eastAsia="Times New Roman" w:hAnsi="Arial" w:cs="Arial"/>
-          <w:color w:val="000000"/>
-          <w:sz w:val="24"/>
-          <w:szCs w:val="24"/>
-        </w:rPr>
-        <w:t>i. REQ 9.1 View Calendar Page</w:t>
+      <w:proofErr w:type="spellStart"/>
+      <w:r>
+        <w:rPr>
+          <w:rFonts w:ascii="Arial" w:eastAsia="Times New Roman" w:hAnsi="Arial" w:cs="Arial"/>
+          <w:color w:val="000000"/>
+          <w:sz w:val="24"/>
+          <w:szCs w:val="24"/>
+        </w:rPr>
+        <w:t>i</w:t>
+      </w:r>
+      <w:proofErr w:type="spellEnd"/>
+      <w:r>
+        <w:rPr>
+          <w:rFonts w:ascii="Arial" w:eastAsia="Times New Roman" w:hAnsi="Arial" w:cs="Arial"/>
+          <w:color w:val="000000"/>
+          <w:sz w:val="24"/>
+          <w:szCs w:val="24"/>
+        </w:rPr>
+        <w:t>. REQ 9.1 View Calendar Page</w:t>
       </w:r>
     </w:p>
     <w:p>
@@ -11644,7 +11732,27 @@
           <w:sz w:val="24"/>
           <w:szCs w:val="24"/>
         </w:rPr>
-        <w:t xml:space="preserve">User will view the the home </w:t>
+        <w:t xml:space="preserve">User will view the </w:t>
+      </w:r>
+      <w:proofErr w:type="spellStart"/>
+      <w:r>
+        <w:rPr>
+          <w:rFonts w:ascii="Arial" w:eastAsia="Times New Roman" w:hAnsi="Arial" w:cs="Arial"/>
+          <w:color w:val="000000"/>
+          <w:sz w:val="24"/>
+          <w:szCs w:val="24"/>
+        </w:rPr>
+        <w:t>the</w:t>
+      </w:r>
+      <w:proofErr w:type="spellEnd"/>
+      <w:r>
+        <w:rPr>
+          <w:rFonts w:ascii="Arial" w:eastAsia="Times New Roman" w:hAnsi="Arial" w:cs="Arial"/>
+          <w:color w:val="000000"/>
+          <w:sz w:val="24"/>
+          <w:szCs w:val="24"/>
+        </w:rPr>
+        <w:t xml:space="preserve"> home </w:t>
       </w:r>
       <w:proofErr w:type="gramStart"/>
       <w:r>
@@ -11991,14 +12099,25 @@
         </w:rPr>
         <w:tab/>
       </w:r>
-      <w:r>
-        <w:rPr>
-          <w:rFonts w:ascii="Arial" w:eastAsia="Times New Roman" w:hAnsi="Arial" w:cs="Arial"/>
-          <w:color w:val="000000"/>
-          <w:sz w:val="24"/>
-          <w:szCs w:val="24"/>
-        </w:rPr>
-        <w:t>i. REQ 3.1 View Home Page</w:t>
+      <w:proofErr w:type="spellStart"/>
+      <w:r>
+        <w:rPr>
+          <w:rFonts w:ascii="Arial" w:eastAsia="Times New Roman" w:hAnsi="Arial" w:cs="Arial"/>
+          <w:color w:val="000000"/>
+          <w:sz w:val="24"/>
+          <w:szCs w:val="24"/>
+        </w:rPr>
+        <w:t>i</w:t>
+      </w:r>
+      <w:proofErr w:type="spellEnd"/>
+      <w:r>
+        <w:rPr>
+          <w:rFonts w:ascii="Arial" w:eastAsia="Times New Roman" w:hAnsi="Arial" w:cs="Arial"/>
+          <w:color w:val="000000"/>
+          <w:sz w:val="24"/>
+          <w:szCs w:val="24"/>
+        </w:rPr>
+        <w:t>. REQ 3.1 View Home Page</w:t>
       </w:r>
     </w:p>
     <w:p>
@@ -12092,39 +12211,1433 @@
           <w:b/>
           <w:bCs/>
           <w:color w:val="000000"/>
+          <w:sz w:val="28"/>
+          <w:szCs w:val="28"/>
+        </w:rPr>
+        <w:t>Performance Requirements:</w:t>
+      </w:r>
+      <w:r>
+        <w:rPr>
+          <w:rFonts w:ascii="Arial" w:eastAsia="Times New Roman" w:hAnsi="Arial" w:cs="Arial"/>
+          <w:b/>
+          <w:bCs/>
+          <w:color w:val="000000"/>
+          <w:sz w:val="28"/>
+          <w:szCs w:val="28"/>
+        </w:rPr>
+        <w:br/>
+      </w:r>
+      <w:r>
+        <w:rPr>
+          <w:rFonts w:ascii="Arial" w:eastAsia="Times New Roman" w:hAnsi="Arial" w:cs="Arial"/>
+          <w:color w:val="000000"/>
+        </w:rPr>
+        <w:tab/>
+      </w:r>
+      <w:r>
+        <w:rPr>
+          <w:rFonts w:ascii="Arial" w:eastAsia="Times New Roman" w:hAnsi="Arial" w:cs="Arial"/>
+          <w:color w:val="000000"/>
+          <w:sz w:val="24"/>
+          <w:szCs w:val="24"/>
+        </w:rPr>
+        <w:t xml:space="preserve">1. </w:t>
+      </w:r>
+      <w:r>
+        <w:rPr>
+          <w:rFonts w:ascii="Arial" w:eastAsia="Times New Roman" w:hAnsi="Arial" w:cs="Arial"/>
+          <w:i/>
+          <w:iCs/>
+          <w:color w:val="000000"/>
+          <w:sz w:val="24"/>
+          <w:szCs w:val="24"/>
+          <w:u w:val="single"/>
+        </w:rPr>
+        <w:t>Responsiveness</w:t>
+      </w:r>
+      <w:r>
+        <w:rPr>
+          <w:rFonts w:ascii="Arial" w:eastAsia="Times New Roman" w:hAnsi="Arial" w:cs="Arial"/>
+          <w:color w:val="000000"/>
+          <w:sz w:val="24"/>
+          <w:szCs w:val="24"/>
+        </w:rPr>
+        <w:t>: Responsiveness will be covered over various monitor sizes, refresh rates, etc. Ranging from mobile device screens to screens as big as 48’’ tv screens. Resolutions ranging from 1024 x 600 to 1900 x 1440.</w:t>
+      </w:r>
+      <w:r>
+        <w:rPr>
+          <w:rFonts w:ascii="Arial" w:eastAsia="Times New Roman" w:hAnsi="Arial" w:cs="Arial"/>
+          <w:color w:val="000000"/>
+          <w:sz w:val="24"/>
+          <w:szCs w:val="24"/>
+        </w:rPr>
+        <w:br/>
+      </w:r>
+      <w:r>
+        <w:rPr>
+          <w:rFonts w:ascii="Arial" w:eastAsia="Times New Roman" w:hAnsi="Arial" w:cs="Arial"/>
+          <w:color w:val="000000"/>
+          <w:sz w:val="24"/>
+          <w:szCs w:val="24"/>
+        </w:rPr>
+        <w:tab/>
+        <w:t xml:space="preserve">2. </w:t>
+      </w:r>
+      <w:r>
+        <w:rPr>
+          <w:rFonts w:ascii="Arial" w:eastAsia="Times New Roman" w:hAnsi="Arial" w:cs="Arial"/>
+          <w:i/>
+          <w:iCs/>
+          <w:color w:val="000000"/>
+          <w:sz w:val="24"/>
+          <w:szCs w:val="24"/>
+          <w:u w:val="single"/>
+        </w:rPr>
+        <w:t>Cycle Time</w:t>
+      </w:r>
+      <w:r>
+        <w:rPr>
+          <w:rFonts w:ascii="Arial" w:eastAsia="Times New Roman" w:hAnsi="Arial" w:cs="Arial"/>
+          <w:color w:val="000000"/>
+          <w:sz w:val="24"/>
+          <w:szCs w:val="24"/>
+        </w:rPr>
+        <w:t xml:space="preserve">: The cycle time at expected performance will be 1.0. </w:t>
+      </w:r>
+      <w:proofErr w:type="gramStart"/>
+      <w:r>
+        <w:rPr>
+          <w:rFonts w:ascii="Arial" w:eastAsia="Times New Roman" w:hAnsi="Arial" w:cs="Arial"/>
+          <w:color w:val="000000"/>
+          <w:sz w:val="24"/>
+          <w:szCs w:val="24"/>
+        </w:rPr>
+        <w:t>With this in mind, the</w:t>
+      </w:r>
+      <w:proofErr w:type="gramEnd"/>
+      <w:r>
+        <w:rPr>
+          <w:rFonts w:ascii="Arial" w:eastAsia="Times New Roman" w:hAnsi="Arial" w:cs="Arial"/>
+          <w:color w:val="000000"/>
+          <w:sz w:val="24"/>
+          <w:szCs w:val="24"/>
+        </w:rPr>
+        <w:t xml:space="preserve"> system will operate between 1.0 - 1.2 with a load of 10-20 concurrent users or a slight lag. The system will operate with a 1.21 - 1.30 with a load of 21-50 concurrent users or a moderate lag. The system will operate with a 1.31-1.50 with a load of 51-90 concurrent users or a heavy lag. Finally, the system will operate with a 1.51-1.70 with a load of 90-100 concurrent users or a very heavy lag. Any number of concurrent users over 50 will cause the system's performance to halt briefly until a user finishes.</w:t>
+      </w:r>
+      <w:r>
+        <w:rPr>
+          <w:rFonts w:ascii="Arial" w:eastAsia="Times New Roman" w:hAnsi="Arial" w:cs="Arial"/>
+          <w:color w:val="000000"/>
+          <w:sz w:val="24"/>
+          <w:szCs w:val="24"/>
+        </w:rPr>
+        <w:br/>
+      </w:r>
+      <w:r>
+        <w:rPr>
+          <w:rFonts w:ascii="Arial" w:eastAsia="Times New Roman" w:hAnsi="Arial" w:cs="Arial"/>
+          <w:color w:val="000000"/>
+          <w:sz w:val="24"/>
+          <w:szCs w:val="24"/>
+        </w:rPr>
+        <w:tab/>
+        <w:t xml:space="preserve">3. </w:t>
+      </w:r>
+      <w:r>
+        <w:rPr>
+          <w:rFonts w:ascii="Arial" w:eastAsia="Times New Roman" w:hAnsi="Arial" w:cs="Arial"/>
+          <w:i/>
+          <w:iCs/>
+          <w:color w:val="000000"/>
+          <w:sz w:val="24"/>
+          <w:szCs w:val="24"/>
+          <w:u w:val="single"/>
+        </w:rPr>
+        <w:t>Speed Per Transaction</w:t>
+      </w:r>
+      <w:r>
+        <w:rPr>
+          <w:rFonts w:ascii="Arial" w:eastAsia="Times New Roman" w:hAnsi="Arial" w:cs="Arial"/>
+          <w:color w:val="000000"/>
+          <w:sz w:val="24"/>
+          <w:szCs w:val="24"/>
+        </w:rPr>
+        <w:t>: Reaching for a speed per transaction between 20-70 milliseconds based on the cycle length. This will allow for the system to process 30-100 transactions an hour.</w:t>
+      </w:r>
+      <w:r>
+        <w:rPr>
+          <w:rFonts w:ascii="Arial" w:eastAsia="Times New Roman" w:hAnsi="Arial" w:cs="Arial"/>
+          <w:color w:val="000000"/>
+          <w:sz w:val="24"/>
+          <w:szCs w:val="24"/>
+        </w:rPr>
+        <w:br/>
+      </w:r>
+      <w:r>
+        <w:rPr>
+          <w:rFonts w:ascii="Arial" w:eastAsia="Times New Roman" w:hAnsi="Arial" w:cs="Arial"/>
+          <w:color w:val="000000"/>
+          <w:sz w:val="24"/>
+          <w:szCs w:val="24"/>
+        </w:rPr>
+        <w:tab/>
+        <w:t xml:space="preserve">4. </w:t>
+      </w:r>
+      <w:r>
+        <w:rPr>
+          <w:rFonts w:ascii="Arial" w:eastAsia="Times New Roman" w:hAnsi="Arial" w:cs="Arial"/>
+          <w:i/>
+          <w:iCs/>
+          <w:color w:val="000000"/>
+          <w:sz w:val="24"/>
+          <w:szCs w:val="24"/>
+          <w:u w:val="single"/>
+        </w:rPr>
+        <w:t>Test Requirements</w:t>
+      </w:r>
+      <w:r>
+        <w:rPr>
+          <w:rFonts w:ascii="Arial" w:eastAsia="Times New Roman" w:hAnsi="Arial" w:cs="Arial"/>
+          <w:color w:val="000000"/>
+          <w:sz w:val="24"/>
+          <w:szCs w:val="24"/>
+        </w:rPr>
+        <w:t xml:space="preserve">: Our test requirements for performance will include, testing the program with incorrect or invalid values to check the ability of the program to run into errors without incident and see how it handles errors, testing the limits of the program by using values at the extreme ends of the range ensuring the software can handle the expected range of values, and test the user-system interactions to ensure that the system is user-friendly and the UI is cohesive and appealing to the eye. </w:t>
+      </w:r>
+      <w:r>
+        <w:rPr>
+          <w:rFonts w:ascii="Arial" w:eastAsia="Times New Roman" w:hAnsi="Arial" w:cs="Arial"/>
+          <w:color w:val="000000"/>
+          <w:sz w:val="24"/>
+          <w:szCs w:val="24"/>
+        </w:rPr>
+        <w:br/>
+      </w:r>
+      <w:r>
+        <w:rPr>
+          <w:rFonts w:ascii="Arial" w:eastAsia="Times New Roman" w:hAnsi="Arial" w:cs="Arial"/>
+          <w:color w:val="000000"/>
+          <w:sz w:val="24"/>
+          <w:szCs w:val="24"/>
+        </w:rPr>
+        <w:tab/>
+        <w:t xml:space="preserve">5. </w:t>
+      </w:r>
+      <w:r>
+        <w:rPr>
+          <w:rFonts w:ascii="Arial" w:eastAsia="Times New Roman" w:hAnsi="Arial" w:cs="Arial"/>
+          <w:i/>
+          <w:iCs/>
+          <w:color w:val="000000"/>
+          <w:sz w:val="24"/>
+          <w:szCs w:val="24"/>
+          <w:u w:val="single"/>
+        </w:rPr>
+        <w:t>Reliability</w:t>
+      </w:r>
+      <w:r>
+        <w:rPr>
+          <w:rFonts w:ascii="Arial" w:eastAsia="Times New Roman" w:hAnsi="Arial" w:cs="Arial"/>
+          <w:color w:val="000000"/>
+          <w:sz w:val="24"/>
+          <w:szCs w:val="24"/>
+        </w:rPr>
+        <w:t xml:space="preserve">: Downtime due to system failures must be less than 1 hour in a total of 6 months. The system must be maintained for operation to be working 100% of the time for the first calendar year of its operation </w:t>
+      </w:r>
+      <w:r>
+        <w:rPr>
+          <w:rFonts w:ascii="Arial" w:eastAsia="Times New Roman" w:hAnsi="Arial" w:cs="Arial"/>
+          <w:color w:val="000000"/>
+          <w:sz w:val="24"/>
+          <w:szCs w:val="24"/>
+        </w:rPr>
+        <w:br/>
+      </w:r>
+      <w:r>
+        <w:rPr>
+          <w:rFonts w:ascii="Arial" w:eastAsia="Times New Roman" w:hAnsi="Arial" w:cs="Arial"/>
+          <w:color w:val="000000"/>
+          <w:sz w:val="24"/>
+          <w:szCs w:val="24"/>
+        </w:rPr>
+        <w:tab/>
+        <w:t xml:space="preserve">6. </w:t>
+      </w:r>
+      <w:r>
+        <w:rPr>
+          <w:rFonts w:ascii="Arial" w:eastAsia="Times New Roman" w:hAnsi="Arial" w:cs="Arial"/>
+          <w:i/>
+          <w:iCs/>
+          <w:color w:val="000000"/>
+          <w:sz w:val="24"/>
+          <w:szCs w:val="24"/>
+          <w:u w:val="single"/>
+        </w:rPr>
+        <w:t>Maximum Bug Counts</w:t>
+      </w:r>
+      <w:r>
+        <w:rPr>
+          <w:rFonts w:ascii="Arial" w:eastAsia="Times New Roman" w:hAnsi="Arial" w:cs="Arial"/>
+          <w:color w:val="000000"/>
+          <w:sz w:val="24"/>
+          <w:szCs w:val="24"/>
+        </w:rPr>
+        <w:t>:</w:t>
+      </w:r>
+    </w:p>
+    <w:p>
+      <w:pPr>
+        <w:numPr>
+          <w:ilvl w:val="0"/>
+          <w:numId w:val="18"/>
+        </w:numPr>
+        <w:spacing w:after="0" w:line="240" w:lineRule="auto"/>
+        <w:ind w:left="1440"/>
+        <w:textAlignment w:val="baseline"/>
+        <w:rPr>
+          <w:rFonts w:ascii="Arial" w:eastAsia="Times New Roman" w:hAnsi="Arial" w:cs="Arial"/>
+          <w:color w:val="000000"/>
+          <w:sz w:val="24"/>
+          <w:szCs w:val="24"/>
+        </w:rPr>
+      </w:pPr>
+      <w:r>
+        <w:rPr>
+          <w:rFonts w:ascii="Arial" w:eastAsia="Times New Roman" w:hAnsi="Arial" w:cs="Arial"/>
+          <w:color w:val="000000"/>
+          <w:sz w:val="24"/>
+          <w:szCs w:val="24"/>
+        </w:rPr>
+        <w:t>We strive to have little to no bugs but at most 3 bugs during testing and integration.</w:t>
+      </w:r>
+    </w:p>
+    <w:p>
+      <w:pPr>
+        <w:numPr>
+          <w:ilvl w:val="0"/>
+          <w:numId w:val="18"/>
+        </w:numPr>
+        <w:spacing w:after="0" w:line="240" w:lineRule="auto"/>
+        <w:ind w:left="1440"/>
+        <w:textAlignment w:val="baseline"/>
+        <w:rPr>
+          <w:rFonts w:ascii="Arial" w:eastAsia="Times New Roman" w:hAnsi="Arial" w:cs="Arial"/>
+          <w:color w:val="000000"/>
+          <w:sz w:val="24"/>
+          <w:szCs w:val="24"/>
+        </w:rPr>
+      </w:pPr>
+      <w:r>
+        <w:rPr>
+          <w:rFonts w:ascii="Arial" w:eastAsia="Times New Roman" w:hAnsi="Arial" w:cs="Arial"/>
+          <w:color w:val="000000"/>
+          <w:sz w:val="24"/>
+          <w:szCs w:val="24"/>
+        </w:rPr>
+        <w:t>No more than 2 bugs can be allowed after system delivery. </w:t>
+      </w:r>
+    </w:p>
+    <w:p>
+      <w:pPr>
+        <w:spacing w:after="0" w:line="240" w:lineRule="auto"/>
+        <w:rPr>
+          <w:rFonts w:ascii="Arial" w:eastAsia="Times New Roman" w:hAnsi="Arial" w:cs="Arial"/>
+          <w:sz w:val="24"/>
+          <w:szCs w:val="24"/>
+        </w:rPr>
+      </w:pPr>
+    </w:p>
+    <w:p>
+      <w:pPr>
+        <w:spacing w:after="0" w:line="240" w:lineRule="auto"/>
+        <w:ind w:firstLine="720"/>
+        <w:rPr>
+          <w:rFonts w:ascii="Arial" w:eastAsia="Times New Roman" w:hAnsi="Arial" w:cs="Arial"/>
+          <w:sz w:val="24"/>
+          <w:szCs w:val="24"/>
+        </w:rPr>
+      </w:pPr>
+      <w:r>
+        <w:rPr>
+          <w:rFonts w:ascii="Arial" w:eastAsia="Times New Roman" w:hAnsi="Arial" w:cs="Arial"/>
+          <w:color w:val="000000"/>
+          <w:sz w:val="24"/>
+          <w:szCs w:val="24"/>
+        </w:rPr>
+        <w:t xml:space="preserve">7. </w:t>
+      </w:r>
+      <w:r>
+        <w:rPr>
+          <w:rFonts w:ascii="Arial" w:eastAsia="Times New Roman" w:hAnsi="Arial" w:cs="Arial"/>
+          <w:i/>
+          <w:iCs/>
+          <w:color w:val="000000"/>
+          <w:sz w:val="24"/>
+          <w:szCs w:val="24"/>
+          <w:u w:val="single"/>
+        </w:rPr>
+        <w:t>Execution Speed</w:t>
+      </w:r>
+      <w:r>
+        <w:rPr>
+          <w:rFonts w:ascii="Arial" w:eastAsia="Times New Roman" w:hAnsi="Arial" w:cs="Arial"/>
+          <w:color w:val="000000"/>
+          <w:sz w:val="24"/>
+          <w:szCs w:val="24"/>
+        </w:rPr>
+        <w:t>: On a 300mb internet connection, the main page should be loaded within 150 milliseconds. With a &gt;100mb connection taking at most 500 milliseconds. </w:t>
+      </w:r>
+    </w:p>
+    <w:p>
+      <w:pPr>
+        <w:spacing w:after="0" w:line="240" w:lineRule="auto"/>
+        <w:rPr>
+          <w:rFonts w:ascii="Arial" w:eastAsia="Times New Roman" w:hAnsi="Arial" w:cs="Arial"/>
+          <w:sz w:val="24"/>
+          <w:szCs w:val="24"/>
+        </w:rPr>
+      </w:pPr>
+      <w:r>
+        <w:rPr>
+          <w:rFonts w:ascii="Arial" w:eastAsia="Times New Roman" w:hAnsi="Arial" w:cs="Arial"/>
+          <w:color w:val="000000"/>
+          <w:sz w:val="24"/>
+          <w:szCs w:val="24"/>
+        </w:rPr>
+        <w:tab/>
+        <w:t xml:space="preserve">8. </w:t>
+      </w:r>
+      <w:r>
+        <w:rPr>
+          <w:rFonts w:ascii="Arial" w:eastAsia="Times New Roman" w:hAnsi="Arial" w:cs="Arial"/>
+          <w:i/>
+          <w:iCs/>
+          <w:color w:val="000000"/>
+          <w:sz w:val="24"/>
+          <w:szCs w:val="24"/>
+          <w:u w:val="single"/>
+        </w:rPr>
+        <w:t>Storage Utilization</w:t>
+      </w:r>
+      <w:r>
+        <w:rPr>
+          <w:rFonts w:ascii="Arial" w:eastAsia="Times New Roman" w:hAnsi="Arial" w:cs="Arial"/>
+          <w:color w:val="000000"/>
+          <w:sz w:val="24"/>
+          <w:szCs w:val="24"/>
+        </w:rPr>
+        <w:t xml:space="preserve">: Storage utilization is of major importance to us. It should be within 30-50% at most of all storage to be easily used along-side other programs, when running in the background will go as low as 10% of storage. This gives us a large margin of storage in case of any emergency situations. </w:t>
+      </w:r>
+      <w:r>
+        <w:rPr>
+          <w:rFonts w:ascii="Arial" w:eastAsia="Times New Roman" w:hAnsi="Arial" w:cs="Arial"/>
+          <w:color w:val="000000"/>
+          <w:sz w:val="24"/>
+          <w:szCs w:val="24"/>
+        </w:rPr>
+        <w:br/>
+      </w:r>
+      <w:r>
+        <w:rPr>
+          <w:rFonts w:ascii="Arial" w:eastAsia="Times New Roman" w:hAnsi="Arial" w:cs="Arial"/>
+          <w:color w:val="000000"/>
+          <w:sz w:val="24"/>
+          <w:szCs w:val="24"/>
+        </w:rPr>
+        <w:tab/>
+        <w:t xml:space="preserve">9: </w:t>
+      </w:r>
+      <w:r>
+        <w:rPr>
+          <w:rFonts w:ascii="Arial" w:eastAsia="Times New Roman" w:hAnsi="Arial" w:cs="Arial"/>
+          <w:i/>
+          <w:iCs/>
+          <w:color w:val="000000"/>
+          <w:sz w:val="24"/>
+          <w:szCs w:val="24"/>
+          <w:u w:val="single"/>
+        </w:rPr>
+        <w:t>Robustness</w:t>
+      </w:r>
+      <w:r>
+        <w:rPr>
+          <w:rFonts w:ascii="Arial" w:eastAsia="Times New Roman" w:hAnsi="Arial" w:cs="Arial"/>
+          <w:color w:val="000000"/>
+          <w:sz w:val="24"/>
+          <w:szCs w:val="24"/>
+        </w:rPr>
+        <w:t>: We want to make sure our program is never down for more than 15 minutes due to failure. The percent of failure causing errors will be under 0.05%. The probability of losing data due to corruption must be under 0.3%.</w:t>
+      </w:r>
+    </w:p>
+    <w:p>
+      <w:pPr>
+        <w:spacing w:after="0" w:line="240" w:lineRule="auto"/>
+        <w:rPr>
+          <w:rFonts w:ascii="Arial" w:eastAsia="Times New Roman" w:hAnsi="Arial" w:cs="Arial"/>
+          <w:sz w:val="24"/>
+          <w:szCs w:val="24"/>
+        </w:rPr>
+      </w:pPr>
+    </w:p>
+    <w:p>
+      <w:pPr>
+        <w:spacing w:after="0" w:line="240" w:lineRule="auto"/>
+        <w:rPr>
+          <w:rFonts w:ascii="Arial" w:eastAsia="Times New Roman" w:hAnsi="Arial" w:cs="Arial"/>
+        </w:rPr>
+      </w:pPr>
+      <w:r>
+        <w:rPr>
+          <w:rFonts w:ascii="Arial" w:eastAsia="Times New Roman" w:hAnsi="Arial" w:cs="Arial"/>
+          <w:b/>
+          <w:bCs/>
+          <w:color w:val="000000"/>
+          <w:sz w:val="28"/>
+          <w:szCs w:val="28"/>
+        </w:rPr>
+        <w:t>Ease of Use</w:t>
+      </w:r>
+      <w:r>
+        <w:rPr>
+          <w:rFonts w:ascii="Arial" w:eastAsia="Times New Roman" w:hAnsi="Arial" w:cs="Arial"/>
+          <w:color w:val="000000"/>
+          <w:sz w:val="28"/>
+          <w:szCs w:val="28"/>
+        </w:rPr>
+        <w:t>:</w:t>
+      </w:r>
+    </w:p>
+    <w:p>
+      <w:pPr>
+        <w:numPr>
+          <w:ilvl w:val="0"/>
+          <w:numId w:val="19"/>
+        </w:numPr>
+        <w:spacing w:after="0" w:line="240" w:lineRule="auto"/>
+        <w:textAlignment w:val="baseline"/>
+        <w:rPr>
+          <w:rFonts w:ascii="Arial" w:eastAsia="Times New Roman" w:hAnsi="Arial" w:cs="Arial"/>
+          <w:i/>
+          <w:iCs/>
+          <w:color w:val="000000"/>
+          <w:sz w:val="24"/>
+          <w:szCs w:val="24"/>
+        </w:rPr>
+      </w:pPr>
+      <w:r>
+        <w:rPr>
+          <w:rFonts w:ascii="Arial" w:eastAsia="Times New Roman" w:hAnsi="Arial" w:cs="Arial"/>
+          <w:i/>
+          <w:iCs/>
+          <w:color w:val="000000"/>
+          <w:sz w:val="24"/>
+          <w:szCs w:val="24"/>
+          <w:u w:val="single"/>
+        </w:rPr>
+        <w:t>Training Time</w:t>
+      </w:r>
+      <w:r>
+        <w:rPr>
+          <w:rFonts w:ascii="Arial" w:eastAsia="Times New Roman" w:hAnsi="Arial" w:cs="Arial"/>
+          <w:i/>
+          <w:iCs/>
+          <w:color w:val="000000"/>
+          <w:sz w:val="24"/>
+          <w:szCs w:val="24"/>
+        </w:rPr>
+        <w:t xml:space="preserve">: </w:t>
+      </w:r>
+      <w:r>
+        <w:rPr>
+          <w:rFonts w:ascii="Arial" w:eastAsia="Times New Roman" w:hAnsi="Arial" w:cs="Arial"/>
+          <w:color w:val="000000"/>
+          <w:sz w:val="24"/>
+          <w:szCs w:val="24"/>
+        </w:rPr>
+        <w:t>The app will be very straightforward and easy to use, thus training time should be little to none.</w:t>
+      </w:r>
+    </w:p>
+    <w:p>
+      <w:pPr>
+        <w:spacing w:after="0" w:line="240" w:lineRule="auto"/>
+        <w:rPr>
+          <w:rFonts w:ascii="Arial" w:eastAsia="Times New Roman" w:hAnsi="Arial" w:cs="Arial"/>
+          <w:sz w:val="24"/>
+          <w:szCs w:val="24"/>
+        </w:rPr>
+      </w:pPr>
+    </w:p>
+    <w:p>
+      <w:pPr>
+        <w:spacing w:after="0" w:line="240" w:lineRule="auto"/>
+        <w:rPr>
+          <w:rFonts w:ascii="Arial" w:eastAsia="Times New Roman" w:hAnsi="Arial" w:cs="Arial"/>
+          <w:sz w:val="24"/>
+          <w:szCs w:val="24"/>
+        </w:rPr>
+      </w:pPr>
+      <w:r>
+        <w:rPr>
+          <w:rFonts w:ascii="Arial" w:eastAsia="Times New Roman" w:hAnsi="Arial" w:cs="Arial"/>
+          <w:b/>
+          <w:bCs/>
+          <w:color w:val="000000"/>
+          <w:sz w:val="28"/>
+          <w:szCs w:val="28"/>
+        </w:rPr>
+        <w:lastRenderedPageBreak/>
+        <w:t>Interoperability Requirements</w:t>
+      </w:r>
+      <w:r>
+        <w:rPr>
+          <w:rFonts w:ascii="Arial" w:eastAsia="Times New Roman" w:hAnsi="Arial" w:cs="Arial"/>
+          <w:color w:val="000000"/>
+          <w:sz w:val="28"/>
+          <w:szCs w:val="28"/>
+        </w:rPr>
+        <w:t>:</w:t>
+      </w:r>
+    </w:p>
+    <w:p>
+      <w:pPr>
+        <w:numPr>
+          <w:ilvl w:val="0"/>
+          <w:numId w:val="20"/>
+        </w:numPr>
+        <w:spacing w:after="0" w:line="240" w:lineRule="auto"/>
+        <w:textAlignment w:val="baseline"/>
+        <w:rPr>
+          <w:rFonts w:ascii="Arial" w:eastAsia="Times New Roman" w:hAnsi="Arial" w:cs="Arial"/>
+          <w:i/>
+          <w:iCs/>
+          <w:color w:val="000000"/>
+          <w:sz w:val="24"/>
+          <w:szCs w:val="24"/>
+        </w:rPr>
+      </w:pPr>
+      <w:r>
+        <w:rPr>
+          <w:rFonts w:ascii="Arial" w:eastAsia="Times New Roman" w:hAnsi="Arial" w:cs="Arial"/>
+          <w:i/>
+          <w:iCs/>
+          <w:color w:val="000000"/>
+          <w:sz w:val="24"/>
+          <w:szCs w:val="24"/>
+          <w:u w:val="single"/>
+        </w:rPr>
+        <w:t>Browser Compatibility</w:t>
+      </w:r>
+      <w:r>
+        <w:rPr>
+          <w:rFonts w:ascii="Arial" w:eastAsia="Times New Roman" w:hAnsi="Arial" w:cs="Arial"/>
+          <w:color w:val="000000"/>
+          <w:sz w:val="24"/>
+          <w:szCs w:val="24"/>
+        </w:rPr>
+        <w:t>: The browsers we will focus on are Google Chrome, as the main browser, and Safari as a secondary browser. We will seek to expand to other browsers in the future such as Firefox, Opera, and Microsoft Edge.</w:t>
+      </w:r>
+    </w:p>
+    <w:p>
+      <w:pPr>
+        <w:numPr>
+          <w:ilvl w:val="0"/>
+          <w:numId w:val="20"/>
+        </w:numPr>
+        <w:spacing w:after="0" w:line="240" w:lineRule="auto"/>
+        <w:textAlignment w:val="baseline"/>
+        <w:rPr>
+          <w:rFonts w:ascii="Arial" w:eastAsia="Times New Roman" w:hAnsi="Arial" w:cs="Arial"/>
+          <w:i/>
+          <w:iCs/>
+          <w:color w:val="000000"/>
+          <w:sz w:val="24"/>
+          <w:szCs w:val="24"/>
+        </w:rPr>
+      </w:pPr>
+      <w:r>
+        <w:rPr>
+          <w:rFonts w:ascii="Arial" w:eastAsia="Times New Roman" w:hAnsi="Arial" w:cs="Arial"/>
+          <w:i/>
+          <w:iCs/>
+          <w:color w:val="000000"/>
+          <w:sz w:val="24"/>
+          <w:szCs w:val="24"/>
+          <w:u w:val="single"/>
+        </w:rPr>
+        <w:t>Computer and OS Compatibility</w:t>
+      </w:r>
+      <w:r>
+        <w:rPr>
+          <w:rFonts w:ascii="Arial" w:eastAsia="Times New Roman" w:hAnsi="Arial" w:cs="Arial"/>
+          <w:color w:val="000000"/>
+          <w:sz w:val="24"/>
+          <w:szCs w:val="24"/>
+        </w:rPr>
+        <w:t xml:space="preserve">: The main operating systems we will be focusing on are Windows and Mac OS. </w:t>
+      </w:r>
+      <w:proofErr w:type="gramStart"/>
+      <w:r>
+        <w:rPr>
+          <w:rFonts w:ascii="Arial" w:eastAsia="Times New Roman" w:hAnsi="Arial" w:cs="Arial"/>
+          <w:color w:val="000000"/>
+          <w:sz w:val="24"/>
+          <w:szCs w:val="24"/>
+        </w:rPr>
+        <w:t>As long as</w:t>
+      </w:r>
+      <w:proofErr w:type="gramEnd"/>
+      <w:r>
+        <w:rPr>
+          <w:rFonts w:ascii="Arial" w:eastAsia="Times New Roman" w:hAnsi="Arial" w:cs="Arial"/>
+          <w:color w:val="000000"/>
+          <w:sz w:val="24"/>
+          <w:szCs w:val="24"/>
+        </w:rPr>
+        <w:t xml:space="preserve"> the computer can run a supported browser, the computer won’t be a factor.</w:t>
+      </w:r>
+      <w:r>
+        <w:rPr>
+          <w:rFonts w:ascii="Arial" w:eastAsia="Times New Roman" w:hAnsi="Arial" w:cs="Arial"/>
+          <w:color w:val="000000"/>
+          <w:sz w:val="24"/>
+          <w:szCs w:val="24"/>
+        </w:rPr>
+        <w:br/>
+      </w:r>
+    </w:p>
+    <w:p>
+      <w:pPr>
+        <w:spacing w:after="0" w:line="240" w:lineRule="auto"/>
+        <w:rPr>
+          <w:rFonts w:ascii="Arial" w:eastAsia="Times New Roman" w:hAnsi="Arial" w:cs="Arial"/>
+        </w:rPr>
+      </w:pPr>
+      <w:r>
+        <w:rPr>
+          <w:rFonts w:ascii="Arial" w:eastAsia="Times New Roman" w:hAnsi="Arial" w:cs="Arial"/>
+          <w:b/>
+          <w:bCs/>
+          <w:color w:val="000000"/>
+          <w:sz w:val="28"/>
+          <w:szCs w:val="28"/>
+        </w:rPr>
+        <w:t>Expected Load</w:t>
+      </w:r>
+      <w:r>
+        <w:rPr>
+          <w:rFonts w:ascii="Arial" w:eastAsia="Times New Roman" w:hAnsi="Arial" w:cs="Arial"/>
+          <w:color w:val="000000"/>
+          <w:sz w:val="28"/>
+          <w:szCs w:val="28"/>
+        </w:rPr>
+        <w:t>:</w:t>
+      </w:r>
+    </w:p>
+    <w:p>
+      <w:pPr>
+        <w:numPr>
+          <w:ilvl w:val="0"/>
+          <w:numId w:val="21"/>
+        </w:numPr>
+        <w:spacing w:after="0" w:line="240" w:lineRule="auto"/>
+        <w:textAlignment w:val="baseline"/>
+        <w:rPr>
+          <w:rFonts w:ascii="Arial" w:eastAsia="Times New Roman" w:hAnsi="Arial" w:cs="Arial"/>
+          <w:color w:val="000000"/>
+        </w:rPr>
+      </w:pPr>
+      <w:r>
+        <w:rPr>
+          <w:rFonts w:ascii="Arial" w:eastAsia="Times New Roman" w:hAnsi="Arial" w:cs="Arial"/>
+          <w:color w:val="000000"/>
+        </w:rPr>
+        <w:t>We will be ready for 100 concurrent users and our load testing will be done to keep track of high traffic moments and keep an eye on larger servers if necessary.</w:t>
+      </w:r>
+    </w:p>
+    <w:p>
+      <w:pPr>
+        <w:spacing w:after="0" w:line="240" w:lineRule="auto"/>
+        <w:rPr>
+          <w:rFonts w:ascii="Arial" w:eastAsia="Times New Roman" w:hAnsi="Arial" w:cs="Arial"/>
+          <w:sz w:val="24"/>
+          <w:szCs w:val="24"/>
+        </w:rPr>
+      </w:pPr>
+    </w:p>
+    <w:p>
+      <w:pPr>
+        <w:spacing w:after="0" w:line="240" w:lineRule="auto"/>
+        <w:rPr>
+          <w:rFonts w:ascii="Arial" w:eastAsia="Times New Roman" w:hAnsi="Arial" w:cs="Arial"/>
+        </w:rPr>
+      </w:pPr>
+      <w:r>
+        <w:rPr>
+          <w:rFonts w:ascii="Arial" w:eastAsia="Times New Roman" w:hAnsi="Arial" w:cs="Arial"/>
+          <w:b/>
+          <w:bCs/>
+          <w:color w:val="000000"/>
+          <w:sz w:val="28"/>
+          <w:szCs w:val="28"/>
+        </w:rPr>
+        <w:t>Security Requirements</w:t>
+      </w:r>
+      <w:r>
+        <w:rPr>
+          <w:rFonts w:ascii="Arial" w:eastAsia="Times New Roman" w:hAnsi="Arial" w:cs="Arial"/>
+          <w:color w:val="000000"/>
+          <w:sz w:val="28"/>
+          <w:szCs w:val="28"/>
+        </w:rPr>
+        <w:t>:</w:t>
+      </w:r>
+    </w:p>
+    <w:p>
+      <w:pPr>
+        <w:numPr>
+          <w:ilvl w:val="0"/>
+          <w:numId w:val="22"/>
+        </w:numPr>
+        <w:spacing w:after="0" w:line="240" w:lineRule="auto"/>
+        <w:textAlignment w:val="baseline"/>
+        <w:rPr>
+          <w:rFonts w:ascii="Arial" w:eastAsia="Times New Roman" w:hAnsi="Arial" w:cs="Arial"/>
+          <w:i/>
+          <w:iCs/>
+          <w:color w:val="000000"/>
+          <w:sz w:val="24"/>
+          <w:szCs w:val="24"/>
+        </w:rPr>
+      </w:pPr>
+      <w:r>
+        <w:rPr>
+          <w:rFonts w:ascii="Arial" w:eastAsia="Times New Roman" w:hAnsi="Arial" w:cs="Arial"/>
+          <w:i/>
+          <w:iCs/>
+          <w:color w:val="000000"/>
+          <w:sz w:val="24"/>
+          <w:szCs w:val="24"/>
+          <w:u w:val="single"/>
+        </w:rPr>
+        <w:t>Login/Password System</w:t>
+      </w:r>
+      <w:r>
+        <w:rPr>
+          <w:rFonts w:ascii="Arial" w:eastAsia="Times New Roman" w:hAnsi="Arial" w:cs="Arial"/>
+          <w:color w:val="000000"/>
+          <w:sz w:val="24"/>
+          <w:szCs w:val="24"/>
+        </w:rPr>
+        <w:t>: The login/password system will be standard with Wi-Fi connectivity necessary for login. Requiring a captcha verification to cull the chance of bots overloading the system.</w:t>
+      </w:r>
+    </w:p>
+    <w:p>
+      <w:pPr>
+        <w:numPr>
+          <w:ilvl w:val="0"/>
+          <w:numId w:val="22"/>
+        </w:numPr>
+        <w:spacing w:after="0" w:line="240" w:lineRule="auto"/>
+        <w:textAlignment w:val="baseline"/>
+        <w:rPr>
+          <w:rFonts w:ascii="Arial" w:eastAsia="Times New Roman" w:hAnsi="Arial" w:cs="Arial"/>
+          <w:i/>
+          <w:iCs/>
+          <w:color w:val="000000"/>
+          <w:sz w:val="24"/>
+          <w:szCs w:val="24"/>
+        </w:rPr>
+      </w:pPr>
+      <w:r>
+        <w:rPr>
+          <w:rFonts w:ascii="Arial" w:eastAsia="Times New Roman" w:hAnsi="Arial" w:cs="Arial"/>
+          <w:i/>
+          <w:iCs/>
+          <w:color w:val="000000"/>
+          <w:sz w:val="24"/>
+          <w:szCs w:val="24"/>
+          <w:u w:val="single"/>
+        </w:rPr>
+        <w:t>Encryption</w:t>
+      </w:r>
+      <w:r>
+        <w:rPr>
+          <w:rFonts w:ascii="Arial" w:eastAsia="Times New Roman" w:hAnsi="Arial" w:cs="Arial"/>
+          <w:color w:val="000000"/>
+          <w:sz w:val="24"/>
+          <w:szCs w:val="24"/>
+        </w:rPr>
+        <w:t>: Since there are no current plans for purchasing or exchanging of valuable information, encryption will not be necessary for now. We reserve the right to change that in the future.</w:t>
+      </w:r>
+    </w:p>
+    <w:p>
+      <w:pPr>
+        <w:numPr>
+          <w:ilvl w:val="0"/>
+          <w:numId w:val="22"/>
+        </w:numPr>
+        <w:spacing w:after="0" w:line="240" w:lineRule="auto"/>
+        <w:textAlignment w:val="baseline"/>
+        <w:rPr>
+          <w:rFonts w:ascii="Arial" w:eastAsia="Times New Roman" w:hAnsi="Arial" w:cs="Arial"/>
+          <w:i/>
+          <w:iCs/>
+          <w:color w:val="000000"/>
+          <w:sz w:val="24"/>
+          <w:szCs w:val="24"/>
+        </w:rPr>
+      </w:pPr>
+      <w:r>
+        <w:rPr>
+          <w:rFonts w:ascii="Arial" w:eastAsia="Times New Roman" w:hAnsi="Arial" w:cs="Arial"/>
+          <w:i/>
+          <w:iCs/>
+          <w:color w:val="000000"/>
+          <w:sz w:val="24"/>
+          <w:szCs w:val="24"/>
+          <w:u w:val="single"/>
+        </w:rPr>
+        <w:t>Access Control</w:t>
+      </w:r>
+      <w:r>
+        <w:rPr>
+          <w:rFonts w:ascii="Arial" w:eastAsia="Times New Roman" w:hAnsi="Arial" w:cs="Arial"/>
+          <w:color w:val="000000"/>
+          <w:sz w:val="24"/>
+          <w:szCs w:val="24"/>
+        </w:rPr>
+        <w:t>: The development team will all be granted access to edit front and back-end code as well as the databases being provided to all of us. Users and visitors will have a much more limited access based on the UI.</w:t>
+      </w:r>
+    </w:p>
+    <w:p>
+      <w:pPr>
+        <w:numPr>
+          <w:ilvl w:val="0"/>
+          <w:numId w:val="22"/>
+        </w:numPr>
+        <w:spacing w:after="0" w:line="240" w:lineRule="auto"/>
+        <w:textAlignment w:val="baseline"/>
+        <w:rPr>
+          <w:rFonts w:ascii="Arial" w:eastAsia="Times New Roman" w:hAnsi="Arial" w:cs="Arial"/>
+          <w:i/>
+          <w:iCs/>
+          <w:color w:val="000000"/>
+          <w:sz w:val="24"/>
+          <w:szCs w:val="24"/>
+        </w:rPr>
+      </w:pPr>
+      <w:r>
+        <w:rPr>
+          <w:rFonts w:ascii="Arial" w:eastAsia="Times New Roman" w:hAnsi="Arial" w:cs="Arial"/>
+          <w:i/>
+          <w:iCs/>
+          <w:color w:val="000000"/>
+          <w:sz w:val="24"/>
+          <w:szCs w:val="24"/>
+          <w:u w:val="single"/>
+        </w:rPr>
+        <w:t>Spam Protection</w:t>
+      </w:r>
+      <w:r>
+        <w:rPr>
+          <w:rFonts w:ascii="Arial" w:eastAsia="Times New Roman" w:hAnsi="Arial" w:cs="Arial"/>
+          <w:color w:val="000000"/>
+          <w:sz w:val="24"/>
+          <w:szCs w:val="24"/>
+        </w:rPr>
+        <w:t>: Captcha verification will be used to cover any spam issues.</w:t>
+      </w:r>
+    </w:p>
+    <w:p>
+      <w:pPr>
+        <w:numPr>
+          <w:ilvl w:val="0"/>
+          <w:numId w:val="22"/>
+        </w:numPr>
+        <w:spacing w:after="0" w:line="240" w:lineRule="auto"/>
+        <w:textAlignment w:val="baseline"/>
+        <w:rPr>
+          <w:rFonts w:ascii="Arial" w:eastAsia="Times New Roman" w:hAnsi="Arial" w:cs="Arial"/>
+          <w:i/>
+          <w:iCs/>
+          <w:color w:val="000000"/>
+          <w:sz w:val="24"/>
+          <w:szCs w:val="24"/>
+        </w:rPr>
+      </w:pPr>
+      <w:r>
+        <w:rPr>
+          <w:rFonts w:ascii="Arial" w:eastAsia="Times New Roman" w:hAnsi="Arial" w:cs="Arial"/>
+          <w:i/>
+          <w:iCs/>
+          <w:color w:val="000000"/>
+          <w:sz w:val="24"/>
+          <w:szCs w:val="24"/>
+          <w:u w:val="single"/>
+        </w:rPr>
+        <w:t>Resource Utilization</w:t>
+      </w:r>
+      <w:r>
+        <w:rPr>
+          <w:rFonts w:ascii="Arial" w:eastAsia="Times New Roman" w:hAnsi="Arial" w:cs="Arial"/>
+          <w:color w:val="000000"/>
+          <w:sz w:val="24"/>
+          <w:szCs w:val="24"/>
+        </w:rPr>
+        <w:t>: Resources such as the MySQL database on the lamp.cse.fau.edu server will be accessed through the PHP code using the usernames and passwords therein. All access to the LAMP servers and their resources will be obtained with the usernames and passwords given.</w:t>
+      </w:r>
+    </w:p>
+    <w:p>
+      <w:pPr>
+        <w:spacing w:after="0" w:line="240" w:lineRule="auto"/>
+        <w:rPr>
+          <w:rFonts w:ascii="Arial" w:eastAsia="Times New Roman" w:hAnsi="Arial" w:cs="Arial"/>
+          <w:sz w:val="24"/>
+          <w:szCs w:val="24"/>
+        </w:rPr>
+      </w:pPr>
+    </w:p>
+    <w:p>
+      <w:pPr>
+        <w:spacing w:after="0" w:line="240" w:lineRule="auto"/>
+        <w:rPr>
+          <w:rFonts w:ascii="Arial" w:eastAsia="Times New Roman" w:hAnsi="Arial" w:cs="Arial"/>
+        </w:rPr>
+      </w:pPr>
+      <w:r>
+        <w:rPr>
+          <w:rFonts w:ascii="Arial" w:eastAsia="Times New Roman" w:hAnsi="Arial" w:cs="Arial"/>
+          <w:b/>
+          <w:bCs/>
+          <w:color w:val="000000"/>
+          <w:sz w:val="28"/>
+          <w:szCs w:val="28"/>
+        </w:rPr>
+        <w:t>Portability Requirements</w:t>
+      </w:r>
+      <w:r>
+        <w:rPr>
+          <w:rFonts w:ascii="Arial" w:eastAsia="Times New Roman" w:hAnsi="Arial" w:cs="Arial"/>
+          <w:color w:val="000000"/>
+          <w:sz w:val="28"/>
+          <w:szCs w:val="28"/>
+        </w:rPr>
+        <w:t>:</w:t>
+      </w:r>
+    </w:p>
+    <w:p>
+      <w:pPr>
+        <w:numPr>
+          <w:ilvl w:val="0"/>
+          <w:numId w:val="23"/>
+        </w:numPr>
+        <w:spacing w:after="0" w:line="240" w:lineRule="auto"/>
+        <w:textAlignment w:val="baseline"/>
+        <w:rPr>
+          <w:rFonts w:ascii="Arial" w:eastAsia="Times New Roman" w:hAnsi="Arial" w:cs="Arial"/>
+          <w:color w:val="000000"/>
+          <w:sz w:val="24"/>
+          <w:szCs w:val="24"/>
+        </w:rPr>
+      </w:pPr>
+      <w:r>
+        <w:rPr>
+          <w:rFonts w:ascii="Arial" w:eastAsia="Times New Roman" w:hAnsi="Arial" w:cs="Arial"/>
+          <w:i/>
+          <w:iCs/>
+          <w:color w:val="000000"/>
+          <w:sz w:val="24"/>
+          <w:szCs w:val="24"/>
+          <w:u w:val="single"/>
+        </w:rPr>
+        <w:t>Platform Compatibility</w:t>
+      </w:r>
+      <w:r>
+        <w:rPr>
+          <w:rFonts w:ascii="Arial" w:eastAsia="Times New Roman" w:hAnsi="Arial" w:cs="Arial"/>
+          <w:color w:val="000000"/>
+          <w:sz w:val="24"/>
+          <w:szCs w:val="24"/>
+        </w:rPr>
+        <w:t>: The application will be developed with the focus split between PC and Mobile devices with tablet support coming shortly after.</w:t>
+      </w:r>
+    </w:p>
+    <w:p>
+      <w:pPr>
+        <w:numPr>
+          <w:ilvl w:val="0"/>
+          <w:numId w:val="23"/>
+        </w:numPr>
+        <w:spacing w:after="0" w:line="240" w:lineRule="auto"/>
+        <w:textAlignment w:val="baseline"/>
+        <w:rPr>
+          <w:rFonts w:ascii="Arial" w:eastAsia="Times New Roman" w:hAnsi="Arial" w:cs="Arial"/>
+          <w:color w:val="000000"/>
+        </w:rPr>
+      </w:pPr>
+      <w:r>
+        <w:rPr>
+          <w:rFonts w:ascii="Arial" w:eastAsia="Times New Roman" w:hAnsi="Arial" w:cs="Arial"/>
+          <w:i/>
+          <w:iCs/>
+          <w:color w:val="000000"/>
+          <w:sz w:val="24"/>
+          <w:szCs w:val="24"/>
+          <w:u w:val="single"/>
+        </w:rPr>
+        <w:t>Percentage of Target-Dependent Statements</w:t>
+      </w:r>
+      <w:r>
+        <w:rPr>
+          <w:rFonts w:ascii="Arial" w:eastAsia="Times New Roman" w:hAnsi="Arial" w:cs="Arial"/>
+          <w:color w:val="000000"/>
+          <w:sz w:val="24"/>
+          <w:szCs w:val="24"/>
+        </w:rPr>
+        <w:t>: In the initial version of the app, 0% of statements will be target-dependent. For mobile and the eventual tablets, 20% of statements will be target-dependent.</w:t>
+      </w:r>
+      <w:r>
+        <w:rPr>
+          <w:rFonts w:ascii="Arial" w:eastAsia="Times New Roman" w:hAnsi="Arial" w:cs="Arial"/>
+          <w:color w:val="000000"/>
           <w:sz w:val="30"/>
           <w:szCs w:val="30"/>
         </w:rPr>
-        <w:t>Performance Requirements:</w:t>
-      </w:r>
+        <w:br/>
+      </w:r>
+    </w:p>
+    <w:p>
+      <w:pPr>
+        <w:spacing w:after="0" w:line="240" w:lineRule="auto"/>
+        <w:rPr>
+          <w:rFonts w:ascii="Arial" w:eastAsia="Times New Roman" w:hAnsi="Arial" w:cs="Arial"/>
+        </w:rPr>
+      </w:pPr>
       <w:r>
         <w:rPr>
           <w:rFonts w:ascii="Arial" w:eastAsia="Times New Roman" w:hAnsi="Arial" w:cs="Arial"/>
           <w:b/>
           <w:bCs/>
           <w:color w:val="000000"/>
+          <w:sz w:val="28"/>
+          <w:szCs w:val="28"/>
+        </w:rPr>
+        <w:t>Supportability Requirements</w:t>
+      </w:r>
+      <w:r>
+        <w:rPr>
+          <w:rFonts w:ascii="Arial" w:eastAsia="Times New Roman" w:hAnsi="Arial" w:cs="Arial"/>
+          <w:color w:val="000000"/>
+          <w:sz w:val="28"/>
+          <w:szCs w:val="28"/>
+        </w:rPr>
+        <w:t>:</w:t>
+      </w:r>
+    </w:p>
+    <w:p>
+      <w:pPr>
+        <w:numPr>
+          <w:ilvl w:val="0"/>
+          <w:numId w:val="24"/>
+        </w:numPr>
+        <w:spacing w:after="0" w:line="240" w:lineRule="auto"/>
+        <w:textAlignment w:val="baseline"/>
+        <w:rPr>
+          <w:rFonts w:ascii="Arial" w:eastAsia="Times New Roman" w:hAnsi="Arial" w:cs="Arial"/>
+          <w:color w:val="000000"/>
+          <w:sz w:val="24"/>
+          <w:szCs w:val="24"/>
+        </w:rPr>
+      </w:pPr>
+      <w:r>
+        <w:rPr>
+          <w:rFonts w:ascii="Arial" w:eastAsia="Times New Roman" w:hAnsi="Arial" w:cs="Arial"/>
+          <w:i/>
+          <w:iCs/>
+          <w:color w:val="000000"/>
+          <w:sz w:val="24"/>
+          <w:szCs w:val="24"/>
+          <w:u w:val="single"/>
+        </w:rPr>
+        <w:t>Coding Standards</w:t>
+      </w:r>
+      <w:r>
+        <w:rPr>
+          <w:rFonts w:ascii="Arial" w:eastAsia="Times New Roman" w:hAnsi="Arial" w:cs="Arial"/>
+          <w:color w:val="000000"/>
+          <w:sz w:val="24"/>
+          <w:szCs w:val="24"/>
+        </w:rPr>
+        <w:t>: Our app will be coded in a range of 75-80% of coding standards for</w:t>
+      </w:r>
+      <w:r>
+        <w:rPr>
+          <w:rFonts w:ascii="Arial" w:eastAsia="Times New Roman" w:hAnsi="Arial" w:cs="Arial"/>
+          <w:color w:val="000000"/>
+          <w:sz w:val="24"/>
+          <w:szCs w:val="24"/>
+        </w:rPr>
+        <w:t xml:space="preserve"> PHP</w:t>
+      </w:r>
+      <w:r>
+        <w:rPr>
+          <w:rFonts w:ascii="Arial" w:eastAsia="Times New Roman" w:hAnsi="Arial" w:cs="Arial"/>
+          <w:color w:val="000000"/>
+          <w:sz w:val="24"/>
+          <w:szCs w:val="24"/>
+        </w:rPr>
+        <w:t xml:space="preserve">, HTML 5 and CSS3. The code will be produced, reviewed, tested, reviewed </w:t>
+      </w:r>
+      <w:proofErr w:type="gramStart"/>
+      <w:r>
+        <w:rPr>
+          <w:rFonts w:ascii="Arial" w:eastAsia="Times New Roman" w:hAnsi="Arial" w:cs="Arial"/>
+          <w:color w:val="000000"/>
+          <w:sz w:val="24"/>
+          <w:szCs w:val="24"/>
+        </w:rPr>
+        <w:t>again</w:t>
+      </w:r>
+      <w:proofErr w:type="gramEnd"/>
+      <w:r>
+        <w:rPr>
+          <w:rFonts w:ascii="Arial" w:eastAsia="Times New Roman" w:hAnsi="Arial" w:cs="Arial"/>
+          <w:color w:val="000000"/>
+          <w:sz w:val="24"/>
+          <w:szCs w:val="24"/>
+        </w:rPr>
+        <w:t xml:space="preserve"> and finalized by yet another developer.</w:t>
+      </w:r>
+    </w:p>
+    <w:p>
+      <w:pPr>
+        <w:numPr>
+          <w:ilvl w:val="0"/>
+          <w:numId w:val="24"/>
+        </w:numPr>
+        <w:spacing w:after="0" w:line="240" w:lineRule="auto"/>
+        <w:textAlignment w:val="baseline"/>
+        <w:rPr>
+          <w:rFonts w:ascii="Arial" w:eastAsia="Times New Roman" w:hAnsi="Arial" w:cs="Arial"/>
+          <w:color w:val="000000"/>
+          <w:sz w:val="24"/>
+          <w:szCs w:val="24"/>
+        </w:rPr>
+      </w:pPr>
+      <w:r>
+        <w:rPr>
+          <w:rFonts w:ascii="Arial" w:eastAsia="Times New Roman" w:hAnsi="Arial" w:cs="Arial"/>
+          <w:i/>
+          <w:iCs/>
+          <w:color w:val="000000"/>
+          <w:sz w:val="24"/>
+          <w:szCs w:val="24"/>
+          <w:u w:val="single"/>
+        </w:rPr>
+        <w:t>Naming Conventions</w:t>
+      </w:r>
+      <w:r>
+        <w:rPr>
+          <w:rFonts w:ascii="Arial" w:eastAsia="Times New Roman" w:hAnsi="Arial" w:cs="Arial"/>
+          <w:color w:val="000000"/>
+          <w:sz w:val="24"/>
+          <w:szCs w:val="24"/>
+        </w:rPr>
+        <w:t>: Naming conventions will follow the set standard conventions each language generally follows.</w:t>
+      </w:r>
+    </w:p>
+    <w:p>
+      <w:pPr>
+        <w:spacing w:after="0" w:line="240" w:lineRule="auto"/>
+        <w:rPr>
+          <w:rFonts w:ascii="Arial" w:eastAsia="Times New Roman" w:hAnsi="Arial" w:cs="Arial"/>
+          <w:sz w:val="24"/>
+          <w:szCs w:val="24"/>
+        </w:rPr>
+      </w:pPr>
+    </w:p>
+    <w:p>
+      <w:pPr>
+        <w:spacing w:after="0" w:line="240" w:lineRule="auto"/>
+        <w:rPr>
+          <w:rFonts w:ascii="Arial" w:eastAsia="Times New Roman" w:hAnsi="Arial" w:cs="Arial"/>
+        </w:rPr>
+      </w:pPr>
+      <w:r>
+        <w:rPr>
+          <w:rFonts w:ascii="Arial" w:eastAsia="Times New Roman" w:hAnsi="Arial" w:cs="Arial"/>
+          <w:b/>
+          <w:bCs/>
+          <w:color w:val="000000"/>
+          <w:sz w:val="28"/>
+          <w:szCs w:val="28"/>
+        </w:rPr>
+        <w:t>Storage Requirements</w:t>
+      </w:r>
+      <w:r>
+        <w:rPr>
+          <w:rFonts w:ascii="Arial" w:eastAsia="Times New Roman" w:hAnsi="Arial" w:cs="Arial"/>
+          <w:color w:val="000000"/>
+          <w:sz w:val="28"/>
+          <w:szCs w:val="28"/>
+        </w:rPr>
+        <w:t>:</w:t>
+      </w:r>
+    </w:p>
+    <w:p>
+      <w:pPr>
+        <w:numPr>
+          <w:ilvl w:val="0"/>
+          <w:numId w:val="25"/>
+        </w:numPr>
+        <w:spacing w:after="0" w:line="240" w:lineRule="auto"/>
+        <w:textAlignment w:val="baseline"/>
+        <w:rPr>
+          <w:rFonts w:ascii="Arial" w:eastAsia="Times New Roman" w:hAnsi="Arial" w:cs="Arial"/>
+          <w:color w:val="000000"/>
+          <w:sz w:val="24"/>
+          <w:szCs w:val="24"/>
+        </w:rPr>
+      </w:pPr>
+      <w:r>
+        <w:rPr>
+          <w:rFonts w:ascii="Arial" w:eastAsia="Times New Roman" w:hAnsi="Arial" w:cs="Arial"/>
+          <w:color w:val="000000"/>
+          <w:sz w:val="24"/>
+          <w:szCs w:val="24"/>
+        </w:rPr>
+        <w:t>Since lamp.cse.edu will be our main storage, the capacity is unknown.</w:t>
+      </w:r>
+    </w:p>
+    <w:p>
+      <w:pPr>
+        <w:spacing w:after="0" w:line="240" w:lineRule="auto"/>
+        <w:rPr>
+          <w:rFonts w:ascii="Arial" w:eastAsia="Times New Roman" w:hAnsi="Arial" w:cs="Arial"/>
+          <w:sz w:val="24"/>
+          <w:szCs w:val="24"/>
+        </w:rPr>
+      </w:pPr>
+      <w:r>
+        <w:rPr>
+          <w:rFonts w:ascii="Arial" w:eastAsia="Times New Roman" w:hAnsi="Arial" w:cs="Arial"/>
+          <w:color w:val="000000"/>
           <w:sz w:val="30"/>
           <w:szCs w:val="30"/>
         </w:rPr>
+        <w:lastRenderedPageBreak/>
         <w:br/>
       </w:r>
       <w:r>
         <w:rPr>
           <w:rFonts w:ascii="Arial" w:eastAsia="Times New Roman" w:hAnsi="Arial" w:cs="Arial"/>
-          <w:color w:val="000000"/>
-        </w:rPr>
-        <w:tab/>
-      </w:r>
-      <w:r>
-        <w:rPr>
-          <w:rFonts w:ascii="Arial" w:eastAsia="Times New Roman" w:hAnsi="Arial" w:cs="Arial"/>
-          <w:color w:val="000000"/>
-          <w:sz w:val="24"/>
-          <w:szCs w:val="24"/>
-        </w:rPr>
-        <w:t xml:space="preserve">1. </w:t>
-      </w:r>
-      <w:r>
+          <w:b/>
+          <w:bCs/>
+          <w:color w:val="000000"/>
+          <w:sz w:val="28"/>
+          <w:szCs w:val="28"/>
+        </w:rPr>
+        <w:t>Survivability</w:t>
+      </w:r>
+      <w:r>
+        <w:rPr>
+          <w:rFonts w:ascii="Arial" w:eastAsia="Times New Roman" w:hAnsi="Arial" w:cs="Arial"/>
+          <w:color w:val="000000"/>
+          <w:sz w:val="28"/>
+          <w:szCs w:val="28"/>
+        </w:rPr>
+        <w:t>:</w:t>
+      </w:r>
+    </w:p>
+    <w:p>
+      <w:pPr>
+        <w:numPr>
+          <w:ilvl w:val="0"/>
+          <w:numId w:val="26"/>
+        </w:numPr>
+        <w:spacing w:after="0" w:line="240" w:lineRule="auto"/>
+        <w:textAlignment w:val="baseline"/>
+        <w:rPr>
+          <w:rFonts w:ascii="Arial" w:eastAsia="Times New Roman" w:hAnsi="Arial" w:cs="Arial"/>
+          <w:sz w:val="24"/>
+          <w:szCs w:val="24"/>
+        </w:rPr>
+      </w:pPr>
+      <w:r>
+        <w:rPr>
+          <w:rFonts w:ascii="Arial" w:eastAsia="Times New Roman" w:hAnsi="Arial" w:cs="Arial"/>
+          <w:color w:val="000000"/>
+          <w:sz w:val="24"/>
+          <w:szCs w:val="24"/>
+        </w:rPr>
+        <w:t xml:space="preserve">The storage for our app will be held on lamp.cse.fau.edu and GitHub. Our work will be backed up on google drive and a main google doc that all team members will </w:t>
+      </w:r>
+      <w:proofErr w:type="gramStart"/>
+      <w:r>
+        <w:rPr>
+          <w:rFonts w:ascii="Arial" w:eastAsia="Times New Roman" w:hAnsi="Arial" w:cs="Arial"/>
+          <w:color w:val="000000"/>
+          <w:sz w:val="24"/>
+          <w:szCs w:val="24"/>
+        </w:rPr>
+        <w:t>have access to at all times</w:t>
+      </w:r>
+      <w:proofErr w:type="gramEnd"/>
+      <w:r>
+        <w:rPr>
+          <w:rFonts w:ascii="Arial" w:eastAsia="Times New Roman" w:hAnsi="Arial" w:cs="Arial"/>
+          <w:color w:val="000000"/>
+          <w:sz w:val="24"/>
+          <w:szCs w:val="24"/>
+        </w:rPr>
+        <w:t>.</w:t>
+      </w:r>
+      <w:r>
+        <w:rPr>
+          <w:rFonts w:ascii="Arial" w:eastAsia="Times New Roman" w:hAnsi="Arial" w:cs="Arial"/>
+          <w:color w:val="000000"/>
+          <w:sz w:val="30"/>
+          <w:szCs w:val="30"/>
+        </w:rPr>
+        <w:br/>
+      </w:r>
+    </w:p>
+    <w:p>
+      <w:pPr>
+        <w:spacing w:after="0" w:line="240" w:lineRule="auto"/>
+        <w:rPr>
+          <w:rFonts w:ascii="Arial" w:eastAsia="Times New Roman" w:hAnsi="Arial" w:cs="Arial"/>
+        </w:rPr>
+      </w:pPr>
+      <w:r>
+        <w:rPr>
+          <w:rFonts w:ascii="Arial" w:eastAsia="Times New Roman" w:hAnsi="Arial" w:cs="Arial"/>
+          <w:b/>
+          <w:bCs/>
+          <w:color w:val="000000"/>
+          <w:sz w:val="28"/>
+          <w:szCs w:val="28"/>
+        </w:rPr>
+        <w:t>Availability Requirements</w:t>
+      </w:r>
+      <w:r>
+        <w:rPr>
+          <w:rFonts w:ascii="Arial" w:eastAsia="Times New Roman" w:hAnsi="Arial" w:cs="Arial"/>
+          <w:color w:val="000000"/>
+          <w:sz w:val="28"/>
+          <w:szCs w:val="28"/>
+        </w:rPr>
+        <w:t>:</w:t>
+      </w:r>
+    </w:p>
+    <w:p>
+      <w:pPr>
+        <w:numPr>
+          <w:ilvl w:val="0"/>
+          <w:numId w:val="27"/>
+        </w:numPr>
+        <w:spacing w:after="0" w:line="240" w:lineRule="auto"/>
+        <w:textAlignment w:val="baseline"/>
         <w:rPr>
           <w:rFonts w:ascii="Arial" w:eastAsia="Times New Roman" w:hAnsi="Arial" w:cs="Arial"/>
           <w:i/>
@@ -12132,38 +13645,8 @@
           <w:color w:val="000000"/>
           <w:sz w:val="24"/>
           <w:szCs w:val="24"/>
-          <w:u w:val="single"/>
-        </w:rPr>
-        <w:t>Responsiveness</w:t>
-      </w:r>
-      <w:r>
-        <w:rPr>
-          <w:rFonts w:ascii="Arial" w:eastAsia="Times New Roman" w:hAnsi="Arial" w:cs="Arial"/>
-          <w:color w:val="000000"/>
-          <w:sz w:val="24"/>
-          <w:szCs w:val="24"/>
-        </w:rPr>
-        <w:t>: Responsiveness will be covered over various monitor sizes, refresh rates, etc. Ranging from mobile device screens to screens as big as 48’’ tv screens. Resolutions ranging from 1024 x 600 to 1900 x 1440.</w:t>
-      </w:r>
-      <w:r>
-        <w:rPr>
-          <w:rFonts w:ascii="Arial" w:eastAsia="Times New Roman" w:hAnsi="Arial" w:cs="Arial"/>
-          <w:color w:val="000000"/>
-          <w:sz w:val="24"/>
-          <w:szCs w:val="24"/>
-        </w:rPr>
-        <w:br/>
-      </w:r>
-      <w:r>
-        <w:rPr>
-          <w:rFonts w:ascii="Arial" w:eastAsia="Times New Roman" w:hAnsi="Arial" w:cs="Arial"/>
-          <w:color w:val="000000"/>
-          <w:sz w:val="24"/>
-          <w:szCs w:val="24"/>
-        </w:rPr>
-        <w:tab/>
-        <w:t xml:space="preserve">2. </w:t>
-      </w:r>
+        </w:rPr>
+      </w:pPr>
       <w:r>
         <w:rPr>
           <w:rFonts w:ascii="Arial" w:eastAsia="Times New Roman" w:hAnsi="Arial" w:cs="Arial"/>
@@ -12174,16 +13657,16 @@
           <w:szCs w:val="24"/>
           <w:u w:val="single"/>
         </w:rPr>
-        <w:t>Cycle Time</w:t>
-      </w:r>
-      <w:r>
-        <w:rPr>
-          <w:rFonts w:ascii="Arial" w:eastAsia="Times New Roman" w:hAnsi="Arial" w:cs="Arial"/>
-          <w:color w:val="000000"/>
-          <w:sz w:val="24"/>
-          <w:szCs w:val="24"/>
-        </w:rPr>
-        <w:t xml:space="preserve">: The cycle time at expected performance will be 1.0. </w:t>
+        <w:t>Accessible Times</w:t>
+      </w:r>
+      <w:r>
+        <w:rPr>
+          <w:rFonts w:ascii="Arial" w:eastAsia="Times New Roman" w:hAnsi="Arial" w:cs="Arial"/>
+          <w:color w:val="000000"/>
+          <w:sz w:val="24"/>
+          <w:szCs w:val="24"/>
+        </w:rPr>
+        <w:t xml:space="preserve">: </w:t>
       </w:r>
       <w:proofErr w:type="gramStart"/>
       <w:r>
@@ -12193,7 +13676,7 @@
           <w:sz w:val="24"/>
           <w:szCs w:val="24"/>
         </w:rPr>
-        <w:t>With this in mind, the</w:t>
+        <w:t>As long as</w:t>
       </w:r>
       <w:proofErr w:type="gramEnd"/>
       <w:r>
@@ -12203,28 +13686,17 @@
           <w:sz w:val="24"/>
           <w:szCs w:val="24"/>
         </w:rPr>
-        <w:t xml:space="preserve"> system will operate between 1.0 - 1.2 with a load of 10-20 concurrent users or a slight lag. The system will operate with a 1.21 - 1.30 with a load of 21-50 concurrent users or a moderate lag. The system will operate with a 1.31-1.50 with a load of 51-90 concurrent users or a heavy lag. Finally, the system will operate with a 1.51-1.70 with a load of 90-100 concurrent users or a very heavy lag. Any number of concurrent users over 50 will cause the system's performance to halt briefly until a user finishes.</w:t>
-      </w:r>
-      <w:r>
-        <w:rPr>
-          <w:rFonts w:ascii="Arial" w:eastAsia="Times New Roman" w:hAnsi="Arial" w:cs="Arial"/>
-          <w:color w:val="000000"/>
-          <w:sz w:val="24"/>
-          <w:szCs w:val="24"/>
-        </w:rPr>
-        <w:br/>
-      </w:r>
-      <w:r>
-        <w:rPr>
-          <w:rFonts w:ascii="Arial" w:eastAsia="Times New Roman" w:hAnsi="Arial" w:cs="Arial"/>
-          <w:color w:val="000000"/>
-          <w:sz w:val="24"/>
-          <w:szCs w:val="24"/>
-        </w:rPr>
-        <w:tab/>
-        <w:t xml:space="preserve">3. </w:t>
-      </w:r>
-      <w:r>
+        <w:t xml:space="preserve"> the LAMP server is available, our app should be available 24/7.</w:t>
+      </w:r>
+    </w:p>
+    <w:p>
+      <w:pPr>
+        <w:numPr>
+          <w:ilvl w:val="0"/>
+          <w:numId w:val="27"/>
+        </w:numPr>
+        <w:spacing w:after="0" w:line="240" w:lineRule="auto"/>
+        <w:textAlignment w:val="baseline"/>
         <w:rPr>
           <w:rFonts w:ascii="Arial" w:eastAsia="Times New Roman" w:hAnsi="Arial" w:cs="Arial"/>
           <w:i/>
@@ -12232,38 +13704,8 @@
           <w:color w:val="000000"/>
           <w:sz w:val="24"/>
           <w:szCs w:val="24"/>
-          <w:u w:val="single"/>
-        </w:rPr>
-        <w:t>Speed Per Transaction</w:t>
-      </w:r>
-      <w:r>
-        <w:rPr>
-          <w:rFonts w:ascii="Arial" w:eastAsia="Times New Roman" w:hAnsi="Arial" w:cs="Arial"/>
-          <w:color w:val="000000"/>
-          <w:sz w:val="24"/>
-          <w:szCs w:val="24"/>
-        </w:rPr>
-        <w:t>: Reaching for a speed per transaction between 20-70 milliseconds based on the cycle length. This will allow for the system to process 30-100 transactions an hour.</w:t>
-      </w:r>
-      <w:r>
-        <w:rPr>
-          <w:rFonts w:ascii="Arial" w:eastAsia="Times New Roman" w:hAnsi="Arial" w:cs="Arial"/>
-          <w:color w:val="000000"/>
-          <w:sz w:val="24"/>
-          <w:szCs w:val="24"/>
-        </w:rPr>
-        <w:br/>
-      </w:r>
-      <w:r>
-        <w:rPr>
-          <w:rFonts w:ascii="Arial" w:eastAsia="Times New Roman" w:hAnsi="Arial" w:cs="Arial"/>
-          <w:color w:val="000000"/>
-          <w:sz w:val="24"/>
-          <w:szCs w:val="24"/>
-        </w:rPr>
-        <w:tab/>
-        <w:t xml:space="preserve">4. </w:t>
-      </w:r>
+        </w:rPr>
+      </w:pPr>
       <w:r>
         <w:rPr>
           <w:rFonts w:ascii="Arial" w:eastAsia="Times New Roman" w:hAnsi="Arial" w:cs="Arial"/>
@@ -12274,37 +13716,26 @@
           <w:szCs w:val="24"/>
           <w:u w:val="single"/>
         </w:rPr>
-        <w:t>Test Requirements</w:t>
-      </w:r>
-      <w:r>
-        <w:rPr>
-          <w:rFonts w:ascii="Arial" w:eastAsia="Times New Roman" w:hAnsi="Arial" w:cs="Arial"/>
-          <w:color w:val="000000"/>
-          <w:sz w:val="24"/>
-          <w:szCs w:val="24"/>
-        </w:rPr>
-        <w:t xml:space="preserve">: Our test requirements for performance will include, testing the program with incorrect or invalid values to check the ability of the program to run into errors without incident and see how it handles errors, testing the limits of the program by using values at the extreme ends of the range ensuring the software can handle the expected range of values, and test the user-system interactions to ensure that the system is user-friendly and the UI is cohesive and appealing to the eye. </w:t>
-      </w:r>
-      <w:r>
-        <w:rPr>
-          <w:rFonts w:ascii="Arial" w:eastAsia="Times New Roman" w:hAnsi="Arial" w:cs="Arial"/>
-          <w:color w:val="000000"/>
-          <w:sz w:val="24"/>
-          <w:szCs w:val="24"/>
-        </w:rPr>
-        <w:br/>
-      </w:r>
-      <w:r>
-        <w:rPr>
-          <w:rFonts w:ascii="Arial" w:eastAsia="Times New Roman" w:hAnsi="Arial" w:cs="Arial"/>
-          <w:color w:val="000000"/>
-          <w:sz w:val="24"/>
-          <w:szCs w:val="24"/>
-        </w:rPr>
-        <w:tab/>
-        <w:t xml:space="preserve">5. </w:t>
-      </w:r>
-      <w:r>
+        <w:t>Downtime Impact</w:t>
+      </w:r>
+      <w:r>
+        <w:rPr>
+          <w:rFonts w:ascii="Arial" w:eastAsia="Times New Roman" w:hAnsi="Arial" w:cs="Arial"/>
+          <w:color w:val="000000"/>
+          <w:sz w:val="24"/>
+          <w:szCs w:val="24"/>
+        </w:rPr>
+        <w:t>: A maintenance splash page will be displayed during the scarce times that there is downtime. Besides the case of emergency maintenance, there will be scheduled downtime announced prior to the downtime.</w:t>
+      </w:r>
+    </w:p>
+    <w:p>
+      <w:pPr>
+        <w:numPr>
+          <w:ilvl w:val="0"/>
+          <w:numId w:val="27"/>
+        </w:numPr>
+        <w:spacing w:after="0" w:line="240" w:lineRule="auto"/>
+        <w:textAlignment w:val="baseline"/>
         <w:rPr>
           <w:rFonts w:ascii="Arial" w:eastAsia="Times New Roman" w:hAnsi="Arial" w:cs="Arial"/>
           <w:i/>
@@ -12312,38 +13743,8 @@
           <w:color w:val="000000"/>
           <w:sz w:val="24"/>
           <w:szCs w:val="24"/>
-          <w:u w:val="single"/>
-        </w:rPr>
-        <w:t>Reliability</w:t>
-      </w:r>
-      <w:r>
-        <w:rPr>
-          <w:rFonts w:ascii="Arial" w:eastAsia="Times New Roman" w:hAnsi="Arial" w:cs="Arial"/>
-          <w:color w:val="000000"/>
-          <w:sz w:val="24"/>
-          <w:szCs w:val="24"/>
-        </w:rPr>
-        <w:t xml:space="preserve">: Downtime due to system failures must be less than 1 hour in a total of 6 months. The system must be maintained for operation to be working 100% of the time for the first calendar year of its operation </w:t>
-      </w:r>
-      <w:r>
-        <w:rPr>
-          <w:rFonts w:ascii="Arial" w:eastAsia="Times New Roman" w:hAnsi="Arial" w:cs="Arial"/>
-          <w:color w:val="000000"/>
-          <w:sz w:val="24"/>
-          <w:szCs w:val="24"/>
-        </w:rPr>
-        <w:br/>
-      </w:r>
-      <w:r>
-        <w:rPr>
-          <w:rFonts w:ascii="Arial" w:eastAsia="Times New Roman" w:hAnsi="Arial" w:cs="Arial"/>
-          <w:color w:val="000000"/>
-          <w:sz w:val="24"/>
-          <w:szCs w:val="24"/>
-        </w:rPr>
-        <w:tab/>
-        <w:t xml:space="preserve">6. </w:t>
-      </w:r>
+        </w:rPr>
+      </w:pPr>
       <w:r>
         <w:rPr>
           <w:rFonts w:ascii="Arial" w:eastAsia="Times New Roman" w:hAnsi="Arial" w:cs="Arial"/>
@@ -12354,99 +13755,84 @@
           <w:szCs w:val="24"/>
           <w:u w:val="single"/>
         </w:rPr>
-        <w:t>Maximum Bug Counts</w:t>
-      </w:r>
-      <w:r>
-        <w:rPr>
-          <w:rFonts w:ascii="Arial" w:eastAsia="Times New Roman" w:hAnsi="Arial" w:cs="Arial"/>
-          <w:color w:val="000000"/>
-          <w:sz w:val="24"/>
-          <w:szCs w:val="24"/>
+        <w:t>Support</w:t>
+      </w:r>
+      <w:r>
+        <w:rPr>
+          <w:rFonts w:ascii="Arial" w:eastAsia="Times New Roman" w:hAnsi="Arial" w:cs="Arial"/>
+          <w:color w:val="000000"/>
+          <w:sz w:val="24"/>
+          <w:szCs w:val="24"/>
+        </w:rPr>
+        <w:t>: Support will be provided on a FCFS basis through email, with all emails being responded to within 24 hours, unless there is an unmanageable influx. During times of unmanageable influx, there will be an automated reply to let users know of the backup. </w:t>
+      </w:r>
+    </w:p>
+    <w:p>
+      <w:pPr>
+        <w:spacing w:after="0" w:line="240" w:lineRule="auto"/>
+        <w:rPr>
+          <w:rFonts w:ascii="Arial" w:eastAsia="Times New Roman" w:hAnsi="Arial" w:cs="Arial"/>
+          <w:sz w:val="24"/>
+          <w:szCs w:val="24"/>
+        </w:rPr>
+      </w:pPr>
+      <w:r>
+        <w:rPr>
+          <w:rFonts w:ascii="Arial" w:eastAsia="Times New Roman" w:hAnsi="Arial" w:cs="Arial"/>
+          <w:color w:val="000000"/>
+          <w:sz w:val="30"/>
+          <w:szCs w:val="30"/>
+        </w:rPr>
+        <w:br/>
+      </w:r>
+      <w:r>
+        <w:rPr>
+          <w:rFonts w:ascii="Arial" w:eastAsia="Times New Roman" w:hAnsi="Arial" w:cs="Arial"/>
+          <w:b/>
+          <w:bCs/>
+          <w:color w:val="000000"/>
+          <w:sz w:val="28"/>
+          <w:szCs w:val="28"/>
+        </w:rPr>
+        <w:t>Fault Tolerance</w:t>
+      </w:r>
+      <w:r>
+        <w:rPr>
+          <w:rFonts w:ascii="Arial" w:eastAsia="Times New Roman" w:hAnsi="Arial" w:cs="Arial"/>
+          <w:color w:val="000000"/>
+          <w:sz w:val="28"/>
+          <w:szCs w:val="28"/>
         </w:rPr>
         <w:t>:</w:t>
       </w:r>
-    </w:p>
-    <w:p>
-      <w:pPr>
+      <w:r>
+        <w:rPr>
+          <w:rFonts w:ascii="Arial" w:eastAsia="Times New Roman" w:hAnsi="Arial" w:cs="Arial"/>
+          <w:b/>
+          <w:bCs/>
+          <w:color w:val="000000"/>
+          <w:sz w:val="28"/>
+          <w:szCs w:val="28"/>
+        </w:rPr>
+        <w:t> </w:t>
+      </w:r>
+    </w:p>
+    <w:p>
+      <w:pPr>
+        <w:pStyle w:val="ListParagraph"/>
         <w:numPr>
           <w:ilvl w:val="0"/>
-          <w:numId w:val="18"/>
-        </w:numPr>
-        <w:spacing w:after="0" w:line="240" w:lineRule="auto"/>
-        <w:ind w:left="1440"/>
-        <w:textAlignment w:val="baseline"/>
-        <w:rPr>
-          <w:rFonts w:ascii="Arial" w:eastAsia="Times New Roman" w:hAnsi="Arial" w:cs="Arial"/>
-          <w:color w:val="000000"/>
-          <w:sz w:val="24"/>
-          <w:szCs w:val="24"/>
-        </w:rPr>
-      </w:pPr>
-      <w:r>
-        <w:rPr>
-          <w:rFonts w:ascii="Arial" w:eastAsia="Times New Roman" w:hAnsi="Arial" w:cs="Arial"/>
-          <w:color w:val="000000"/>
-          <w:sz w:val="24"/>
-          <w:szCs w:val="24"/>
-        </w:rPr>
-        <w:t>We strive to have little to no bugs but at most 3 bugs during testing and integration.</w:t>
-      </w:r>
-    </w:p>
-    <w:p>
-      <w:pPr>
-        <w:numPr>
-          <w:ilvl w:val="0"/>
-          <w:numId w:val="18"/>
-        </w:numPr>
-        <w:spacing w:after="0" w:line="240" w:lineRule="auto"/>
-        <w:ind w:left="1440"/>
-        <w:textAlignment w:val="baseline"/>
-        <w:rPr>
-          <w:rFonts w:ascii="Arial" w:eastAsia="Times New Roman" w:hAnsi="Arial" w:cs="Arial"/>
-          <w:color w:val="000000"/>
-          <w:sz w:val="24"/>
-          <w:szCs w:val="24"/>
-        </w:rPr>
-      </w:pPr>
-      <w:r>
-        <w:rPr>
-          <w:rFonts w:ascii="Arial" w:eastAsia="Times New Roman" w:hAnsi="Arial" w:cs="Arial"/>
-          <w:color w:val="000000"/>
-          <w:sz w:val="24"/>
-          <w:szCs w:val="24"/>
-        </w:rPr>
-        <w:t>No more than 2 bugs can be allowed after system delivery. </w:t>
-      </w:r>
-    </w:p>
-    <w:p>
-      <w:pPr>
-        <w:spacing w:after="0" w:line="240" w:lineRule="auto"/>
-        <w:rPr>
-          <w:rFonts w:ascii="Arial" w:eastAsia="Times New Roman" w:hAnsi="Arial" w:cs="Arial"/>
-          <w:sz w:val="24"/>
-          <w:szCs w:val="24"/>
-        </w:rPr>
-      </w:pPr>
-    </w:p>
-    <w:p>
-      <w:pPr>
-        <w:spacing w:after="0" w:line="240" w:lineRule="auto"/>
-        <w:ind w:firstLine="720"/>
-        <w:rPr>
-          <w:rFonts w:ascii="Arial" w:eastAsia="Times New Roman" w:hAnsi="Arial" w:cs="Arial"/>
-          <w:sz w:val="24"/>
-          <w:szCs w:val="24"/>
-        </w:rPr>
-      </w:pPr>
-      <w:r>
-        <w:rPr>
-          <w:rFonts w:ascii="Arial" w:eastAsia="Times New Roman" w:hAnsi="Arial" w:cs="Arial"/>
-          <w:color w:val="000000"/>
-          <w:sz w:val="24"/>
-          <w:szCs w:val="24"/>
-        </w:rPr>
-        <w:t xml:space="preserve">7. </w:t>
-      </w:r>
+          <w:numId w:val="28"/>
+        </w:numPr>
+        <w:spacing w:after="0" w:line="240" w:lineRule="auto"/>
+        <w:textAlignment w:val="baseline"/>
+        <w:rPr>
+          <w:rFonts w:ascii="Arial" w:eastAsia="Times New Roman" w:hAnsi="Arial" w:cs="Arial"/>
+          <w:color w:val="000000"/>
+          <w:sz w:val="24"/>
+          <w:szCs w:val="24"/>
+        </w:rPr>
+      </w:pPr>
       <w:r>
         <w:rPr>
           <w:rFonts w:ascii="Arial" w:eastAsia="Times New Roman" w:hAnsi="Arial" w:cs="Arial"/>
@@ -12457,116 +13843,77 @@
           <w:szCs w:val="24"/>
           <w:u w:val="single"/>
         </w:rPr>
-        <w:t>Execution Speed</w:t>
-      </w:r>
-      <w:r>
-        <w:rPr>
-          <w:rFonts w:ascii="Arial" w:eastAsia="Times New Roman" w:hAnsi="Arial" w:cs="Arial"/>
-          <w:color w:val="000000"/>
-          <w:sz w:val="24"/>
-          <w:szCs w:val="24"/>
-        </w:rPr>
-        <w:t>: On a 300mb internet connection, the main page should be loaded within 150 milliseconds. With a &gt;100mb connection taking at most 500 milliseconds. </w:t>
-      </w:r>
-    </w:p>
-    <w:p>
-      <w:pPr>
-        <w:spacing w:after="0" w:line="240" w:lineRule="auto"/>
-        <w:rPr>
-          <w:rFonts w:ascii="Arial" w:eastAsia="Times New Roman" w:hAnsi="Arial" w:cs="Arial"/>
-          <w:sz w:val="24"/>
-          <w:szCs w:val="24"/>
-        </w:rPr>
-      </w:pPr>
-      <w:r>
-        <w:rPr>
-          <w:rFonts w:ascii="Arial" w:eastAsia="Times New Roman" w:hAnsi="Arial" w:cs="Arial"/>
-          <w:color w:val="000000"/>
-          <w:sz w:val="24"/>
-          <w:szCs w:val="24"/>
-        </w:rPr>
-        <w:tab/>
-        <w:t xml:space="preserve">8. </w:t>
-      </w:r>
-      <w:r>
-        <w:rPr>
-          <w:rFonts w:ascii="Arial" w:eastAsia="Times New Roman" w:hAnsi="Arial" w:cs="Arial"/>
-          <w:i/>
-          <w:iCs/>
-          <w:color w:val="000000"/>
-          <w:sz w:val="24"/>
-          <w:szCs w:val="24"/>
-          <w:u w:val="single"/>
-        </w:rPr>
-        <w:t>Storage Utilization</w:t>
-      </w:r>
-      <w:r>
-        <w:rPr>
-          <w:rFonts w:ascii="Arial" w:eastAsia="Times New Roman" w:hAnsi="Arial" w:cs="Arial"/>
-          <w:color w:val="000000"/>
-          <w:sz w:val="24"/>
-          <w:szCs w:val="24"/>
-        </w:rPr>
-        <w:t xml:space="preserve">: Storage utilization is of major importance to us. It should be within 30-50% at most of all storage to be easily used along-side other programs, when running in the background will go as low as 10% of storage. This gives us a large margin of storage in case of any emergency situations. </w:t>
-      </w:r>
-      <w:r>
-        <w:rPr>
-          <w:rFonts w:ascii="Arial" w:eastAsia="Times New Roman" w:hAnsi="Arial" w:cs="Arial"/>
-          <w:color w:val="000000"/>
-          <w:sz w:val="24"/>
-          <w:szCs w:val="24"/>
-        </w:rPr>
-        <w:br/>
-      </w:r>
-      <w:r>
-        <w:rPr>
-          <w:rFonts w:ascii="Arial" w:eastAsia="Times New Roman" w:hAnsi="Arial" w:cs="Arial"/>
-          <w:color w:val="000000"/>
-          <w:sz w:val="24"/>
-          <w:szCs w:val="24"/>
-        </w:rPr>
-        <w:tab/>
-        <w:t xml:space="preserve">9: </w:t>
-      </w:r>
-      <w:r>
-        <w:rPr>
-          <w:rFonts w:ascii="Arial" w:eastAsia="Times New Roman" w:hAnsi="Arial" w:cs="Arial"/>
-          <w:i/>
-          <w:iCs/>
-          <w:color w:val="000000"/>
-          <w:sz w:val="24"/>
-          <w:szCs w:val="24"/>
-          <w:u w:val="single"/>
-        </w:rPr>
-        <w:t>Robustness</w:t>
-      </w:r>
-      <w:r>
-        <w:rPr>
-          <w:rFonts w:ascii="Arial" w:eastAsia="Times New Roman" w:hAnsi="Arial" w:cs="Arial"/>
-          <w:color w:val="000000"/>
-          <w:sz w:val="24"/>
-          <w:szCs w:val="24"/>
-        </w:rPr>
-        <w:t>: We want to make sure our program is never down for more than 15 minutes due to failure. The percent of failure causing errors will be under 0.05%. The probability of losing data due to corruption must be under 0.3%.</w:t>
-      </w:r>
-    </w:p>
-    <w:p>
-      <w:pPr>
-        <w:spacing w:after="0" w:line="240" w:lineRule="auto"/>
-        <w:rPr>
-          <w:rFonts w:ascii="Arial" w:eastAsia="Times New Roman" w:hAnsi="Arial" w:cs="Arial"/>
-          <w:sz w:val="24"/>
-          <w:szCs w:val="24"/>
-        </w:rPr>
-      </w:pPr>
-    </w:p>
-    <w:p>
-      <w:pPr>
-        <w:spacing w:after="0" w:line="240" w:lineRule="auto"/>
-        <w:rPr>
-          <w:rFonts w:ascii="Arial" w:eastAsia="Times New Roman" w:hAnsi="Arial" w:cs="Arial"/>
-          <w:sz w:val="24"/>
-          <w:szCs w:val="24"/>
+        <w:t>Exception Handling</w:t>
+      </w:r>
+      <w:r>
+        <w:rPr>
+          <w:rFonts w:ascii="Arial" w:eastAsia="Times New Roman" w:hAnsi="Arial" w:cs="Arial"/>
+          <w:color w:val="000000"/>
+          <w:sz w:val="24"/>
+          <w:szCs w:val="24"/>
+        </w:rPr>
+        <w:t>: Any situation where an exception can occur, will be covered with exception handling. The users will be given an explanation to explain why the exception occurs. They will then be given the opportunity to input the correct data or receive an error message.</w:t>
+      </w:r>
+    </w:p>
+    <w:p>
+      <w:pPr>
+        <w:rPr>
+          <w:rFonts w:ascii="Arial" w:eastAsia="Times New Roman" w:hAnsi="Arial" w:cs="Arial"/>
+          <w:color w:val="000000"/>
+          <w:sz w:val="24"/>
+          <w:szCs w:val="24"/>
+        </w:rPr>
+      </w:pPr>
+      <w:r>
+        <w:rPr>
+          <w:rFonts w:ascii="Arial" w:eastAsia="Times New Roman" w:hAnsi="Arial" w:cs="Arial"/>
+          <w:color w:val="000000"/>
+          <w:sz w:val="24"/>
+          <w:szCs w:val="24"/>
+        </w:rPr>
+        <w:br w:type="page"/>
+      </w:r>
+    </w:p>
+    <w:p>
+      <w:pPr>
+        <w:spacing w:after="0" w:line="240" w:lineRule="auto"/>
+        <w:textAlignment w:val="baseline"/>
+        <w:rPr>
+          <w:rFonts w:ascii="Arial" w:eastAsia="Times New Roman" w:hAnsi="Arial" w:cs="Arial"/>
+          <w:color w:val="000000"/>
+          <w:sz w:val="24"/>
+          <w:szCs w:val="24"/>
+        </w:rPr>
+      </w:pPr>
+      <w:r>
+        <w:rPr>
+          <w:rFonts w:ascii="Arial" w:hAnsi="Arial" w:cs="Arial"/>
+        </w:rPr>
+        <w:lastRenderedPageBreak/>
+        <w:t>High-Level System Architecture and Database Organization</w:t>
+      </w:r>
+    </w:p>
+    <w:p>
+      <w:pPr>
+        <w:spacing w:after="0" w:line="240" w:lineRule="auto"/>
+        <w:textAlignment w:val="baseline"/>
+        <w:rPr>
+          <w:rFonts w:ascii="Arial" w:eastAsia="Times New Roman" w:hAnsi="Arial" w:cs="Arial"/>
+          <w:color w:val="000000"/>
+          <w:sz w:val="24"/>
+          <w:szCs w:val="24"/>
+        </w:rPr>
+      </w:pPr>
+    </w:p>
+    <w:p>
+      <w:pPr>
+        <w:spacing w:after="0" w:line="240" w:lineRule="auto"/>
+        <w:textAlignment w:val="baseline"/>
+        <w:rPr>
+          <w:rFonts w:ascii="Arial" w:eastAsia="Times New Roman" w:hAnsi="Arial" w:cs="Arial"/>
+          <w:color w:val="000000"/>
+          <w:sz w:val="28"/>
+          <w:szCs w:val="28"/>
         </w:rPr>
       </w:pPr>
       <w:r>
@@ -12575,226 +13922,95 @@
           <w:b/>
           <w:bCs/>
           <w:color w:val="000000"/>
-          <w:sz w:val="30"/>
-          <w:szCs w:val="30"/>
-        </w:rPr>
-        <w:t>Ease of Use</w:t>
-      </w:r>
-      <w:r>
-        <w:rPr>
-          <w:rFonts w:ascii="Arial" w:eastAsia="Times New Roman" w:hAnsi="Arial" w:cs="Arial"/>
-          <w:color w:val="000000"/>
-          <w:sz w:val="30"/>
-          <w:szCs w:val="30"/>
-        </w:rPr>
-        <w:t>:</w:t>
-      </w:r>
-    </w:p>
-    <w:p>
-      <w:pPr>
-        <w:numPr>
-          <w:ilvl w:val="0"/>
-          <w:numId w:val="19"/>
-        </w:numPr>
-        <w:spacing w:after="0" w:line="240" w:lineRule="auto"/>
-        <w:textAlignment w:val="baseline"/>
-        <w:rPr>
-          <w:rFonts w:ascii="Arial" w:eastAsia="Times New Roman" w:hAnsi="Arial" w:cs="Arial"/>
-          <w:i/>
-          <w:iCs/>
-          <w:color w:val="000000"/>
-          <w:sz w:val="24"/>
-          <w:szCs w:val="24"/>
-        </w:rPr>
-      </w:pPr>
-      <w:r>
-        <w:rPr>
-          <w:rFonts w:ascii="Arial" w:eastAsia="Times New Roman" w:hAnsi="Arial" w:cs="Arial"/>
-          <w:i/>
-          <w:iCs/>
-          <w:color w:val="000000"/>
-          <w:sz w:val="24"/>
-          <w:szCs w:val="24"/>
-          <w:u w:val="single"/>
-        </w:rPr>
-        <w:t>Training Time</w:t>
-      </w:r>
-      <w:r>
-        <w:rPr>
-          <w:rFonts w:ascii="Arial" w:eastAsia="Times New Roman" w:hAnsi="Arial" w:cs="Arial"/>
-          <w:i/>
-          <w:iCs/>
-          <w:color w:val="000000"/>
-          <w:sz w:val="24"/>
-          <w:szCs w:val="24"/>
-        </w:rPr>
-        <w:t xml:space="preserve">: </w:t>
-      </w:r>
-      <w:r>
-        <w:rPr>
-          <w:rFonts w:ascii="Arial" w:eastAsia="Times New Roman" w:hAnsi="Arial" w:cs="Arial"/>
-          <w:color w:val="000000"/>
-          <w:sz w:val="24"/>
-          <w:szCs w:val="24"/>
-        </w:rPr>
-        <w:t>The app will be very straightforward and easy to use, thus training time should be little to none.</w:t>
-      </w:r>
-    </w:p>
-    <w:p>
-      <w:pPr>
-        <w:spacing w:after="0" w:line="240" w:lineRule="auto"/>
-        <w:rPr>
-          <w:rFonts w:ascii="Arial" w:eastAsia="Times New Roman" w:hAnsi="Arial" w:cs="Arial"/>
-          <w:sz w:val="24"/>
-          <w:szCs w:val="24"/>
-        </w:rPr>
-      </w:pPr>
-    </w:p>
-    <w:p>
-      <w:pPr>
-        <w:spacing w:after="0" w:line="240" w:lineRule="auto"/>
-        <w:rPr>
-          <w:rFonts w:ascii="Arial" w:eastAsia="Times New Roman" w:hAnsi="Arial" w:cs="Arial"/>
-          <w:sz w:val="24"/>
-          <w:szCs w:val="24"/>
-        </w:rPr>
-      </w:pPr>
-      <w:r>
+          <w:sz w:val="28"/>
+          <w:szCs w:val="28"/>
+        </w:rPr>
+        <w:t>High-Level Architecture</w:t>
+      </w:r>
+    </w:p>
+    <w:p>
+      <w:pPr>
+        <w:spacing w:after="0" w:line="240" w:lineRule="auto"/>
+        <w:textAlignment w:val="baseline"/>
+        <w:rPr>
+          <w:rFonts w:ascii="Arial" w:eastAsia="Times New Roman" w:hAnsi="Arial" w:cs="Arial"/>
+          <w:color w:val="000000"/>
+          <w:sz w:val="28"/>
+          <w:szCs w:val="28"/>
+        </w:rPr>
+      </w:pPr>
+      <w:r>
+        <w:rPr>
+          <w:rFonts w:ascii="Arial" w:eastAsia="Times New Roman" w:hAnsi="Arial" w:cs="Arial"/>
+          <w:noProof/>
+          <w:color w:val="000000"/>
+          <w:sz w:val="28"/>
+          <w:szCs w:val="28"/>
+        </w:rPr>
+        <w:drawing>
+          <wp:inline distT="0" distB="0" distL="0" distR="0" wp14:anchorId="7F771854" wp14:editId="745BFB0F">
+            <wp:extent cx="5943600" cy="4912360"/>
+            <wp:effectExtent l="0" t="0" r="0" b="2540"/>
+            <wp:docPr id="1" name="Picture 1" descr="Graphical user interface, application&#10;&#10;Description automatically generated"/>
+            <wp:cNvGraphicFramePr>
+              <a:graphicFrameLocks xmlns:a="http://schemas.openxmlformats.org/drawingml/2006/main" noChangeAspect="1"/>
+            </wp:cNvGraphicFramePr>
+            <a:graphic xmlns:a="http://schemas.openxmlformats.org/drawingml/2006/main">
+              <a:graphicData uri="http://schemas.openxmlformats.org/drawingml/2006/picture">
+                <pic:pic xmlns:pic="http://schemas.openxmlformats.org/drawingml/2006/picture">
+                  <pic:nvPicPr>
+                    <pic:cNvPr id="1" name="Picture 1" descr="Graphical user interface, application&#10;&#10;Description automatically generated"/>
+                    <pic:cNvPicPr/>
+                  </pic:nvPicPr>
+                  <pic:blipFill>
+                    <a:blip r:embed="rId12">
+                      <a:extLst>
+                        <a:ext uri="{28A0092B-C50C-407E-A947-70E740481C1C}">
+                          <a14:useLocalDpi xmlns:a14="http://schemas.microsoft.com/office/drawing/2010/main" val="0"/>
+                        </a:ext>
+                      </a:extLst>
+                    </a:blip>
+                    <a:stretch>
+                      <a:fillRect/>
+                    </a:stretch>
+                  </pic:blipFill>
+                  <pic:spPr>
+                    <a:xfrm>
+                      <a:off x="0" y="0"/>
+                      <a:ext cx="5943600" cy="4912360"/>
+                    </a:xfrm>
+                    <a:prstGeom prst="rect">
+                      <a:avLst/>
+                    </a:prstGeom>
+                  </pic:spPr>
+                </pic:pic>
+              </a:graphicData>
+            </a:graphic>
+          </wp:inline>
+        </w:drawing>
+      </w:r>
+    </w:p>
+    <w:p>
+      <w:pPr>
+        <w:spacing w:after="0" w:line="240" w:lineRule="auto"/>
+        <w:textAlignment w:val="baseline"/>
+        <w:rPr>
+          <w:rFonts w:ascii="Arial" w:eastAsia="Times New Roman" w:hAnsi="Arial" w:cs="Arial"/>
+          <w:color w:val="000000"/>
+          <w:sz w:val="28"/>
+          <w:szCs w:val="28"/>
+        </w:rPr>
+      </w:pPr>
+    </w:p>
+    <w:p>
+      <w:pPr>
         <w:rPr>
           <w:rFonts w:ascii="Arial" w:eastAsia="Times New Roman" w:hAnsi="Arial" w:cs="Arial"/>
           <w:b/>
           <w:bCs/>
           <w:color w:val="000000"/>
-          <w:sz w:val="30"/>
-          <w:szCs w:val="30"/>
-        </w:rPr>
-        <w:lastRenderedPageBreak/>
-        <w:t>Interoperability Requirements</w:t>
-      </w:r>
-      <w:r>
-        <w:rPr>
-          <w:rFonts w:ascii="Arial" w:eastAsia="Times New Roman" w:hAnsi="Arial" w:cs="Arial"/>
-          <w:color w:val="000000"/>
-          <w:sz w:val="30"/>
-          <w:szCs w:val="30"/>
-        </w:rPr>
-        <w:t>:</w:t>
-      </w:r>
-    </w:p>
-    <w:p>
-      <w:pPr>
-        <w:numPr>
-          <w:ilvl w:val="0"/>
-          <w:numId w:val="20"/>
-        </w:numPr>
-        <w:spacing w:after="0" w:line="240" w:lineRule="auto"/>
-        <w:textAlignment w:val="baseline"/>
-        <w:rPr>
-          <w:rFonts w:ascii="Arial" w:eastAsia="Times New Roman" w:hAnsi="Arial" w:cs="Arial"/>
-          <w:i/>
-          <w:iCs/>
-          <w:color w:val="000000"/>
-          <w:sz w:val="24"/>
-          <w:szCs w:val="24"/>
-        </w:rPr>
-      </w:pPr>
-      <w:r>
-        <w:rPr>
-          <w:rFonts w:ascii="Arial" w:eastAsia="Times New Roman" w:hAnsi="Arial" w:cs="Arial"/>
-          <w:i/>
-          <w:iCs/>
-          <w:color w:val="000000"/>
-          <w:sz w:val="24"/>
-          <w:szCs w:val="24"/>
-          <w:u w:val="single"/>
-        </w:rPr>
-        <w:t>Browser Compatibility</w:t>
-      </w:r>
-      <w:r>
-        <w:rPr>
-          <w:rFonts w:ascii="Arial" w:eastAsia="Times New Roman" w:hAnsi="Arial" w:cs="Arial"/>
-          <w:color w:val="000000"/>
-          <w:sz w:val="24"/>
-          <w:szCs w:val="24"/>
-        </w:rPr>
-        <w:t>: The browsers we will focus on are Google Chrome, as the main browser, and Safari as a secondary browser. We will seek to expand to other browsers in the future such as Firefox, Opera, and Microsoft Edge.</w:t>
-      </w:r>
-    </w:p>
-    <w:p>
-      <w:pPr>
-        <w:numPr>
-          <w:ilvl w:val="0"/>
-          <w:numId w:val="20"/>
-        </w:numPr>
-        <w:spacing w:after="0" w:line="240" w:lineRule="auto"/>
-        <w:textAlignment w:val="baseline"/>
-        <w:rPr>
-          <w:rFonts w:ascii="Arial" w:eastAsia="Times New Roman" w:hAnsi="Arial" w:cs="Arial"/>
-          <w:i/>
-          <w:iCs/>
-          <w:color w:val="000000"/>
-          <w:sz w:val="24"/>
-          <w:szCs w:val="24"/>
-        </w:rPr>
-      </w:pPr>
-      <w:r>
-        <w:rPr>
-          <w:rFonts w:ascii="Arial" w:eastAsia="Times New Roman" w:hAnsi="Arial" w:cs="Arial"/>
-          <w:i/>
-          <w:iCs/>
-          <w:color w:val="000000"/>
-          <w:sz w:val="24"/>
-          <w:szCs w:val="24"/>
-          <w:u w:val="single"/>
-        </w:rPr>
-        <w:t>Computer and OS Compatibility</w:t>
-      </w:r>
-      <w:r>
-        <w:rPr>
-          <w:rFonts w:ascii="Arial" w:eastAsia="Times New Roman" w:hAnsi="Arial" w:cs="Arial"/>
-          <w:color w:val="000000"/>
-          <w:sz w:val="24"/>
-          <w:szCs w:val="24"/>
-        </w:rPr>
-        <w:t xml:space="preserve">: The main operating systems we will be focusing on are Windows and Mac OS. </w:t>
-      </w:r>
-      <w:proofErr w:type="gramStart"/>
-      <w:r>
-        <w:rPr>
-          <w:rFonts w:ascii="Arial" w:eastAsia="Times New Roman" w:hAnsi="Arial" w:cs="Arial"/>
-          <w:color w:val="000000"/>
-          <w:sz w:val="24"/>
-          <w:szCs w:val="24"/>
-        </w:rPr>
-        <w:t>As long as</w:t>
-      </w:r>
-      <w:proofErr w:type="gramEnd"/>
-      <w:r>
-        <w:rPr>
-          <w:rFonts w:ascii="Arial" w:eastAsia="Times New Roman" w:hAnsi="Arial" w:cs="Arial"/>
-          <w:color w:val="000000"/>
-          <w:sz w:val="24"/>
-          <w:szCs w:val="24"/>
-        </w:rPr>
-        <w:t xml:space="preserve"> the computer can run a supported browser, the computer won’t be a factor.</w:t>
-      </w:r>
-      <w:r>
-        <w:rPr>
-          <w:rFonts w:ascii="Arial" w:eastAsia="Times New Roman" w:hAnsi="Arial" w:cs="Arial"/>
-          <w:color w:val="000000"/>
-          <w:sz w:val="24"/>
-          <w:szCs w:val="24"/>
-        </w:rPr>
-        <w:br/>
-      </w:r>
-    </w:p>
-    <w:p>
-      <w:pPr>
-        <w:spacing w:after="0" w:line="240" w:lineRule="auto"/>
-        <w:rPr>
-          <w:rFonts w:ascii="Arial" w:eastAsia="Times New Roman" w:hAnsi="Arial" w:cs="Arial"/>
-          <w:sz w:val="24"/>
-          <w:szCs w:val="24"/>
+          <w:sz w:val="28"/>
+          <w:szCs w:val="28"/>
         </w:rPr>
       </w:pPr>
       <w:r>
@@ -12803,57 +14019,718 @@
           <w:b/>
           <w:bCs/>
           <w:color w:val="000000"/>
-          <w:sz w:val="30"/>
-          <w:szCs w:val="30"/>
-        </w:rPr>
-        <w:t>Expected Load</w:t>
-      </w:r>
-      <w:r>
-        <w:rPr>
-          <w:rFonts w:ascii="Arial" w:eastAsia="Times New Roman" w:hAnsi="Arial" w:cs="Arial"/>
-          <w:color w:val="000000"/>
-          <w:sz w:val="30"/>
-          <w:szCs w:val="30"/>
-        </w:rPr>
-        <w:t>:</w:t>
-      </w:r>
-    </w:p>
-    <w:p>
-      <w:pPr>
+          <w:sz w:val="28"/>
+          <w:szCs w:val="28"/>
+        </w:rPr>
+        <w:t>Database Organization</w:t>
+      </w:r>
+    </w:p>
+    <w:p>
+      <w:pPr>
+        <w:spacing w:after="0" w:line="240" w:lineRule="auto"/>
+        <w:textAlignment w:val="baseline"/>
+        <w:rPr>
+          <w:rFonts w:ascii="Arial" w:eastAsia="Times New Roman" w:hAnsi="Arial" w:cs="Arial"/>
+          <w:color w:val="000000"/>
+          <w:sz w:val="24"/>
+          <w:szCs w:val="24"/>
+        </w:rPr>
+      </w:pPr>
+    </w:p>
+    <w:p>
+      <w:pPr>
+        <w:spacing w:after="0" w:line="240" w:lineRule="auto"/>
+        <w:textAlignment w:val="baseline"/>
+        <w:rPr>
+          <w:rFonts w:ascii="Arial" w:eastAsia="Times New Roman" w:hAnsi="Arial" w:cs="Arial"/>
+          <w:color w:val="000000"/>
+          <w:sz w:val="24"/>
+          <w:szCs w:val="24"/>
+        </w:rPr>
+      </w:pPr>
+      <w:r>
+        <w:rPr>
+          <w:rFonts w:ascii="Arial" w:eastAsia="Times New Roman" w:hAnsi="Arial" w:cs="Arial"/>
+          <w:color w:val="000000"/>
+          <w:sz w:val="24"/>
+          <w:szCs w:val="24"/>
+        </w:rPr>
+        <w:t>USER</w:t>
+      </w:r>
+    </w:p>
+    <w:p>
+      <w:pPr>
+        <w:pStyle w:val="ListParagraph"/>
         <w:numPr>
           <w:ilvl w:val="0"/>
-          <w:numId w:val="21"/>
-        </w:numPr>
-        <w:spacing w:after="0" w:line="240" w:lineRule="auto"/>
-        <w:textAlignment w:val="baseline"/>
-        <w:rPr>
-          <w:rFonts w:ascii="Arial" w:eastAsia="Times New Roman" w:hAnsi="Arial" w:cs="Arial"/>
-          <w:color w:val="000000"/>
-        </w:rPr>
-      </w:pPr>
-      <w:r>
-        <w:rPr>
-          <w:rFonts w:ascii="Arial" w:eastAsia="Times New Roman" w:hAnsi="Arial" w:cs="Arial"/>
-          <w:color w:val="000000"/>
-        </w:rPr>
-        <w:t>We will be ready for 100 concurrent users and our load testing will be done to keep track of high traffic moments and keep an eye on larger servers if necessary.</w:t>
-      </w:r>
-    </w:p>
-    <w:p>
-      <w:pPr>
-        <w:spacing w:after="0" w:line="240" w:lineRule="auto"/>
-        <w:rPr>
-          <w:rFonts w:ascii="Arial" w:eastAsia="Times New Roman" w:hAnsi="Arial" w:cs="Arial"/>
-          <w:sz w:val="24"/>
-          <w:szCs w:val="24"/>
-        </w:rPr>
-      </w:pPr>
-    </w:p>
-    <w:p>
-      <w:pPr>
-        <w:spacing w:after="0" w:line="240" w:lineRule="auto"/>
-        <w:rPr>
-          <w:rFonts w:ascii="Arial" w:eastAsia="Times New Roman" w:hAnsi="Arial" w:cs="Arial"/>
+          <w:numId w:val="49"/>
+        </w:numPr>
+        <w:spacing w:after="0" w:line="240" w:lineRule="auto"/>
+        <w:textAlignment w:val="baseline"/>
+        <w:rPr>
+          <w:rFonts w:ascii="Arial" w:eastAsia="Times New Roman" w:hAnsi="Arial" w:cs="Arial"/>
+          <w:color w:val="000000"/>
+          <w:sz w:val="24"/>
+          <w:szCs w:val="24"/>
+        </w:rPr>
+      </w:pPr>
+      <w:r>
+        <w:rPr>
+          <w:rFonts w:ascii="Arial" w:eastAsia="Times New Roman" w:hAnsi="Arial" w:cs="Arial"/>
+          <w:color w:val="000000"/>
+          <w:sz w:val="24"/>
+          <w:szCs w:val="24"/>
+        </w:rPr>
+        <w:t>ID</w:t>
+      </w:r>
+      <w:r>
+        <w:rPr>
+          <w:rFonts w:ascii="Arial" w:eastAsia="Times New Roman" w:hAnsi="Arial" w:cs="Arial"/>
+          <w:color w:val="000000"/>
+          <w:sz w:val="24"/>
+          <w:szCs w:val="24"/>
+        </w:rPr>
+        <w:tab/>
+      </w:r>
+      <w:r>
+        <w:rPr>
+          <w:rFonts w:ascii="Arial" w:eastAsia="Times New Roman" w:hAnsi="Arial" w:cs="Arial"/>
+          <w:color w:val="000000"/>
+          <w:sz w:val="24"/>
+          <w:szCs w:val="24"/>
+        </w:rPr>
+        <w:tab/>
+        <w:t>(INT)</w:t>
+      </w:r>
+    </w:p>
+    <w:p>
+      <w:pPr>
+        <w:pStyle w:val="ListParagraph"/>
+        <w:numPr>
+          <w:ilvl w:val="0"/>
+          <w:numId w:val="49"/>
+        </w:numPr>
+        <w:spacing w:after="0" w:line="240" w:lineRule="auto"/>
+        <w:textAlignment w:val="baseline"/>
+        <w:rPr>
+          <w:rFonts w:ascii="Arial" w:eastAsia="Times New Roman" w:hAnsi="Arial" w:cs="Arial"/>
+          <w:color w:val="000000"/>
+          <w:sz w:val="24"/>
+          <w:szCs w:val="24"/>
+        </w:rPr>
+      </w:pPr>
+      <w:r>
+        <w:rPr>
+          <w:rFonts w:ascii="Arial" w:eastAsia="Times New Roman" w:hAnsi="Arial" w:cs="Arial"/>
+          <w:color w:val="000000"/>
+          <w:sz w:val="24"/>
+          <w:szCs w:val="24"/>
+        </w:rPr>
+        <w:t>Name</w:t>
+      </w:r>
+      <w:r>
+        <w:rPr>
+          <w:rFonts w:ascii="Arial" w:eastAsia="Times New Roman" w:hAnsi="Arial" w:cs="Arial"/>
+          <w:color w:val="000000"/>
+          <w:sz w:val="24"/>
+          <w:szCs w:val="24"/>
+        </w:rPr>
+        <w:tab/>
+      </w:r>
+      <w:r>
+        <w:rPr>
+          <w:rFonts w:ascii="Arial" w:eastAsia="Times New Roman" w:hAnsi="Arial" w:cs="Arial"/>
+          <w:color w:val="000000"/>
+          <w:sz w:val="24"/>
+          <w:szCs w:val="24"/>
+        </w:rPr>
+        <w:tab/>
+        <w:t>(VARCHAR(20))</w:t>
+      </w:r>
+    </w:p>
+    <w:p>
+      <w:pPr>
+        <w:pStyle w:val="ListParagraph"/>
+        <w:numPr>
+          <w:ilvl w:val="0"/>
+          <w:numId w:val="49"/>
+        </w:numPr>
+        <w:spacing w:after="0" w:line="240" w:lineRule="auto"/>
+        <w:textAlignment w:val="baseline"/>
+        <w:rPr>
+          <w:rFonts w:ascii="Arial" w:eastAsia="Times New Roman" w:hAnsi="Arial" w:cs="Arial"/>
+          <w:color w:val="000000"/>
+          <w:sz w:val="24"/>
+          <w:szCs w:val="24"/>
+        </w:rPr>
+      </w:pPr>
+      <w:r>
+        <w:rPr>
+          <w:rFonts w:ascii="Arial" w:eastAsia="Times New Roman" w:hAnsi="Arial" w:cs="Arial"/>
+          <w:color w:val="000000"/>
+          <w:sz w:val="24"/>
+          <w:szCs w:val="24"/>
+        </w:rPr>
+        <w:t>Password</w:t>
+      </w:r>
+      <w:r>
+        <w:rPr>
+          <w:rFonts w:ascii="Arial" w:eastAsia="Times New Roman" w:hAnsi="Arial" w:cs="Arial"/>
+          <w:color w:val="000000"/>
+          <w:sz w:val="24"/>
+          <w:szCs w:val="24"/>
+        </w:rPr>
+        <w:tab/>
+        <w:t>(VARCHAR(20))</w:t>
+      </w:r>
+    </w:p>
+    <w:p>
+      <w:pPr>
+        <w:pStyle w:val="ListParagraph"/>
+        <w:numPr>
+          <w:ilvl w:val="0"/>
+          <w:numId w:val="49"/>
+        </w:numPr>
+        <w:spacing w:after="0" w:line="240" w:lineRule="auto"/>
+        <w:textAlignment w:val="baseline"/>
+        <w:rPr>
+          <w:rFonts w:ascii="Arial" w:eastAsia="Times New Roman" w:hAnsi="Arial" w:cs="Arial"/>
+          <w:color w:val="000000"/>
+          <w:sz w:val="24"/>
+          <w:szCs w:val="24"/>
+        </w:rPr>
+      </w:pPr>
+      <w:r>
+        <w:rPr>
+          <w:rFonts w:ascii="Arial" w:eastAsia="Times New Roman" w:hAnsi="Arial" w:cs="Arial"/>
+          <w:color w:val="000000"/>
+          <w:sz w:val="24"/>
+          <w:szCs w:val="24"/>
+        </w:rPr>
+        <w:t>Experience</w:t>
+      </w:r>
+      <w:r>
+        <w:rPr>
+          <w:rFonts w:ascii="Arial" w:eastAsia="Times New Roman" w:hAnsi="Arial" w:cs="Arial"/>
+          <w:color w:val="000000"/>
+          <w:sz w:val="24"/>
+          <w:szCs w:val="24"/>
+        </w:rPr>
+        <w:tab/>
+        <w:t>(INT)</w:t>
+      </w:r>
+    </w:p>
+    <w:p>
+      <w:pPr>
+        <w:pStyle w:val="ListParagraph"/>
+        <w:numPr>
+          <w:ilvl w:val="0"/>
+          <w:numId w:val="49"/>
+        </w:numPr>
+        <w:spacing w:after="0" w:line="240" w:lineRule="auto"/>
+        <w:textAlignment w:val="baseline"/>
+        <w:rPr>
+          <w:rFonts w:ascii="Arial" w:eastAsia="Times New Roman" w:hAnsi="Arial" w:cs="Arial"/>
+          <w:color w:val="000000"/>
+          <w:sz w:val="24"/>
+          <w:szCs w:val="24"/>
+        </w:rPr>
+      </w:pPr>
+      <w:r>
+        <w:rPr>
+          <w:rFonts w:ascii="Arial" w:eastAsia="Times New Roman" w:hAnsi="Arial" w:cs="Arial"/>
+          <w:color w:val="000000"/>
+          <w:sz w:val="24"/>
+          <w:szCs w:val="24"/>
+        </w:rPr>
+        <w:t>Level</w:t>
+      </w:r>
+      <w:r>
+        <w:rPr>
+          <w:rFonts w:ascii="Arial" w:eastAsia="Times New Roman" w:hAnsi="Arial" w:cs="Arial"/>
+          <w:color w:val="000000"/>
+          <w:sz w:val="24"/>
+          <w:szCs w:val="24"/>
+        </w:rPr>
+        <w:tab/>
+      </w:r>
+      <w:r>
+        <w:rPr>
+          <w:rFonts w:ascii="Arial" w:eastAsia="Times New Roman" w:hAnsi="Arial" w:cs="Arial"/>
+          <w:color w:val="000000"/>
+          <w:sz w:val="24"/>
+          <w:szCs w:val="24"/>
+        </w:rPr>
+        <w:tab/>
+        <w:t>(INT)</w:t>
+      </w:r>
+    </w:p>
+    <w:p>
+      <w:pPr>
+        <w:spacing w:after="0" w:line="240" w:lineRule="auto"/>
+        <w:textAlignment w:val="baseline"/>
+        <w:rPr>
+          <w:rFonts w:ascii="Arial" w:eastAsia="Times New Roman" w:hAnsi="Arial" w:cs="Arial"/>
+          <w:color w:val="000000"/>
+          <w:sz w:val="24"/>
+          <w:szCs w:val="24"/>
+        </w:rPr>
+      </w:pPr>
+    </w:p>
+    <w:p>
+      <w:pPr>
+        <w:spacing w:after="0" w:line="240" w:lineRule="auto"/>
+        <w:textAlignment w:val="baseline"/>
+        <w:rPr>
+          <w:rFonts w:ascii="Arial" w:eastAsia="Times New Roman" w:hAnsi="Arial" w:cs="Arial"/>
+          <w:color w:val="000000"/>
+          <w:sz w:val="24"/>
+          <w:szCs w:val="24"/>
+        </w:rPr>
+      </w:pPr>
+    </w:p>
+    <w:p>
+      <w:pPr>
+        <w:spacing w:after="0" w:line="240" w:lineRule="auto"/>
+        <w:textAlignment w:val="baseline"/>
+        <w:rPr>
+          <w:rFonts w:ascii="Arial" w:eastAsia="Times New Roman" w:hAnsi="Arial" w:cs="Arial"/>
+          <w:color w:val="000000"/>
+          <w:sz w:val="24"/>
+          <w:szCs w:val="24"/>
+        </w:rPr>
+      </w:pPr>
+    </w:p>
+    <w:p>
+      <w:pPr>
+        <w:spacing w:after="0" w:line="240" w:lineRule="auto"/>
+        <w:textAlignment w:val="baseline"/>
+        <w:rPr>
+          <w:rFonts w:ascii="Arial" w:eastAsia="Times New Roman" w:hAnsi="Arial" w:cs="Arial"/>
+          <w:color w:val="000000"/>
+          <w:sz w:val="24"/>
+          <w:szCs w:val="24"/>
+        </w:rPr>
+      </w:pPr>
+    </w:p>
+    <w:p>
+      <w:pPr>
+        <w:spacing w:after="0" w:line="240" w:lineRule="auto"/>
+        <w:textAlignment w:val="baseline"/>
+        <w:rPr>
+          <w:rFonts w:ascii="Arial" w:eastAsia="Times New Roman" w:hAnsi="Arial" w:cs="Arial"/>
+          <w:color w:val="000000"/>
+          <w:sz w:val="24"/>
+          <w:szCs w:val="24"/>
+        </w:rPr>
+      </w:pPr>
+    </w:p>
+    <w:p>
+      <w:pPr>
+        <w:spacing w:after="0" w:line="240" w:lineRule="auto"/>
+        <w:textAlignment w:val="baseline"/>
+        <w:rPr>
+          <w:rFonts w:ascii="Arial" w:eastAsia="Times New Roman" w:hAnsi="Arial" w:cs="Arial"/>
+          <w:color w:val="000000"/>
+          <w:sz w:val="24"/>
+          <w:szCs w:val="24"/>
+        </w:rPr>
+      </w:pPr>
+      <w:r>
+        <w:rPr>
+          <w:rFonts w:ascii="Arial" w:eastAsia="Times New Roman" w:hAnsi="Arial" w:cs="Arial"/>
+          <w:color w:val="000000"/>
+          <w:sz w:val="24"/>
+          <w:szCs w:val="24"/>
+        </w:rPr>
+        <w:lastRenderedPageBreak/>
+        <w:t>BOUNTY</w:t>
+      </w:r>
+    </w:p>
+    <w:p>
+      <w:pPr>
+        <w:pStyle w:val="ListParagraph"/>
+        <w:numPr>
+          <w:ilvl w:val="0"/>
+          <w:numId w:val="51"/>
+        </w:numPr>
+        <w:spacing w:after="0" w:line="240" w:lineRule="auto"/>
+        <w:textAlignment w:val="baseline"/>
+        <w:rPr>
+          <w:rFonts w:ascii="Arial" w:eastAsia="Times New Roman" w:hAnsi="Arial" w:cs="Arial"/>
+          <w:color w:val="000000"/>
+          <w:sz w:val="24"/>
+          <w:szCs w:val="24"/>
+        </w:rPr>
+      </w:pPr>
+      <w:r>
+        <w:rPr>
+          <w:rFonts w:ascii="Arial" w:eastAsia="Times New Roman" w:hAnsi="Arial" w:cs="Arial"/>
+          <w:color w:val="000000"/>
+          <w:sz w:val="24"/>
+          <w:szCs w:val="24"/>
+        </w:rPr>
+        <w:t>ID</w:t>
+      </w:r>
+      <w:r>
+        <w:rPr>
+          <w:rFonts w:ascii="Arial" w:eastAsia="Times New Roman" w:hAnsi="Arial" w:cs="Arial"/>
+          <w:color w:val="000000"/>
+          <w:sz w:val="24"/>
+          <w:szCs w:val="24"/>
+        </w:rPr>
+        <w:tab/>
+      </w:r>
+      <w:r>
+        <w:rPr>
+          <w:rFonts w:ascii="Arial" w:eastAsia="Times New Roman" w:hAnsi="Arial" w:cs="Arial"/>
+          <w:color w:val="000000"/>
+          <w:sz w:val="24"/>
+          <w:szCs w:val="24"/>
+        </w:rPr>
+        <w:tab/>
+      </w:r>
+      <w:r>
+        <w:rPr>
+          <w:rFonts w:ascii="Arial" w:eastAsia="Times New Roman" w:hAnsi="Arial" w:cs="Arial"/>
+          <w:color w:val="000000"/>
+          <w:sz w:val="24"/>
+          <w:szCs w:val="24"/>
+        </w:rPr>
+        <w:t>(INT)</w:t>
+      </w:r>
+    </w:p>
+    <w:p>
+      <w:pPr>
+        <w:pStyle w:val="ListParagraph"/>
+        <w:numPr>
+          <w:ilvl w:val="0"/>
+          <w:numId w:val="51"/>
+        </w:numPr>
+        <w:spacing w:after="0" w:line="240" w:lineRule="auto"/>
+        <w:textAlignment w:val="baseline"/>
+        <w:rPr>
+          <w:rFonts w:ascii="Arial" w:eastAsia="Times New Roman" w:hAnsi="Arial" w:cs="Arial"/>
+          <w:color w:val="000000"/>
+          <w:sz w:val="24"/>
+          <w:szCs w:val="24"/>
+        </w:rPr>
+      </w:pPr>
+      <w:r>
+        <w:rPr>
+          <w:rFonts w:ascii="Arial" w:eastAsia="Times New Roman" w:hAnsi="Arial" w:cs="Arial"/>
+          <w:color w:val="000000"/>
+          <w:sz w:val="24"/>
+          <w:szCs w:val="24"/>
+        </w:rPr>
+        <w:t>UID</w:t>
+      </w:r>
+      <w:r>
+        <w:rPr>
+          <w:rFonts w:ascii="Arial" w:eastAsia="Times New Roman" w:hAnsi="Arial" w:cs="Arial"/>
+          <w:color w:val="000000"/>
+          <w:sz w:val="24"/>
+          <w:szCs w:val="24"/>
+        </w:rPr>
+        <w:tab/>
+      </w:r>
+      <w:r>
+        <w:rPr>
+          <w:rFonts w:ascii="Arial" w:eastAsia="Times New Roman" w:hAnsi="Arial" w:cs="Arial"/>
+          <w:color w:val="000000"/>
+          <w:sz w:val="24"/>
+          <w:szCs w:val="24"/>
+        </w:rPr>
+        <w:tab/>
+      </w:r>
+      <w:r>
+        <w:rPr>
+          <w:rFonts w:ascii="Arial" w:eastAsia="Times New Roman" w:hAnsi="Arial" w:cs="Arial"/>
+          <w:color w:val="000000"/>
+          <w:sz w:val="24"/>
+          <w:szCs w:val="24"/>
+        </w:rPr>
+        <w:t>(INT)</w:t>
+      </w:r>
+    </w:p>
+    <w:p>
+      <w:pPr>
+        <w:pStyle w:val="ListParagraph"/>
+        <w:numPr>
+          <w:ilvl w:val="0"/>
+          <w:numId w:val="51"/>
+        </w:numPr>
+        <w:spacing w:after="0" w:line="240" w:lineRule="auto"/>
+        <w:textAlignment w:val="baseline"/>
+        <w:rPr>
+          <w:rFonts w:ascii="Arial" w:eastAsia="Times New Roman" w:hAnsi="Arial" w:cs="Arial"/>
+          <w:color w:val="000000"/>
+          <w:sz w:val="24"/>
+          <w:szCs w:val="24"/>
+        </w:rPr>
+      </w:pPr>
+      <w:r>
+        <w:rPr>
+          <w:rFonts w:ascii="Arial" w:eastAsia="Times New Roman" w:hAnsi="Arial" w:cs="Arial"/>
+          <w:color w:val="000000"/>
+          <w:sz w:val="24"/>
+          <w:szCs w:val="24"/>
+        </w:rPr>
+        <w:t>Name</w:t>
+      </w:r>
+      <w:r>
+        <w:rPr>
+          <w:rFonts w:ascii="Arial" w:eastAsia="Times New Roman" w:hAnsi="Arial" w:cs="Arial"/>
+          <w:color w:val="000000"/>
+          <w:sz w:val="24"/>
+          <w:szCs w:val="24"/>
+        </w:rPr>
+        <w:tab/>
+      </w:r>
+      <w:r>
+        <w:rPr>
+          <w:rFonts w:ascii="Arial" w:eastAsia="Times New Roman" w:hAnsi="Arial" w:cs="Arial"/>
+          <w:color w:val="000000"/>
+          <w:sz w:val="24"/>
+          <w:szCs w:val="24"/>
+        </w:rPr>
+        <w:tab/>
+      </w:r>
+      <w:r>
+        <w:rPr>
+          <w:rFonts w:ascii="Arial" w:eastAsia="Times New Roman" w:hAnsi="Arial" w:cs="Arial"/>
+          <w:color w:val="000000"/>
+          <w:sz w:val="24"/>
+          <w:szCs w:val="24"/>
+        </w:rPr>
+        <w:t>(VARCHAR(20))</w:t>
+      </w:r>
+    </w:p>
+    <w:p>
+      <w:pPr>
+        <w:pStyle w:val="ListParagraph"/>
+        <w:numPr>
+          <w:ilvl w:val="0"/>
+          <w:numId w:val="51"/>
+        </w:numPr>
+        <w:spacing w:after="0" w:line="240" w:lineRule="auto"/>
+        <w:textAlignment w:val="baseline"/>
+        <w:rPr>
+          <w:rFonts w:ascii="Arial" w:eastAsia="Times New Roman" w:hAnsi="Arial" w:cs="Arial"/>
+          <w:color w:val="000000"/>
+          <w:sz w:val="24"/>
+          <w:szCs w:val="24"/>
+        </w:rPr>
+      </w:pPr>
+      <w:r>
+        <w:rPr>
+          <w:rFonts w:ascii="Arial" w:eastAsia="Times New Roman" w:hAnsi="Arial" w:cs="Arial"/>
+          <w:color w:val="000000"/>
+          <w:sz w:val="24"/>
+          <w:szCs w:val="24"/>
+        </w:rPr>
+        <w:t>Date</w:t>
+      </w:r>
+      <w:r>
+        <w:rPr>
+          <w:rFonts w:ascii="Arial" w:eastAsia="Times New Roman" w:hAnsi="Arial" w:cs="Arial"/>
+          <w:color w:val="000000"/>
+          <w:sz w:val="24"/>
+          <w:szCs w:val="24"/>
+        </w:rPr>
+        <w:tab/>
+      </w:r>
+      <w:r>
+        <w:rPr>
+          <w:rFonts w:ascii="Arial" w:eastAsia="Times New Roman" w:hAnsi="Arial" w:cs="Arial"/>
+          <w:color w:val="000000"/>
+          <w:sz w:val="24"/>
+          <w:szCs w:val="24"/>
+        </w:rPr>
+        <w:tab/>
+      </w:r>
+      <w:r>
+        <w:rPr>
+          <w:rFonts w:ascii="Arial" w:eastAsia="Times New Roman" w:hAnsi="Arial" w:cs="Arial"/>
+          <w:color w:val="000000"/>
+          <w:sz w:val="24"/>
+          <w:szCs w:val="24"/>
+        </w:rPr>
+        <w:t>(DATE)</w:t>
+      </w:r>
+    </w:p>
+    <w:p>
+      <w:pPr>
+        <w:pStyle w:val="ListParagraph"/>
+        <w:numPr>
+          <w:ilvl w:val="0"/>
+          <w:numId w:val="51"/>
+        </w:numPr>
+        <w:spacing w:after="0" w:line="240" w:lineRule="auto"/>
+        <w:textAlignment w:val="baseline"/>
+        <w:rPr>
+          <w:rFonts w:ascii="Arial" w:eastAsia="Times New Roman" w:hAnsi="Arial" w:cs="Arial"/>
+          <w:color w:val="000000"/>
+          <w:sz w:val="24"/>
+          <w:szCs w:val="24"/>
+        </w:rPr>
+      </w:pPr>
+      <w:r>
+        <w:rPr>
+          <w:rFonts w:ascii="Arial" w:eastAsia="Times New Roman" w:hAnsi="Arial" w:cs="Arial"/>
+          <w:color w:val="000000"/>
+          <w:sz w:val="24"/>
+          <w:szCs w:val="24"/>
+        </w:rPr>
+        <w:t>Difficulty</w:t>
+      </w:r>
+      <w:r>
+        <w:rPr>
+          <w:rFonts w:ascii="Arial" w:eastAsia="Times New Roman" w:hAnsi="Arial" w:cs="Arial"/>
+          <w:color w:val="000000"/>
+          <w:sz w:val="24"/>
+          <w:szCs w:val="24"/>
+        </w:rPr>
+        <w:tab/>
+      </w:r>
+      <w:r>
+        <w:rPr>
+          <w:rFonts w:ascii="Arial" w:eastAsia="Times New Roman" w:hAnsi="Arial" w:cs="Arial"/>
+          <w:color w:val="000000"/>
+          <w:sz w:val="24"/>
+          <w:szCs w:val="24"/>
+        </w:rPr>
+        <w:t>(INT)</w:t>
+      </w:r>
+    </w:p>
+    <w:p>
+      <w:pPr>
+        <w:pStyle w:val="ListParagraph"/>
+        <w:numPr>
+          <w:ilvl w:val="0"/>
+          <w:numId w:val="51"/>
+        </w:numPr>
+        <w:spacing w:after="0" w:line="240" w:lineRule="auto"/>
+        <w:textAlignment w:val="baseline"/>
+        <w:rPr>
+          <w:rFonts w:ascii="Arial" w:eastAsia="Times New Roman" w:hAnsi="Arial" w:cs="Arial"/>
+          <w:color w:val="000000"/>
+          <w:sz w:val="24"/>
+          <w:szCs w:val="24"/>
+        </w:rPr>
+      </w:pPr>
+      <w:r>
+        <w:rPr>
+          <w:rFonts w:ascii="Arial" w:eastAsia="Times New Roman" w:hAnsi="Arial" w:cs="Arial"/>
+          <w:color w:val="000000"/>
+          <w:sz w:val="24"/>
+          <w:szCs w:val="24"/>
+        </w:rPr>
+        <w:t>Notes</w:t>
+      </w:r>
+      <w:r>
+        <w:rPr>
+          <w:rFonts w:ascii="Arial" w:eastAsia="Times New Roman" w:hAnsi="Arial" w:cs="Arial"/>
+          <w:color w:val="000000"/>
+          <w:sz w:val="24"/>
+          <w:szCs w:val="24"/>
+        </w:rPr>
+        <w:tab/>
+      </w:r>
+      <w:r>
+        <w:rPr>
+          <w:rFonts w:ascii="Arial" w:eastAsia="Times New Roman" w:hAnsi="Arial" w:cs="Arial"/>
+          <w:color w:val="000000"/>
+          <w:sz w:val="24"/>
+          <w:szCs w:val="24"/>
+        </w:rPr>
+        <w:tab/>
+      </w:r>
+      <w:r>
+        <w:rPr>
+          <w:rFonts w:ascii="Arial" w:eastAsia="Times New Roman" w:hAnsi="Arial" w:cs="Arial"/>
+          <w:color w:val="000000"/>
+          <w:sz w:val="24"/>
+          <w:szCs w:val="24"/>
+        </w:rPr>
+        <w:t>(TEXT)</w:t>
+      </w:r>
+    </w:p>
+    <w:p>
+      <w:pPr>
+        <w:pStyle w:val="ListParagraph"/>
+        <w:numPr>
+          <w:ilvl w:val="0"/>
+          <w:numId w:val="51"/>
+        </w:numPr>
+        <w:spacing w:after="0" w:line="240" w:lineRule="auto"/>
+        <w:textAlignment w:val="baseline"/>
+        <w:rPr>
+          <w:rFonts w:ascii="Arial" w:eastAsia="Times New Roman" w:hAnsi="Arial" w:cs="Arial"/>
+          <w:color w:val="000000"/>
+          <w:sz w:val="24"/>
+          <w:szCs w:val="24"/>
+        </w:rPr>
+      </w:pPr>
+      <w:r>
+        <w:rPr>
+          <w:rFonts w:ascii="Arial" w:eastAsia="Times New Roman" w:hAnsi="Arial" w:cs="Arial"/>
+          <w:color w:val="000000"/>
+          <w:sz w:val="24"/>
+          <w:szCs w:val="24"/>
+        </w:rPr>
+        <w:t>Complete</w:t>
+      </w:r>
+      <w:r>
+        <w:rPr>
+          <w:rFonts w:ascii="Arial" w:eastAsia="Times New Roman" w:hAnsi="Arial" w:cs="Arial"/>
+          <w:color w:val="000000"/>
+          <w:sz w:val="24"/>
+          <w:szCs w:val="24"/>
+        </w:rPr>
+        <w:tab/>
+      </w:r>
+      <w:r>
+        <w:rPr>
+          <w:rFonts w:ascii="Arial" w:eastAsia="Times New Roman" w:hAnsi="Arial" w:cs="Arial"/>
+          <w:color w:val="000000"/>
+          <w:sz w:val="24"/>
+          <w:szCs w:val="24"/>
+        </w:rPr>
+        <w:t>(BOOLEAN)</w:t>
+      </w:r>
+    </w:p>
+    <w:p>
+      <w:pPr>
+        <w:spacing w:after="0" w:line="240" w:lineRule="auto"/>
+        <w:textAlignment w:val="baseline"/>
+        <w:rPr>
+          <w:rFonts w:ascii="Arial" w:eastAsia="Times New Roman" w:hAnsi="Arial" w:cs="Arial"/>
+          <w:color w:val="000000"/>
+          <w:sz w:val="24"/>
+          <w:szCs w:val="24"/>
+        </w:rPr>
+      </w:pPr>
+    </w:p>
+    <w:p>
+      <w:pPr>
+        <w:spacing w:after="0" w:line="240" w:lineRule="auto"/>
+        <w:textAlignment w:val="baseline"/>
+        <w:rPr>
+          <w:rFonts w:ascii="Arial" w:eastAsia="Times New Roman" w:hAnsi="Arial" w:cs="Arial"/>
+          <w:color w:val="000000"/>
+          <w:sz w:val="24"/>
+          <w:szCs w:val="24"/>
+        </w:rPr>
+      </w:pPr>
+    </w:p>
+    <w:p>
+      <w:pPr>
+        <w:spacing w:after="0" w:line="240" w:lineRule="auto"/>
+        <w:textAlignment w:val="baseline"/>
+        <w:rPr>
+          <w:rFonts w:ascii="Arial" w:eastAsia="Times New Roman" w:hAnsi="Arial" w:cs="Arial"/>
+          <w:color w:val="000000"/>
           <w:sz w:val="24"/>
           <w:szCs w:val="24"/>
         </w:rPr>
@@ -12864,231 +14741,96 @@
           <w:b/>
           <w:bCs/>
           <w:color w:val="000000"/>
-          <w:sz w:val="30"/>
-          <w:szCs w:val="30"/>
-        </w:rPr>
-        <w:t>Security Requirements</w:t>
-      </w:r>
-      <w:r>
-        <w:rPr>
-          <w:rFonts w:ascii="Arial" w:eastAsia="Times New Roman" w:hAnsi="Arial" w:cs="Arial"/>
-          <w:color w:val="000000"/>
-          <w:sz w:val="30"/>
-          <w:szCs w:val="30"/>
-        </w:rPr>
-        <w:t>:</w:t>
-      </w:r>
-    </w:p>
-    <w:p>
-      <w:pPr>
-        <w:numPr>
-          <w:ilvl w:val="0"/>
-          <w:numId w:val="22"/>
-        </w:numPr>
-        <w:spacing w:after="0" w:line="240" w:lineRule="auto"/>
-        <w:textAlignment w:val="baseline"/>
-        <w:rPr>
-          <w:rFonts w:ascii="Arial" w:eastAsia="Times New Roman" w:hAnsi="Arial" w:cs="Arial"/>
-          <w:i/>
-          <w:iCs/>
-          <w:color w:val="000000"/>
-          <w:sz w:val="24"/>
-          <w:szCs w:val="24"/>
-        </w:rPr>
-      </w:pPr>
-      <w:r>
-        <w:rPr>
-          <w:rFonts w:ascii="Arial" w:eastAsia="Times New Roman" w:hAnsi="Arial" w:cs="Arial"/>
-          <w:i/>
-          <w:iCs/>
-          <w:color w:val="000000"/>
-          <w:sz w:val="24"/>
-          <w:szCs w:val="24"/>
-          <w:u w:val="single"/>
-        </w:rPr>
-        <w:t>Login/Password System</w:t>
-      </w:r>
-      <w:r>
-        <w:rPr>
-          <w:rFonts w:ascii="Arial" w:eastAsia="Times New Roman" w:hAnsi="Arial" w:cs="Arial"/>
-          <w:color w:val="000000"/>
-          <w:sz w:val="24"/>
-          <w:szCs w:val="24"/>
-        </w:rPr>
-        <w:t>: The login/password system will be standard with Wi-Fi connectivity necessary for login. Requiring a captcha verification to cull the chance of bots overloading the system.</w:t>
-      </w:r>
-    </w:p>
-    <w:p>
-      <w:pPr>
-        <w:numPr>
-          <w:ilvl w:val="0"/>
-          <w:numId w:val="22"/>
-        </w:numPr>
-        <w:spacing w:after="0" w:line="240" w:lineRule="auto"/>
-        <w:textAlignment w:val="baseline"/>
-        <w:rPr>
-          <w:rFonts w:ascii="Arial" w:eastAsia="Times New Roman" w:hAnsi="Arial" w:cs="Arial"/>
-          <w:i/>
-          <w:iCs/>
-          <w:color w:val="000000"/>
-          <w:sz w:val="24"/>
-          <w:szCs w:val="24"/>
-        </w:rPr>
-      </w:pPr>
-      <w:r>
-        <w:rPr>
-          <w:rFonts w:ascii="Arial" w:eastAsia="Times New Roman" w:hAnsi="Arial" w:cs="Arial"/>
-          <w:i/>
-          <w:iCs/>
-          <w:color w:val="000000"/>
-          <w:sz w:val="24"/>
-          <w:szCs w:val="24"/>
-          <w:u w:val="single"/>
-        </w:rPr>
-        <w:t>Encryption</w:t>
-      </w:r>
-      <w:r>
-        <w:rPr>
-          <w:rFonts w:ascii="Arial" w:eastAsia="Times New Roman" w:hAnsi="Arial" w:cs="Arial"/>
-          <w:color w:val="000000"/>
-          <w:sz w:val="24"/>
-          <w:szCs w:val="24"/>
-        </w:rPr>
-        <w:t>: Since there are no current plans for purchasing or exchanging of valuable information, encryption will not be necessary for now. We reserve the right to change that in the future.</w:t>
-      </w:r>
-    </w:p>
-    <w:p>
-      <w:pPr>
-        <w:numPr>
-          <w:ilvl w:val="0"/>
-          <w:numId w:val="22"/>
-        </w:numPr>
-        <w:spacing w:after="0" w:line="240" w:lineRule="auto"/>
-        <w:textAlignment w:val="baseline"/>
-        <w:rPr>
-          <w:rFonts w:ascii="Arial" w:eastAsia="Times New Roman" w:hAnsi="Arial" w:cs="Arial"/>
-          <w:i/>
-          <w:iCs/>
-          <w:color w:val="000000"/>
-          <w:sz w:val="24"/>
-          <w:szCs w:val="24"/>
-        </w:rPr>
-      </w:pPr>
-      <w:r>
-        <w:rPr>
-          <w:rFonts w:ascii="Arial" w:eastAsia="Times New Roman" w:hAnsi="Arial" w:cs="Arial"/>
-          <w:i/>
-          <w:iCs/>
-          <w:color w:val="000000"/>
-          <w:sz w:val="24"/>
-          <w:szCs w:val="24"/>
-          <w:u w:val="single"/>
-        </w:rPr>
-        <w:t>Access Control</w:t>
-      </w:r>
-      <w:r>
-        <w:rPr>
-          <w:rFonts w:ascii="Arial" w:eastAsia="Times New Roman" w:hAnsi="Arial" w:cs="Arial"/>
-          <w:color w:val="000000"/>
-          <w:sz w:val="24"/>
-          <w:szCs w:val="24"/>
-        </w:rPr>
-        <w:t>: The development team will all be granted access to edit front and back-end code as well as the databases being provided to all of us. Users and visitors will have a much more limited access based on the UI.</w:t>
-      </w:r>
-    </w:p>
-    <w:p>
-      <w:pPr>
-        <w:numPr>
-          <w:ilvl w:val="0"/>
-          <w:numId w:val="22"/>
-        </w:numPr>
-        <w:spacing w:after="0" w:line="240" w:lineRule="auto"/>
-        <w:textAlignment w:val="baseline"/>
-        <w:rPr>
-          <w:rFonts w:ascii="Arial" w:eastAsia="Times New Roman" w:hAnsi="Arial" w:cs="Arial"/>
-          <w:i/>
-          <w:iCs/>
-          <w:color w:val="000000"/>
-          <w:sz w:val="24"/>
-          <w:szCs w:val="24"/>
-        </w:rPr>
-      </w:pPr>
-      <w:r>
-        <w:rPr>
-          <w:rFonts w:ascii="Arial" w:eastAsia="Times New Roman" w:hAnsi="Arial" w:cs="Arial"/>
-          <w:i/>
-          <w:iCs/>
-          <w:color w:val="000000"/>
-          <w:sz w:val="24"/>
-          <w:szCs w:val="24"/>
-          <w:u w:val="single"/>
-        </w:rPr>
-        <w:t>Spam Protection</w:t>
-      </w:r>
-      <w:r>
-        <w:rPr>
-          <w:rFonts w:ascii="Arial" w:eastAsia="Times New Roman" w:hAnsi="Arial" w:cs="Arial"/>
-          <w:color w:val="000000"/>
-          <w:sz w:val="24"/>
-          <w:szCs w:val="24"/>
-        </w:rPr>
-        <w:t>: Captcha verification will be used to cover any spam issues.</w:t>
-      </w:r>
-    </w:p>
-    <w:p>
-      <w:pPr>
-        <w:numPr>
-          <w:ilvl w:val="0"/>
-          <w:numId w:val="22"/>
-        </w:numPr>
-        <w:spacing w:after="0" w:line="240" w:lineRule="auto"/>
-        <w:textAlignment w:val="baseline"/>
-        <w:rPr>
-          <w:rFonts w:ascii="Arial" w:eastAsia="Times New Roman" w:hAnsi="Arial" w:cs="Arial"/>
-          <w:i/>
-          <w:iCs/>
-          <w:color w:val="000000"/>
-          <w:sz w:val="24"/>
-          <w:szCs w:val="24"/>
-        </w:rPr>
-      </w:pPr>
-      <w:r>
-        <w:rPr>
-          <w:rFonts w:ascii="Arial" w:eastAsia="Times New Roman" w:hAnsi="Arial" w:cs="Arial"/>
-          <w:i/>
-          <w:iCs/>
-          <w:color w:val="000000"/>
-          <w:sz w:val="24"/>
-          <w:szCs w:val="24"/>
-          <w:u w:val="single"/>
-        </w:rPr>
-        <w:t>Resource Utilization</w:t>
-      </w:r>
-      <w:r>
-        <w:rPr>
-          <w:rFonts w:ascii="Arial" w:eastAsia="Times New Roman" w:hAnsi="Arial" w:cs="Arial"/>
-          <w:color w:val="000000"/>
-          <w:sz w:val="24"/>
-          <w:szCs w:val="24"/>
-        </w:rPr>
-        <w:t>: Resources such as the MySQL database on the lamp.cse.fau.edu server will be accessed through the PHP code using the usernames and passwords therein. All access to the LAMP servers and their resources will be obtained with the usernames and passwords given.</w:t>
-      </w:r>
-    </w:p>
-    <w:p>
-      <w:pPr>
-        <w:spacing w:after="0" w:line="240" w:lineRule="auto"/>
-        <w:rPr>
-          <w:rFonts w:ascii="Arial" w:eastAsia="Times New Roman" w:hAnsi="Arial" w:cs="Arial"/>
-          <w:sz w:val="24"/>
-          <w:szCs w:val="24"/>
-        </w:rPr>
-      </w:pPr>
-    </w:p>
-    <w:p>
-      <w:pPr>
-        <w:spacing w:after="0" w:line="240" w:lineRule="auto"/>
-        <w:rPr>
-          <w:rFonts w:ascii="Arial" w:eastAsia="Times New Roman" w:hAnsi="Arial" w:cs="Arial"/>
+          <w:sz w:val="28"/>
+          <w:szCs w:val="28"/>
+        </w:rPr>
+        <w:t>Media Storage</w:t>
+      </w:r>
+    </w:p>
+    <w:p>
+      <w:pPr>
+        <w:spacing w:after="0" w:line="240" w:lineRule="auto"/>
+        <w:textAlignment w:val="baseline"/>
+        <w:rPr>
+          <w:rFonts w:ascii="Arial" w:eastAsia="Times New Roman" w:hAnsi="Arial" w:cs="Arial"/>
+          <w:color w:val="000000"/>
+          <w:sz w:val="24"/>
+          <w:szCs w:val="24"/>
+        </w:rPr>
+      </w:pPr>
+    </w:p>
+    <w:p>
+      <w:pPr>
+        <w:spacing w:after="0" w:line="240" w:lineRule="auto"/>
+        <w:textAlignment w:val="baseline"/>
+        <w:rPr>
+          <w:rFonts w:ascii="Arial" w:eastAsia="Times New Roman" w:hAnsi="Arial" w:cs="Arial"/>
+          <w:color w:val="000000"/>
+          <w:sz w:val="24"/>
+          <w:szCs w:val="24"/>
+        </w:rPr>
+      </w:pPr>
+      <w:r>
+        <w:rPr>
+          <w:rFonts w:ascii="Arial" w:eastAsia="Times New Roman" w:hAnsi="Arial" w:cs="Arial"/>
+          <w:color w:val="000000"/>
+          <w:sz w:val="24"/>
+          <w:szCs w:val="24"/>
+        </w:rPr>
+        <w:t xml:space="preserve">All images will be stored in files under Assets folders. There will be very few images required outside of site design, including mascot and </w:t>
+      </w:r>
+      <w:proofErr w:type="gramStart"/>
+      <w:r>
+        <w:rPr>
+          <w:rFonts w:ascii="Arial" w:eastAsia="Times New Roman" w:hAnsi="Arial" w:cs="Arial"/>
+          <w:color w:val="000000"/>
+          <w:sz w:val="24"/>
+          <w:szCs w:val="24"/>
+        </w:rPr>
+        <w:t>1-3 star</w:t>
+      </w:r>
+      <w:proofErr w:type="gramEnd"/>
+      <w:r>
+        <w:rPr>
+          <w:rFonts w:ascii="Arial" w:eastAsia="Times New Roman" w:hAnsi="Arial" w:cs="Arial"/>
+          <w:color w:val="000000"/>
+          <w:sz w:val="24"/>
+          <w:szCs w:val="24"/>
+        </w:rPr>
+        <w:t xml:space="preserve"> ratings. A single gif will be used for Level Up event, which will also be stored within Assets folder. No video or audio shall be utilized for Task Hunter. All images, including gif, shall be limited to 1mb to increase performance.</w:t>
+      </w:r>
+    </w:p>
+    <w:p>
+      <w:pPr>
+        <w:spacing w:after="0" w:line="240" w:lineRule="auto"/>
+        <w:textAlignment w:val="baseline"/>
+        <w:rPr>
+          <w:rFonts w:ascii="Arial" w:eastAsia="Times New Roman" w:hAnsi="Arial" w:cs="Arial"/>
+          <w:color w:val="000000"/>
+          <w:sz w:val="24"/>
+          <w:szCs w:val="24"/>
+        </w:rPr>
+      </w:pPr>
+    </w:p>
+    <w:p>
+      <w:pPr>
+        <w:spacing w:after="0" w:line="240" w:lineRule="auto"/>
+        <w:textAlignment w:val="baseline"/>
+        <w:rPr>
+          <w:rFonts w:ascii="Arial" w:eastAsia="Times New Roman" w:hAnsi="Arial" w:cs="Arial"/>
+          <w:color w:val="000000"/>
+          <w:sz w:val="24"/>
+          <w:szCs w:val="24"/>
+        </w:rPr>
+      </w:pPr>
+    </w:p>
+    <w:p>
+      <w:pPr>
+        <w:spacing w:after="0" w:line="240" w:lineRule="auto"/>
+        <w:textAlignment w:val="baseline"/>
+        <w:rPr>
+          <w:rFonts w:ascii="Arial" w:eastAsia="Times New Roman" w:hAnsi="Arial" w:cs="Arial"/>
+          <w:color w:val="000000"/>
           <w:sz w:val="24"/>
           <w:szCs w:val="24"/>
         </w:rPr>
@@ -13099,107 +14841,76 @@
           <w:b/>
           <w:bCs/>
           <w:color w:val="000000"/>
-          <w:sz w:val="30"/>
-          <w:szCs w:val="30"/>
-        </w:rPr>
-        <w:t>Portability Requirements</w:t>
-      </w:r>
-      <w:r>
-        <w:rPr>
-          <w:rFonts w:ascii="Arial" w:eastAsia="Times New Roman" w:hAnsi="Arial" w:cs="Arial"/>
-          <w:color w:val="000000"/>
-          <w:sz w:val="30"/>
-          <w:szCs w:val="30"/>
-        </w:rPr>
-        <w:t>:</w:t>
-      </w:r>
-    </w:p>
-    <w:p>
-      <w:pPr>
-        <w:numPr>
-          <w:ilvl w:val="0"/>
-          <w:numId w:val="23"/>
-        </w:numPr>
-        <w:spacing w:after="0" w:line="240" w:lineRule="auto"/>
-        <w:textAlignment w:val="baseline"/>
-        <w:rPr>
-          <w:rFonts w:ascii="Arial" w:eastAsia="Times New Roman" w:hAnsi="Arial" w:cs="Arial"/>
-          <w:color w:val="000000"/>
-          <w:sz w:val="24"/>
-          <w:szCs w:val="24"/>
-        </w:rPr>
-      </w:pPr>
-      <w:r>
-        <w:rPr>
-          <w:rFonts w:ascii="Arial" w:eastAsia="Times New Roman" w:hAnsi="Arial" w:cs="Arial"/>
-          <w:i/>
-          <w:iCs/>
-          <w:color w:val="000000"/>
-          <w:sz w:val="24"/>
-          <w:szCs w:val="24"/>
-          <w:u w:val="single"/>
-        </w:rPr>
-        <w:t>Platform Compatibility</w:t>
-      </w:r>
-      <w:r>
-        <w:rPr>
-          <w:rFonts w:ascii="Arial" w:eastAsia="Times New Roman" w:hAnsi="Arial" w:cs="Arial"/>
-          <w:color w:val="000000"/>
-          <w:sz w:val="24"/>
-          <w:szCs w:val="24"/>
-        </w:rPr>
-        <w:t>: The application will be developed with the focus split between PC and Mobile devices with tablet support coming shortly after.</w:t>
-      </w:r>
-    </w:p>
-    <w:p>
-      <w:pPr>
-        <w:numPr>
-          <w:ilvl w:val="0"/>
-          <w:numId w:val="23"/>
-        </w:numPr>
-        <w:spacing w:after="0" w:line="240" w:lineRule="auto"/>
-        <w:textAlignment w:val="baseline"/>
-        <w:rPr>
-          <w:rFonts w:ascii="Arial" w:eastAsia="Times New Roman" w:hAnsi="Arial" w:cs="Arial"/>
-          <w:color w:val="000000"/>
-        </w:rPr>
-      </w:pPr>
-      <w:r>
-        <w:rPr>
-          <w:rFonts w:ascii="Arial" w:eastAsia="Times New Roman" w:hAnsi="Arial" w:cs="Arial"/>
-          <w:i/>
-          <w:iCs/>
-          <w:color w:val="000000"/>
-          <w:sz w:val="24"/>
-          <w:szCs w:val="24"/>
-          <w:u w:val="single"/>
-        </w:rPr>
-        <w:t>Percentage of Target-Dependent Statements</w:t>
-      </w:r>
-      <w:r>
-        <w:rPr>
-          <w:rFonts w:ascii="Arial" w:eastAsia="Times New Roman" w:hAnsi="Arial" w:cs="Arial"/>
-          <w:color w:val="000000"/>
-          <w:sz w:val="24"/>
-          <w:szCs w:val="24"/>
-        </w:rPr>
-        <w:t>: In the initial version of the app, 0% of statements will be target-dependent. For mobile and the eventual tablets, 20% of statements will be target-dependent.</w:t>
-      </w:r>
-      <w:r>
-        <w:rPr>
-          <w:rFonts w:ascii="Arial" w:eastAsia="Times New Roman" w:hAnsi="Arial" w:cs="Arial"/>
-          <w:color w:val="000000"/>
-          <w:sz w:val="30"/>
-          <w:szCs w:val="30"/>
-        </w:rPr>
-        <w:br/>
-      </w:r>
-    </w:p>
-    <w:p>
-      <w:pPr>
-        <w:spacing w:after="0" w:line="240" w:lineRule="auto"/>
-        <w:rPr>
-          <w:rFonts w:ascii="Arial" w:eastAsia="Times New Roman" w:hAnsi="Arial" w:cs="Arial"/>
+          <w:sz w:val="28"/>
+          <w:szCs w:val="28"/>
+        </w:rPr>
+        <w:t>Search/Filter Architecture and Implementation</w:t>
+      </w:r>
+    </w:p>
+    <w:p>
+      <w:pPr>
+        <w:spacing w:after="0" w:line="240" w:lineRule="auto"/>
+        <w:textAlignment w:val="baseline"/>
+        <w:rPr>
+          <w:rFonts w:ascii="Arial" w:eastAsia="Times New Roman" w:hAnsi="Arial" w:cs="Arial"/>
+          <w:color w:val="000000"/>
+          <w:sz w:val="24"/>
+          <w:szCs w:val="24"/>
+        </w:rPr>
+      </w:pPr>
+    </w:p>
+    <w:p>
+      <w:pPr>
+        <w:spacing w:after="0" w:line="240" w:lineRule="auto"/>
+        <w:textAlignment w:val="baseline"/>
+        <w:rPr>
+          <w:rFonts w:ascii="Arial" w:eastAsia="Times New Roman" w:hAnsi="Arial" w:cs="Arial"/>
+          <w:color w:val="000000"/>
+          <w:sz w:val="24"/>
+          <w:szCs w:val="24"/>
+        </w:rPr>
+      </w:pPr>
+      <w:r>
+        <w:rPr>
+          <w:rFonts w:ascii="Arial" w:eastAsia="Times New Roman" w:hAnsi="Arial" w:cs="Arial"/>
+          <w:color w:val="000000"/>
+          <w:sz w:val="24"/>
+          <w:szCs w:val="24"/>
+        </w:rPr>
+        <w:t>Task Hunter will not require a general search bar. However, on the Bounty Board page the bounties will be sorted by difficulty. In the future we may provide a sort-by dropdown for the user to select an attribute to sort by. The attributes that may be selected for this sort would include name, date, and difficulty.</w:t>
+      </w:r>
+    </w:p>
+    <w:p>
+      <w:pPr>
+        <w:spacing w:after="0" w:line="240" w:lineRule="auto"/>
+        <w:textAlignment w:val="baseline"/>
+        <w:rPr>
+          <w:rFonts w:ascii="Arial" w:eastAsia="Times New Roman" w:hAnsi="Arial" w:cs="Arial"/>
+          <w:color w:val="000000"/>
+          <w:sz w:val="24"/>
+          <w:szCs w:val="24"/>
+        </w:rPr>
+      </w:pPr>
+    </w:p>
+    <w:p>
+      <w:pPr>
+        <w:spacing w:after="0" w:line="240" w:lineRule="auto"/>
+        <w:textAlignment w:val="baseline"/>
+        <w:rPr>
+          <w:rFonts w:ascii="Arial" w:eastAsia="Times New Roman" w:hAnsi="Arial" w:cs="Arial"/>
+          <w:color w:val="000000"/>
+          <w:sz w:val="24"/>
+          <w:szCs w:val="24"/>
+        </w:rPr>
+      </w:pPr>
+    </w:p>
+    <w:p>
+      <w:pPr>
+        <w:spacing w:after="0" w:line="240" w:lineRule="auto"/>
+        <w:textAlignment w:val="baseline"/>
+        <w:rPr>
+          <w:rFonts w:ascii="Arial" w:eastAsia="Times New Roman" w:hAnsi="Arial" w:cs="Arial"/>
+          <w:color w:val="000000"/>
           <w:sz w:val="24"/>
           <w:szCs w:val="24"/>
         </w:rPr>
@@ -13210,130 +14921,76 @@
           <w:b/>
           <w:bCs/>
           <w:color w:val="000000"/>
-          <w:sz w:val="30"/>
-          <w:szCs w:val="30"/>
-        </w:rPr>
-        <w:t>Supportability Requirements</w:t>
-      </w:r>
-      <w:r>
-        <w:rPr>
-          <w:rFonts w:ascii="Arial" w:eastAsia="Times New Roman" w:hAnsi="Arial" w:cs="Arial"/>
-          <w:color w:val="000000"/>
-          <w:sz w:val="30"/>
-          <w:szCs w:val="30"/>
-        </w:rPr>
-        <w:t>:</w:t>
-      </w:r>
-    </w:p>
-    <w:p>
-      <w:pPr>
-        <w:numPr>
-          <w:ilvl w:val="0"/>
-          <w:numId w:val="24"/>
-        </w:numPr>
-        <w:spacing w:after="0" w:line="240" w:lineRule="auto"/>
-        <w:textAlignment w:val="baseline"/>
-        <w:rPr>
-          <w:rFonts w:ascii="Arial" w:eastAsia="Times New Roman" w:hAnsi="Arial" w:cs="Arial"/>
-          <w:color w:val="000000"/>
-          <w:sz w:val="24"/>
-          <w:szCs w:val="24"/>
-        </w:rPr>
-      </w:pPr>
-      <w:r>
-        <w:rPr>
-          <w:rFonts w:ascii="Arial" w:eastAsia="Times New Roman" w:hAnsi="Arial" w:cs="Arial"/>
-          <w:i/>
-          <w:iCs/>
-          <w:color w:val="000000"/>
-          <w:sz w:val="24"/>
-          <w:szCs w:val="24"/>
-          <w:u w:val="single"/>
-        </w:rPr>
-        <w:t>Coding Standards</w:t>
-      </w:r>
-      <w:r>
-        <w:rPr>
-          <w:rFonts w:ascii="Arial" w:eastAsia="Times New Roman" w:hAnsi="Arial" w:cs="Arial"/>
-          <w:color w:val="000000"/>
-          <w:sz w:val="24"/>
-          <w:szCs w:val="24"/>
-        </w:rPr>
-        <w:t xml:space="preserve">: Our app will be coded in a range of 75-80% of coding standards for C++, HTML 5 and CSS3. The code will be produced, reviewed, tested, reviewed </w:t>
-      </w:r>
-      <w:proofErr w:type="gramStart"/>
-      <w:r>
-        <w:rPr>
-          <w:rFonts w:ascii="Arial" w:eastAsia="Times New Roman" w:hAnsi="Arial" w:cs="Arial"/>
-          <w:color w:val="000000"/>
-          <w:sz w:val="24"/>
-          <w:szCs w:val="24"/>
-        </w:rPr>
-        <w:t>again</w:t>
-      </w:r>
-      <w:proofErr w:type="gramEnd"/>
-      <w:r>
-        <w:rPr>
-          <w:rFonts w:ascii="Arial" w:eastAsia="Times New Roman" w:hAnsi="Arial" w:cs="Arial"/>
-          <w:color w:val="000000"/>
-          <w:sz w:val="24"/>
-          <w:szCs w:val="24"/>
-        </w:rPr>
-        <w:t xml:space="preserve"> and finalized by yet another developer.</w:t>
-      </w:r>
-    </w:p>
-    <w:p>
-      <w:pPr>
-        <w:numPr>
-          <w:ilvl w:val="0"/>
-          <w:numId w:val="24"/>
-        </w:numPr>
-        <w:spacing w:after="0" w:line="240" w:lineRule="auto"/>
-        <w:textAlignment w:val="baseline"/>
-        <w:rPr>
-          <w:rFonts w:ascii="Arial" w:eastAsia="Times New Roman" w:hAnsi="Arial" w:cs="Arial"/>
-          <w:color w:val="000000"/>
-          <w:sz w:val="24"/>
-          <w:szCs w:val="24"/>
-        </w:rPr>
-      </w:pPr>
-      <w:r>
-        <w:rPr>
-          <w:rFonts w:ascii="Arial" w:eastAsia="Times New Roman" w:hAnsi="Arial" w:cs="Arial"/>
-          <w:i/>
-          <w:iCs/>
-          <w:color w:val="000000"/>
-          <w:sz w:val="24"/>
-          <w:szCs w:val="24"/>
-          <w:u w:val="single"/>
-        </w:rPr>
-        <w:t>Naming Conventions</w:t>
-      </w:r>
-      <w:r>
-        <w:rPr>
-          <w:rFonts w:ascii="Arial" w:eastAsia="Times New Roman" w:hAnsi="Arial" w:cs="Arial"/>
-          <w:color w:val="000000"/>
-          <w:sz w:val="24"/>
-          <w:szCs w:val="24"/>
-        </w:rPr>
-        <w:t>: Naming conventions will follow the set standard conventions each language generally follows.</w:t>
-      </w:r>
-    </w:p>
-    <w:p>
-      <w:pPr>
-        <w:spacing w:after="0" w:line="240" w:lineRule="auto"/>
-        <w:rPr>
-          <w:rFonts w:ascii="Arial" w:eastAsia="Times New Roman" w:hAnsi="Arial" w:cs="Arial"/>
-          <w:sz w:val="24"/>
-          <w:szCs w:val="24"/>
-        </w:rPr>
-      </w:pPr>
-    </w:p>
-    <w:p>
-      <w:pPr>
-        <w:spacing w:after="0" w:line="240" w:lineRule="auto"/>
-        <w:rPr>
-          <w:rFonts w:ascii="Arial" w:eastAsia="Times New Roman" w:hAnsi="Arial" w:cs="Arial"/>
+          <w:sz w:val="28"/>
+          <w:szCs w:val="28"/>
+        </w:rPr>
+        <w:t>APIs</w:t>
+      </w:r>
+    </w:p>
+    <w:p>
+      <w:pPr>
+        <w:spacing w:after="0" w:line="240" w:lineRule="auto"/>
+        <w:textAlignment w:val="baseline"/>
+        <w:rPr>
+          <w:rFonts w:ascii="Arial" w:eastAsia="Times New Roman" w:hAnsi="Arial" w:cs="Arial"/>
+          <w:color w:val="000000"/>
+          <w:sz w:val="24"/>
+          <w:szCs w:val="24"/>
+        </w:rPr>
+      </w:pPr>
+    </w:p>
+    <w:p>
+      <w:pPr>
+        <w:spacing w:after="0" w:line="240" w:lineRule="auto"/>
+        <w:textAlignment w:val="baseline"/>
+        <w:rPr>
+          <w:rFonts w:ascii="Arial" w:eastAsia="Times New Roman" w:hAnsi="Arial" w:cs="Arial"/>
+          <w:color w:val="000000"/>
+          <w:sz w:val="24"/>
+          <w:szCs w:val="24"/>
+        </w:rPr>
+      </w:pPr>
+      <w:r>
+        <w:rPr>
+          <w:rFonts w:ascii="Arial" w:eastAsia="Times New Roman" w:hAnsi="Arial" w:cs="Arial"/>
+          <w:color w:val="000000"/>
+          <w:sz w:val="24"/>
+          <w:szCs w:val="24"/>
+        </w:rPr>
+        <w:t>Task Hunter does not require any APIs for its execution.</w:t>
+      </w:r>
+    </w:p>
+    <w:p>
+      <w:pPr>
+        <w:spacing w:after="0" w:line="240" w:lineRule="auto"/>
+        <w:textAlignment w:val="baseline"/>
+        <w:rPr>
+          <w:rFonts w:ascii="Arial" w:eastAsia="Times New Roman" w:hAnsi="Arial" w:cs="Arial"/>
+          <w:color w:val="000000"/>
+          <w:sz w:val="24"/>
+          <w:szCs w:val="24"/>
+        </w:rPr>
+      </w:pPr>
+    </w:p>
+    <w:p>
+      <w:pPr>
+        <w:spacing w:after="0" w:line="240" w:lineRule="auto"/>
+        <w:textAlignment w:val="baseline"/>
+        <w:rPr>
+          <w:rFonts w:ascii="Arial" w:eastAsia="Times New Roman" w:hAnsi="Arial" w:cs="Arial"/>
+          <w:color w:val="000000"/>
+          <w:sz w:val="24"/>
+          <w:szCs w:val="24"/>
+        </w:rPr>
+      </w:pPr>
+    </w:p>
+    <w:p>
+      <w:pPr>
+        <w:spacing w:after="0" w:line="240" w:lineRule="auto"/>
+        <w:textAlignment w:val="baseline"/>
+        <w:rPr>
+          <w:rFonts w:ascii="Arial" w:eastAsia="Times New Roman" w:hAnsi="Arial" w:cs="Arial"/>
+          <w:color w:val="000000"/>
           <w:sz w:val="24"/>
           <w:szCs w:val="24"/>
         </w:rPr>
@@ -13344,464 +15001,64 @@
           <w:b/>
           <w:bCs/>
           <w:color w:val="000000"/>
-          <w:sz w:val="30"/>
-          <w:szCs w:val="30"/>
-        </w:rPr>
-        <w:t>Storage Requirements</w:t>
-      </w:r>
-      <w:r>
-        <w:rPr>
-          <w:rFonts w:ascii="Arial" w:eastAsia="Times New Roman" w:hAnsi="Arial" w:cs="Arial"/>
-          <w:color w:val="000000"/>
-          <w:sz w:val="30"/>
-          <w:szCs w:val="30"/>
-        </w:rPr>
-        <w:t>:</w:t>
-      </w:r>
-    </w:p>
-    <w:p>
-      <w:pPr>
-        <w:numPr>
-          <w:ilvl w:val="0"/>
-          <w:numId w:val="25"/>
-        </w:numPr>
-        <w:spacing w:after="0" w:line="240" w:lineRule="auto"/>
-        <w:textAlignment w:val="baseline"/>
-        <w:rPr>
-          <w:rFonts w:ascii="Arial" w:eastAsia="Times New Roman" w:hAnsi="Arial" w:cs="Arial"/>
-          <w:color w:val="000000"/>
-          <w:sz w:val="24"/>
-          <w:szCs w:val="24"/>
-        </w:rPr>
-      </w:pPr>
-      <w:r>
-        <w:rPr>
-          <w:rFonts w:ascii="Arial" w:eastAsia="Times New Roman" w:hAnsi="Arial" w:cs="Arial"/>
-          <w:color w:val="000000"/>
-          <w:sz w:val="24"/>
-          <w:szCs w:val="24"/>
-        </w:rPr>
-        <w:t>Since lamp.cse.edu will be our main storage, the capacity is unknown.</w:t>
-      </w:r>
-    </w:p>
-    <w:p>
-      <w:pPr>
-        <w:spacing w:after="0" w:line="240" w:lineRule="auto"/>
-        <w:rPr>
-          <w:rFonts w:ascii="Arial" w:eastAsia="Times New Roman" w:hAnsi="Arial" w:cs="Arial"/>
-          <w:sz w:val="24"/>
-          <w:szCs w:val="24"/>
-        </w:rPr>
-      </w:pPr>
-      <w:r>
-        <w:rPr>
-          <w:rFonts w:ascii="Arial" w:eastAsia="Times New Roman" w:hAnsi="Arial" w:cs="Arial"/>
-          <w:color w:val="000000"/>
-          <w:sz w:val="30"/>
-          <w:szCs w:val="30"/>
-        </w:rPr>
-        <w:lastRenderedPageBreak/>
-        <w:br/>
-      </w:r>
-      <w:r>
-        <w:rPr>
-          <w:rFonts w:ascii="Arial" w:eastAsia="Times New Roman" w:hAnsi="Arial" w:cs="Arial"/>
-          <w:b/>
-          <w:bCs/>
-          <w:color w:val="000000"/>
-          <w:sz w:val="30"/>
-          <w:szCs w:val="30"/>
-        </w:rPr>
-        <w:t>Survivability</w:t>
-      </w:r>
-      <w:r>
-        <w:rPr>
-          <w:rFonts w:ascii="Arial" w:eastAsia="Times New Roman" w:hAnsi="Arial" w:cs="Arial"/>
-          <w:color w:val="000000"/>
-          <w:sz w:val="30"/>
-          <w:szCs w:val="30"/>
-        </w:rPr>
-        <w:t>:</w:t>
-      </w:r>
-    </w:p>
-    <w:p>
-      <w:pPr>
-        <w:numPr>
-          <w:ilvl w:val="0"/>
-          <w:numId w:val="26"/>
-        </w:numPr>
-        <w:spacing w:after="0" w:line="240" w:lineRule="auto"/>
-        <w:textAlignment w:val="baseline"/>
-        <w:rPr>
-          <w:rFonts w:ascii="Arial" w:eastAsia="Times New Roman" w:hAnsi="Arial" w:cs="Arial"/>
-          <w:sz w:val="24"/>
-          <w:szCs w:val="24"/>
-        </w:rPr>
-      </w:pPr>
-      <w:r>
-        <w:rPr>
-          <w:rFonts w:ascii="Arial" w:eastAsia="Times New Roman" w:hAnsi="Arial" w:cs="Arial"/>
-          <w:color w:val="000000"/>
-          <w:sz w:val="24"/>
-          <w:szCs w:val="24"/>
-        </w:rPr>
-        <w:t xml:space="preserve">The storage for our app will be held on lamp.cse.fau.edu and GitHub. Our work will be backed up on google drive and a main google doc that all team members will </w:t>
-      </w:r>
-      <w:proofErr w:type="gramStart"/>
-      <w:r>
-        <w:rPr>
-          <w:rFonts w:ascii="Arial" w:eastAsia="Times New Roman" w:hAnsi="Arial" w:cs="Arial"/>
-          <w:color w:val="000000"/>
-          <w:sz w:val="24"/>
-          <w:szCs w:val="24"/>
-        </w:rPr>
-        <w:t>have access to at all times</w:t>
-      </w:r>
-      <w:proofErr w:type="gramEnd"/>
-      <w:r>
-        <w:rPr>
-          <w:rFonts w:ascii="Arial" w:eastAsia="Times New Roman" w:hAnsi="Arial" w:cs="Arial"/>
-          <w:color w:val="000000"/>
-          <w:sz w:val="24"/>
-          <w:szCs w:val="24"/>
-        </w:rPr>
-        <w:t>.</w:t>
-      </w:r>
-      <w:r>
-        <w:rPr>
-          <w:rFonts w:ascii="Arial" w:eastAsia="Times New Roman" w:hAnsi="Arial" w:cs="Arial"/>
-          <w:color w:val="000000"/>
-          <w:sz w:val="30"/>
-          <w:szCs w:val="30"/>
-        </w:rPr>
-        <w:br/>
-      </w:r>
-    </w:p>
-    <w:p>
-      <w:pPr>
-        <w:spacing w:after="0" w:line="240" w:lineRule="auto"/>
-        <w:rPr>
-          <w:rFonts w:ascii="Arial" w:eastAsia="Times New Roman" w:hAnsi="Arial" w:cs="Arial"/>
-          <w:sz w:val="24"/>
-          <w:szCs w:val="24"/>
-        </w:rPr>
-      </w:pPr>
-      <w:r>
-        <w:rPr>
-          <w:rFonts w:ascii="Arial" w:eastAsia="Times New Roman" w:hAnsi="Arial" w:cs="Arial"/>
-          <w:b/>
-          <w:bCs/>
-          <w:color w:val="000000"/>
-          <w:sz w:val="30"/>
-          <w:szCs w:val="30"/>
-        </w:rPr>
-        <w:t>Availability Requirements</w:t>
-      </w:r>
-      <w:r>
-        <w:rPr>
-          <w:rFonts w:ascii="Arial" w:eastAsia="Times New Roman" w:hAnsi="Arial" w:cs="Arial"/>
-          <w:color w:val="000000"/>
-          <w:sz w:val="30"/>
-          <w:szCs w:val="30"/>
-        </w:rPr>
-        <w:t>:</w:t>
-      </w:r>
-    </w:p>
-    <w:p>
-      <w:pPr>
-        <w:numPr>
-          <w:ilvl w:val="0"/>
-          <w:numId w:val="27"/>
-        </w:numPr>
-        <w:spacing w:after="0" w:line="240" w:lineRule="auto"/>
-        <w:textAlignment w:val="baseline"/>
-        <w:rPr>
-          <w:rFonts w:ascii="Arial" w:eastAsia="Times New Roman" w:hAnsi="Arial" w:cs="Arial"/>
-          <w:i/>
-          <w:iCs/>
-          <w:color w:val="000000"/>
-          <w:sz w:val="24"/>
-          <w:szCs w:val="24"/>
-        </w:rPr>
-      </w:pPr>
-      <w:r>
-        <w:rPr>
-          <w:rFonts w:ascii="Arial" w:eastAsia="Times New Roman" w:hAnsi="Arial" w:cs="Arial"/>
-          <w:i/>
-          <w:iCs/>
-          <w:color w:val="000000"/>
-          <w:sz w:val="24"/>
-          <w:szCs w:val="24"/>
-          <w:u w:val="single"/>
-        </w:rPr>
-        <w:t>Accessible Times</w:t>
-      </w:r>
-      <w:r>
-        <w:rPr>
-          <w:rFonts w:ascii="Arial" w:eastAsia="Times New Roman" w:hAnsi="Arial" w:cs="Arial"/>
-          <w:color w:val="000000"/>
-          <w:sz w:val="24"/>
-          <w:szCs w:val="24"/>
-        </w:rPr>
-        <w:t xml:space="preserve">: </w:t>
-      </w:r>
-      <w:proofErr w:type="gramStart"/>
-      <w:r>
-        <w:rPr>
-          <w:rFonts w:ascii="Arial" w:eastAsia="Times New Roman" w:hAnsi="Arial" w:cs="Arial"/>
-          <w:color w:val="000000"/>
-          <w:sz w:val="24"/>
-          <w:szCs w:val="24"/>
-        </w:rPr>
-        <w:t>As long as</w:t>
-      </w:r>
-      <w:proofErr w:type="gramEnd"/>
-      <w:r>
-        <w:rPr>
-          <w:rFonts w:ascii="Arial" w:eastAsia="Times New Roman" w:hAnsi="Arial" w:cs="Arial"/>
-          <w:color w:val="000000"/>
-          <w:sz w:val="24"/>
-          <w:szCs w:val="24"/>
-        </w:rPr>
-        <w:t xml:space="preserve"> the LAMP server is available, our app should be available 24/7.</w:t>
-      </w:r>
-    </w:p>
-    <w:p>
-      <w:pPr>
-        <w:numPr>
-          <w:ilvl w:val="0"/>
-          <w:numId w:val="27"/>
-        </w:numPr>
-        <w:spacing w:after="0" w:line="240" w:lineRule="auto"/>
-        <w:textAlignment w:val="baseline"/>
-        <w:rPr>
-          <w:rFonts w:ascii="Arial" w:eastAsia="Times New Roman" w:hAnsi="Arial" w:cs="Arial"/>
-          <w:i/>
-          <w:iCs/>
-          <w:color w:val="000000"/>
-          <w:sz w:val="24"/>
-          <w:szCs w:val="24"/>
-        </w:rPr>
-      </w:pPr>
-      <w:r>
-        <w:rPr>
-          <w:rFonts w:ascii="Arial" w:eastAsia="Times New Roman" w:hAnsi="Arial" w:cs="Arial"/>
-          <w:i/>
-          <w:iCs/>
-          <w:color w:val="000000"/>
-          <w:sz w:val="24"/>
-          <w:szCs w:val="24"/>
-          <w:u w:val="single"/>
-        </w:rPr>
-        <w:t>Downtime Impact</w:t>
-      </w:r>
-      <w:r>
-        <w:rPr>
-          <w:rFonts w:ascii="Arial" w:eastAsia="Times New Roman" w:hAnsi="Arial" w:cs="Arial"/>
-          <w:color w:val="000000"/>
-          <w:sz w:val="24"/>
-          <w:szCs w:val="24"/>
-        </w:rPr>
-        <w:t>: A maintenance splash page will be displayed during the scarce times that there is downtime. Besides the case of emergency maintenance, there will be scheduled downtime announced prior to the downtime.</w:t>
-      </w:r>
-    </w:p>
-    <w:p>
-      <w:pPr>
-        <w:numPr>
-          <w:ilvl w:val="0"/>
-          <w:numId w:val="27"/>
-        </w:numPr>
-        <w:spacing w:after="0" w:line="240" w:lineRule="auto"/>
-        <w:textAlignment w:val="baseline"/>
-        <w:rPr>
-          <w:rFonts w:ascii="Arial" w:eastAsia="Times New Roman" w:hAnsi="Arial" w:cs="Arial"/>
-          <w:i/>
-          <w:iCs/>
-          <w:color w:val="000000"/>
-          <w:sz w:val="24"/>
-          <w:szCs w:val="24"/>
-        </w:rPr>
-      </w:pPr>
-      <w:r>
-        <w:rPr>
-          <w:rFonts w:ascii="Arial" w:eastAsia="Times New Roman" w:hAnsi="Arial" w:cs="Arial"/>
-          <w:i/>
-          <w:iCs/>
-          <w:color w:val="000000"/>
-          <w:sz w:val="24"/>
-          <w:szCs w:val="24"/>
-          <w:u w:val="single"/>
-        </w:rPr>
-        <w:t>Support</w:t>
-      </w:r>
-      <w:r>
-        <w:rPr>
-          <w:rFonts w:ascii="Arial" w:eastAsia="Times New Roman" w:hAnsi="Arial" w:cs="Arial"/>
-          <w:color w:val="000000"/>
-          <w:sz w:val="24"/>
-          <w:szCs w:val="24"/>
-        </w:rPr>
-        <w:t>: Support will be provided on a FCFS basis through email, with all emails being responded to within 24 hours, unless there is an unmanageable influx. During times of unmanageable influx, there will be an automated reply to let users know of the backup. </w:t>
-      </w:r>
-    </w:p>
-    <w:p>
-      <w:pPr>
-        <w:spacing w:after="0" w:line="240" w:lineRule="auto"/>
-        <w:rPr>
-          <w:rFonts w:ascii="Arial" w:eastAsia="Times New Roman" w:hAnsi="Arial" w:cs="Arial"/>
-          <w:sz w:val="24"/>
-          <w:szCs w:val="24"/>
-        </w:rPr>
-      </w:pPr>
-      <w:r>
-        <w:rPr>
-          <w:rFonts w:ascii="Arial" w:eastAsia="Times New Roman" w:hAnsi="Arial" w:cs="Arial"/>
-          <w:color w:val="000000"/>
-          <w:sz w:val="30"/>
-          <w:szCs w:val="30"/>
-        </w:rPr>
-        <w:br/>
-      </w:r>
-      <w:r>
-        <w:rPr>
-          <w:rFonts w:ascii="Arial" w:eastAsia="Times New Roman" w:hAnsi="Arial" w:cs="Arial"/>
-          <w:b/>
-          <w:bCs/>
-          <w:color w:val="000000"/>
-          <w:sz w:val="30"/>
-          <w:szCs w:val="30"/>
-        </w:rPr>
-        <w:t>Fault Tolerance</w:t>
-      </w:r>
-      <w:r>
-        <w:rPr>
-          <w:rFonts w:ascii="Arial" w:eastAsia="Times New Roman" w:hAnsi="Arial" w:cs="Arial"/>
-          <w:color w:val="000000"/>
-          <w:sz w:val="30"/>
-          <w:szCs w:val="30"/>
-        </w:rPr>
-        <w:t>:</w:t>
-      </w:r>
-      <w:r>
-        <w:rPr>
-          <w:rFonts w:ascii="Arial" w:eastAsia="Times New Roman" w:hAnsi="Arial" w:cs="Arial"/>
-          <w:b/>
-          <w:bCs/>
-          <w:color w:val="000000"/>
-          <w:sz w:val="30"/>
-          <w:szCs w:val="30"/>
-        </w:rPr>
-        <w:t> </w:t>
-      </w:r>
-    </w:p>
-    <w:p>
-      <w:pPr>
-        <w:pStyle w:val="ListParagraph"/>
-        <w:numPr>
-          <w:ilvl w:val="0"/>
-          <w:numId w:val="28"/>
-        </w:numPr>
-        <w:spacing w:after="0" w:line="240" w:lineRule="auto"/>
-        <w:textAlignment w:val="baseline"/>
-        <w:rPr>
-          <w:rFonts w:ascii="Arial" w:eastAsia="Times New Roman" w:hAnsi="Arial" w:cs="Arial"/>
-          <w:color w:val="000000"/>
-          <w:sz w:val="24"/>
-          <w:szCs w:val="24"/>
-        </w:rPr>
-      </w:pPr>
-      <w:r>
-        <w:rPr>
-          <w:rFonts w:ascii="Arial" w:eastAsia="Times New Roman" w:hAnsi="Arial" w:cs="Arial"/>
-          <w:i/>
-          <w:iCs/>
-          <w:color w:val="000000"/>
-          <w:sz w:val="24"/>
-          <w:szCs w:val="24"/>
-          <w:u w:val="single"/>
-        </w:rPr>
-        <w:t>Exception Handling</w:t>
-      </w:r>
-      <w:r>
-        <w:rPr>
-          <w:rFonts w:ascii="Arial" w:eastAsia="Times New Roman" w:hAnsi="Arial" w:cs="Arial"/>
-          <w:color w:val="000000"/>
-          <w:sz w:val="24"/>
-          <w:szCs w:val="24"/>
-        </w:rPr>
-        <w:t>: Any situation where an exception can occur, will be covered with exception handling. The users will be given an explanation to explain why the exception occurs. They will then be given the opportunity to input the correct data or receive an error message.</w:t>
-      </w:r>
-    </w:p>
-    <w:p>
-      <w:pPr>
-        <w:rPr>
-          <w:rFonts w:ascii="Arial" w:eastAsia="Times New Roman" w:hAnsi="Arial" w:cs="Arial"/>
-          <w:color w:val="000000"/>
-          <w:sz w:val="24"/>
-          <w:szCs w:val="24"/>
-        </w:rPr>
-      </w:pPr>
-      <w:r>
-        <w:rPr>
-          <w:rFonts w:ascii="Arial" w:eastAsia="Times New Roman" w:hAnsi="Arial" w:cs="Arial"/>
-          <w:color w:val="000000"/>
-          <w:sz w:val="24"/>
-          <w:szCs w:val="24"/>
-        </w:rPr>
-        <w:br w:type="page"/>
-      </w:r>
-    </w:p>
-    <w:p>
-      <w:pPr>
-        <w:spacing w:after="0" w:line="240" w:lineRule="auto"/>
-        <w:textAlignment w:val="baseline"/>
-        <w:rPr>
-          <w:rFonts w:ascii="Arial" w:eastAsia="Times New Roman" w:hAnsi="Arial" w:cs="Arial"/>
-          <w:color w:val="000000"/>
-          <w:sz w:val="24"/>
-          <w:szCs w:val="24"/>
-        </w:rPr>
-      </w:pPr>
-      <w:r>
-        <w:rPr>
-          <w:rFonts w:ascii="Arial" w:hAnsi="Arial" w:cs="Arial"/>
-        </w:rPr>
-        <w:lastRenderedPageBreak/>
-        <w:t>High-Level System Architecture and Database Organization</w:t>
-      </w:r>
-    </w:p>
-    <w:p>
-      <w:pPr>
-        <w:spacing w:after="0" w:line="240" w:lineRule="auto"/>
-        <w:textAlignment w:val="baseline"/>
-        <w:rPr>
-          <w:rFonts w:ascii="Arial" w:eastAsia="Times New Roman" w:hAnsi="Arial" w:cs="Arial"/>
-          <w:color w:val="000000"/>
-          <w:sz w:val="24"/>
-          <w:szCs w:val="24"/>
-        </w:rPr>
-      </w:pPr>
-    </w:p>
-    <w:p>
-      <w:pPr>
-        <w:spacing w:after="0" w:line="240" w:lineRule="auto"/>
-        <w:textAlignment w:val="baseline"/>
-        <w:rPr>
-          <w:rFonts w:ascii="Arial" w:eastAsia="Times New Roman" w:hAnsi="Arial" w:cs="Arial"/>
-          <w:color w:val="000000"/>
-          <w:sz w:val="24"/>
-          <w:szCs w:val="24"/>
-        </w:rPr>
-      </w:pPr>
-    </w:p>
-    <w:p>
-      <w:pPr>
-        <w:rPr>
-          <w:rFonts w:ascii="Arial" w:hAnsi="Arial" w:cs="Arial"/>
-          <w:sz w:val="24"/>
-          <w:szCs w:val="24"/>
-        </w:rPr>
-      </w:pPr>
+          <w:sz w:val="28"/>
+          <w:szCs w:val="28"/>
+        </w:rPr>
+        <w:t>Significant Non-Trivial Algorithm or Process</w:t>
+      </w:r>
+    </w:p>
+    <w:p>
+      <w:pPr>
+        <w:spacing w:after="0" w:line="240" w:lineRule="auto"/>
+        <w:textAlignment w:val="baseline"/>
+        <w:rPr>
+          <w:rFonts w:ascii="Arial" w:eastAsia="Times New Roman" w:hAnsi="Arial" w:cs="Arial"/>
+          <w:color w:val="000000"/>
+          <w:sz w:val="24"/>
+          <w:szCs w:val="24"/>
+        </w:rPr>
+      </w:pPr>
+    </w:p>
+    <w:p>
+      <w:pPr>
+        <w:rPr>
+          <w:rFonts w:ascii="Arial" w:hAnsi="Arial" w:cs="Arial"/>
+          <w:sz w:val="24"/>
+          <w:szCs w:val="24"/>
+        </w:rPr>
+      </w:pPr>
+      <w:r>
+        <w:rPr>
+          <w:rFonts w:ascii="Arial" w:hAnsi="Arial" w:cs="Arial"/>
+          <w:sz w:val="24"/>
+          <w:szCs w:val="24"/>
+        </w:rPr>
+        <w:t xml:space="preserve">Task Hunter does utilize a rating system, referred to as difficulty, for bounties. However, this is an exclusively localized rating for the individual user. </w:t>
+      </w:r>
+      <w:r>
+        <w:rPr>
+          <w:rFonts w:ascii="Arial" w:hAnsi="Arial" w:cs="Arial"/>
+          <w:sz w:val="24"/>
+          <w:szCs w:val="24"/>
+        </w:rPr>
+        <w:t>As far as prioritization, the default sort for bounties on a user’s bounty board will be in ascending difficulty, which is handled by the SQL query upon getting the user’s active bounties. T</w:t>
+      </w:r>
+      <w:r>
+        <w:rPr>
+          <w:rFonts w:ascii="Arial" w:hAnsi="Arial" w:cs="Arial"/>
+          <w:sz w:val="24"/>
+          <w:szCs w:val="24"/>
+        </w:rPr>
+        <w:t xml:space="preserve">here will be no need to develop an algorithm to compare </w:t>
+      </w:r>
+      <w:r>
+        <w:rPr>
+          <w:rFonts w:ascii="Arial" w:hAnsi="Arial" w:cs="Arial"/>
+          <w:sz w:val="24"/>
+          <w:szCs w:val="24"/>
+        </w:rPr>
+        <w:t>this rating across users.</w:t>
+      </w:r>
       <w:r>
         <w:rPr>
           <w:rFonts w:ascii="Arial" w:hAnsi="Arial" w:cs="Arial"/>
@@ -14133,6 +15390,7 @@
                 <w:szCs w:val="24"/>
               </w:rPr>
             </w:pPr>
+            <w:proofErr w:type="spellStart"/>
             <w:r>
               <w:rPr>
                 <w:rFonts w:ascii="Arial" w:hAnsi="Arial" w:cs="Arial"/>
@@ -14143,6 +15401,7 @@
               </w:rPr>
               <w:t>Habitica</w:t>
             </w:r>
+            <w:proofErr w:type="spellEnd"/>
           </w:p>
         </w:tc>
         <w:tc>
@@ -16072,7 +17331,7 @@
         </w:rPr>
         <w:t xml:space="preserve"> </w:t>
       </w:r>
-      <w:hyperlink r:id="rId12" w:history="1">
+      <w:hyperlink r:id="rId13" w:history="1">
         <w:r>
           <w:rPr>
             <w:rStyle w:val="Hyperlink"/>
@@ -16129,6 +17388,7 @@
           <w:szCs w:val="24"/>
         </w:rPr>
       </w:pPr>
+      <w:proofErr w:type="spellStart"/>
       <w:r>
         <w:rPr>
           <w:rFonts w:ascii="Arial" w:hAnsi="Arial" w:cs="Arial"/>
@@ -16137,7 +17397,18 @@
           <w:sz w:val="24"/>
           <w:szCs w:val="24"/>
         </w:rPr>
-        <w:t>Habitica (4.43)</w:t>
+        <w:t>Habitica</w:t>
+      </w:r>
+      <w:proofErr w:type="spellEnd"/>
+      <w:r>
+        <w:rPr>
+          <w:rFonts w:ascii="Arial" w:hAnsi="Arial" w:cs="Arial"/>
+          <w:b/>
+          <w:bCs/>
+          <w:sz w:val="24"/>
+          <w:szCs w:val="24"/>
+        </w:rPr>
+        <w:t xml:space="preserve"> (4.43)</w:t>
       </w:r>
       <w:r>
         <w:rPr>
@@ -16147,7 +17418,7 @@
         </w:rPr>
         <w:t xml:space="preserve"> </w:t>
       </w:r>
-      <w:hyperlink r:id="rId13" w:history="1">
+      <w:hyperlink r:id="rId14" w:history="1">
         <w:r>
           <w:rPr>
             <w:rStyle w:val="Hyperlink"/>
@@ -16174,13 +17445,23 @@
         </w:rPr>
         <w:tab/>
       </w:r>
-      <w:r>
-        <w:rPr>
-          <w:rFonts w:ascii="Arial" w:hAnsi="Arial" w:cs="Arial"/>
-          <w:sz w:val="24"/>
-          <w:szCs w:val="24"/>
-        </w:rPr>
-        <w:t xml:space="preserve">Habitica offers both web and mobile options. The homepage is perfect, with options to create an account and further details of what it offers. The design is beautiful with a preference towards shades of purple. Navigation is clear and concise. Content feels a tiny bit lacking compared to other options. </w:t>
+      <w:proofErr w:type="spellStart"/>
+      <w:r>
+        <w:rPr>
+          <w:rFonts w:ascii="Arial" w:hAnsi="Arial" w:cs="Arial"/>
+          <w:sz w:val="24"/>
+          <w:szCs w:val="24"/>
+        </w:rPr>
+        <w:t>Habitica</w:t>
+      </w:r>
+      <w:proofErr w:type="spellEnd"/>
+      <w:r>
+        <w:rPr>
+          <w:rFonts w:ascii="Arial" w:hAnsi="Arial" w:cs="Arial"/>
+          <w:sz w:val="24"/>
+          <w:szCs w:val="24"/>
+        </w:rPr>
+        <w:t xml:space="preserve"> offers both web and mobile options. The homepage is perfect, with options to create an account and further details of what it offers. The design is beautiful with a preference towards shades of purple. Navigation is clear and concise. Content feels a tiny bit lacking compared to other options. </w:t>
       </w:r>
       <w:r>
         <w:rPr>
@@ -16221,7 +17502,7 @@
         </w:rPr>
         <w:t xml:space="preserve"> </w:t>
       </w:r>
-      <w:hyperlink r:id="rId14" w:history="1">
+      <w:hyperlink r:id="rId15" w:history="1">
         <w:r>
           <w:rPr>
             <w:rStyle w:val="Hyperlink"/>
@@ -16287,7 +17568,7 @@
         </w:rPr>
         <w:t xml:space="preserve"> </w:t>
       </w:r>
-      <w:hyperlink r:id="rId15" w:history="1">
+      <w:hyperlink r:id="rId16" w:history="1">
         <w:r>
           <w:rPr>
             <w:rStyle w:val="Hyperlink"/>
@@ -16353,7 +17634,7 @@
         </w:rPr>
         <w:t xml:space="preserve"> </w:t>
       </w:r>
-      <w:hyperlink r:id="rId16" w:history="1">
+      <w:hyperlink r:id="rId17" w:history="1">
         <w:r>
           <w:rPr>
             <w:rStyle w:val="Hyperlink"/>
@@ -16776,7 +18057,7 @@
       </w:pPr>
     </w:p>
     <w:sectPr>
-      <w:footerReference w:type="default" r:id="rId17"/>
+      <w:footerReference w:type="default" r:id="rId18"/>
       <w:pgSz w:w="12240" w:h="15840"/>
       <w:pgMar w:top="1440" w:right="1440" w:bottom="1440" w:left="1440" w:header="720" w:footer="720" w:gutter="0"/>
       <w:cols w:space="720"/>
@@ -17019,6 +18300,121 @@
     </w:lvl>
   </w:abstractNum>
   <w:abstractNum w:abstractNumId="1" w15:restartNumberingAfterBreak="0">
+    <w:nsid w:val="053B538A"/>
+    <w:multiLevelType w:val="multilevel"/>
+    <w:tmpl w:val="4EC0867C"/>
+    <w:lvl w:ilvl="0">
+      <w:start w:val="1"/>
+      <w:numFmt w:val="bullet"/>
+      <w:lvlText w:val=""/>
+      <w:lvlJc w:val="left"/>
+      <w:pPr>
+        <w:tabs>
+          <w:tab w:val="num" w:pos="720"/>
+        </w:tabs>
+        <w:ind w:left="720" w:hanging="360"/>
+      </w:pPr>
+      <w:rPr>
+        <w:rFonts w:ascii="Symbol" w:hAnsi="Symbol" w:hint="default"/>
+      </w:rPr>
+    </w:lvl>
+    <w:lvl w:ilvl="1">
+      <w:numFmt w:val="bullet"/>
+      <w:lvlText w:val="-"/>
+      <w:lvlJc w:val="left"/>
+      <w:pPr>
+        <w:ind w:left="1440" w:hanging="360"/>
+      </w:pPr>
+      <w:rPr>
+        <w:rFonts w:ascii="Arial" w:eastAsia="Times New Roman" w:hAnsi="Arial" w:cs="Arial" w:hint="default"/>
+      </w:rPr>
+    </w:lvl>
+    <w:lvl w:ilvl="2" w:tentative="1">
+      <w:start w:val="1"/>
+      <w:numFmt w:val="decimal"/>
+      <w:lvlText w:val="%3."/>
+      <w:lvlJc w:val="left"/>
+      <w:pPr>
+        <w:tabs>
+          <w:tab w:val="num" w:pos="2160"/>
+        </w:tabs>
+        <w:ind w:left="2160" w:hanging="360"/>
+      </w:pPr>
+    </w:lvl>
+    <w:lvl w:ilvl="3" w:tentative="1">
+      <w:start w:val="1"/>
+      <w:numFmt w:val="decimal"/>
+      <w:lvlText w:val="%4."/>
+      <w:lvlJc w:val="left"/>
+      <w:pPr>
+        <w:tabs>
+          <w:tab w:val="num" w:pos="2880"/>
+        </w:tabs>
+        <w:ind w:left="2880" w:hanging="360"/>
+      </w:pPr>
+    </w:lvl>
+    <w:lvl w:ilvl="4" w:tentative="1">
+      <w:start w:val="1"/>
+      <w:numFmt w:val="decimal"/>
+      <w:lvlText w:val="%5."/>
+      <w:lvlJc w:val="left"/>
+      <w:pPr>
+        <w:tabs>
+          <w:tab w:val="num" w:pos="3600"/>
+        </w:tabs>
+        <w:ind w:left="3600" w:hanging="360"/>
+      </w:pPr>
+    </w:lvl>
+    <w:lvl w:ilvl="5" w:tentative="1">
+      <w:start w:val="1"/>
+      <w:numFmt w:val="decimal"/>
+      <w:lvlText w:val="%6."/>
+      <w:lvlJc w:val="left"/>
+      <w:pPr>
+        <w:tabs>
+          <w:tab w:val="num" w:pos="4320"/>
+        </w:tabs>
+        <w:ind w:left="4320" w:hanging="360"/>
+      </w:pPr>
+    </w:lvl>
+    <w:lvl w:ilvl="6" w:tentative="1">
+      <w:start w:val="1"/>
+      <w:numFmt w:val="decimal"/>
+      <w:lvlText w:val="%7."/>
+      <w:lvlJc w:val="left"/>
+      <w:pPr>
+        <w:tabs>
+          <w:tab w:val="num" w:pos="5040"/>
+        </w:tabs>
+        <w:ind w:left="5040" w:hanging="360"/>
+      </w:pPr>
+    </w:lvl>
+    <w:lvl w:ilvl="7" w:tentative="1">
+      <w:start w:val="1"/>
+      <w:numFmt w:val="decimal"/>
+      <w:lvlText w:val="%8."/>
+      <w:lvlJc w:val="left"/>
+      <w:pPr>
+        <w:tabs>
+          <w:tab w:val="num" w:pos="5760"/>
+        </w:tabs>
+        <w:ind w:left="5760" w:hanging="360"/>
+      </w:pPr>
+    </w:lvl>
+    <w:lvl w:ilvl="8" w:tentative="1">
+      <w:start w:val="1"/>
+      <w:numFmt w:val="decimal"/>
+      <w:lvlText w:val="%9."/>
+      <w:lvlJc w:val="left"/>
+      <w:pPr>
+        <w:tabs>
+          <w:tab w:val="num" w:pos="6480"/>
+        </w:tabs>
+        <w:ind w:left="6480" w:hanging="360"/>
+      </w:pPr>
+    </w:lvl>
+  </w:abstractNum>
+  <w:abstractNum w:abstractNumId="2" w15:restartNumberingAfterBreak="0">
     <w:nsid w:val="117E509E"/>
     <w:multiLevelType w:val="multilevel"/>
     <w:tmpl w:val="E49E3B0E"/>
@@ -17131,7 +18527,7 @@
       </w:pPr>
     </w:lvl>
   </w:abstractNum>
-  <w:abstractNum w:abstractNumId="2" w15:restartNumberingAfterBreak="0">
+  <w:abstractNum w:abstractNumId="3" w15:restartNumberingAfterBreak="0">
     <w:nsid w:val="14541C5E"/>
     <w:multiLevelType w:val="multilevel"/>
     <w:tmpl w:val="FE8E24F8"/>
@@ -17244,7 +18640,7 @@
       </w:pPr>
     </w:lvl>
   </w:abstractNum>
-  <w:abstractNum w:abstractNumId="3" w15:restartNumberingAfterBreak="0">
+  <w:abstractNum w:abstractNumId="4" w15:restartNumberingAfterBreak="0">
     <w:nsid w:val="166F5AEC"/>
     <w:multiLevelType w:val="multilevel"/>
     <w:tmpl w:val="AF6A24B6"/>
@@ -17393,7 +18789,7 @@
       </w:rPr>
     </w:lvl>
   </w:abstractNum>
-  <w:abstractNum w:abstractNumId="4" w15:restartNumberingAfterBreak="0">
+  <w:abstractNum w:abstractNumId="5" w15:restartNumberingAfterBreak="0">
     <w:nsid w:val="1A486FBA"/>
     <w:multiLevelType w:val="multilevel"/>
     <w:tmpl w:val="F19C8868"/>
@@ -17506,7 +18902,122 @@
       </w:pPr>
     </w:lvl>
   </w:abstractNum>
-  <w:abstractNum w:abstractNumId="5" w15:restartNumberingAfterBreak="0">
+  <w:abstractNum w:abstractNumId="6" w15:restartNumberingAfterBreak="0">
+    <w:nsid w:val="1B6B03BB"/>
+    <w:multiLevelType w:val="multilevel"/>
+    <w:tmpl w:val="4EC0867C"/>
+    <w:lvl w:ilvl="0">
+      <w:start w:val="1"/>
+      <w:numFmt w:val="bullet"/>
+      <w:lvlText w:val=""/>
+      <w:lvlJc w:val="left"/>
+      <w:pPr>
+        <w:tabs>
+          <w:tab w:val="num" w:pos="720"/>
+        </w:tabs>
+        <w:ind w:left="720" w:hanging="360"/>
+      </w:pPr>
+      <w:rPr>
+        <w:rFonts w:ascii="Symbol" w:hAnsi="Symbol" w:hint="default"/>
+      </w:rPr>
+    </w:lvl>
+    <w:lvl w:ilvl="1">
+      <w:numFmt w:val="bullet"/>
+      <w:lvlText w:val="-"/>
+      <w:lvlJc w:val="left"/>
+      <w:pPr>
+        <w:ind w:left="1440" w:hanging="360"/>
+      </w:pPr>
+      <w:rPr>
+        <w:rFonts w:ascii="Arial" w:eastAsia="Times New Roman" w:hAnsi="Arial" w:cs="Arial" w:hint="default"/>
+      </w:rPr>
+    </w:lvl>
+    <w:lvl w:ilvl="2" w:tentative="1">
+      <w:start w:val="1"/>
+      <w:numFmt w:val="decimal"/>
+      <w:lvlText w:val="%3."/>
+      <w:lvlJc w:val="left"/>
+      <w:pPr>
+        <w:tabs>
+          <w:tab w:val="num" w:pos="2160"/>
+        </w:tabs>
+        <w:ind w:left="2160" w:hanging="360"/>
+      </w:pPr>
+    </w:lvl>
+    <w:lvl w:ilvl="3" w:tentative="1">
+      <w:start w:val="1"/>
+      <w:numFmt w:val="decimal"/>
+      <w:lvlText w:val="%4."/>
+      <w:lvlJc w:val="left"/>
+      <w:pPr>
+        <w:tabs>
+          <w:tab w:val="num" w:pos="2880"/>
+        </w:tabs>
+        <w:ind w:left="2880" w:hanging="360"/>
+      </w:pPr>
+    </w:lvl>
+    <w:lvl w:ilvl="4" w:tentative="1">
+      <w:start w:val="1"/>
+      <w:numFmt w:val="decimal"/>
+      <w:lvlText w:val="%5."/>
+      <w:lvlJc w:val="left"/>
+      <w:pPr>
+        <w:tabs>
+          <w:tab w:val="num" w:pos="3600"/>
+        </w:tabs>
+        <w:ind w:left="3600" w:hanging="360"/>
+      </w:pPr>
+    </w:lvl>
+    <w:lvl w:ilvl="5" w:tentative="1">
+      <w:start w:val="1"/>
+      <w:numFmt w:val="decimal"/>
+      <w:lvlText w:val="%6."/>
+      <w:lvlJc w:val="left"/>
+      <w:pPr>
+        <w:tabs>
+          <w:tab w:val="num" w:pos="4320"/>
+        </w:tabs>
+        <w:ind w:left="4320" w:hanging="360"/>
+      </w:pPr>
+    </w:lvl>
+    <w:lvl w:ilvl="6" w:tentative="1">
+      <w:start w:val="1"/>
+      <w:numFmt w:val="decimal"/>
+      <w:lvlText w:val="%7."/>
+      <w:lvlJc w:val="left"/>
+      <w:pPr>
+        <w:tabs>
+          <w:tab w:val="num" w:pos="5040"/>
+        </w:tabs>
+        <w:ind w:left="5040" w:hanging="360"/>
+      </w:pPr>
+    </w:lvl>
+    <w:lvl w:ilvl="7" w:tentative="1">
+      <w:start w:val="1"/>
+      <w:numFmt w:val="decimal"/>
+      <w:lvlText w:val="%8."/>
+      <w:lvlJc w:val="left"/>
+      <w:pPr>
+        <w:tabs>
+          <w:tab w:val="num" w:pos="5760"/>
+        </w:tabs>
+        <w:ind w:left="5760" w:hanging="360"/>
+      </w:pPr>
+    </w:lvl>
+    <w:lvl w:ilvl="8" w:tentative="1">
+      <w:start w:val="1"/>
+      <w:numFmt w:val="decimal"/>
+      <w:lvlText w:val="%9."/>
+      <w:lvlJc w:val="left"/>
+      <w:pPr>
+        <w:tabs>
+          <w:tab w:val="num" w:pos="6480"/>
+        </w:tabs>
+        <w:ind w:left="6480" w:hanging="360"/>
+      </w:pPr>
+    </w:lvl>
+  </w:abstractNum>
+  <w:abstractNum w:abstractNumId="7" w15:restartNumberingAfterBreak="0">
     <w:nsid w:val="24E76E79"/>
     <w:multiLevelType w:val="multilevel"/>
     <w:tmpl w:val="F19C8868"/>
@@ -17619,7 +19130,7 @@
       </w:pPr>
     </w:lvl>
   </w:abstractNum>
-  <w:abstractNum w:abstractNumId="6" w15:restartNumberingAfterBreak="0">
+  <w:abstractNum w:abstractNumId="8" w15:restartNumberingAfterBreak="0">
     <w:nsid w:val="265E2926"/>
     <w:multiLevelType w:val="multilevel"/>
     <w:tmpl w:val="F19C8868"/>
@@ -17732,7 +19243,122 @@
       </w:pPr>
     </w:lvl>
   </w:abstractNum>
-  <w:abstractNum w:abstractNumId="7" w15:restartNumberingAfterBreak="0">
+  <w:abstractNum w:abstractNumId="9" w15:restartNumberingAfterBreak="0">
+    <w:nsid w:val="2FCD07AE"/>
+    <w:multiLevelType w:val="multilevel"/>
+    <w:tmpl w:val="4EC0867C"/>
+    <w:lvl w:ilvl="0">
+      <w:start w:val="1"/>
+      <w:numFmt w:val="bullet"/>
+      <w:lvlText w:val=""/>
+      <w:lvlJc w:val="left"/>
+      <w:pPr>
+        <w:tabs>
+          <w:tab w:val="num" w:pos="720"/>
+        </w:tabs>
+        <w:ind w:left="720" w:hanging="360"/>
+      </w:pPr>
+      <w:rPr>
+        <w:rFonts w:ascii="Symbol" w:hAnsi="Symbol" w:hint="default"/>
+      </w:rPr>
+    </w:lvl>
+    <w:lvl w:ilvl="1">
+      <w:numFmt w:val="bullet"/>
+      <w:lvlText w:val="-"/>
+      <w:lvlJc w:val="left"/>
+      <w:pPr>
+        <w:ind w:left="1440" w:hanging="360"/>
+      </w:pPr>
+      <w:rPr>
+        <w:rFonts w:ascii="Arial" w:eastAsia="Times New Roman" w:hAnsi="Arial" w:cs="Arial" w:hint="default"/>
+      </w:rPr>
+    </w:lvl>
+    <w:lvl w:ilvl="2" w:tentative="1">
+      <w:start w:val="1"/>
+      <w:numFmt w:val="decimal"/>
+      <w:lvlText w:val="%3."/>
+      <w:lvlJc w:val="left"/>
+      <w:pPr>
+        <w:tabs>
+          <w:tab w:val="num" w:pos="2160"/>
+        </w:tabs>
+        <w:ind w:left="2160" w:hanging="360"/>
+      </w:pPr>
+    </w:lvl>
+    <w:lvl w:ilvl="3" w:tentative="1">
+      <w:start w:val="1"/>
+      <w:numFmt w:val="decimal"/>
+      <w:lvlText w:val="%4."/>
+      <w:lvlJc w:val="left"/>
+      <w:pPr>
+        <w:tabs>
+          <w:tab w:val="num" w:pos="2880"/>
+        </w:tabs>
+        <w:ind w:left="2880" w:hanging="360"/>
+      </w:pPr>
+    </w:lvl>
+    <w:lvl w:ilvl="4" w:tentative="1">
+      <w:start w:val="1"/>
+      <w:numFmt w:val="decimal"/>
+      <w:lvlText w:val="%5."/>
+      <w:lvlJc w:val="left"/>
+      <w:pPr>
+        <w:tabs>
+          <w:tab w:val="num" w:pos="3600"/>
+        </w:tabs>
+        <w:ind w:left="3600" w:hanging="360"/>
+      </w:pPr>
+    </w:lvl>
+    <w:lvl w:ilvl="5" w:tentative="1">
+      <w:start w:val="1"/>
+      <w:numFmt w:val="decimal"/>
+      <w:lvlText w:val="%6."/>
+      <w:lvlJc w:val="left"/>
+      <w:pPr>
+        <w:tabs>
+          <w:tab w:val="num" w:pos="4320"/>
+        </w:tabs>
+        <w:ind w:left="4320" w:hanging="360"/>
+      </w:pPr>
+    </w:lvl>
+    <w:lvl w:ilvl="6" w:tentative="1">
+      <w:start w:val="1"/>
+      <w:numFmt w:val="decimal"/>
+      <w:lvlText w:val="%7."/>
+      <w:lvlJc w:val="left"/>
+      <w:pPr>
+        <w:tabs>
+          <w:tab w:val="num" w:pos="5040"/>
+        </w:tabs>
+        <w:ind w:left="5040" w:hanging="360"/>
+      </w:pPr>
+    </w:lvl>
+    <w:lvl w:ilvl="7" w:tentative="1">
+      <w:start w:val="1"/>
+      <w:numFmt w:val="decimal"/>
+      <w:lvlText w:val="%8."/>
+      <w:lvlJc w:val="left"/>
+      <w:pPr>
+        <w:tabs>
+          <w:tab w:val="num" w:pos="5760"/>
+        </w:tabs>
+        <w:ind w:left="5760" w:hanging="360"/>
+      </w:pPr>
+    </w:lvl>
+    <w:lvl w:ilvl="8" w:tentative="1">
+      <w:start w:val="1"/>
+      <w:numFmt w:val="decimal"/>
+      <w:lvlText w:val="%9."/>
+      <w:lvlJc w:val="left"/>
+      <w:pPr>
+        <w:tabs>
+          <w:tab w:val="num" w:pos="6480"/>
+        </w:tabs>
+        <w:ind w:left="6480" w:hanging="360"/>
+      </w:pPr>
+    </w:lvl>
+  </w:abstractNum>
+  <w:abstractNum w:abstractNumId="10" w15:restartNumberingAfterBreak="0">
     <w:nsid w:val="2FF33481"/>
     <w:multiLevelType w:val="multilevel"/>
     <w:tmpl w:val="056AEBC8"/>
@@ -17845,7 +19471,7 @@
       </w:pPr>
     </w:lvl>
   </w:abstractNum>
-  <w:abstractNum w:abstractNumId="8" w15:restartNumberingAfterBreak="0">
+  <w:abstractNum w:abstractNumId="11" w15:restartNumberingAfterBreak="0">
     <w:nsid w:val="31251A72"/>
     <w:multiLevelType w:val="multilevel"/>
     <w:tmpl w:val="89F4E6A0"/>
@@ -17958,7 +19584,7 @@
       </w:pPr>
     </w:lvl>
   </w:abstractNum>
-  <w:abstractNum w:abstractNumId="9" w15:restartNumberingAfterBreak="0">
+  <w:abstractNum w:abstractNumId="12" w15:restartNumberingAfterBreak="0">
     <w:nsid w:val="386B2624"/>
     <w:multiLevelType w:val="multilevel"/>
     <w:tmpl w:val="F19C8868"/>
@@ -18071,7 +19697,7 @@
       </w:pPr>
     </w:lvl>
   </w:abstractNum>
-  <w:abstractNum w:abstractNumId="10" w15:restartNumberingAfterBreak="0">
+  <w:abstractNum w:abstractNumId="13" w15:restartNumberingAfterBreak="0">
     <w:nsid w:val="38776DBF"/>
     <w:multiLevelType w:val="multilevel"/>
     <w:tmpl w:val="05F86718"/>
@@ -18184,7 +19810,7 @@
       </w:pPr>
     </w:lvl>
   </w:abstractNum>
-  <w:abstractNum w:abstractNumId="11" w15:restartNumberingAfterBreak="0">
+  <w:abstractNum w:abstractNumId="14" w15:restartNumberingAfterBreak="0">
     <w:nsid w:val="398E3CF8"/>
     <w:multiLevelType w:val="hybridMultilevel"/>
     <w:tmpl w:val="91E0AF30"/>
@@ -18297,7 +19923,7 @@
       </w:rPr>
     </w:lvl>
   </w:abstractNum>
-  <w:abstractNum w:abstractNumId="12" w15:restartNumberingAfterBreak="0">
+  <w:abstractNum w:abstractNumId="15" w15:restartNumberingAfterBreak="0">
     <w:nsid w:val="4DFF7371"/>
     <w:multiLevelType w:val="multilevel"/>
     <w:tmpl w:val="188E4A1E"/>
@@ -18410,7 +20036,7 @@
       </w:pPr>
     </w:lvl>
   </w:abstractNum>
-  <w:abstractNum w:abstractNumId="13" w15:restartNumberingAfterBreak="0">
+  <w:abstractNum w:abstractNumId="16" w15:restartNumberingAfterBreak="0">
     <w:nsid w:val="53966C26"/>
     <w:multiLevelType w:val="multilevel"/>
     <w:tmpl w:val="597C49D4"/>
@@ -18523,7 +20149,7 @@
       </w:pPr>
     </w:lvl>
   </w:abstractNum>
-  <w:abstractNum w:abstractNumId="14" w15:restartNumberingAfterBreak="0">
+  <w:abstractNum w:abstractNumId="17" w15:restartNumberingAfterBreak="0">
     <w:nsid w:val="56BF12C3"/>
     <w:multiLevelType w:val="multilevel"/>
     <w:tmpl w:val="F5987784"/>
@@ -18636,7 +20262,7 @@
       </w:pPr>
     </w:lvl>
   </w:abstractNum>
-  <w:abstractNum w:abstractNumId="15" w15:restartNumberingAfterBreak="0">
+  <w:abstractNum w:abstractNumId="18" w15:restartNumberingAfterBreak="0">
     <w:nsid w:val="56DD2CAD"/>
     <w:multiLevelType w:val="multilevel"/>
     <w:tmpl w:val="F19C8868"/>
@@ -18749,7 +20375,7 @@
       </w:pPr>
     </w:lvl>
   </w:abstractNum>
-  <w:abstractNum w:abstractNumId="16" w15:restartNumberingAfterBreak="0">
+  <w:abstractNum w:abstractNumId="19" w15:restartNumberingAfterBreak="0">
     <w:nsid w:val="56EB4EF1"/>
     <w:multiLevelType w:val="multilevel"/>
     <w:tmpl w:val="F19C8868"/>
@@ -18862,7 +20488,7 @@
       </w:pPr>
     </w:lvl>
   </w:abstractNum>
-  <w:abstractNum w:abstractNumId="17" w15:restartNumberingAfterBreak="0">
+  <w:abstractNum w:abstractNumId="20" w15:restartNumberingAfterBreak="0">
     <w:nsid w:val="5F9768F6"/>
     <w:multiLevelType w:val="multilevel"/>
     <w:tmpl w:val="F19C8868"/>
@@ -18975,7 +20601,7 @@
       </w:pPr>
     </w:lvl>
   </w:abstractNum>
-  <w:abstractNum w:abstractNumId="18" w15:restartNumberingAfterBreak="0">
+  <w:abstractNum w:abstractNumId="21" w15:restartNumberingAfterBreak="0">
     <w:nsid w:val="60CB1B8A"/>
     <w:multiLevelType w:val="multilevel"/>
     <w:tmpl w:val="F19C8868"/>
@@ -19088,7 +20714,7 @@
       </w:pPr>
     </w:lvl>
   </w:abstractNum>
-  <w:abstractNum w:abstractNumId="19" w15:restartNumberingAfterBreak="0">
+  <w:abstractNum w:abstractNumId="22" w15:restartNumberingAfterBreak="0">
     <w:nsid w:val="6A202109"/>
     <w:multiLevelType w:val="multilevel"/>
     <w:tmpl w:val="1FC2D4A6"/>
@@ -19201,7 +20827,7 @@
       </w:pPr>
     </w:lvl>
   </w:abstractNum>
-  <w:abstractNum w:abstractNumId="20" w15:restartNumberingAfterBreak="0">
+  <w:abstractNum w:abstractNumId="23" w15:restartNumberingAfterBreak="0">
     <w:nsid w:val="6ACF5030"/>
     <w:multiLevelType w:val="multilevel"/>
     <w:tmpl w:val="F19C8868"/>
@@ -19314,7 +20940,7 @@
       </w:pPr>
     </w:lvl>
   </w:abstractNum>
-  <w:abstractNum w:abstractNumId="21" w15:restartNumberingAfterBreak="0">
+  <w:abstractNum w:abstractNumId="24" w15:restartNumberingAfterBreak="0">
     <w:nsid w:val="6CBA5EEC"/>
     <w:multiLevelType w:val="multilevel"/>
     <w:tmpl w:val="7B4C791A"/>
@@ -19427,7 +21053,7 @@
       </w:pPr>
     </w:lvl>
   </w:abstractNum>
-  <w:abstractNum w:abstractNumId="22" w15:restartNumberingAfterBreak="0">
+  <w:abstractNum w:abstractNumId="25" w15:restartNumberingAfterBreak="0">
     <w:nsid w:val="6CCD3106"/>
     <w:multiLevelType w:val="multilevel"/>
     <w:tmpl w:val="F19C8868"/>
@@ -19540,7 +21166,7 @@
       </w:pPr>
     </w:lvl>
   </w:abstractNum>
-  <w:abstractNum w:abstractNumId="23" w15:restartNumberingAfterBreak="0">
+  <w:abstractNum w:abstractNumId="26" w15:restartNumberingAfterBreak="0">
     <w:nsid w:val="6F3047E6"/>
     <w:multiLevelType w:val="multilevel"/>
     <w:tmpl w:val="F19C8868"/>
@@ -19653,7 +21279,7 @@
       </w:pPr>
     </w:lvl>
   </w:abstractNum>
-  <w:abstractNum w:abstractNumId="24" w15:restartNumberingAfterBreak="0">
+  <w:abstractNum w:abstractNumId="27" w15:restartNumberingAfterBreak="0">
     <w:nsid w:val="6F974EAF"/>
     <w:multiLevelType w:val="multilevel"/>
     <w:tmpl w:val="A91292D6"/>
@@ -19766,7 +21392,7 @@
       </w:pPr>
     </w:lvl>
   </w:abstractNum>
-  <w:abstractNum w:abstractNumId="25" w15:restartNumberingAfterBreak="0">
+  <w:abstractNum w:abstractNumId="28" w15:restartNumberingAfterBreak="0">
     <w:nsid w:val="75DF3B70"/>
     <w:multiLevelType w:val="multilevel"/>
     <w:tmpl w:val="F21EFE6A"/>
@@ -19879,7 +21505,7 @@
       </w:pPr>
     </w:lvl>
   </w:abstractNum>
-  <w:abstractNum w:abstractNumId="26" w15:restartNumberingAfterBreak="0">
+  <w:abstractNum w:abstractNumId="29" w15:restartNumberingAfterBreak="0">
     <w:nsid w:val="7A5F6798"/>
     <w:multiLevelType w:val="multilevel"/>
     <w:tmpl w:val="FFF8783E"/>
@@ -19992,7 +21618,7 @@
       </w:pPr>
     </w:lvl>
   </w:abstractNum>
-  <w:abstractNum w:abstractNumId="27" w15:restartNumberingAfterBreak="0">
+  <w:abstractNum w:abstractNumId="30" w15:restartNumberingAfterBreak="0">
     <w:nsid w:val="7ADD4AA9"/>
     <w:multiLevelType w:val="multilevel"/>
     <w:tmpl w:val="E848A9D2"/>
@@ -20105,7 +21731,7 @@
       </w:pPr>
     </w:lvl>
   </w:abstractNum>
-  <w:abstractNum w:abstractNumId="28" w15:restartNumberingAfterBreak="0">
+  <w:abstractNum w:abstractNumId="31" w15:restartNumberingAfterBreak="0">
     <w:nsid w:val="7BFD7019"/>
     <w:multiLevelType w:val="multilevel"/>
     <w:tmpl w:val="A0265F9A"/>
@@ -20218,10 +21844,10 @@
       </w:pPr>
     </w:lvl>
   </w:abstractNum>
-  <w:abstractNum w:abstractNumId="29" w15:restartNumberingAfterBreak="0">
+  <w:abstractNum w:abstractNumId="32" w15:restartNumberingAfterBreak="0">
     <w:nsid w:val="7C6C1B34"/>
     <w:multiLevelType w:val="multilevel"/>
-    <w:tmpl w:val="8B48F268"/>
+    <w:tmpl w:val="C4BAB5DA"/>
     <w:lvl w:ilvl="0">
       <w:start w:val="1"/>
       <w:numFmt w:val="decimal"/>
@@ -20234,17 +21860,16 @@
         <w:ind w:left="720" w:hanging="360"/>
       </w:pPr>
     </w:lvl>
-    <w:lvl w:ilvl="1" w:tentative="1">
-      <w:start w:val="1"/>
-      <w:numFmt w:val="decimal"/>
-      <w:lvlText w:val="%2."/>
-      <w:lvlJc w:val="left"/>
-      <w:pPr>
-        <w:tabs>
-          <w:tab w:val="num" w:pos="1440"/>
-        </w:tabs>
+    <w:lvl w:ilvl="1">
+      <w:numFmt w:val="bullet"/>
+      <w:lvlText w:val="-"/>
+      <w:lvlJc w:val="left"/>
+      <w:pPr>
         <w:ind w:left="1440" w:hanging="360"/>
       </w:pPr>
+      <w:rPr>
+        <w:rFonts w:ascii="Arial" w:eastAsia="Times New Roman" w:hAnsi="Arial" w:cs="Arial" w:hint="default"/>
+      </w:rPr>
     </w:lvl>
     <w:lvl w:ilvl="2" w:tentative="1">
       <w:start w:val="1"/>
@@ -20331,7 +21956,7 @@
       </w:pPr>
     </w:lvl>
   </w:abstractNum>
-  <w:abstractNum w:abstractNumId="30" w15:restartNumberingAfterBreak="0">
+  <w:abstractNum w:abstractNumId="33" w15:restartNumberingAfterBreak="0">
     <w:nsid w:val="7ED20CC1"/>
     <w:multiLevelType w:val="multilevel"/>
     <w:tmpl w:val="F19C8868"/>
@@ -20445,25 +22070,25 @@
     </w:lvl>
   </w:abstractNum>
   <w:num w:numId="1" w16cid:durableId="398945073">
+    <w:abstractNumId w:val="13"/>
+  </w:num>
+  <w:num w:numId="2" w16cid:durableId="2096516860">
     <w:abstractNumId w:val="10"/>
   </w:num>
-  <w:num w:numId="2" w16cid:durableId="2096516860">
-    <w:abstractNumId w:val="7"/>
-  </w:num>
   <w:num w:numId="3" w16cid:durableId="1637879326">
-    <w:abstractNumId w:val="19"/>
+    <w:abstractNumId w:val="22"/>
   </w:num>
   <w:num w:numId="4" w16cid:durableId="1041249554">
     <w:abstractNumId w:val="0"/>
   </w:num>
   <w:num w:numId="5" w16cid:durableId="1057435989">
-    <w:abstractNumId w:val="21"/>
+    <w:abstractNumId w:val="24"/>
   </w:num>
   <w:num w:numId="6" w16cid:durableId="1281110303">
-    <w:abstractNumId w:val="1"/>
+    <w:abstractNumId w:val="2"/>
   </w:num>
   <w:num w:numId="7" w16cid:durableId="2119517721">
-    <w:abstractNumId w:val="1"/>
+    <w:abstractNumId w:val="2"/>
     <w:lvlOverride w:ilvl="0">
       <w:lvl w:ilvl="0">
         <w:numFmt w:val="decimal"/>
@@ -20473,7 +22098,7 @@
     </w:lvlOverride>
   </w:num>
   <w:num w:numId="8" w16cid:durableId="2119517721">
-    <w:abstractNumId w:val="1"/>
+    <w:abstractNumId w:val="2"/>
     <w:lvlOverride w:ilvl="0">
       <w:lvl w:ilvl="0">
         <w:numFmt w:val="decimal"/>
@@ -20483,7 +22108,7 @@
     </w:lvlOverride>
   </w:num>
   <w:num w:numId="9" w16cid:durableId="2119517721">
-    <w:abstractNumId w:val="1"/>
+    <w:abstractNumId w:val="2"/>
     <w:lvlOverride w:ilvl="0">
       <w:lvl w:ilvl="0">
         <w:numFmt w:val="decimal"/>
@@ -20493,7 +22118,7 @@
     </w:lvlOverride>
   </w:num>
   <w:num w:numId="10" w16cid:durableId="2119517721">
-    <w:abstractNumId w:val="1"/>
+    <w:abstractNumId w:val="2"/>
     <w:lvlOverride w:ilvl="0">
       <w:lvl w:ilvl="0">
         <w:numFmt w:val="decimal"/>
@@ -20503,7 +22128,7 @@
     </w:lvlOverride>
   </w:num>
   <w:num w:numId="11" w16cid:durableId="1235160020">
-    <w:abstractNumId w:val="24"/>
+    <w:abstractNumId w:val="27"/>
     <w:lvlOverride w:ilvl="0">
       <w:lvl w:ilvl="0">
         <w:numFmt w:val="decimal"/>
@@ -20513,9 +22138,143 @@
     </w:lvlOverride>
   </w:num>
   <w:num w:numId="12" w16cid:durableId="845510855">
+    <w:abstractNumId w:val="15"/>
+  </w:num>
+  <w:num w:numId="13" w16cid:durableId="1781796465">
+    <w:abstractNumId w:val="15"/>
+    <w:lvlOverride w:ilvl="0">
+      <w:lvl w:ilvl="0">
+        <w:numFmt w:val="decimal"/>
+        <w:lvlText w:val="%1."/>
+        <w:lvlJc w:val="left"/>
+      </w:lvl>
+    </w:lvlOverride>
+  </w:num>
+  <w:num w:numId="14" w16cid:durableId="1781796465">
+    <w:abstractNumId w:val="15"/>
+    <w:lvlOverride w:ilvl="0">
+      <w:lvl w:ilvl="0">
+        <w:numFmt w:val="decimal"/>
+        <w:lvlText w:val="%1."/>
+        <w:lvlJc w:val="left"/>
+      </w:lvl>
+    </w:lvlOverride>
+  </w:num>
+  <w:num w:numId="15" w16cid:durableId="1781796465">
+    <w:abstractNumId w:val="15"/>
+    <w:lvlOverride w:ilvl="0">
+      <w:lvl w:ilvl="0">
+        <w:numFmt w:val="decimal"/>
+        <w:lvlText w:val="%1."/>
+        <w:lvlJc w:val="left"/>
+      </w:lvl>
+    </w:lvlOverride>
+  </w:num>
+  <w:num w:numId="16" w16cid:durableId="1781796465">
+    <w:abstractNumId w:val="15"/>
+    <w:lvlOverride w:ilvl="0">
+      <w:lvl w:ilvl="0">
+        <w:numFmt w:val="decimal"/>
+        <w:lvlText w:val="%1."/>
+        <w:lvlJc w:val="left"/>
+      </w:lvl>
+    </w:lvlOverride>
+  </w:num>
+  <w:num w:numId="17" w16cid:durableId="36662600">
+    <w:abstractNumId w:val="25"/>
+  </w:num>
+  <w:num w:numId="18" w16cid:durableId="1625036739">
+    <w:abstractNumId w:val="4"/>
+  </w:num>
+  <w:num w:numId="19" w16cid:durableId="1242832017">
+    <w:abstractNumId w:val="31"/>
+  </w:num>
+  <w:num w:numId="20" w16cid:durableId="179861212">
+    <w:abstractNumId w:val="3"/>
+  </w:num>
+  <w:num w:numId="21" w16cid:durableId="628555992">
+    <w:abstractNumId w:val="29"/>
+  </w:num>
+  <w:num w:numId="22" w16cid:durableId="385564579">
+    <w:abstractNumId w:val="30"/>
+  </w:num>
+  <w:num w:numId="23" w16cid:durableId="526138938">
+    <w:abstractNumId w:val="16"/>
+  </w:num>
+  <w:num w:numId="24" w16cid:durableId="133105149">
+    <w:abstractNumId w:val="28"/>
+  </w:num>
+  <w:num w:numId="25" w16cid:durableId="2002923561">
+    <w:abstractNumId w:val="11"/>
+  </w:num>
+  <w:num w:numId="26" w16cid:durableId="1502234583">
+    <w:abstractNumId w:val="17"/>
+  </w:num>
+  <w:num w:numId="27" w16cid:durableId="1046836373">
+    <w:abstractNumId w:val="32"/>
+  </w:num>
+  <w:num w:numId="28" w16cid:durableId="2063362802">
+    <w:abstractNumId w:val="8"/>
+  </w:num>
+  <w:num w:numId="29" w16cid:durableId="1637493446">
+    <w:abstractNumId w:val="23"/>
+  </w:num>
+  <w:num w:numId="30" w16cid:durableId="759982886">
+    <w:abstractNumId w:val="33"/>
+  </w:num>
+  <w:num w:numId="31" w16cid:durableId="1743484407">
+    <w:abstractNumId w:val="33"/>
+    <w:lvlOverride w:ilvl="0">
+      <w:lvl w:ilvl="0">
+        <w:numFmt w:val="decimal"/>
+        <w:lvlText w:val="%1."/>
+        <w:lvlJc w:val="left"/>
+      </w:lvl>
+    </w:lvlOverride>
+  </w:num>
+  <w:num w:numId="32" w16cid:durableId="518744063">
+    <w:abstractNumId w:val="21"/>
+  </w:num>
+  <w:num w:numId="33" w16cid:durableId="580261410">
+    <w:abstractNumId w:val="21"/>
+    <w:lvlOverride w:ilvl="0">
+      <w:lvl w:ilvl="0">
+        <w:numFmt w:val="decimal"/>
+        <w:lvlText w:val="%1."/>
+        <w:lvlJc w:val="left"/>
+      </w:lvl>
+    </w:lvlOverride>
+  </w:num>
+  <w:num w:numId="34" w16cid:durableId="339351800">
+    <w:abstractNumId w:val="19"/>
+  </w:num>
+  <w:num w:numId="35" w16cid:durableId="721176611">
+    <w:abstractNumId w:val="19"/>
+    <w:lvlOverride w:ilvl="0">
+      <w:lvl w:ilvl="0">
+        <w:numFmt w:val="decimal"/>
+        <w:lvlText w:val="%1."/>
+        <w:lvlJc w:val="left"/>
+      </w:lvl>
+    </w:lvlOverride>
+  </w:num>
+  <w:num w:numId="36" w16cid:durableId="960653441">
+    <w:abstractNumId w:val="18"/>
+  </w:num>
+  <w:num w:numId="37" w16cid:durableId="415398886">
+    <w:abstractNumId w:val="18"/>
+    <w:lvlOverride w:ilvl="0">
+      <w:lvl w:ilvl="0">
+        <w:numFmt w:val="decimal"/>
+        <w:lvlText w:val="%1."/>
+        <w:lvlJc w:val="left"/>
+      </w:lvl>
+    </w:lvlOverride>
+  </w:num>
+  <w:num w:numId="38" w16cid:durableId="464085951">
     <w:abstractNumId w:val="12"/>
   </w:num>
-  <w:num w:numId="13" w16cid:durableId="1781796465">
+  <w:num w:numId="39" w16cid:durableId="1953701763">
     <w:abstractNumId w:val="12"/>
     <w:lvlOverride w:ilvl="0">
       <w:lvl w:ilvl="0">
@@ -20525,145 +22284,11 @@
       </w:lvl>
     </w:lvlOverride>
   </w:num>
-  <w:num w:numId="14" w16cid:durableId="1781796465">
-    <w:abstractNumId w:val="12"/>
-    <w:lvlOverride w:ilvl="0">
-      <w:lvl w:ilvl="0">
-        <w:numFmt w:val="decimal"/>
-        <w:lvlText w:val="%1."/>
-        <w:lvlJc w:val="left"/>
-      </w:lvl>
-    </w:lvlOverride>
-  </w:num>
-  <w:num w:numId="15" w16cid:durableId="1781796465">
-    <w:abstractNumId w:val="12"/>
-    <w:lvlOverride w:ilvl="0">
-      <w:lvl w:ilvl="0">
-        <w:numFmt w:val="decimal"/>
-        <w:lvlText w:val="%1."/>
-        <w:lvlJc w:val="left"/>
-      </w:lvl>
-    </w:lvlOverride>
-  </w:num>
-  <w:num w:numId="16" w16cid:durableId="1781796465">
-    <w:abstractNumId w:val="12"/>
-    <w:lvlOverride w:ilvl="0">
-      <w:lvl w:ilvl="0">
-        <w:numFmt w:val="decimal"/>
-        <w:lvlText w:val="%1."/>
-        <w:lvlJc w:val="left"/>
-      </w:lvl>
-    </w:lvlOverride>
-  </w:num>
-  <w:num w:numId="17" w16cid:durableId="36662600">
-    <w:abstractNumId w:val="22"/>
-  </w:num>
-  <w:num w:numId="18" w16cid:durableId="1625036739">
-    <w:abstractNumId w:val="3"/>
-  </w:num>
-  <w:num w:numId="19" w16cid:durableId="1242832017">
-    <w:abstractNumId w:val="28"/>
-  </w:num>
-  <w:num w:numId="20" w16cid:durableId="179861212">
-    <w:abstractNumId w:val="2"/>
-  </w:num>
-  <w:num w:numId="21" w16cid:durableId="628555992">
-    <w:abstractNumId w:val="26"/>
-  </w:num>
-  <w:num w:numId="22" w16cid:durableId="385564579">
-    <w:abstractNumId w:val="27"/>
-  </w:num>
-  <w:num w:numId="23" w16cid:durableId="526138938">
-    <w:abstractNumId w:val="13"/>
-  </w:num>
-  <w:num w:numId="24" w16cid:durableId="133105149">
-    <w:abstractNumId w:val="25"/>
-  </w:num>
-  <w:num w:numId="25" w16cid:durableId="2002923561">
-    <w:abstractNumId w:val="8"/>
-  </w:num>
-  <w:num w:numId="26" w16cid:durableId="1502234583">
-    <w:abstractNumId w:val="14"/>
-  </w:num>
-  <w:num w:numId="27" w16cid:durableId="1046836373">
-    <w:abstractNumId w:val="29"/>
-  </w:num>
-  <w:num w:numId="28" w16cid:durableId="2063362802">
-    <w:abstractNumId w:val="6"/>
-  </w:num>
-  <w:num w:numId="29" w16cid:durableId="1637493446">
+  <w:num w:numId="40" w16cid:durableId="149180582">
     <w:abstractNumId w:val="20"/>
   </w:num>
-  <w:num w:numId="30" w16cid:durableId="759982886">
-    <w:abstractNumId w:val="30"/>
-  </w:num>
-  <w:num w:numId="31" w16cid:durableId="1743484407">
-    <w:abstractNumId w:val="30"/>
-    <w:lvlOverride w:ilvl="0">
-      <w:lvl w:ilvl="0">
-        <w:numFmt w:val="decimal"/>
-        <w:lvlText w:val="%1."/>
-        <w:lvlJc w:val="left"/>
-      </w:lvl>
-    </w:lvlOverride>
-  </w:num>
-  <w:num w:numId="32" w16cid:durableId="518744063">
-    <w:abstractNumId w:val="18"/>
-  </w:num>
-  <w:num w:numId="33" w16cid:durableId="580261410">
-    <w:abstractNumId w:val="18"/>
-    <w:lvlOverride w:ilvl="0">
-      <w:lvl w:ilvl="0">
-        <w:numFmt w:val="decimal"/>
-        <w:lvlText w:val="%1."/>
-        <w:lvlJc w:val="left"/>
-      </w:lvl>
-    </w:lvlOverride>
-  </w:num>
-  <w:num w:numId="34" w16cid:durableId="339351800">
-    <w:abstractNumId w:val="16"/>
-  </w:num>
-  <w:num w:numId="35" w16cid:durableId="721176611">
-    <w:abstractNumId w:val="16"/>
-    <w:lvlOverride w:ilvl="0">
-      <w:lvl w:ilvl="0">
-        <w:numFmt w:val="decimal"/>
-        <w:lvlText w:val="%1."/>
-        <w:lvlJc w:val="left"/>
-      </w:lvl>
-    </w:lvlOverride>
-  </w:num>
-  <w:num w:numId="36" w16cid:durableId="960653441">
-    <w:abstractNumId w:val="15"/>
-  </w:num>
-  <w:num w:numId="37" w16cid:durableId="415398886">
-    <w:abstractNumId w:val="15"/>
-    <w:lvlOverride w:ilvl="0">
-      <w:lvl w:ilvl="0">
-        <w:numFmt w:val="decimal"/>
-        <w:lvlText w:val="%1."/>
-        <w:lvlJc w:val="left"/>
-      </w:lvl>
-    </w:lvlOverride>
-  </w:num>
-  <w:num w:numId="38" w16cid:durableId="464085951">
-    <w:abstractNumId w:val="9"/>
-  </w:num>
-  <w:num w:numId="39" w16cid:durableId="1953701763">
-    <w:abstractNumId w:val="9"/>
-    <w:lvlOverride w:ilvl="0">
-      <w:lvl w:ilvl="0">
-        <w:numFmt w:val="decimal"/>
-        <w:lvlText w:val="%1."/>
-        <w:lvlJc w:val="left"/>
-      </w:lvl>
-    </w:lvlOverride>
-  </w:num>
-  <w:num w:numId="40" w16cid:durableId="149180582">
-    <w:abstractNumId w:val="17"/>
-  </w:num>
   <w:num w:numId="41" w16cid:durableId="1781144050">
-    <w:abstractNumId w:val="17"/>
+    <w:abstractNumId w:val="20"/>
     <w:lvlOverride w:ilvl="0">
       <w:lvl w:ilvl="0">
         <w:numFmt w:val="decimal"/>
@@ -20673,10 +22298,10 @@
     </w:lvlOverride>
   </w:num>
   <w:num w:numId="42" w16cid:durableId="389109333">
-    <w:abstractNumId w:val="4"/>
+    <w:abstractNumId w:val="5"/>
   </w:num>
   <w:num w:numId="43" w16cid:durableId="2016030285">
-    <w:abstractNumId w:val="4"/>
+    <w:abstractNumId w:val="5"/>
     <w:lvlOverride w:ilvl="0">
       <w:lvl w:ilvl="0">
         <w:numFmt w:val="decimal"/>
@@ -20686,10 +22311,10 @@
     </w:lvlOverride>
   </w:num>
   <w:num w:numId="44" w16cid:durableId="257830001">
-    <w:abstractNumId w:val="23"/>
+    <w:abstractNumId w:val="26"/>
   </w:num>
   <w:num w:numId="45" w16cid:durableId="1973099973">
-    <w:abstractNumId w:val="23"/>
+    <w:abstractNumId w:val="26"/>
     <w:lvlOverride w:ilvl="0">
       <w:lvl w:ilvl="0">
         <w:numFmt w:val="decimal"/>
@@ -20699,10 +22324,10 @@
     </w:lvlOverride>
   </w:num>
   <w:num w:numId="46" w16cid:durableId="1681270695">
-    <w:abstractNumId w:val="5"/>
+    <w:abstractNumId w:val="7"/>
   </w:num>
   <w:num w:numId="47" w16cid:durableId="2030526594">
-    <w:abstractNumId w:val="5"/>
+    <w:abstractNumId w:val="7"/>
     <w:lvlOverride w:ilvl="0">
       <w:lvl w:ilvl="0">
         <w:numFmt w:val="decimal"/>
@@ -20712,7 +22337,16 @@
     </w:lvlOverride>
   </w:num>
   <w:num w:numId="48" w16cid:durableId="7761001">
-    <w:abstractNumId w:val="11"/>
+    <w:abstractNumId w:val="14"/>
+  </w:num>
+  <w:num w:numId="49" w16cid:durableId="440148741">
+    <w:abstractNumId w:val="1"/>
+  </w:num>
+  <w:num w:numId="50" w16cid:durableId="221909456">
+    <w:abstractNumId w:val="6"/>
+  </w:num>
+  <w:num w:numId="51" w16cid:durableId="1873958841">
+    <w:abstractNumId w:val="9"/>
   </w:num>
   <w:numIdMacAtCleanup w:val="47"/>
 </w:numbering>

--- a/documentation/Group 01 - Milestone 3.docx
+++ b/documentation/Group 01 - Milestone 3.docx
@@ -8465,19 +8465,8 @@
           <w:sz w:val="24"/>
           <w:szCs w:val="24"/>
         </w:rPr>
-        <w:t xml:space="preserve">User may click on individual tasks for more </w:t>
-      </w:r>
-      <w:proofErr w:type="gramStart"/>
-      <w:r>
-        <w:rPr>
-          <w:rFonts w:ascii="Arial" w:eastAsia="Times New Roman" w:hAnsi="Arial" w:cs="Arial"/>
-          <w:color w:val="000000"/>
-          <w:sz w:val="24"/>
-          <w:szCs w:val="24"/>
-        </w:rPr>
-        <w:t>details</w:t>
-      </w:r>
-      <w:proofErr w:type="gramEnd"/>
+        <w:t>User may click on individual tasks for more details</w:t>
+      </w:r>
     </w:p>
     <w:p>
       <w:pPr>
@@ -18044,17 +18033,218 @@
     </w:p>
     <w:p>
       <w:pPr>
-        <w:pStyle w:val="ListParagraph"/>
-        <w:numPr>
-          <w:ilvl w:val="0"/>
-          <w:numId w:val="48"/>
-        </w:numPr>
-        <w:rPr>
-          <w:rFonts w:ascii="Arial" w:hAnsi="Arial" w:cs="Arial"/>
-          <w:sz w:val="24"/>
-          <w:szCs w:val="24"/>
-        </w:rPr>
-      </w:pPr>
+        <w:rPr>
+          <w:rFonts w:ascii="Arial" w:hAnsi="Arial" w:cs="Arial"/>
+          <w:sz w:val="24"/>
+          <w:szCs w:val="24"/>
+        </w:rPr>
+      </w:pPr>
+      <w:r>
+        <w:rPr>
+          <w:rFonts w:ascii="Arial" w:hAnsi="Arial" w:cs="Arial"/>
+          <w:b/>
+          <w:bCs/>
+          <w:sz w:val="24"/>
+          <w:szCs w:val="24"/>
+        </w:rPr>
+        <w:t>Skill Risks</w:t>
+      </w:r>
+    </w:p>
+    <w:p>
+      <w:pPr>
+        <w:rPr>
+          <w:rFonts w:ascii="Arial" w:hAnsi="Arial" w:cs="Arial"/>
+          <w:sz w:val="24"/>
+          <w:szCs w:val="24"/>
+        </w:rPr>
+      </w:pPr>
+      <w:r>
+        <w:rPr>
+          <w:rFonts w:ascii="Arial" w:hAnsi="Arial" w:cs="Arial"/>
+          <w:sz w:val="24"/>
+          <w:szCs w:val="24"/>
+        </w:rPr>
+        <w:t>There are few team members that feel confident with code, much more so with PHP. However, there is a plethora of information online that has supplemented our understanding and already been of great use to us in developing Task Hunter. We do not foresee this issue paralyzing development.</w:t>
+      </w:r>
+      <w:r>
+        <w:rPr>
+          <w:rFonts w:ascii="Arial" w:hAnsi="Arial" w:cs="Arial"/>
+          <w:sz w:val="24"/>
+          <w:szCs w:val="24"/>
+        </w:rPr>
+        <w:br/>
+      </w:r>
+      <w:r>
+        <w:rPr>
+          <w:rFonts w:ascii="Arial" w:hAnsi="Arial" w:cs="Arial"/>
+          <w:sz w:val="24"/>
+          <w:szCs w:val="24"/>
+        </w:rPr>
+        <w:br/>
+      </w:r>
+      <w:r>
+        <w:rPr>
+          <w:rFonts w:ascii="Arial" w:hAnsi="Arial" w:cs="Arial"/>
+          <w:b/>
+          <w:bCs/>
+          <w:sz w:val="24"/>
+          <w:szCs w:val="24"/>
+        </w:rPr>
+        <w:t>Schedule Risks</w:t>
+      </w:r>
+    </w:p>
+    <w:p>
+      <w:pPr>
+        <w:rPr>
+          <w:rFonts w:ascii="Arial" w:hAnsi="Arial" w:cs="Arial"/>
+          <w:sz w:val="24"/>
+          <w:szCs w:val="24"/>
+        </w:rPr>
+      </w:pPr>
+      <w:r>
+        <w:rPr>
+          <w:rFonts w:ascii="Arial" w:hAnsi="Arial" w:cs="Arial"/>
+          <w:sz w:val="24"/>
+          <w:szCs w:val="24"/>
+        </w:rPr>
+        <w:t xml:space="preserve">Most of our team members work while also attending courses, which has made finding time to meet and discuss </w:t>
+      </w:r>
+      <w:r>
+        <w:rPr>
+          <w:rFonts w:ascii="Arial" w:hAnsi="Arial" w:cs="Arial"/>
+          <w:sz w:val="24"/>
+          <w:szCs w:val="24"/>
+        </w:rPr>
+        <w:t>the project</w:t>
+      </w:r>
+      <w:r>
+        <w:rPr>
+          <w:rFonts w:ascii="Arial" w:hAnsi="Arial" w:cs="Arial"/>
+          <w:sz w:val="24"/>
+          <w:szCs w:val="24"/>
+        </w:rPr>
+        <w:t xml:space="preserve"> difficult, but not impossible. Tools such as Discord have made discussion and progress immensely easier as everyone can give input when they are available. Discord has also provided an easy meeting place for team calls. We do not expect the limited timeframe for project completion to be of great concern and should have it completed on time.</w:t>
+      </w:r>
+      <w:r>
+        <w:rPr>
+          <w:rFonts w:ascii="Arial" w:hAnsi="Arial" w:cs="Arial"/>
+          <w:sz w:val="24"/>
+          <w:szCs w:val="24"/>
+        </w:rPr>
+        <w:br/>
+      </w:r>
+      <w:r>
+        <w:rPr>
+          <w:rFonts w:ascii="Arial" w:hAnsi="Arial" w:cs="Arial"/>
+          <w:sz w:val="24"/>
+          <w:szCs w:val="24"/>
+        </w:rPr>
+        <w:br/>
+      </w:r>
+      <w:r>
+        <w:rPr>
+          <w:rFonts w:ascii="Arial" w:hAnsi="Arial" w:cs="Arial"/>
+          <w:b/>
+          <w:bCs/>
+          <w:sz w:val="24"/>
+          <w:szCs w:val="24"/>
+        </w:rPr>
+        <w:t>Technical Risks</w:t>
+      </w:r>
+    </w:p>
+    <w:p>
+      <w:pPr>
+        <w:rPr>
+          <w:rFonts w:ascii="Arial" w:hAnsi="Arial" w:cs="Arial"/>
+          <w:sz w:val="24"/>
+          <w:szCs w:val="24"/>
+        </w:rPr>
+      </w:pPr>
+      <w:r>
+        <w:rPr>
+          <w:rFonts w:ascii="Arial" w:hAnsi="Arial" w:cs="Arial"/>
+          <w:sz w:val="24"/>
+          <w:szCs w:val="24"/>
+        </w:rPr>
+        <w:t>We have not run across any technical concerns of note.</w:t>
+      </w:r>
+      <w:r>
+        <w:rPr>
+          <w:rFonts w:ascii="Arial" w:hAnsi="Arial" w:cs="Arial"/>
+          <w:sz w:val="24"/>
+          <w:szCs w:val="24"/>
+        </w:rPr>
+        <w:br/>
+      </w:r>
+      <w:r>
+        <w:rPr>
+          <w:rFonts w:ascii="Arial" w:hAnsi="Arial" w:cs="Arial"/>
+          <w:sz w:val="24"/>
+          <w:szCs w:val="24"/>
+        </w:rPr>
+        <w:br/>
+      </w:r>
+      <w:r>
+        <w:rPr>
+          <w:rFonts w:ascii="Arial" w:hAnsi="Arial" w:cs="Arial"/>
+          <w:b/>
+          <w:bCs/>
+          <w:sz w:val="24"/>
+          <w:szCs w:val="24"/>
+        </w:rPr>
+        <w:t>Legal/Content Risks</w:t>
+      </w:r>
+    </w:p>
+    <w:p>
+      <w:pPr>
+        <w:rPr>
+          <w:rFonts w:ascii="Arial" w:hAnsi="Arial" w:cs="Arial"/>
+          <w:sz w:val="24"/>
+          <w:szCs w:val="24"/>
+        </w:rPr>
+      </w:pPr>
+      <w:r>
+        <w:rPr>
+          <w:rFonts w:ascii="Arial" w:hAnsi="Arial" w:cs="Arial"/>
+          <w:sz w:val="24"/>
+          <w:szCs w:val="24"/>
+        </w:rPr>
+        <w:t xml:space="preserve">Currently, the only legal risk </w:t>
+      </w:r>
+      <w:r>
+        <w:rPr>
+          <w:rFonts w:ascii="Arial" w:hAnsi="Arial" w:cs="Arial"/>
+          <w:sz w:val="24"/>
+          <w:szCs w:val="24"/>
+        </w:rPr>
+        <w:t>is that</w:t>
+      </w:r>
+      <w:r>
+        <w:rPr>
+          <w:rFonts w:ascii="Arial" w:hAnsi="Arial" w:cs="Arial"/>
+          <w:sz w:val="24"/>
+          <w:szCs w:val="24"/>
+        </w:rPr>
+        <w:t xml:space="preserve"> our </w:t>
+      </w:r>
+      <w:proofErr w:type="gramStart"/>
+      <w:r>
+        <w:rPr>
+          <w:rFonts w:ascii="Arial" w:hAnsi="Arial" w:cs="Arial"/>
+          <w:sz w:val="24"/>
+          <w:szCs w:val="24"/>
+        </w:rPr>
+        <w:t>1-3 star</w:t>
+      </w:r>
+      <w:proofErr w:type="gramEnd"/>
+      <w:r>
+        <w:rPr>
+          <w:rFonts w:ascii="Arial" w:hAnsi="Arial" w:cs="Arial"/>
+          <w:sz w:val="24"/>
+          <w:szCs w:val="24"/>
+        </w:rPr>
+        <w:t xml:space="preserve"> rating images are unlicensed. If we were to bring this project to market it would only require a few clicks on the provider’s website to purchase the license, or simply commission a unique set of our own from the many professional artists we know.</w:t>
+      </w:r>
     </w:p>
     <w:sectPr>
       <w:footerReference w:type="default" r:id="rId18"/>

--- a/documentation/Group 01 - Milestone 3.docx
+++ b/documentation/Group 01 - Milestone 3.docx
@@ -1255,7 +1255,14 @@
           <w:szCs w:val="24"/>
         </w:rPr>
         <w:tab/>
-        <w:t>19</w:t>
+      </w:r>
+      <w:r>
+        <w:rPr>
+          <w:rFonts w:ascii="Arial" w:hAnsi="Arial" w:cs="Arial"/>
+          <w:sz w:val="24"/>
+          <w:szCs w:val="24"/>
+        </w:rPr>
+        <w:t>20</w:t>
       </w:r>
     </w:p>
     <w:p>
@@ -1320,7 +1327,15 @@
           <w:sz w:val="24"/>
           <w:szCs w:val="24"/>
         </w:rPr>
-        <w:t>20</w:t>
+        <w:t>2</w:t>
+      </w:r>
+      <w:r>
+        <w:rPr>
+          <w:rFonts w:ascii="Arial" w:hAnsi="Arial" w:cs="Arial"/>
+          <w:sz w:val="24"/>
+          <w:szCs w:val="24"/>
+        </w:rPr>
+        <w:t>1</w:t>
       </w:r>
       <w:r>
         <w:rPr>
@@ -1345,6 +1360,87 @@
           <w:sz w:val="24"/>
           <w:szCs w:val="24"/>
         </w:rPr>
+        <w:t>Vertical Software Prototype</w:t>
+      </w:r>
+      <w:r>
+        <w:rPr>
+          <w:rFonts w:ascii="Arial" w:hAnsi="Arial" w:cs="Arial"/>
+          <w:sz w:val="24"/>
+          <w:szCs w:val="24"/>
+        </w:rPr>
+        <w:t>…………………………………</w:t>
+      </w:r>
+      <w:r>
+        <w:rPr>
+          <w:rFonts w:ascii="Arial" w:hAnsi="Arial" w:cs="Arial"/>
+          <w:sz w:val="24"/>
+          <w:szCs w:val="24"/>
+        </w:rPr>
+        <w:tab/>
+      </w:r>
+      <w:r>
+        <w:rPr>
+          <w:rFonts w:ascii="Arial" w:hAnsi="Arial" w:cs="Arial"/>
+          <w:sz w:val="24"/>
+          <w:szCs w:val="24"/>
+        </w:rPr>
+        <w:tab/>
+      </w:r>
+      <w:r>
+        <w:rPr>
+          <w:rFonts w:ascii="Arial" w:hAnsi="Arial" w:cs="Arial"/>
+          <w:sz w:val="24"/>
+          <w:szCs w:val="24"/>
+        </w:rPr>
+        <w:tab/>
+      </w:r>
+      <w:r>
+        <w:rPr>
+          <w:rFonts w:ascii="Arial" w:hAnsi="Arial" w:cs="Arial"/>
+          <w:sz w:val="24"/>
+          <w:szCs w:val="24"/>
+        </w:rPr>
+        <w:tab/>
+      </w:r>
+      <w:r>
+        <w:rPr>
+          <w:rFonts w:ascii="Arial" w:hAnsi="Arial" w:cs="Arial"/>
+          <w:sz w:val="24"/>
+          <w:szCs w:val="24"/>
+        </w:rPr>
+        <w:t>2</w:t>
+      </w:r>
+      <w:r>
+        <w:rPr>
+          <w:rFonts w:ascii="Arial" w:hAnsi="Arial" w:cs="Arial"/>
+          <w:sz w:val="24"/>
+          <w:szCs w:val="24"/>
+        </w:rPr>
+        <w:t>3</w:t>
+      </w:r>
+      <w:r>
+        <w:rPr>
+          <w:rFonts w:ascii="Arial" w:hAnsi="Arial" w:cs="Arial"/>
+          <w:sz w:val="24"/>
+          <w:szCs w:val="24"/>
+        </w:rPr>
+        <w:tab/>
+      </w:r>
+    </w:p>
+    <w:p>
+      <w:pPr>
+        <w:rPr>
+          <w:rFonts w:ascii="Arial" w:hAnsi="Arial" w:cs="Arial"/>
+          <w:sz w:val="24"/>
+          <w:szCs w:val="24"/>
+        </w:rPr>
+      </w:pPr>
+      <w:r>
+        <w:rPr>
+          <w:rFonts w:ascii="Arial" w:hAnsi="Arial" w:cs="Arial"/>
+          <w:sz w:val="24"/>
+          <w:szCs w:val="24"/>
+        </w:rPr>
         <w:t>Team Roles…………………………………</w:t>
       </w:r>
       <w:r>
@@ -1401,7 +1497,15 @@
           <w:sz w:val="24"/>
           <w:szCs w:val="24"/>
         </w:rPr>
-        <w:t>22</w:t>
+        <w:t>2</w:t>
+      </w:r>
+      <w:r>
+        <w:rPr>
+          <w:rFonts w:ascii="Arial" w:hAnsi="Arial" w:cs="Arial"/>
+          <w:sz w:val="24"/>
+          <w:szCs w:val="24"/>
+        </w:rPr>
+        <w:t>4</w:t>
       </w:r>
       <w:r>
         <w:rPr>
@@ -1498,7 +1602,15 @@
           <w:sz w:val="24"/>
           <w:szCs w:val="24"/>
         </w:rPr>
-        <w:t>23</w:t>
+        <w:t>2</w:t>
+      </w:r>
+      <w:r>
+        <w:rPr>
+          <w:rFonts w:ascii="Arial" w:hAnsi="Arial" w:cs="Arial"/>
+          <w:sz w:val="24"/>
+          <w:szCs w:val="24"/>
+        </w:rPr>
+        <w:t>5</w:t>
       </w:r>
       <w:r>
         <w:rPr>
@@ -17671,8 +17783,8 @@
       <w:pPr>
         <w:rPr>
           <w:rFonts w:ascii="Arial" w:hAnsi="Arial" w:cs="Arial"/>
-          <w:sz w:val="36"/>
-          <w:szCs w:val="36"/>
+          <w:sz w:val="24"/>
+          <w:szCs w:val="24"/>
         </w:rPr>
       </w:pPr>
       <w:r>
@@ -17685,329 +17797,111 @@
           <w:u w:val="single"/>
         </w:rPr>
         <w:lastRenderedPageBreak/>
-        <w:t>Team Roles:</w:t>
-      </w:r>
-    </w:p>
-    <w:p>
-      <w:pPr>
-        <w:rPr>
-          <w:rFonts w:ascii="Arial" w:hAnsi="Arial" w:cs="Arial"/>
-          <w:sz w:val="24"/>
-          <w:szCs w:val="24"/>
-        </w:rPr>
-      </w:pPr>
-      <w:r>
-        <w:rPr>
-          <w:rFonts w:ascii="Arial" w:hAnsi="Arial" w:cs="Arial"/>
-          <w:b/>
-          <w:bCs/>
-          <w:sz w:val="24"/>
-          <w:szCs w:val="24"/>
-        </w:rPr>
-        <w:t>Team Leader, Back End Lead:</w:t>
-      </w:r>
-      <w:r>
-        <w:rPr>
-          <w:rFonts w:ascii="Arial" w:hAnsi="Arial" w:cs="Arial"/>
-          <w:b/>
-          <w:bCs/>
-          <w:sz w:val="24"/>
-          <w:szCs w:val="24"/>
-        </w:rPr>
-        <w:br/>
-      </w:r>
-      <w:r>
-        <w:rPr>
-          <w:rFonts w:ascii="Arial" w:hAnsi="Arial" w:cs="Arial"/>
-          <w:sz w:val="24"/>
-          <w:szCs w:val="24"/>
-        </w:rPr>
-        <w:t xml:space="preserve">     ●   Ethan Fleming</w:t>
-      </w:r>
-    </w:p>
-    <w:p>
-      <w:pPr>
-        <w:rPr>
-          <w:rFonts w:ascii="Arial" w:hAnsi="Arial" w:cs="Arial"/>
-          <w:sz w:val="24"/>
-          <w:szCs w:val="24"/>
-        </w:rPr>
-      </w:pPr>
-      <w:r>
-        <w:rPr>
-          <w:rFonts w:ascii="Arial" w:hAnsi="Arial" w:cs="Arial"/>
-          <w:b/>
-          <w:bCs/>
-          <w:sz w:val="24"/>
-          <w:szCs w:val="24"/>
-        </w:rPr>
-        <w:t>Front End Developers:</w:t>
-      </w:r>
-      <w:r>
-        <w:rPr>
-          <w:rFonts w:ascii="Arial" w:hAnsi="Arial" w:cs="Arial"/>
-          <w:sz w:val="24"/>
-          <w:szCs w:val="24"/>
-        </w:rPr>
-        <w:br/>
-        <w:t xml:space="preserve">     ●   </w:t>
-      </w:r>
-      <w:r>
-        <w:rPr>
-          <w:rFonts w:ascii="Arial" w:hAnsi="Arial" w:cs="Arial"/>
-          <w:b/>
-          <w:bCs/>
-          <w:sz w:val="24"/>
-          <w:szCs w:val="24"/>
-        </w:rPr>
-        <w:t xml:space="preserve">Lead - </w:t>
-      </w:r>
-      <w:r>
-        <w:rPr>
-          <w:rFonts w:ascii="Arial" w:hAnsi="Arial" w:cs="Arial"/>
-          <w:sz w:val="24"/>
-          <w:szCs w:val="24"/>
-        </w:rPr>
-        <w:t>Meer Hossain</w:t>
-      </w:r>
-      <w:r>
-        <w:rPr>
-          <w:rFonts w:ascii="Arial" w:hAnsi="Arial" w:cs="Arial"/>
-          <w:sz w:val="24"/>
-          <w:szCs w:val="24"/>
-        </w:rPr>
-        <w:br/>
-        <w:t xml:space="preserve">     ●   Marcus Watson</w:t>
-      </w:r>
-      <w:r>
-        <w:rPr>
-          <w:rFonts w:ascii="Arial" w:hAnsi="Arial" w:cs="Arial"/>
-          <w:sz w:val="24"/>
-          <w:szCs w:val="24"/>
-        </w:rPr>
-        <w:br/>
-        <w:t xml:space="preserve">     ●   Brandon Rojas</w:t>
-      </w:r>
-    </w:p>
-    <w:p>
-      <w:pPr>
-        <w:rPr>
-          <w:rFonts w:ascii="Arial" w:hAnsi="Arial" w:cs="Arial"/>
-          <w:sz w:val="24"/>
-          <w:szCs w:val="24"/>
-        </w:rPr>
-      </w:pPr>
-      <w:r>
-        <w:rPr>
-          <w:rFonts w:ascii="Arial" w:hAnsi="Arial" w:cs="Arial"/>
-          <w:b/>
-          <w:bCs/>
-          <w:sz w:val="24"/>
-          <w:szCs w:val="24"/>
-        </w:rPr>
-        <w:t>Back End Developers:</w:t>
-      </w:r>
-      <w:r>
-        <w:rPr>
-          <w:rFonts w:ascii="Arial" w:hAnsi="Arial" w:cs="Arial"/>
-          <w:sz w:val="24"/>
-          <w:szCs w:val="24"/>
-        </w:rPr>
-        <w:br/>
-        <w:t xml:space="preserve">     ●   Brenden Martins</w:t>
-      </w:r>
-    </w:p>
-    <w:p>
-      <w:pPr>
-        <w:rPr>
-          <w:rFonts w:ascii="Arial" w:hAnsi="Arial" w:cs="Arial"/>
-          <w:sz w:val="24"/>
-          <w:szCs w:val="24"/>
-        </w:rPr>
-      </w:pPr>
-    </w:p>
-    <w:p>
-      <w:pPr>
-        <w:rPr>
-          <w:rFonts w:ascii="Arial" w:hAnsi="Arial" w:cs="Arial"/>
-          <w:sz w:val="24"/>
-          <w:szCs w:val="24"/>
-        </w:rPr>
-      </w:pPr>
-      <w:r>
-        <w:rPr>
-          <w:rFonts w:ascii="Arial" w:hAnsi="Arial" w:cs="Arial"/>
-          <w:b/>
-          <w:bCs/>
-          <w:sz w:val="24"/>
-          <w:szCs w:val="24"/>
-        </w:rPr>
-        <w:t xml:space="preserve">Scrum Master: </w:t>
-      </w:r>
-      <w:r>
-        <w:rPr>
-          <w:rFonts w:ascii="Arial" w:hAnsi="Arial" w:cs="Arial"/>
-          <w:b/>
-          <w:bCs/>
-          <w:sz w:val="24"/>
-          <w:szCs w:val="24"/>
-        </w:rPr>
-        <w:br/>
-      </w:r>
-      <w:r>
-        <w:rPr>
-          <w:rFonts w:ascii="Arial" w:hAnsi="Arial" w:cs="Arial"/>
-          <w:sz w:val="24"/>
-          <w:szCs w:val="24"/>
-        </w:rPr>
-        <w:t xml:space="preserve">     ●   Ethan Fleming</w:t>
-      </w:r>
-    </w:p>
-    <w:p>
-      <w:pPr>
-        <w:rPr>
-          <w:rFonts w:ascii="Arial" w:hAnsi="Arial" w:cs="Arial"/>
-          <w:sz w:val="24"/>
-          <w:szCs w:val="24"/>
-        </w:rPr>
-      </w:pPr>
-      <w:r>
-        <w:rPr>
-          <w:rFonts w:ascii="Arial" w:hAnsi="Arial" w:cs="Arial"/>
-          <w:b/>
-          <w:bCs/>
-          <w:sz w:val="24"/>
-          <w:szCs w:val="24"/>
-        </w:rPr>
-        <w:t xml:space="preserve">Product Owner: </w:t>
-      </w:r>
-      <w:r>
-        <w:rPr>
-          <w:rFonts w:ascii="Arial" w:hAnsi="Arial" w:cs="Arial"/>
-          <w:b/>
-          <w:bCs/>
-          <w:sz w:val="24"/>
-          <w:szCs w:val="24"/>
-        </w:rPr>
-        <w:br/>
-      </w:r>
-      <w:r>
-        <w:rPr>
-          <w:rFonts w:ascii="Arial" w:hAnsi="Arial" w:cs="Arial"/>
-          <w:sz w:val="24"/>
-          <w:szCs w:val="24"/>
-        </w:rPr>
-        <w:t xml:space="preserve">     ●   Meer Hossain</w:t>
-      </w:r>
-    </w:p>
-    <w:p>
-      <w:pPr>
-        <w:rPr>
-          <w:rFonts w:ascii="Arial" w:hAnsi="Arial" w:cs="Arial"/>
-          <w:sz w:val="24"/>
-          <w:szCs w:val="24"/>
-        </w:rPr>
-      </w:pPr>
-      <w:r>
-        <w:rPr>
-          <w:rFonts w:ascii="Arial" w:hAnsi="Arial" w:cs="Arial"/>
-          <w:b/>
-          <w:bCs/>
-          <w:sz w:val="24"/>
-          <w:szCs w:val="24"/>
-        </w:rPr>
-        <w:t xml:space="preserve">Developers: </w:t>
-      </w:r>
-      <w:r>
-        <w:rPr>
-          <w:rFonts w:ascii="Arial" w:hAnsi="Arial" w:cs="Arial"/>
-          <w:b/>
-          <w:bCs/>
-          <w:sz w:val="24"/>
-          <w:szCs w:val="24"/>
-        </w:rPr>
-        <w:br/>
-      </w:r>
-      <w:r>
-        <w:rPr>
-          <w:rFonts w:ascii="Arial" w:hAnsi="Arial" w:cs="Arial"/>
-          <w:sz w:val="24"/>
-          <w:szCs w:val="24"/>
-        </w:rPr>
-        <w:t xml:space="preserve">     ●   Marcus Watson</w:t>
-      </w:r>
-      <w:r>
-        <w:rPr>
-          <w:rFonts w:ascii="Arial" w:hAnsi="Arial" w:cs="Arial"/>
-          <w:b/>
-          <w:bCs/>
-          <w:sz w:val="24"/>
-          <w:szCs w:val="24"/>
-        </w:rPr>
-        <w:br/>
-      </w:r>
-      <w:r>
-        <w:rPr>
-          <w:rFonts w:ascii="Arial" w:hAnsi="Arial" w:cs="Arial"/>
-          <w:sz w:val="24"/>
-          <w:szCs w:val="24"/>
-        </w:rPr>
-        <w:t xml:space="preserve">     ●   Brandon Rojas</w:t>
-      </w:r>
-      <w:r>
-        <w:rPr>
-          <w:rFonts w:ascii="Arial" w:hAnsi="Arial" w:cs="Arial"/>
-          <w:b/>
-          <w:bCs/>
-          <w:sz w:val="24"/>
-          <w:szCs w:val="24"/>
-        </w:rPr>
-        <w:br/>
-      </w:r>
-      <w:r>
-        <w:rPr>
-          <w:rFonts w:ascii="Arial" w:hAnsi="Arial" w:cs="Arial"/>
-          <w:sz w:val="24"/>
-          <w:szCs w:val="24"/>
-        </w:rPr>
-        <w:t xml:space="preserve">     ●   Brenden Martins</w:t>
-      </w:r>
-    </w:p>
-    <w:p>
-      <w:pPr>
-        <w:rPr>
-          <w:rFonts w:ascii="Arial" w:hAnsi="Arial" w:cs="Arial"/>
-          <w:sz w:val="24"/>
-          <w:szCs w:val="24"/>
-        </w:rPr>
-      </w:pPr>
-    </w:p>
-    <w:p>
-      <w:pPr>
-        <w:rPr>
-          <w:rFonts w:ascii="Arial" w:hAnsi="Arial" w:cs="Arial"/>
-          <w:sz w:val="24"/>
-          <w:szCs w:val="24"/>
-        </w:rPr>
-      </w:pPr>
-      <w:r>
-        <w:rPr>
-          <w:rFonts w:ascii="Arial" w:hAnsi="Arial" w:cs="Arial"/>
-          <w:sz w:val="24"/>
-          <w:szCs w:val="24"/>
-        </w:rPr>
-        <w:br w:type="page"/>
-      </w:r>
-    </w:p>
-    <w:p>
-      <w:pPr>
-        <w:rPr>
-          <w:rFonts w:ascii="Arial" w:hAnsi="Arial" w:cs="Arial"/>
-          <w:sz w:val="36"/>
-          <w:szCs w:val="36"/>
-        </w:rPr>
-      </w:pPr>
-      <w:r>
+        <w:t>Vertical Software Prototype:</w:t>
+      </w:r>
+    </w:p>
+    <w:p>
+      <w:pPr>
+        <w:rPr>
+          <w:rFonts w:ascii="Arial" w:hAnsi="Arial" w:cs="Arial"/>
+          <w:sz w:val="24"/>
+          <w:szCs w:val="24"/>
+        </w:rPr>
+      </w:pPr>
+      <w:r>
+        <w:rPr>
+          <w:rFonts w:ascii="Arial" w:hAnsi="Arial" w:cs="Arial"/>
+          <w:sz w:val="24"/>
+          <w:szCs w:val="24"/>
+        </w:rPr>
+        <w:t xml:space="preserve">Link: </w:t>
+      </w:r>
+      <w:hyperlink r:id="rId18" w:history="1">
+        <w:r>
+          <w:rPr>
+            <w:rStyle w:val="Hyperlink"/>
+            <w:rFonts w:ascii="Arial" w:hAnsi="Arial" w:cs="Arial"/>
+            <w:sz w:val="24"/>
+            <w:szCs w:val="24"/>
+          </w:rPr>
+          <w:t>https://lamp.cse.fau.edu/~cen4010-sp23-g01/</w:t>
+        </w:r>
+      </w:hyperlink>
+    </w:p>
+    <w:p>
+      <w:pPr>
+        <w:rPr>
+          <w:rFonts w:ascii="Arial" w:hAnsi="Arial" w:cs="Arial"/>
+          <w:sz w:val="24"/>
+          <w:szCs w:val="24"/>
+        </w:rPr>
+      </w:pPr>
+    </w:p>
+    <w:p>
+      <w:pPr>
+        <w:rPr>
+          <w:rFonts w:ascii="Arial" w:hAnsi="Arial" w:cs="Arial"/>
+          <w:sz w:val="24"/>
+          <w:szCs w:val="24"/>
+        </w:rPr>
+      </w:pPr>
+      <w:r>
+        <w:rPr>
+          <w:rFonts w:ascii="Arial" w:hAnsi="Arial" w:cs="Arial"/>
+          <w:noProof/>
+          <w:sz w:val="24"/>
+          <w:szCs w:val="24"/>
+        </w:rPr>
+        <w:drawing>
+          <wp:inline distT="0" distB="0" distL="0" distR="0" wp14:anchorId="643C3DA1" wp14:editId="27A61549">
+            <wp:extent cx="5943600" cy="2875915"/>
+            <wp:effectExtent l="19050" t="19050" r="19050" b="19685"/>
+            <wp:docPr id="2" name="Picture 2" descr="Graphical user interface&#10;&#10;Description automatically generated"/>
+            <wp:cNvGraphicFramePr>
+              <a:graphicFrameLocks xmlns:a="http://schemas.openxmlformats.org/drawingml/2006/main" noChangeAspect="1"/>
+            </wp:cNvGraphicFramePr>
+            <a:graphic xmlns:a="http://schemas.openxmlformats.org/drawingml/2006/main">
+              <a:graphicData uri="http://schemas.openxmlformats.org/drawingml/2006/picture">
+                <pic:pic xmlns:pic="http://schemas.openxmlformats.org/drawingml/2006/picture">
+                  <pic:nvPicPr>
+                    <pic:cNvPr id="2" name="Picture 2" descr="Graphical user interface&#10;&#10;Description automatically generated"/>
+                    <pic:cNvPicPr/>
+                  </pic:nvPicPr>
+                  <pic:blipFill>
+                    <a:blip r:embed="rId19" cstate="print">
+                      <a:extLst>
+                        <a:ext uri="{28A0092B-C50C-407E-A947-70E740481C1C}">
+                          <a14:useLocalDpi xmlns:a14="http://schemas.microsoft.com/office/drawing/2010/main" val="0"/>
+                        </a:ext>
+                      </a:extLst>
+                    </a:blip>
+                    <a:stretch>
+                      <a:fillRect/>
+                    </a:stretch>
+                  </pic:blipFill>
+                  <pic:spPr>
+                    <a:xfrm>
+                      <a:off x="0" y="0"/>
+                      <a:ext cx="5943600" cy="2875915"/>
+                    </a:xfrm>
+                    <a:prstGeom prst="rect">
+                      <a:avLst/>
+                    </a:prstGeom>
+                    <a:ln>
+                      <a:solidFill>
+                        <a:schemeClr val="accent1"/>
+                      </a:solidFill>
+                    </a:ln>
+                  </pic:spPr>
+                </pic:pic>
+              </a:graphicData>
+            </a:graphic>
+          </wp:inline>
+        </w:drawing>
+      </w:r>
+    </w:p>
+    <w:p>
+      <w:pPr>
         <w:rPr>
           <w:rFonts w:ascii="Arial" w:hAnsi="Arial" w:cs="Arial"/>
           <w:b/>
@@ -18016,9 +17910,7 @@
           <w:szCs w:val="36"/>
           <w:u w:val="single"/>
         </w:rPr>
-        <w:lastRenderedPageBreak/>
-        <w:t>Key Risks</w:t>
-      </w:r>
+      </w:pPr>
       <w:r>
         <w:rPr>
           <w:rFonts w:ascii="Arial" w:hAnsi="Arial" w:cs="Arial"/>
@@ -18028,15 +17920,15 @@
           <w:szCs w:val="36"/>
           <w:u w:val="single"/>
         </w:rPr>
-        <w:t>:</w:t>
-      </w:r>
-    </w:p>
-    <w:p>
-      <w:pPr>
-        <w:rPr>
-          <w:rFonts w:ascii="Arial" w:hAnsi="Arial" w:cs="Arial"/>
-          <w:sz w:val="24"/>
-          <w:szCs w:val="24"/>
+        <w:br w:type="page"/>
+      </w:r>
+    </w:p>
+    <w:p>
+      <w:pPr>
+        <w:rPr>
+          <w:rFonts w:ascii="Arial" w:hAnsi="Arial" w:cs="Arial"/>
+          <w:sz w:val="36"/>
+          <w:szCs w:val="36"/>
         </w:rPr>
       </w:pPr>
       <w:r>
@@ -18044,44 +17936,22 @@
           <w:rFonts w:ascii="Arial" w:hAnsi="Arial" w:cs="Arial"/>
           <w:b/>
           <w:bCs/>
-          <w:sz w:val="24"/>
-          <w:szCs w:val="24"/>
-        </w:rPr>
-        <w:t>Skill Risks</w:t>
-      </w:r>
-    </w:p>
-    <w:p>
-      <w:pPr>
-        <w:rPr>
-          <w:rFonts w:ascii="Arial" w:hAnsi="Arial" w:cs="Arial"/>
-          <w:sz w:val="24"/>
-          <w:szCs w:val="24"/>
-        </w:rPr>
-      </w:pPr>
-      <w:r>
-        <w:rPr>
-          <w:rFonts w:ascii="Arial" w:hAnsi="Arial" w:cs="Arial"/>
-          <w:sz w:val="24"/>
-          <w:szCs w:val="24"/>
-        </w:rPr>
-        <w:t>There are few team members that feel confident with code, much more so with PHP. However, there is a plethora of information online that has supplemented our understanding and already been of great use to us in developing Task Hunter. We do not foresee this issue paralyzing development.</w:t>
-      </w:r>
-      <w:r>
-        <w:rPr>
-          <w:rFonts w:ascii="Arial" w:hAnsi="Arial" w:cs="Arial"/>
-          <w:sz w:val="24"/>
-          <w:szCs w:val="24"/>
-        </w:rPr>
-        <w:br/>
-      </w:r>
-      <w:r>
-        <w:rPr>
-          <w:rFonts w:ascii="Arial" w:hAnsi="Arial" w:cs="Arial"/>
-          <w:sz w:val="24"/>
-          <w:szCs w:val="24"/>
-        </w:rPr>
-        <w:br/>
-      </w:r>
+          <w:sz w:val="36"/>
+          <w:szCs w:val="36"/>
+          <w:u w:val="single"/>
+        </w:rPr>
+        <w:lastRenderedPageBreak/>
+        <w:t>Team Roles:</w:t>
+      </w:r>
+    </w:p>
+    <w:p>
+      <w:pPr>
+        <w:rPr>
+          <w:rFonts w:ascii="Arial" w:hAnsi="Arial" w:cs="Arial"/>
+          <w:sz w:val="24"/>
+          <w:szCs w:val="24"/>
+        </w:rPr>
+      </w:pPr>
       <w:r>
         <w:rPr>
           <w:rFonts w:ascii="Arial" w:hAnsi="Arial" w:cs="Arial"/>
@@ -18090,56 +17960,7 @@
           <w:sz w:val="24"/>
           <w:szCs w:val="24"/>
         </w:rPr>
-        <w:t>Schedule Risks</w:t>
-      </w:r>
-    </w:p>
-    <w:p>
-      <w:pPr>
-        <w:rPr>
-          <w:rFonts w:ascii="Arial" w:hAnsi="Arial" w:cs="Arial"/>
-          <w:sz w:val="24"/>
-          <w:szCs w:val="24"/>
-        </w:rPr>
-      </w:pPr>
-      <w:r>
-        <w:rPr>
-          <w:rFonts w:ascii="Arial" w:hAnsi="Arial" w:cs="Arial"/>
-          <w:sz w:val="24"/>
-          <w:szCs w:val="24"/>
-        </w:rPr>
-        <w:t xml:space="preserve">Most of our team members work while also attending courses, which has made finding time to meet and discuss </w:t>
-      </w:r>
-      <w:r>
-        <w:rPr>
-          <w:rFonts w:ascii="Arial" w:hAnsi="Arial" w:cs="Arial"/>
-          <w:sz w:val="24"/>
-          <w:szCs w:val="24"/>
-        </w:rPr>
-        <w:t>the project</w:t>
-      </w:r>
-      <w:r>
-        <w:rPr>
-          <w:rFonts w:ascii="Arial" w:hAnsi="Arial" w:cs="Arial"/>
-          <w:sz w:val="24"/>
-          <w:szCs w:val="24"/>
-        </w:rPr>
-        <w:t xml:space="preserve"> difficult, but not impossible. Tools such as Discord have made discussion and progress immensely easier as everyone can give input when they are available. Discord has also provided an easy meeting place for team calls. We do not expect the limited timeframe for project completion to be of great concern and should have it completed on time.</w:t>
-      </w:r>
-      <w:r>
-        <w:rPr>
-          <w:rFonts w:ascii="Arial" w:hAnsi="Arial" w:cs="Arial"/>
-          <w:sz w:val="24"/>
-          <w:szCs w:val="24"/>
-        </w:rPr>
-        <w:br/>
-      </w:r>
-      <w:r>
-        <w:rPr>
-          <w:rFonts w:ascii="Arial" w:hAnsi="Arial" w:cs="Arial"/>
-          <w:sz w:val="24"/>
-          <w:szCs w:val="24"/>
-        </w:rPr>
-        <w:br/>
+        <w:t>Team Leader, Back End Lead:</w:t>
       </w:r>
       <w:r>
         <w:rPr>
@@ -18149,31 +17970,6 @@
           <w:sz w:val="24"/>
           <w:szCs w:val="24"/>
         </w:rPr>
-        <w:t>Technical Risks</w:t>
-      </w:r>
-    </w:p>
-    <w:p>
-      <w:pPr>
-        <w:rPr>
-          <w:rFonts w:ascii="Arial" w:hAnsi="Arial" w:cs="Arial"/>
-          <w:sz w:val="24"/>
-          <w:szCs w:val="24"/>
-        </w:rPr>
-      </w:pPr>
-      <w:r>
-        <w:rPr>
-          <w:rFonts w:ascii="Arial" w:hAnsi="Arial" w:cs="Arial"/>
-          <w:sz w:val="24"/>
-          <w:szCs w:val="24"/>
-        </w:rPr>
-        <w:t>We have not run across any technical concerns of note.</w:t>
-      </w:r>
-      <w:r>
-        <w:rPr>
-          <w:rFonts w:ascii="Arial" w:hAnsi="Arial" w:cs="Arial"/>
-          <w:sz w:val="24"/>
-          <w:szCs w:val="24"/>
-        </w:rPr>
         <w:br/>
       </w:r>
       <w:r>
@@ -18182,8 +17978,17 @@
           <w:sz w:val="24"/>
           <w:szCs w:val="24"/>
         </w:rPr>
-        <w:br/>
-      </w:r>
+        <w:t xml:space="preserve">     ●   Ethan Fleming</w:t>
+      </w:r>
+    </w:p>
+    <w:p>
+      <w:pPr>
+        <w:rPr>
+          <w:rFonts w:ascii="Arial" w:hAnsi="Arial" w:cs="Arial"/>
+          <w:sz w:val="24"/>
+          <w:szCs w:val="24"/>
+        </w:rPr>
+      </w:pPr>
       <w:r>
         <w:rPr>
           <w:rFonts w:ascii="Arial" w:hAnsi="Arial" w:cs="Arial"/>
@@ -18192,6 +17997,457 @@
           <w:sz w:val="24"/>
           <w:szCs w:val="24"/>
         </w:rPr>
+        <w:t>Front End Developers:</w:t>
+      </w:r>
+      <w:r>
+        <w:rPr>
+          <w:rFonts w:ascii="Arial" w:hAnsi="Arial" w:cs="Arial"/>
+          <w:sz w:val="24"/>
+          <w:szCs w:val="24"/>
+        </w:rPr>
+        <w:br/>
+        <w:t xml:space="preserve">     ●   </w:t>
+      </w:r>
+      <w:r>
+        <w:rPr>
+          <w:rFonts w:ascii="Arial" w:hAnsi="Arial" w:cs="Arial"/>
+          <w:b/>
+          <w:bCs/>
+          <w:sz w:val="24"/>
+          <w:szCs w:val="24"/>
+        </w:rPr>
+        <w:t xml:space="preserve">Lead - </w:t>
+      </w:r>
+      <w:r>
+        <w:rPr>
+          <w:rFonts w:ascii="Arial" w:hAnsi="Arial" w:cs="Arial"/>
+          <w:sz w:val="24"/>
+          <w:szCs w:val="24"/>
+        </w:rPr>
+        <w:t>Meer Hossain</w:t>
+      </w:r>
+      <w:r>
+        <w:rPr>
+          <w:rFonts w:ascii="Arial" w:hAnsi="Arial" w:cs="Arial"/>
+          <w:sz w:val="24"/>
+          <w:szCs w:val="24"/>
+        </w:rPr>
+        <w:br/>
+        <w:t xml:space="preserve">     ●   Marcus Watson</w:t>
+      </w:r>
+      <w:r>
+        <w:rPr>
+          <w:rFonts w:ascii="Arial" w:hAnsi="Arial" w:cs="Arial"/>
+          <w:sz w:val="24"/>
+          <w:szCs w:val="24"/>
+        </w:rPr>
+        <w:br/>
+        <w:t xml:space="preserve">     ●   Brandon Rojas</w:t>
+      </w:r>
+    </w:p>
+    <w:p>
+      <w:pPr>
+        <w:rPr>
+          <w:rFonts w:ascii="Arial" w:hAnsi="Arial" w:cs="Arial"/>
+          <w:sz w:val="24"/>
+          <w:szCs w:val="24"/>
+        </w:rPr>
+      </w:pPr>
+      <w:r>
+        <w:rPr>
+          <w:rFonts w:ascii="Arial" w:hAnsi="Arial" w:cs="Arial"/>
+          <w:b/>
+          <w:bCs/>
+          <w:sz w:val="24"/>
+          <w:szCs w:val="24"/>
+        </w:rPr>
+        <w:t>Back End Developers:</w:t>
+      </w:r>
+      <w:r>
+        <w:rPr>
+          <w:rFonts w:ascii="Arial" w:hAnsi="Arial" w:cs="Arial"/>
+          <w:sz w:val="24"/>
+          <w:szCs w:val="24"/>
+        </w:rPr>
+        <w:br/>
+        <w:t xml:space="preserve">     ●   Brenden Martins</w:t>
+      </w:r>
+    </w:p>
+    <w:p>
+      <w:pPr>
+        <w:rPr>
+          <w:rFonts w:ascii="Arial" w:hAnsi="Arial" w:cs="Arial"/>
+          <w:sz w:val="24"/>
+          <w:szCs w:val="24"/>
+        </w:rPr>
+      </w:pPr>
+    </w:p>
+    <w:p>
+      <w:pPr>
+        <w:rPr>
+          <w:rFonts w:ascii="Arial" w:hAnsi="Arial" w:cs="Arial"/>
+          <w:sz w:val="24"/>
+          <w:szCs w:val="24"/>
+        </w:rPr>
+      </w:pPr>
+      <w:r>
+        <w:rPr>
+          <w:rFonts w:ascii="Arial" w:hAnsi="Arial" w:cs="Arial"/>
+          <w:b/>
+          <w:bCs/>
+          <w:sz w:val="24"/>
+          <w:szCs w:val="24"/>
+        </w:rPr>
+        <w:t xml:space="preserve">Scrum Master: </w:t>
+      </w:r>
+      <w:r>
+        <w:rPr>
+          <w:rFonts w:ascii="Arial" w:hAnsi="Arial" w:cs="Arial"/>
+          <w:b/>
+          <w:bCs/>
+          <w:sz w:val="24"/>
+          <w:szCs w:val="24"/>
+        </w:rPr>
+        <w:br/>
+      </w:r>
+      <w:r>
+        <w:rPr>
+          <w:rFonts w:ascii="Arial" w:hAnsi="Arial" w:cs="Arial"/>
+          <w:sz w:val="24"/>
+          <w:szCs w:val="24"/>
+        </w:rPr>
+        <w:t xml:space="preserve">     ●   Ethan Fleming</w:t>
+      </w:r>
+    </w:p>
+    <w:p>
+      <w:pPr>
+        <w:rPr>
+          <w:rFonts w:ascii="Arial" w:hAnsi="Arial" w:cs="Arial"/>
+          <w:sz w:val="24"/>
+          <w:szCs w:val="24"/>
+        </w:rPr>
+      </w:pPr>
+      <w:r>
+        <w:rPr>
+          <w:rFonts w:ascii="Arial" w:hAnsi="Arial" w:cs="Arial"/>
+          <w:b/>
+          <w:bCs/>
+          <w:sz w:val="24"/>
+          <w:szCs w:val="24"/>
+        </w:rPr>
+        <w:t xml:space="preserve">Product Owner: </w:t>
+      </w:r>
+      <w:r>
+        <w:rPr>
+          <w:rFonts w:ascii="Arial" w:hAnsi="Arial" w:cs="Arial"/>
+          <w:b/>
+          <w:bCs/>
+          <w:sz w:val="24"/>
+          <w:szCs w:val="24"/>
+        </w:rPr>
+        <w:br/>
+      </w:r>
+      <w:r>
+        <w:rPr>
+          <w:rFonts w:ascii="Arial" w:hAnsi="Arial" w:cs="Arial"/>
+          <w:sz w:val="24"/>
+          <w:szCs w:val="24"/>
+        </w:rPr>
+        <w:t xml:space="preserve">     ●   Meer Hossain</w:t>
+      </w:r>
+    </w:p>
+    <w:p>
+      <w:pPr>
+        <w:rPr>
+          <w:rFonts w:ascii="Arial" w:hAnsi="Arial" w:cs="Arial"/>
+          <w:sz w:val="24"/>
+          <w:szCs w:val="24"/>
+        </w:rPr>
+      </w:pPr>
+      <w:r>
+        <w:rPr>
+          <w:rFonts w:ascii="Arial" w:hAnsi="Arial" w:cs="Arial"/>
+          <w:b/>
+          <w:bCs/>
+          <w:sz w:val="24"/>
+          <w:szCs w:val="24"/>
+        </w:rPr>
+        <w:t xml:space="preserve">Developers: </w:t>
+      </w:r>
+      <w:r>
+        <w:rPr>
+          <w:rFonts w:ascii="Arial" w:hAnsi="Arial" w:cs="Arial"/>
+          <w:b/>
+          <w:bCs/>
+          <w:sz w:val="24"/>
+          <w:szCs w:val="24"/>
+        </w:rPr>
+        <w:br/>
+      </w:r>
+      <w:r>
+        <w:rPr>
+          <w:rFonts w:ascii="Arial" w:hAnsi="Arial" w:cs="Arial"/>
+          <w:sz w:val="24"/>
+          <w:szCs w:val="24"/>
+        </w:rPr>
+        <w:t xml:space="preserve">     ●   Marcus Watson</w:t>
+      </w:r>
+      <w:r>
+        <w:rPr>
+          <w:rFonts w:ascii="Arial" w:hAnsi="Arial" w:cs="Arial"/>
+          <w:b/>
+          <w:bCs/>
+          <w:sz w:val="24"/>
+          <w:szCs w:val="24"/>
+        </w:rPr>
+        <w:br/>
+      </w:r>
+      <w:r>
+        <w:rPr>
+          <w:rFonts w:ascii="Arial" w:hAnsi="Arial" w:cs="Arial"/>
+          <w:sz w:val="24"/>
+          <w:szCs w:val="24"/>
+        </w:rPr>
+        <w:t xml:space="preserve">     ●   Brandon Rojas</w:t>
+      </w:r>
+      <w:r>
+        <w:rPr>
+          <w:rFonts w:ascii="Arial" w:hAnsi="Arial" w:cs="Arial"/>
+          <w:b/>
+          <w:bCs/>
+          <w:sz w:val="24"/>
+          <w:szCs w:val="24"/>
+        </w:rPr>
+        <w:br/>
+      </w:r>
+      <w:r>
+        <w:rPr>
+          <w:rFonts w:ascii="Arial" w:hAnsi="Arial" w:cs="Arial"/>
+          <w:sz w:val="24"/>
+          <w:szCs w:val="24"/>
+        </w:rPr>
+        <w:t xml:space="preserve">     ●   Brenden Martins</w:t>
+      </w:r>
+    </w:p>
+    <w:p>
+      <w:pPr>
+        <w:rPr>
+          <w:rFonts w:ascii="Arial" w:hAnsi="Arial" w:cs="Arial"/>
+          <w:sz w:val="24"/>
+          <w:szCs w:val="24"/>
+        </w:rPr>
+      </w:pPr>
+    </w:p>
+    <w:p>
+      <w:pPr>
+        <w:rPr>
+          <w:rFonts w:ascii="Arial" w:hAnsi="Arial" w:cs="Arial"/>
+          <w:sz w:val="24"/>
+          <w:szCs w:val="24"/>
+        </w:rPr>
+      </w:pPr>
+      <w:r>
+        <w:rPr>
+          <w:rFonts w:ascii="Arial" w:hAnsi="Arial" w:cs="Arial"/>
+          <w:sz w:val="24"/>
+          <w:szCs w:val="24"/>
+        </w:rPr>
+        <w:br w:type="page"/>
+      </w:r>
+    </w:p>
+    <w:p>
+      <w:pPr>
+        <w:rPr>
+          <w:rFonts w:ascii="Arial" w:hAnsi="Arial" w:cs="Arial"/>
+          <w:sz w:val="36"/>
+          <w:szCs w:val="36"/>
+        </w:rPr>
+      </w:pPr>
+      <w:r>
+        <w:rPr>
+          <w:rFonts w:ascii="Arial" w:hAnsi="Arial" w:cs="Arial"/>
+          <w:b/>
+          <w:bCs/>
+          <w:sz w:val="36"/>
+          <w:szCs w:val="36"/>
+          <w:u w:val="single"/>
+        </w:rPr>
+        <w:lastRenderedPageBreak/>
+        <w:t>Key Risks</w:t>
+      </w:r>
+      <w:r>
+        <w:rPr>
+          <w:rFonts w:ascii="Arial" w:hAnsi="Arial" w:cs="Arial"/>
+          <w:b/>
+          <w:bCs/>
+          <w:sz w:val="36"/>
+          <w:szCs w:val="36"/>
+          <w:u w:val="single"/>
+        </w:rPr>
+        <w:t>:</w:t>
+      </w:r>
+    </w:p>
+    <w:p>
+      <w:pPr>
+        <w:rPr>
+          <w:rFonts w:ascii="Arial" w:hAnsi="Arial" w:cs="Arial"/>
+          <w:sz w:val="24"/>
+          <w:szCs w:val="24"/>
+        </w:rPr>
+      </w:pPr>
+      <w:r>
+        <w:rPr>
+          <w:rFonts w:ascii="Arial" w:hAnsi="Arial" w:cs="Arial"/>
+          <w:b/>
+          <w:bCs/>
+          <w:sz w:val="24"/>
+          <w:szCs w:val="24"/>
+        </w:rPr>
+        <w:t>Skill Risks</w:t>
+      </w:r>
+    </w:p>
+    <w:p>
+      <w:pPr>
+        <w:rPr>
+          <w:rFonts w:ascii="Arial" w:hAnsi="Arial" w:cs="Arial"/>
+          <w:sz w:val="24"/>
+          <w:szCs w:val="24"/>
+        </w:rPr>
+      </w:pPr>
+      <w:r>
+        <w:rPr>
+          <w:rFonts w:ascii="Arial" w:hAnsi="Arial" w:cs="Arial"/>
+          <w:sz w:val="24"/>
+          <w:szCs w:val="24"/>
+        </w:rPr>
+        <w:t>There are few team members that feel confident with code, much more so with PHP. However, there is a plethora of information online that has supplemented our understanding and already been of great use to us in developing Task Hunter. We do not foresee this issue paralyzing development.</w:t>
+      </w:r>
+      <w:r>
+        <w:rPr>
+          <w:rFonts w:ascii="Arial" w:hAnsi="Arial" w:cs="Arial"/>
+          <w:sz w:val="24"/>
+          <w:szCs w:val="24"/>
+        </w:rPr>
+        <w:br/>
+      </w:r>
+      <w:r>
+        <w:rPr>
+          <w:rFonts w:ascii="Arial" w:hAnsi="Arial" w:cs="Arial"/>
+          <w:sz w:val="24"/>
+          <w:szCs w:val="24"/>
+        </w:rPr>
+        <w:br/>
+      </w:r>
+      <w:r>
+        <w:rPr>
+          <w:rFonts w:ascii="Arial" w:hAnsi="Arial" w:cs="Arial"/>
+          <w:b/>
+          <w:bCs/>
+          <w:sz w:val="24"/>
+          <w:szCs w:val="24"/>
+        </w:rPr>
+        <w:t>Schedule Risks</w:t>
+      </w:r>
+    </w:p>
+    <w:p>
+      <w:pPr>
+        <w:rPr>
+          <w:rFonts w:ascii="Arial" w:hAnsi="Arial" w:cs="Arial"/>
+          <w:sz w:val="24"/>
+          <w:szCs w:val="24"/>
+        </w:rPr>
+      </w:pPr>
+      <w:r>
+        <w:rPr>
+          <w:rFonts w:ascii="Arial" w:hAnsi="Arial" w:cs="Arial"/>
+          <w:sz w:val="24"/>
+          <w:szCs w:val="24"/>
+        </w:rPr>
+        <w:t xml:space="preserve">Most of our team members work while also attending courses, which has made finding time to meet and discuss </w:t>
+      </w:r>
+      <w:r>
+        <w:rPr>
+          <w:rFonts w:ascii="Arial" w:hAnsi="Arial" w:cs="Arial"/>
+          <w:sz w:val="24"/>
+          <w:szCs w:val="24"/>
+        </w:rPr>
+        <w:t>the project</w:t>
+      </w:r>
+      <w:r>
+        <w:rPr>
+          <w:rFonts w:ascii="Arial" w:hAnsi="Arial" w:cs="Arial"/>
+          <w:sz w:val="24"/>
+          <w:szCs w:val="24"/>
+        </w:rPr>
+        <w:t xml:space="preserve"> difficult, but not impossible. Tools such as Discord have made discussion and progress immensely easier as everyone can give input when they are available. Discord has also provided an easy meeting place for team calls. We do not expect the limited timeframe for project completion to be of great concern and should have it completed on time.</w:t>
+      </w:r>
+      <w:r>
+        <w:rPr>
+          <w:rFonts w:ascii="Arial" w:hAnsi="Arial" w:cs="Arial"/>
+          <w:sz w:val="24"/>
+          <w:szCs w:val="24"/>
+        </w:rPr>
+        <w:br/>
+      </w:r>
+      <w:r>
+        <w:rPr>
+          <w:rFonts w:ascii="Arial" w:hAnsi="Arial" w:cs="Arial"/>
+          <w:sz w:val="24"/>
+          <w:szCs w:val="24"/>
+        </w:rPr>
+        <w:br/>
+      </w:r>
+      <w:r>
+        <w:rPr>
+          <w:rFonts w:ascii="Arial" w:hAnsi="Arial" w:cs="Arial"/>
+          <w:b/>
+          <w:bCs/>
+          <w:sz w:val="24"/>
+          <w:szCs w:val="24"/>
+        </w:rPr>
+        <w:t>Technical Risks</w:t>
+      </w:r>
+    </w:p>
+    <w:p>
+      <w:pPr>
+        <w:rPr>
+          <w:rFonts w:ascii="Arial" w:hAnsi="Arial" w:cs="Arial"/>
+          <w:sz w:val="24"/>
+          <w:szCs w:val="24"/>
+        </w:rPr>
+      </w:pPr>
+      <w:r>
+        <w:rPr>
+          <w:rFonts w:ascii="Arial" w:hAnsi="Arial" w:cs="Arial"/>
+          <w:sz w:val="24"/>
+          <w:szCs w:val="24"/>
+        </w:rPr>
+        <w:t>We have not run across any technical concerns of note.</w:t>
+      </w:r>
+      <w:r>
+        <w:rPr>
+          <w:rFonts w:ascii="Arial" w:hAnsi="Arial" w:cs="Arial"/>
+          <w:sz w:val="24"/>
+          <w:szCs w:val="24"/>
+        </w:rPr>
+        <w:br/>
+      </w:r>
+      <w:r>
+        <w:rPr>
+          <w:rFonts w:ascii="Arial" w:hAnsi="Arial" w:cs="Arial"/>
+          <w:sz w:val="24"/>
+          <w:szCs w:val="24"/>
+        </w:rPr>
+        <w:br/>
+      </w:r>
+      <w:r>
+        <w:rPr>
+          <w:rFonts w:ascii="Arial" w:hAnsi="Arial" w:cs="Arial"/>
+          <w:b/>
+          <w:bCs/>
+          <w:sz w:val="24"/>
+          <w:szCs w:val="24"/>
+        </w:rPr>
         <w:t>Legal/Content Risks</w:t>
       </w:r>
     </w:p>
@@ -18247,7 +18503,7 @@
       </w:r>
     </w:p>
     <w:sectPr>
-      <w:footerReference w:type="default" r:id="rId18"/>
+      <w:footerReference w:type="default" r:id="rId20"/>
       <w:pgSz w:w="12240" w:h="15840"/>
       <w:pgMar w:top="1440" w:right="1440" w:bottom="1440" w:left="1440" w:header="720" w:footer="720" w:gutter="0"/>
       <w:cols w:space="720"/>

--- a/documentation/Group 01 - Milestone 3.docx
+++ b/documentation/Group 01 - Milestone 3.docx
@@ -418,7 +418,7 @@
           <w:sz w:val="24"/>
           <w:szCs w:val="24"/>
         </w:rPr>
-        <w:t>24</w:t>
+        <w:t>31</w:t>
       </w:r>
       <w:r>
         <w:rPr>
@@ -1408,15 +1408,7 @@
           <w:sz w:val="24"/>
           <w:szCs w:val="24"/>
         </w:rPr>
-        <w:t>2</w:t>
-      </w:r>
-      <w:r>
-        <w:rPr>
-          <w:rFonts w:ascii="Arial" w:hAnsi="Arial" w:cs="Arial"/>
-          <w:sz w:val="24"/>
-          <w:szCs w:val="24"/>
-        </w:rPr>
-        <w:t>3</w:t>
+        <w:t>23</w:t>
       </w:r>
       <w:r>
         <w:rPr>
@@ -1973,7 +1965,25 @@
           <w:sz w:val="24"/>
           <w:szCs w:val="24"/>
         </w:rPr>
-        <w:t>. Created tasks may be found on the user’s bounty board, where they can see all active tasks or “bounties”. When the user completes their task they can mark the bounty as completed and will be rewarded with experience points based upon the difficulty of the bounty. These experience points are accumulated on the user’s profile and automatically level up the account if the next threshold is met.</w:t>
+        <w:t xml:space="preserve">. Created tasks may be found on the user’s bounty board, where they can see all active tasks or “bounties”. When the user completes their </w:t>
+      </w:r>
+      <w:proofErr w:type="gramStart"/>
+      <w:r>
+        <w:rPr>
+          <w:rFonts w:ascii="Arial" w:hAnsi="Arial" w:cs="Arial"/>
+          <w:sz w:val="24"/>
+          <w:szCs w:val="24"/>
+        </w:rPr>
+        <w:t>task</w:t>
+      </w:r>
+      <w:proofErr w:type="gramEnd"/>
+      <w:r>
+        <w:rPr>
+          <w:rFonts w:ascii="Arial" w:hAnsi="Arial" w:cs="Arial"/>
+          <w:sz w:val="24"/>
+          <w:szCs w:val="24"/>
+        </w:rPr>
+        <w:t xml:space="preserve"> they can mark the bounty as completed and will be rewarded with experience points based upon the difficulty of the bounty. These experience points are accumulated on the user’s profile and automatically level up the account if the next threshold is met.</w:t>
       </w:r>
       <w:r>
         <w:rPr>
@@ -2380,7 +2390,27 @@
           <w:sz w:val="24"/>
           <w:szCs w:val="24"/>
         </w:rPr>
-        <w:t>: The section of the app where users can view all their active tasks or bounties.</w:t>
+        <w:t xml:space="preserve">: The section of the app where users can view all their active tasks or </w:t>
+      </w:r>
+      <w:proofErr w:type="gramStart"/>
+      <w:r>
+        <w:rPr>
+          <w:rFonts w:ascii="Arial" w:eastAsia="Times New Roman" w:hAnsi="Arial" w:cs="Arial"/>
+          <w:color w:val="000000"/>
+          <w:sz w:val="24"/>
+          <w:szCs w:val="24"/>
+        </w:rPr>
+        <w:t>bounties</w:t>
+      </w:r>
+      <w:proofErr w:type="gramEnd"/>
+      <w:r>
+        <w:rPr>
+          <w:rFonts w:ascii="Arial" w:eastAsia="Times New Roman" w:hAnsi="Arial" w:cs="Arial"/>
+          <w:color w:val="000000"/>
+          <w:sz w:val="24"/>
+          <w:szCs w:val="24"/>
+        </w:rPr>
+        <w:t>.</w:t>
       </w:r>
     </w:p>
     <w:p>
@@ -4817,8 +4847,19 @@
           <w:sz w:val="24"/>
           <w:szCs w:val="24"/>
         </w:rPr>
-        <w:t>on the UI and database</w:t>
-      </w:r>
+        <w:t xml:space="preserve">on the UI and </w:t>
+      </w:r>
+      <w:proofErr w:type="gramStart"/>
+      <w:r>
+        <w:rPr>
+          <w:rFonts w:ascii="Arial" w:eastAsia="Times New Roman" w:hAnsi="Arial" w:cs="Arial"/>
+          <w:color w:val="000000"/>
+          <w:sz w:val="24"/>
+          <w:szCs w:val="24"/>
+        </w:rPr>
+        <w:t>database</w:t>
+      </w:r>
+      <w:proofErr w:type="gramEnd"/>
     </w:p>
     <w:p>
       <w:pPr>
@@ -5219,14 +5260,25 @@
         </w:rPr>
         <w:t xml:space="preserve"> </w:t>
       </w:r>
-      <w:r>
-        <w:rPr>
-          <w:rFonts w:ascii="Arial" w:eastAsia="Times New Roman" w:hAnsi="Arial" w:cs="Arial"/>
-          <w:color w:val="000000"/>
-          <w:sz w:val="24"/>
-          <w:szCs w:val="24"/>
-        </w:rPr>
-        <w:t xml:space="preserve">completed by the user. See Use Case: Add </w:t>
+      <w:proofErr w:type="gramStart"/>
+      <w:r>
+        <w:rPr>
+          <w:rFonts w:ascii="Arial" w:eastAsia="Times New Roman" w:hAnsi="Arial" w:cs="Arial"/>
+          <w:color w:val="000000"/>
+          <w:sz w:val="24"/>
+          <w:szCs w:val="24"/>
+        </w:rPr>
+        <w:t>completed</w:t>
+      </w:r>
+      <w:proofErr w:type="gramEnd"/>
+      <w:r>
+        <w:rPr>
+          <w:rFonts w:ascii="Arial" w:eastAsia="Times New Roman" w:hAnsi="Arial" w:cs="Arial"/>
+          <w:color w:val="000000"/>
+          <w:sz w:val="24"/>
+          <w:szCs w:val="24"/>
+        </w:rPr>
+        <w:t xml:space="preserve"> by the user. See Use Case: Add </w:t>
       </w:r>
       <w:r>
         <w:rPr>
@@ -6044,16 +6096,7 @@
           <w:sz w:val="24"/>
           <w:szCs w:val="24"/>
         </w:rPr>
-        <w:t>B</w:t>
-      </w:r>
-      <w:r>
-        <w:rPr>
-          <w:rFonts w:ascii="Arial" w:eastAsia="Times New Roman" w:hAnsi="Arial" w:cs="Arial"/>
-          <w:color w:val="000000"/>
-          <w:sz w:val="24"/>
-          <w:szCs w:val="24"/>
-        </w:rPr>
-        <w:t>ounty</w:t>
+        <w:t>Bounty</w:t>
       </w:r>
     </w:p>
     <w:p>
@@ -11112,16 +11155,7 @@
           <w:sz w:val="24"/>
           <w:szCs w:val="24"/>
         </w:rPr>
-        <w:t>B</w:t>
-      </w:r>
-      <w:r>
-        <w:rPr>
-          <w:rFonts w:ascii="Arial" w:eastAsia="Times New Roman" w:hAnsi="Arial" w:cs="Arial"/>
-          <w:color w:val="000000"/>
-          <w:sz w:val="24"/>
-          <w:szCs w:val="24"/>
-        </w:rPr>
-        <w:t>ounty</w:t>
+        <w:t>Bounty</w:t>
       </w:r>
     </w:p>
     <w:p>
@@ -12866,7 +12900,27 @@
           <w:sz w:val="24"/>
           <w:szCs w:val="24"/>
         </w:rPr>
-        <w:t xml:space="preserve">. User may create a new task. </w:t>
+        <w:t xml:space="preserve">. </w:t>
+      </w:r>
+      <w:proofErr w:type="gramStart"/>
+      <w:r>
+        <w:rPr>
+          <w:rFonts w:ascii="Arial" w:eastAsia="Times New Roman" w:hAnsi="Arial" w:cs="Arial"/>
+          <w:color w:val="000000"/>
+          <w:sz w:val="24"/>
+          <w:szCs w:val="24"/>
+        </w:rPr>
+        <w:t>User</w:t>
+      </w:r>
+      <w:proofErr w:type="gramEnd"/>
+      <w:r>
+        <w:rPr>
+          <w:rFonts w:ascii="Arial" w:eastAsia="Times New Roman" w:hAnsi="Arial" w:cs="Arial"/>
+          <w:color w:val="000000"/>
+          <w:sz w:val="24"/>
+          <w:szCs w:val="24"/>
+        </w:rPr>
+        <w:t xml:space="preserve"> may create a new task. </w:t>
       </w:r>
       <w:proofErr w:type="gramStart"/>
       <w:r>
@@ -13007,14 +13061,25 @@
           <w:szCs w:val="24"/>
         </w:rPr>
       </w:pPr>
-      <w:r>
-        <w:rPr>
-          <w:rFonts w:ascii="Arial" w:eastAsia="Times New Roman" w:hAnsi="Arial" w:cs="Arial"/>
-          <w:color w:val="000000"/>
-          <w:sz w:val="24"/>
-          <w:szCs w:val="24"/>
-        </w:rPr>
-        <w:t>User will be able to select to make a new task.</w:t>
+      <w:proofErr w:type="gramStart"/>
+      <w:r>
+        <w:rPr>
+          <w:rFonts w:ascii="Arial" w:eastAsia="Times New Roman" w:hAnsi="Arial" w:cs="Arial"/>
+          <w:color w:val="000000"/>
+          <w:sz w:val="24"/>
+          <w:szCs w:val="24"/>
+        </w:rPr>
+        <w:t>User</w:t>
+      </w:r>
+      <w:proofErr w:type="gramEnd"/>
+      <w:r>
+        <w:rPr>
+          <w:rFonts w:ascii="Arial" w:eastAsia="Times New Roman" w:hAnsi="Arial" w:cs="Arial"/>
+          <w:color w:val="000000"/>
+          <w:sz w:val="24"/>
+          <w:szCs w:val="24"/>
+        </w:rPr>
+        <w:t xml:space="preserve"> will be able to select to make a new task.</w:t>
       </w:r>
     </w:p>
     <w:p>
@@ -13032,14 +13097,25 @@
           <w:szCs w:val="24"/>
         </w:rPr>
       </w:pPr>
-      <w:r>
-        <w:rPr>
-          <w:rFonts w:ascii="Arial" w:eastAsia="Times New Roman" w:hAnsi="Arial" w:cs="Arial"/>
-          <w:color w:val="000000"/>
-          <w:sz w:val="24"/>
-          <w:szCs w:val="24"/>
-        </w:rPr>
-        <w:t>User will be able to mark a task as complete.</w:t>
+      <w:proofErr w:type="gramStart"/>
+      <w:r>
+        <w:rPr>
+          <w:rFonts w:ascii="Arial" w:eastAsia="Times New Roman" w:hAnsi="Arial" w:cs="Arial"/>
+          <w:color w:val="000000"/>
+          <w:sz w:val="24"/>
+          <w:szCs w:val="24"/>
+        </w:rPr>
+        <w:t>User</w:t>
+      </w:r>
+      <w:proofErr w:type="gramEnd"/>
+      <w:r>
+        <w:rPr>
+          <w:rFonts w:ascii="Arial" w:eastAsia="Times New Roman" w:hAnsi="Arial" w:cs="Arial"/>
+          <w:color w:val="000000"/>
+          <w:sz w:val="24"/>
+          <w:szCs w:val="24"/>
+        </w:rPr>
+        <w:t xml:space="preserve"> will be able to mark a task as complete.</w:t>
       </w:r>
     </w:p>
     <w:p>
@@ -13057,14 +13133,25 @@
           <w:szCs w:val="24"/>
         </w:rPr>
       </w:pPr>
-      <w:r>
-        <w:rPr>
-          <w:rFonts w:ascii="Arial" w:eastAsia="Times New Roman" w:hAnsi="Arial" w:cs="Arial"/>
-          <w:color w:val="000000"/>
-          <w:sz w:val="24"/>
-          <w:szCs w:val="24"/>
-        </w:rPr>
-        <w:t>User will be able to select to edit an individual task.</w:t>
+      <w:proofErr w:type="gramStart"/>
+      <w:r>
+        <w:rPr>
+          <w:rFonts w:ascii="Arial" w:eastAsia="Times New Roman" w:hAnsi="Arial" w:cs="Arial"/>
+          <w:color w:val="000000"/>
+          <w:sz w:val="24"/>
+          <w:szCs w:val="24"/>
+        </w:rPr>
+        <w:t>User</w:t>
+      </w:r>
+      <w:proofErr w:type="gramEnd"/>
+      <w:r>
+        <w:rPr>
+          <w:rFonts w:ascii="Arial" w:eastAsia="Times New Roman" w:hAnsi="Arial" w:cs="Arial"/>
+          <w:color w:val="000000"/>
+          <w:sz w:val="24"/>
+          <w:szCs w:val="24"/>
+        </w:rPr>
+        <w:t xml:space="preserve"> will be able to select to edit an individual task.</w:t>
       </w:r>
     </w:p>
     <w:p>
@@ -13485,14 +13572,25 @@
           <w:szCs w:val="24"/>
         </w:rPr>
       </w:pPr>
-      <w:r>
-        <w:rPr>
-          <w:rFonts w:ascii="Arial" w:eastAsia="Times New Roman" w:hAnsi="Arial" w:cs="Arial"/>
-          <w:color w:val="000000"/>
-          <w:sz w:val="24"/>
-          <w:szCs w:val="24"/>
-        </w:rPr>
-        <w:t>User may select difficulty from 3 available options.</w:t>
+      <w:proofErr w:type="gramStart"/>
+      <w:r>
+        <w:rPr>
+          <w:rFonts w:ascii="Arial" w:eastAsia="Times New Roman" w:hAnsi="Arial" w:cs="Arial"/>
+          <w:color w:val="000000"/>
+          <w:sz w:val="24"/>
+          <w:szCs w:val="24"/>
+        </w:rPr>
+        <w:t>User</w:t>
+      </w:r>
+      <w:proofErr w:type="gramEnd"/>
+      <w:r>
+        <w:rPr>
+          <w:rFonts w:ascii="Arial" w:eastAsia="Times New Roman" w:hAnsi="Arial" w:cs="Arial"/>
+          <w:color w:val="000000"/>
+          <w:sz w:val="24"/>
+          <w:szCs w:val="24"/>
+        </w:rPr>
+        <w:t xml:space="preserve"> may select difficulty from 3 available options.</w:t>
       </w:r>
     </w:p>
     <w:p>
@@ -13566,14 +13664,25 @@
           <w:szCs w:val="24"/>
         </w:rPr>
       </w:pPr>
-      <w:r>
-        <w:rPr>
-          <w:rFonts w:ascii="Arial" w:eastAsia="Times New Roman" w:hAnsi="Arial" w:cs="Arial"/>
-          <w:color w:val="000000"/>
-          <w:sz w:val="24"/>
-          <w:szCs w:val="24"/>
-        </w:rPr>
-        <w:t>System saves this information in the database.</w:t>
+      <w:proofErr w:type="gramStart"/>
+      <w:r>
+        <w:rPr>
+          <w:rFonts w:ascii="Arial" w:eastAsia="Times New Roman" w:hAnsi="Arial" w:cs="Arial"/>
+          <w:color w:val="000000"/>
+          <w:sz w:val="24"/>
+          <w:szCs w:val="24"/>
+        </w:rPr>
+        <w:t>System</w:t>
+      </w:r>
+      <w:proofErr w:type="gramEnd"/>
+      <w:r>
+        <w:rPr>
+          <w:rFonts w:ascii="Arial" w:eastAsia="Times New Roman" w:hAnsi="Arial" w:cs="Arial"/>
+          <w:color w:val="000000"/>
+          <w:sz w:val="24"/>
+          <w:szCs w:val="24"/>
+        </w:rPr>
+        <w:t xml:space="preserve"> saves this information in the database.</w:t>
       </w:r>
     </w:p>
     <w:p>
@@ -13927,14 +14036,25 @@
           <w:szCs w:val="24"/>
         </w:rPr>
       </w:pPr>
-      <w:r>
-        <w:rPr>
-          <w:rFonts w:ascii="Arial" w:eastAsia="Times New Roman" w:hAnsi="Arial" w:cs="Arial"/>
-          <w:color w:val="000000"/>
-          <w:sz w:val="24"/>
-          <w:szCs w:val="24"/>
-        </w:rPr>
-        <w:t>User may adjust name by selecting name textbox and changing text value.</w:t>
+      <w:proofErr w:type="gramStart"/>
+      <w:r>
+        <w:rPr>
+          <w:rFonts w:ascii="Arial" w:eastAsia="Times New Roman" w:hAnsi="Arial" w:cs="Arial"/>
+          <w:color w:val="000000"/>
+          <w:sz w:val="24"/>
+          <w:szCs w:val="24"/>
+        </w:rPr>
+        <w:t>User</w:t>
+      </w:r>
+      <w:proofErr w:type="gramEnd"/>
+      <w:r>
+        <w:rPr>
+          <w:rFonts w:ascii="Arial" w:eastAsia="Times New Roman" w:hAnsi="Arial" w:cs="Arial"/>
+          <w:color w:val="000000"/>
+          <w:sz w:val="24"/>
+          <w:szCs w:val="24"/>
+        </w:rPr>
+        <w:t xml:space="preserve"> may adjust name by selecting name textbox and changing text value.</w:t>
       </w:r>
     </w:p>
     <w:p>
@@ -13952,14 +14072,25 @@
           <w:szCs w:val="24"/>
         </w:rPr>
       </w:pPr>
-      <w:r>
-        <w:rPr>
-          <w:rFonts w:ascii="Arial" w:eastAsia="Times New Roman" w:hAnsi="Arial" w:cs="Arial"/>
-          <w:color w:val="000000"/>
-          <w:sz w:val="24"/>
-          <w:szCs w:val="24"/>
-        </w:rPr>
-        <w:t>User may adjust date by selecting date box and choosing a new date from date pop-up.</w:t>
+      <w:proofErr w:type="gramStart"/>
+      <w:r>
+        <w:rPr>
+          <w:rFonts w:ascii="Arial" w:eastAsia="Times New Roman" w:hAnsi="Arial" w:cs="Arial"/>
+          <w:color w:val="000000"/>
+          <w:sz w:val="24"/>
+          <w:szCs w:val="24"/>
+        </w:rPr>
+        <w:t>User</w:t>
+      </w:r>
+      <w:proofErr w:type="gramEnd"/>
+      <w:r>
+        <w:rPr>
+          <w:rFonts w:ascii="Arial" w:eastAsia="Times New Roman" w:hAnsi="Arial" w:cs="Arial"/>
+          <w:color w:val="000000"/>
+          <w:sz w:val="24"/>
+          <w:szCs w:val="24"/>
+        </w:rPr>
+        <w:t xml:space="preserve"> may adjust date by selecting date box and choosing a new date from date pop-up.</w:t>
       </w:r>
     </w:p>
     <w:p>
@@ -13977,14 +14108,25 @@
           <w:szCs w:val="24"/>
         </w:rPr>
       </w:pPr>
-      <w:r>
-        <w:rPr>
-          <w:rFonts w:ascii="Arial" w:eastAsia="Times New Roman" w:hAnsi="Arial" w:cs="Arial"/>
-          <w:color w:val="000000"/>
-          <w:sz w:val="24"/>
-          <w:szCs w:val="24"/>
-        </w:rPr>
-        <w:t>User may adjust difficulty by selecting a non-selected difficulty option.</w:t>
+      <w:proofErr w:type="gramStart"/>
+      <w:r>
+        <w:rPr>
+          <w:rFonts w:ascii="Arial" w:eastAsia="Times New Roman" w:hAnsi="Arial" w:cs="Arial"/>
+          <w:color w:val="000000"/>
+          <w:sz w:val="24"/>
+          <w:szCs w:val="24"/>
+        </w:rPr>
+        <w:t>User</w:t>
+      </w:r>
+      <w:proofErr w:type="gramEnd"/>
+      <w:r>
+        <w:rPr>
+          <w:rFonts w:ascii="Arial" w:eastAsia="Times New Roman" w:hAnsi="Arial" w:cs="Arial"/>
+          <w:color w:val="000000"/>
+          <w:sz w:val="24"/>
+          <w:szCs w:val="24"/>
+        </w:rPr>
+        <w:t xml:space="preserve"> may adjust difficulty by selecting a non-selected difficulty option.</w:t>
       </w:r>
     </w:p>
     <w:p>
@@ -14109,16 +14251,7 @@
           <w:sz w:val="24"/>
           <w:szCs w:val="24"/>
         </w:rPr>
-        <w:t>B</w:t>
-      </w:r>
-      <w:r>
-        <w:rPr>
-          <w:rFonts w:ascii="Arial" w:eastAsia="Times New Roman" w:hAnsi="Arial" w:cs="Arial"/>
-          <w:color w:val="000000"/>
-          <w:sz w:val="24"/>
-          <w:szCs w:val="24"/>
-        </w:rPr>
-        <w:t>ounty</w:t>
+        <w:t>Bounty</w:t>
       </w:r>
     </w:p>
     <w:p>
@@ -14539,16 +14672,7 @@
           <w:sz w:val="24"/>
           <w:szCs w:val="24"/>
         </w:rPr>
-        <w:t>B</w:t>
-      </w:r>
-      <w:r>
-        <w:rPr>
-          <w:rFonts w:ascii="Arial" w:eastAsia="Times New Roman" w:hAnsi="Arial" w:cs="Arial"/>
-          <w:color w:val="000000"/>
-          <w:sz w:val="24"/>
-          <w:szCs w:val="24"/>
-        </w:rPr>
-        <w:t>ounty</w:t>
+        <w:t>Bounty</w:t>
       </w:r>
     </w:p>
     <w:p>
@@ -14864,14 +14988,25 @@
           <w:szCs w:val="24"/>
         </w:rPr>
       </w:pPr>
-      <w:r>
-        <w:rPr>
-          <w:rFonts w:ascii="Arial" w:eastAsia="Times New Roman" w:hAnsi="Arial" w:cs="Arial"/>
-          <w:color w:val="000000"/>
-          <w:sz w:val="24"/>
-          <w:szCs w:val="24"/>
-        </w:rPr>
-        <w:t>User may edit profile by selecting the edit profile button.</w:t>
+      <w:proofErr w:type="gramStart"/>
+      <w:r>
+        <w:rPr>
+          <w:rFonts w:ascii="Arial" w:eastAsia="Times New Roman" w:hAnsi="Arial" w:cs="Arial"/>
+          <w:color w:val="000000"/>
+          <w:sz w:val="24"/>
+          <w:szCs w:val="24"/>
+        </w:rPr>
+        <w:t>User</w:t>
+      </w:r>
+      <w:proofErr w:type="gramEnd"/>
+      <w:r>
+        <w:rPr>
+          <w:rFonts w:ascii="Arial" w:eastAsia="Times New Roman" w:hAnsi="Arial" w:cs="Arial"/>
+          <w:color w:val="000000"/>
+          <w:sz w:val="24"/>
+          <w:szCs w:val="24"/>
+        </w:rPr>
+        <w:t xml:space="preserve"> may edit profile by selecting the edit profile button.</w:t>
       </w:r>
     </w:p>
     <w:p>
@@ -16629,7 +16764,27 @@
           <w:sz w:val="24"/>
           <w:szCs w:val="24"/>
         </w:rPr>
-        <w:t xml:space="preserve">: Storage utilization is of major importance to us. It should be within 30-50% at most of all storage to be easily used along-side other programs, when running in the background will go as low as 10% of storage. This gives us a large margin of storage in case of any emergency situations. </w:t>
+        <w:t xml:space="preserve">: Storage utilization is of major importance to us. It should be within 30-50% at most of all storage to be easily used </w:t>
+      </w:r>
+      <w:proofErr w:type="gramStart"/>
+      <w:r>
+        <w:rPr>
+          <w:rFonts w:ascii="Arial" w:eastAsia="Times New Roman" w:hAnsi="Arial" w:cs="Arial"/>
+          <w:color w:val="000000"/>
+          <w:sz w:val="24"/>
+          <w:szCs w:val="24"/>
+        </w:rPr>
+        <w:t>along-side</w:t>
+      </w:r>
+      <w:proofErr w:type="gramEnd"/>
+      <w:r>
+        <w:rPr>
+          <w:rFonts w:ascii="Arial" w:eastAsia="Times New Roman" w:hAnsi="Arial" w:cs="Arial"/>
+          <w:color w:val="000000"/>
+          <w:sz w:val="24"/>
+          <w:szCs w:val="24"/>
+        </w:rPr>
+        <w:t xml:space="preserve"> other programs, when running in the background will go as low as 10% of storage. This gives us a large margin of storage in case of any emergency situations. </w:t>
       </w:r>
       <w:r>
         <w:rPr>
@@ -16669,7 +16824,27 @@
           <w:sz w:val="24"/>
           <w:szCs w:val="24"/>
         </w:rPr>
-        <w:t>: We want to make sure our program is never down for more than 15 minutes due to failure. The percent of failure causing errors will be under 0.05%. The probability of losing data due to corruption must be under 0.3%.</w:t>
+        <w:t xml:space="preserve">: We want to make sure our program is never down for more than 15 minutes due to failure. The </w:t>
+      </w:r>
+      <w:proofErr w:type="gramStart"/>
+      <w:r>
+        <w:rPr>
+          <w:rFonts w:ascii="Arial" w:eastAsia="Times New Roman" w:hAnsi="Arial" w:cs="Arial"/>
+          <w:color w:val="000000"/>
+          <w:sz w:val="24"/>
+          <w:szCs w:val="24"/>
+        </w:rPr>
+        <w:t>percent</w:t>
+      </w:r>
+      <w:proofErr w:type="gramEnd"/>
+      <w:r>
+        <w:rPr>
+          <w:rFonts w:ascii="Arial" w:eastAsia="Times New Roman" w:hAnsi="Arial" w:cs="Arial"/>
+          <w:color w:val="000000"/>
+          <w:sz w:val="24"/>
+          <w:szCs w:val="24"/>
+        </w:rPr>
+        <w:t xml:space="preserve"> of failure causing errors will be under 0.05%. The probability of losing data due to corruption must be under 0.3%.</w:t>
       </w:r>
     </w:p>
     <w:p>
@@ -17070,7 +17245,27 @@
           <w:sz w:val="24"/>
           <w:szCs w:val="24"/>
         </w:rPr>
-        <w:t>: Since there are no current plans for purchasing or exchanging of valuable information, encryption will not be necessary for now. We reserve the right to change that in the future.</w:t>
+        <w:t xml:space="preserve">: Since there are no current plans for purchasing or </w:t>
+      </w:r>
+      <w:proofErr w:type="gramStart"/>
+      <w:r>
+        <w:rPr>
+          <w:rFonts w:ascii="Arial" w:eastAsia="Times New Roman" w:hAnsi="Arial" w:cs="Arial"/>
+          <w:color w:val="000000"/>
+          <w:sz w:val="24"/>
+          <w:szCs w:val="24"/>
+        </w:rPr>
+        <w:t>exchanging of</w:t>
+      </w:r>
+      <w:proofErr w:type="gramEnd"/>
+      <w:r>
+        <w:rPr>
+          <w:rFonts w:ascii="Arial" w:eastAsia="Times New Roman" w:hAnsi="Arial" w:cs="Arial"/>
+          <w:color w:val="000000"/>
+          <w:sz w:val="24"/>
+          <w:szCs w:val="24"/>
+        </w:rPr>
+        <w:t xml:space="preserve"> valuable information, encryption will not be necessary for now. We reserve the right to change that in the future.</w:t>
       </w:r>
     </w:p>
     <w:p>
@@ -17109,7 +17304,27 @@
           <w:sz w:val="24"/>
           <w:szCs w:val="24"/>
         </w:rPr>
-        <w:t>: The development team will all be granted access to edit front and back-end code as well as the databases being provided to all of us. Users and visitors will have a much more limited access based on the UI.</w:t>
+        <w:t xml:space="preserve">: The development team will all be granted access to edit front and back-end code as well as the databases being provided to all of us. Users and visitors will have </w:t>
+      </w:r>
+      <w:proofErr w:type="gramStart"/>
+      <w:r>
+        <w:rPr>
+          <w:rFonts w:ascii="Arial" w:eastAsia="Times New Roman" w:hAnsi="Arial" w:cs="Arial"/>
+          <w:color w:val="000000"/>
+          <w:sz w:val="24"/>
+          <w:szCs w:val="24"/>
+        </w:rPr>
+        <w:t>a much</w:t>
+      </w:r>
+      <w:proofErr w:type="gramEnd"/>
+      <w:r>
+        <w:rPr>
+          <w:rFonts w:ascii="Arial" w:eastAsia="Times New Roman" w:hAnsi="Arial" w:cs="Arial"/>
+          <w:color w:val="000000"/>
+          <w:sz w:val="24"/>
+          <w:szCs w:val="24"/>
+        </w:rPr>
+        <w:t xml:space="preserve"> more limited access based on the UI.</w:t>
       </w:r>
     </w:p>
     <w:p>
@@ -17767,7 +17982,27 @@
           <w:sz w:val="24"/>
           <w:szCs w:val="24"/>
         </w:rPr>
-        <w:t>: Support will be provided on a FCFS basis through email, with all emails being responded to within 24 hours, unless there is an unmanageable influx. During times of unmanageable influx, there will be an automated reply to let users know of the backup. </w:t>
+        <w:t xml:space="preserve">: Support will be provided on </w:t>
+      </w:r>
+      <w:proofErr w:type="gramStart"/>
+      <w:r>
+        <w:rPr>
+          <w:rFonts w:ascii="Arial" w:eastAsia="Times New Roman" w:hAnsi="Arial" w:cs="Arial"/>
+          <w:color w:val="000000"/>
+          <w:sz w:val="24"/>
+          <w:szCs w:val="24"/>
+        </w:rPr>
+        <w:t>a FCFS</w:t>
+      </w:r>
+      <w:proofErr w:type="gramEnd"/>
+      <w:r>
+        <w:rPr>
+          <w:rFonts w:ascii="Arial" w:eastAsia="Times New Roman" w:hAnsi="Arial" w:cs="Arial"/>
+          <w:color w:val="000000"/>
+          <w:sz w:val="24"/>
+          <w:szCs w:val="24"/>
+        </w:rPr>
+        <w:t xml:space="preserve"> basis through email, with all emails being responded to within 24 hours, unless there is an unmanageable influx. During times of unmanageable influx, there will be an automated reply to let users know of the backup. </w:t>
       </w:r>
     </w:p>
     <w:p>
@@ -17855,7 +18090,27 @@
           <w:sz w:val="24"/>
           <w:szCs w:val="24"/>
         </w:rPr>
-        <w:t>: Any situation where an exception can occur, will be covered with exception handling. The users will be given an explanation to explain why the exception occurs. They will then be given the opportunity to input the correct data or receive an error message.</w:t>
+        <w:t xml:space="preserve">: Any situation where an exception can </w:t>
+      </w:r>
+      <w:proofErr w:type="gramStart"/>
+      <w:r>
+        <w:rPr>
+          <w:rFonts w:ascii="Arial" w:eastAsia="Times New Roman" w:hAnsi="Arial" w:cs="Arial"/>
+          <w:color w:val="000000"/>
+          <w:sz w:val="24"/>
+          <w:szCs w:val="24"/>
+        </w:rPr>
+        <w:t>occur,</w:t>
+      </w:r>
+      <w:proofErr w:type="gramEnd"/>
+      <w:r>
+        <w:rPr>
+          <w:rFonts w:ascii="Arial" w:eastAsia="Times New Roman" w:hAnsi="Arial" w:cs="Arial"/>
+          <w:color w:val="000000"/>
+          <w:sz w:val="24"/>
+          <w:szCs w:val="24"/>
+        </w:rPr>
+        <w:t xml:space="preserve"> will be covered with exception handling. The users will be given an explanation to explain why the exception occurs. They will then be given the opportunity to input the correct data or receive an error message.</w:t>
       </w:r>
     </w:p>
     <w:p>
@@ -19087,17 +19342,237 @@
     </w:p>
     <w:p>
       <w:pPr>
-        <w:rPr>
-          <w:rFonts w:ascii="Arial" w:hAnsi="Arial" w:cs="Arial"/>
-          <w:sz w:val="24"/>
-          <w:szCs w:val="24"/>
-        </w:rPr>
-      </w:pPr>
-      <w:r>
-        <w:rPr>
-          <w:rFonts w:ascii="Arial" w:hAnsi="Arial" w:cs="Arial"/>
-          <w:sz w:val="24"/>
-          <w:szCs w:val="24"/>
+        <w:jc w:val="center"/>
+        <w:rPr>
+          <w:rFonts w:ascii="Arial" w:hAnsi="Arial" w:cs="Arial"/>
+          <w:b/>
+          <w:bCs/>
+          <w:sz w:val="24"/>
+          <w:szCs w:val="24"/>
+        </w:rPr>
+      </w:pPr>
+      <w:r>
+        <w:rPr>
+          <w:rFonts w:ascii="Arial" w:hAnsi="Arial" w:cs="Arial"/>
+          <w:b/>
+          <w:bCs/>
+          <w:sz w:val="24"/>
+          <w:szCs w:val="24"/>
+        </w:rPr>
+        <w:t>Class Diagram</w:t>
+      </w:r>
+    </w:p>
+    <w:p>
+      <w:pPr>
+        <w:jc w:val="center"/>
+        <w:rPr>
+          <w:rFonts w:ascii="Arial" w:hAnsi="Arial" w:cs="Arial"/>
+          <w:sz w:val="24"/>
+          <w:szCs w:val="24"/>
+        </w:rPr>
+      </w:pPr>
+      <w:r>
+        <w:rPr>
+          <w:rFonts w:ascii="Arial" w:hAnsi="Arial" w:cs="Arial"/>
+          <w:noProof/>
+          <w:sz w:val="24"/>
+          <w:szCs w:val="24"/>
+        </w:rPr>
+        <w:drawing>
+          <wp:inline distT="0" distB="0" distL="0" distR="0" wp14:anchorId="7D801010" wp14:editId="6B56DD5C">
+            <wp:extent cx="5917671" cy="2028825"/>
+            <wp:effectExtent l="0" t="0" r="6985" b="0"/>
+            <wp:docPr id="3" name="Picture 3" descr="Chart&#10;&#10;Description automatically generated with medium confidence"/>
+            <wp:cNvGraphicFramePr>
+              <a:graphicFrameLocks xmlns:a="http://schemas.openxmlformats.org/drawingml/2006/main" noChangeAspect="1"/>
+            </wp:cNvGraphicFramePr>
+            <a:graphic xmlns:a="http://schemas.openxmlformats.org/drawingml/2006/main">
+              <a:graphicData uri="http://schemas.openxmlformats.org/drawingml/2006/picture">
+                <pic:pic xmlns:pic="http://schemas.openxmlformats.org/drawingml/2006/picture">
+                  <pic:nvPicPr>
+                    <pic:cNvPr id="3" name="Picture 3" descr="Chart&#10;&#10;Description automatically generated with medium confidence"/>
+                    <pic:cNvPicPr/>
+                  </pic:nvPicPr>
+                  <pic:blipFill>
+                    <a:blip r:embed="rId13" cstate="print">
+                      <a:extLst>
+                        <a:ext uri="{28A0092B-C50C-407E-A947-70E740481C1C}">
+                          <a14:useLocalDpi xmlns:a14="http://schemas.microsoft.com/office/drawing/2010/main" val="0"/>
+                        </a:ext>
+                      </a:extLst>
+                    </a:blip>
+                    <a:stretch>
+                      <a:fillRect/>
+                    </a:stretch>
+                  </pic:blipFill>
+                  <pic:spPr>
+                    <a:xfrm>
+                      <a:off x="0" y="0"/>
+                      <a:ext cx="5948156" cy="2039276"/>
+                    </a:xfrm>
+                    <a:prstGeom prst="rect">
+                      <a:avLst/>
+                    </a:prstGeom>
+                  </pic:spPr>
+                </pic:pic>
+              </a:graphicData>
+            </a:graphic>
+          </wp:inline>
+        </w:drawing>
+      </w:r>
+    </w:p>
+    <w:p>
+      <w:pPr>
+        <w:jc w:val="center"/>
+        <w:rPr>
+          <w:rFonts w:ascii="Arial" w:hAnsi="Arial" w:cs="Arial"/>
+        </w:rPr>
+      </w:pPr>
+      <w:r>
+        <w:rPr>
+          <w:rFonts w:ascii="Arial" w:hAnsi="Arial" w:cs="Arial"/>
+          <w:b/>
+          <w:bCs/>
+          <w:sz w:val="24"/>
+          <w:szCs w:val="24"/>
+        </w:rPr>
+        <w:t>Component Diagram</w:t>
+      </w:r>
+    </w:p>
+    <w:p>
+      <w:pPr>
+        <w:jc w:val="center"/>
+        <w:rPr>
+          <w:rFonts w:ascii="Arial" w:hAnsi="Arial" w:cs="Arial"/>
+        </w:rPr>
+      </w:pPr>
+      <w:r>
+        <w:rPr>
+          <w:rFonts w:ascii="Arial" w:hAnsi="Arial" w:cs="Arial"/>
+          <w:noProof/>
+        </w:rPr>
+        <w:drawing>
+          <wp:inline distT="0" distB="0" distL="0" distR="0" wp14:anchorId="265F7ECC" wp14:editId="66E88855">
+            <wp:extent cx="4438650" cy="2712983"/>
+            <wp:effectExtent l="0" t="0" r="0" b="0"/>
+            <wp:docPr id="4" name="Picture 4" descr="A screenshot of a computer&#10;&#10;Description automatically generated with low confidence"/>
+            <wp:cNvGraphicFramePr>
+              <a:graphicFrameLocks xmlns:a="http://schemas.openxmlformats.org/drawingml/2006/main" noChangeAspect="1"/>
+            </wp:cNvGraphicFramePr>
+            <a:graphic xmlns:a="http://schemas.openxmlformats.org/drawingml/2006/main">
+              <a:graphicData uri="http://schemas.openxmlformats.org/drawingml/2006/picture">
+                <pic:pic xmlns:pic="http://schemas.openxmlformats.org/drawingml/2006/picture">
+                  <pic:nvPicPr>
+                    <pic:cNvPr id="4" name="Picture 4" descr="A screenshot of a computer&#10;&#10;Description automatically generated with low confidence"/>
+                    <pic:cNvPicPr/>
+                  </pic:nvPicPr>
+                  <pic:blipFill>
+                    <a:blip r:embed="rId14" cstate="print">
+                      <a:extLst>
+                        <a:ext uri="{28A0092B-C50C-407E-A947-70E740481C1C}">
+                          <a14:useLocalDpi xmlns:a14="http://schemas.microsoft.com/office/drawing/2010/main" val="0"/>
+                        </a:ext>
+                      </a:extLst>
+                    </a:blip>
+                    <a:stretch>
+                      <a:fillRect/>
+                    </a:stretch>
+                  </pic:blipFill>
+                  <pic:spPr>
+                    <a:xfrm>
+                      <a:off x="0" y="0"/>
+                      <a:ext cx="4522309" cy="2764117"/>
+                    </a:xfrm>
+                    <a:prstGeom prst="rect">
+                      <a:avLst/>
+                    </a:prstGeom>
+                  </pic:spPr>
+                </pic:pic>
+              </a:graphicData>
+            </a:graphic>
+          </wp:inline>
+        </w:drawing>
+      </w:r>
+    </w:p>
+    <w:p>
+      <w:pPr>
+        <w:jc w:val="center"/>
+        <w:rPr>
+          <w:rFonts w:ascii="Arial" w:hAnsi="Arial" w:cs="Arial"/>
+          <w:b/>
+          <w:bCs/>
+          <w:sz w:val="24"/>
+          <w:szCs w:val="24"/>
+        </w:rPr>
+      </w:pPr>
+      <w:r>
+        <w:rPr>
+          <w:rFonts w:ascii="Arial" w:hAnsi="Arial" w:cs="Arial"/>
+          <w:b/>
+          <w:bCs/>
+          <w:sz w:val="24"/>
+          <w:szCs w:val="24"/>
+        </w:rPr>
+        <w:t>Deployment Diagram</w:t>
+      </w:r>
+    </w:p>
+    <w:p>
+      <w:pPr>
+        <w:jc w:val="center"/>
+        <w:rPr>
+          <w:rFonts w:ascii="Arial" w:hAnsi="Arial" w:cs="Arial"/>
+        </w:rPr>
+      </w:pPr>
+      <w:r>
+        <w:rPr>
+          <w:rFonts w:ascii="Arial" w:hAnsi="Arial" w:cs="Arial"/>
+          <w:noProof/>
+        </w:rPr>
+        <w:drawing>
+          <wp:inline distT="0" distB="0" distL="0" distR="0" wp14:anchorId="77ED1F93" wp14:editId="4A196EF6">
+            <wp:extent cx="5021474" cy="2095500"/>
+            <wp:effectExtent l="0" t="0" r="8255" b="0"/>
+            <wp:docPr id="5" name="Picture 5" descr="Graphical user interface, diagram&#10;&#10;Description automatically generated"/>
+            <wp:cNvGraphicFramePr>
+              <a:graphicFrameLocks xmlns:a="http://schemas.openxmlformats.org/drawingml/2006/main" noChangeAspect="1"/>
+            </wp:cNvGraphicFramePr>
+            <a:graphic xmlns:a="http://schemas.openxmlformats.org/drawingml/2006/main">
+              <a:graphicData uri="http://schemas.openxmlformats.org/drawingml/2006/picture">
+                <pic:pic xmlns:pic="http://schemas.openxmlformats.org/drawingml/2006/picture">
+                  <pic:nvPicPr>
+                    <pic:cNvPr id="5" name="Picture 5" descr="Graphical user interface, diagram&#10;&#10;Description automatically generated"/>
+                    <pic:cNvPicPr/>
+                  </pic:nvPicPr>
+                  <pic:blipFill>
+                    <a:blip r:embed="rId15" cstate="print">
+                      <a:extLst>
+                        <a:ext uri="{28A0092B-C50C-407E-A947-70E740481C1C}">
+                          <a14:useLocalDpi xmlns:a14="http://schemas.microsoft.com/office/drawing/2010/main" val="0"/>
+                        </a:ext>
+                      </a:extLst>
+                    </a:blip>
+                    <a:stretch>
+                      <a:fillRect/>
+                    </a:stretch>
+                  </pic:blipFill>
+                  <pic:spPr>
+                    <a:xfrm>
+                      <a:off x="0" y="0"/>
+                      <a:ext cx="5078778" cy="2119413"/>
+                    </a:xfrm>
+                    <a:prstGeom prst="rect">
+                      <a:avLst/>
+                    </a:prstGeom>
+                  </pic:spPr>
+                </pic:pic>
+              </a:graphicData>
+            </a:graphic>
+          </wp:inline>
+        </w:drawing>
+      </w:r>
+      <w:r>
+        <w:rPr>
+          <w:rFonts w:ascii="Arial" w:hAnsi="Arial" w:cs="Arial"/>
         </w:rPr>
         <w:br w:type="page"/>
       </w:r>
@@ -21245,7 +21720,25 @@
           <w:sz w:val="24"/>
           <w:szCs w:val="24"/>
         </w:rPr>
-        <w:t xml:space="preserve">catching colors. If the user has already logged in on their device, they will be taken to their personal home screen, otherwise the option to log will be prominently displayed. Navigation is consistent across the site utilizing a clearly </w:t>
+        <w:t xml:space="preserve">catching colors. If the user has already logged in on their device, they will be taken to their personal home screen, otherwise the option to </w:t>
+      </w:r>
+      <w:proofErr w:type="gramStart"/>
+      <w:r>
+        <w:rPr>
+          <w:rFonts w:ascii="Arial" w:hAnsi="Arial" w:cs="Arial"/>
+          <w:sz w:val="24"/>
+          <w:szCs w:val="24"/>
+        </w:rPr>
+        <w:t>log</w:t>
+      </w:r>
+      <w:proofErr w:type="gramEnd"/>
+      <w:r>
+        <w:rPr>
+          <w:rFonts w:ascii="Arial" w:hAnsi="Arial" w:cs="Arial"/>
+          <w:sz w:val="24"/>
+          <w:szCs w:val="24"/>
+        </w:rPr>
+        <w:t xml:space="preserve"> will be prominently displayed. Navigation is consistent across the site utilizing a clearly </w:t>
       </w:r>
       <w:r>
         <w:rPr>
@@ -21334,7 +21827,7 @@
         </w:rPr>
         <w:t xml:space="preserve"> </w:t>
       </w:r>
-      <w:hyperlink r:id="rId13" w:history="1">
+      <w:hyperlink r:id="rId16" w:history="1">
         <w:r>
           <w:rPr>
             <w:rStyle w:val="Hyperlink"/>
@@ -21376,7 +21869,25 @@
           <w:szCs w:val="24"/>
         </w:rPr>
         <w:lastRenderedPageBreak/>
-        <w:t>creation but is slightly confusing in what you must do to make an account. Design is excellent with pronounced colors drawing attention to key features. Navigation is not perfect, as a couple features are hidden within other tabs. Content is full, but slightly lacking. Simplicity is fair, but some aspects of the app are not clear from the start (such as what happens if you don’t complete your tasks). Tasks are complete with all that is necessary to set up. Profile is perfect with everything necessary but nothing too complicated.</w:t>
+        <w:t xml:space="preserve">creation but is slightly confusing in what you must do to make an account. </w:t>
+      </w:r>
+      <w:proofErr w:type="gramStart"/>
+      <w:r>
+        <w:rPr>
+          <w:rFonts w:ascii="Arial" w:hAnsi="Arial" w:cs="Arial"/>
+          <w:sz w:val="24"/>
+          <w:szCs w:val="24"/>
+        </w:rPr>
+        <w:t>Design</w:t>
+      </w:r>
+      <w:proofErr w:type="gramEnd"/>
+      <w:r>
+        <w:rPr>
+          <w:rFonts w:ascii="Arial" w:hAnsi="Arial" w:cs="Arial"/>
+          <w:sz w:val="24"/>
+          <w:szCs w:val="24"/>
+        </w:rPr>
+        <w:t xml:space="preserve"> is excellent with pronounced colors drawing attention to key features. Navigation is not perfect, as a couple features are hidden within other tabs. Content is full, but slightly lacking. Simplicity is fair, but some aspects of the app are not clear from the start (such as what happens if you don’t complete your tasks). Tasks are complete with all that is necessary to set up. Profile is perfect with everything necessary but nothing too complicated.</w:t>
       </w:r>
     </w:p>
     <w:p>
@@ -21421,7 +21932,7 @@
         </w:rPr>
         <w:t xml:space="preserve"> </w:t>
       </w:r>
-      <w:hyperlink r:id="rId14" w:history="1">
+      <w:hyperlink r:id="rId17" w:history="1">
         <w:r>
           <w:rPr>
             <w:rStyle w:val="Hyperlink"/>
@@ -21505,7 +22016,7 @@
         </w:rPr>
         <w:t xml:space="preserve"> </w:t>
       </w:r>
-      <w:hyperlink r:id="rId15" w:history="1">
+      <w:hyperlink r:id="rId18" w:history="1">
         <w:r>
           <w:rPr>
             <w:rStyle w:val="Hyperlink"/>
@@ -21538,7 +22049,25 @@
           <w:sz w:val="24"/>
           <w:szCs w:val="24"/>
         </w:rPr>
-        <w:t>To-Do Adventure is mobile-only. The homepage quickly forces the user to log in or create an account without providing much information otherwise. The design is exceptional with a focus on oceanic themes. Navigation is a bit clunky as it is not clear where everything is. Content isn’t perfect as some of it isn’t clearly shown. There’s not much simplicity. Even the overall progression of the profile is complicated. Tasks themselves are well structured. Profile isn’t perfect as the progression tied to it is quite complicated.</w:t>
+        <w:t xml:space="preserve">To-Do Adventure is mobile-only. The homepage quickly forces the user to log in or create an account without providing much information otherwise. The design is exceptional with a focus on oceanic themes. Navigation is a bit clunky as it is not clear where everything is. Content isn’t perfect as some of it isn’t clearly shown. There’s not much simplicity. Even the overall progression of the profile is complicated. </w:t>
+      </w:r>
+      <w:proofErr w:type="gramStart"/>
+      <w:r>
+        <w:rPr>
+          <w:rFonts w:ascii="Arial" w:hAnsi="Arial" w:cs="Arial"/>
+          <w:sz w:val="24"/>
+          <w:szCs w:val="24"/>
+        </w:rPr>
+        <w:t>Tasks</w:t>
+      </w:r>
+      <w:proofErr w:type="gramEnd"/>
+      <w:r>
+        <w:rPr>
+          <w:rFonts w:ascii="Arial" w:hAnsi="Arial" w:cs="Arial"/>
+          <w:sz w:val="24"/>
+          <w:szCs w:val="24"/>
+        </w:rPr>
+        <w:t xml:space="preserve"> themselves are well structured. Profile isn’t perfect as the progression tied to it is quite complicated.</w:t>
       </w:r>
     </w:p>
     <w:p>
@@ -21571,7 +22100,7 @@
         </w:rPr>
         <w:t xml:space="preserve"> </w:t>
       </w:r>
-      <w:hyperlink r:id="rId16" w:history="1">
+      <w:hyperlink r:id="rId19" w:history="1">
         <w:r>
           <w:rPr>
             <w:rStyle w:val="Hyperlink"/>
@@ -21604,7 +22133,25 @@
           <w:sz w:val="24"/>
           <w:szCs w:val="24"/>
         </w:rPr>
-        <w:t>Habit Hunter is mobile-only, but has a landing web page that provides information and links to which app stores to download it from, however it’s a bit bare in style. The design of the app is phenomenal, and probably my favorite of all competitors. Navigation is a bit clunky due to the wealth of information and options available to the user. Content is full and overwhelming. There is absolutely no simplicity to this app. Tasks are perfect. Profile is exactly what one would want.</w:t>
+        <w:t xml:space="preserve">Habit Hunter is mobile-only, but has a landing web page that provides information and links to which app stores to download it from, however it’s a bit bare in style. The design of the app is phenomenal, and probably my favorite of all competitors. Navigation is a bit clunky due to the wealth of information and options available to the user. </w:t>
+      </w:r>
+      <w:proofErr w:type="gramStart"/>
+      <w:r>
+        <w:rPr>
+          <w:rFonts w:ascii="Arial" w:hAnsi="Arial" w:cs="Arial"/>
+          <w:sz w:val="24"/>
+          <w:szCs w:val="24"/>
+        </w:rPr>
+        <w:t>Content</w:t>
+      </w:r>
+      <w:proofErr w:type="gramEnd"/>
+      <w:r>
+        <w:rPr>
+          <w:rFonts w:ascii="Arial" w:hAnsi="Arial" w:cs="Arial"/>
+          <w:sz w:val="24"/>
+          <w:szCs w:val="24"/>
+        </w:rPr>
+        <w:t xml:space="preserve"> is full and overwhelming. There is absolutely no simplicity to this app. Tasks are perfect. Profile is exactly what one would want.</w:t>
       </w:r>
     </w:p>
     <w:p>
@@ -21637,7 +22184,7 @@
         </w:rPr>
         <w:t xml:space="preserve"> </w:t>
       </w:r>
-      <w:hyperlink r:id="rId17" w:history="1">
+      <w:hyperlink r:id="rId20" w:history="1">
         <w:r>
           <w:rPr>
             <w:rStyle w:val="Hyperlink"/>
@@ -21718,7 +22265,7 @@
         </w:rPr>
         <w:t xml:space="preserve">Link: </w:t>
       </w:r>
-      <w:hyperlink r:id="rId18" w:history="1">
+      <w:hyperlink r:id="rId21" w:history="1">
         <w:r>
           <w:rPr>
             <w:rStyle w:val="Hyperlink"/>
@@ -21770,7 +22317,7 @@
                     <pic:cNvPicPr/>
                   </pic:nvPicPr>
                   <pic:blipFill>
-                    <a:blip r:embed="rId19" cstate="print">
+                    <a:blip r:embed="rId22" cstate="print">
                       <a:extLst>
                         <a:ext uri="{28A0092B-C50C-407E-A947-70E740481C1C}">
                           <a14:useLocalDpi xmlns:a14="http://schemas.microsoft.com/office/drawing/2010/main" val="0"/>
@@ -22405,7 +22952,7 @@
       </w:r>
     </w:p>
     <w:sectPr>
-      <w:footerReference w:type="default" r:id="rId20"/>
+      <w:footerReference w:type="default" r:id="rId23"/>
       <w:pgSz w:w="12240" w:h="15840"/>
       <w:pgMar w:top="1440" w:right="1440" w:bottom="1440" w:left="1440" w:header="720" w:footer="720" w:gutter="0"/>
       <w:cols w:space="720"/>
@@ -27544,6 +28091,7 @@
   <w:style w:type="character" w:default="1" w:styleId="DefaultParagraphFont">
     <w:name w:val="Default Paragraph Font"/>
     <w:uiPriority w:val="1"/>
+    <w:semiHidden/>
     <w:unhideWhenUsed/>
   </w:style>
   <w:style w:type="table" w:default="1" w:styleId="TableNormal">

--- a/documentation/Group 01 - Milestone 3.docx
+++ b/documentation/Group 01 - Milestone 3.docx
@@ -1,6 +1,6 @@
 
 <file path=word/document.xml><?xml version="1.0" encoding="utf-8"?>
-<w:document xmlns:wpc="http://schemas.microsoft.com/office/word/2010/wordprocessingCanvas" xmlns:cx="http://schemas.microsoft.com/office/drawing/2014/chartex" xmlns:cx1="http://schemas.microsoft.com/office/drawing/2015/9/8/chartex" xmlns:cx2="http://schemas.microsoft.com/office/drawing/2015/10/21/chartex" xmlns:cx3="http://schemas.microsoft.com/office/drawing/2016/5/9/chartex" xmlns:cx4="http://schemas.microsoft.com/office/drawing/2016/5/10/chartex" xmlns:cx5="http://schemas.microsoft.com/office/drawing/2016/5/11/chartex" xmlns:cx6="http://schemas.microsoft.com/office/drawing/2016/5/12/chartex" xmlns:cx7="http://schemas.microsoft.com/office/drawing/2016/5/13/chartex" xmlns:cx8="http://schemas.microsoft.com/office/drawing/2016/5/14/chartex" xmlns:mc="http://schemas.openxmlformats.org/markup-compatibility/2006" xmlns:aink="http://schemas.microsoft.com/office/drawing/2016/ink" xmlns:am3d="http://schemas.microsoft.com/office/drawing/2017/model3d" xmlns:o="urn:schemas-microsoft-com:office:office" xmlns:oel="http://schemas.microsoft.com/office/2019/extlst" xmlns:r="http://schemas.openxmlformats.org/officeDocument/2006/relationships" xmlns:m="http://schemas.openxmlformats.org/officeDocument/2006/math" xmlns:v="urn:schemas-microsoft-com:vml" xmlns:wp14="http://schemas.microsoft.com/office/word/2010/wordprocessingDrawing" xmlns:wp="http://schemas.openxmlformats.org/drawingml/2006/wordprocessingDrawing" xmlns:w10="urn:schemas-microsoft-com:office:word" xmlns:w="http://schemas.openxmlformats.org/wordprocessingml/2006/main" xmlns:w14="http://schemas.microsoft.com/office/word/2010/wordml" xmlns:w15="http://schemas.microsoft.com/office/word/2012/wordml" xmlns:w16cex="http://schemas.microsoft.com/office/word/2018/wordml/cex" xmlns:w16cid="http://schemas.microsoft.com/office/word/2016/wordml/cid" xmlns:w16="http://schemas.microsoft.com/office/word/2018/wordml" xmlns:w16sdtdh="http://schemas.microsoft.com/office/word/2020/wordml/sdtdatahash" xmlns:w16se="http://schemas.microsoft.com/office/word/2015/wordml/symex" xmlns:wpg="http://schemas.microsoft.com/office/word/2010/wordprocessingGroup" xmlns:wpi="http://schemas.microsoft.com/office/word/2010/wordprocessingInk" xmlns:wne="http://schemas.microsoft.com/office/word/2006/wordml" xmlns:wps="http://schemas.microsoft.com/office/word/2010/wordprocessingShape" mc:Ignorable="w14 w15 w16se w16cid w16 w16cex w16sdtdh wp14">
+<w:document xmlns:wpc="http://schemas.microsoft.com/office/word/2010/wordprocessingCanvas" xmlns:cx="http://schemas.microsoft.com/office/drawing/2014/chartex" xmlns:cx1="http://schemas.microsoft.com/office/drawing/2015/9/8/chartex" xmlns:cx2="http://schemas.microsoft.com/office/drawing/2015/10/21/chartex" xmlns:cx3="http://schemas.microsoft.com/office/drawing/2016/5/9/chartex" xmlns:cx4="http://schemas.microsoft.com/office/drawing/2016/5/10/chartex" xmlns:cx5="http://schemas.microsoft.com/office/drawing/2016/5/11/chartex" xmlns:cx6="http://schemas.microsoft.com/office/drawing/2016/5/12/chartex" xmlns:cx7="http://schemas.microsoft.com/office/drawing/2016/5/13/chartex" xmlns:cx8="http://schemas.microsoft.com/office/drawing/2016/5/14/chartex" xmlns:mc="http://schemas.openxmlformats.org/markup-compatibility/2006" xmlns:aink="http://schemas.microsoft.com/office/drawing/2016/ink" xmlns:am3d="http://schemas.microsoft.com/office/drawing/2017/model3d" xmlns:o="urn:schemas-microsoft-com:office:office" xmlns:oel="http://schemas.microsoft.com/office/2019/extlst" xmlns:r="http://schemas.openxmlformats.org/officeDocument/2006/relationships" xmlns:m="http://schemas.openxmlformats.org/officeDocument/2006/math" xmlns:v="urn:schemas-microsoft-com:vml" xmlns:wp14="http://schemas.microsoft.com/office/word/2010/wordprocessingDrawing" xmlns:wp="http://schemas.openxmlformats.org/drawingml/2006/wordprocessingDrawing" xmlns:w10="urn:schemas-microsoft-com:office:word" xmlns:w="http://schemas.openxmlformats.org/wordprocessingml/2006/main" xmlns:w14="http://schemas.microsoft.com/office/word/2010/wordml" xmlns:w15="http://schemas.microsoft.com/office/word/2012/wordml" xmlns:w16cex="http://schemas.microsoft.com/office/word/2018/wordml/cex" xmlns:w16cid="http://schemas.microsoft.com/office/word/2016/wordml/cid" xmlns:w16="http://schemas.microsoft.com/office/word/2018/wordml" xmlns:w16du="http://schemas.microsoft.com/office/word/2023/wordml/word16du" xmlns:w16sdtdh="http://schemas.microsoft.com/office/word/2020/wordml/sdtdatahash" xmlns:w16se="http://schemas.microsoft.com/office/word/2015/wordml/symex" xmlns:wpg="http://schemas.microsoft.com/office/word/2010/wordprocessingGroup" xmlns:wpi="http://schemas.microsoft.com/office/word/2010/wordprocessingInk" xmlns:wne="http://schemas.microsoft.com/office/word/2006/wordml" xmlns:wps="http://schemas.microsoft.com/office/word/2010/wordprocessingShape" mc:Ignorable="w14 w15 w16se w16cid w16 w16cex w16sdtdh wp14">
   <w:body>
     <w:p>
       <w:pPr>
@@ -1965,25 +1965,7 @@
           <w:sz w:val="24"/>
           <w:szCs w:val="24"/>
         </w:rPr>
-        <w:t xml:space="preserve">. Created tasks may be found on the user’s bounty board, where they can see all active tasks or “bounties”. When the user completes their </w:t>
-      </w:r>
-      <w:proofErr w:type="gramStart"/>
-      <w:r>
-        <w:rPr>
-          <w:rFonts w:ascii="Arial" w:hAnsi="Arial" w:cs="Arial"/>
-          <w:sz w:val="24"/>
-          <w:szCs w:val="24"/>
-        </w:rPr>
-        <w:t>task</w:t>
-      </w:r>
-      <w:proofErr w:type="gramEnd"/>
-      <w:r>
-        <w:rPr>
-          <w:rFonts w:ascii="Arial" w:hAnsi="Arial" w:cs="Arial"/>
-          <w:sz w:val="24"/>
-          <w:szCs w:val="24"/>
-        </w:rPr>
-        <w:t xml:space="preserve"> they can mark the bounty as completed and will be rewarded with experience points based upon the difficulty of the bounty. These experience points are accumulated on the user’s profile and automatically level up the account if the next threshold is met.</w:t>
+        <w:t>. Created tasks may be found on the user’s bounty board, where they can see all active tasks or “bounties”. When the user completes their task they can mark the bounty as completed and will be rewarded with experience points based upon the difficulty of the bounty. These experience points are accumulated on the user’s profile and automatically level up the account if the next threshold is met.</w:t>
       </w:r>
       <w:r>
         <w:rPr>
@@ -2310,7 +2292,6 @@
         </w:rPr>
         <w:t xml:space="preserve">: Text input within a task to provide extra information </w:t>
       </w:r>
-      <w:proofErr w:type="gramStart"/>
       <w:r>
         <w:rPr>
           <w:rFonts w:ascii="Arial" w:eastAsia="Times New Roman" w:hAnsi="Arial" w:cs="Arial"/>
@@ -2320,7 +2301,6 @@
         </w:rPr>
         <w:t>in regard to</w:t>
       </w:r>
-      <w:proofErr w:type="gramEnd"/>
       <w:r>
         <w:rPr>
           <w:rFonts w:ascii="Arial" w:eastAsia="Times New Roman" w:hAnsi="Arial" w:cs="Arial"/>
@@ -2390,27 +2370,7 @@
           <w:sz w:val="24"/>
           <w:szCs w:val="24"/>
         </w:rPr>
-        <w:t xml:space="preserve">: The section of the app where users can view all their active tasks or </w:t>
-      </w:r>
-      <w:proofErr w:type="gramStart"/>
-      <w:r>
-        <w:rPr>
-          <w:rFonts w:ascii="Arial" w:eastAsia="Times New Roman" w:hAnsi="Arial" w:cs="Arial"/>
-          <w:color w:val="000000"/>
-          <w:sz w:val="24"/>
-          <w:szCs w:val="24"/>
-        </w:rPr>
-        <w:t>bounties</w:t>
-      </w:r>
-      <w:proofErr w:type="gramEnd"/>
-      <w:r>
-        <w:rPr>
-          <w:rFonts w:ascii="Arial" w:eastAsia="Times New Roman" w:hAnsi="Arial" w:cs="Arial"/>
-          <w:color w:val="000000"/>
-          <w:sz w:val="24"/>
-          <w:szCs w:val="24"/>
-        </w:rPr>
-        <w:t>.</w:t>
+        <w:t>: The section of the app where users can view all their active tasks or bounties.</w:t>
       </w:r>
     </w:p>
     <w:p>
@@ -2830,27 +2790,7 @@
           <w:sz w:val="24"/>
           <w:szCs w:val="24"/>
         </w:rPr>
-        <w:t xml:space="preserve"> to their bounty list. The user arrives at the </w:t>
-      </w:r>
-      <w:proofErr w:type="gramStart"/>
-      <w:r>
-        <w:rPr>
-          <w:rFonts w:ascii="Arial" w:eastAsia="Times New Roman" w:hAnsi="Arial" w:cs="Arial"/>
-          <w:color w:val="000000"/>
-          <w:sz w:val="24"/>
-          <w:szCs w:val="24"/>
-        </w:rPr>
-        <w:t>Home</w:t>
-      </w:r>
-      <w:proofErr w:type="gramEnd"/>
-      <w:r>
-        <w:rPr>
-          <w:rFonts w:ascii="Arial" w:eastAsia="Times New Roman" w:hAnsi="Arial" w:cs="Arial"/>
-          <w:color w:val="000000"/>
-          <w:sz w:val="24"/>
-          <w:szCs w:val="24"/>
-        </w:rPr>
-        <w:t xml:space="preserve"> </w:t>
+        <w:t xml:space="preserve"> to their bounty list. The user arrives at the Home </w:t>
       </w:r>
       <w:r>
         <w:rPr>
@@ -3127,27 +3067,7 @@
           <w:sz w:val="24"/>
           <w:szCs w:val="24"/>
         </w:rPr>
-        <w:t xml:space="preserve">User has an active internet </w:t>
-      </w:r>
-      <w:proofErr w:type="gramStart"/>
-      <w:r>
-        <w:rPr>
-          <w:rFonts w:ascii="Arial" w:eastAsia="Times New Roman" w:hAnsi="Arial" w:cs="Arial"/>
-          <w:color w:val="000000"/>
-          <w:sz w:val="24"/>
-          <w:szCs w:val="24"/>
-        </w:rPr>
-        <w:t>connection</w:t>
-      </w:r>
-      <w:proofErr w:type="gramEnd"/>
-      <w:r>
-        <w:rPr>
-          <w:rFonts w:ascii="Arial" w:eastAsia="Times New Roman" w:hAnsi="Arial" w:cs="Arial"/>
-          <w:color w:val="000000"/>
-          <w:sz w:val="24"/>
-          <w:szCs w:val="24"/>
-        </w:rPr>
-        <w:t> </w:t>
+        <w:t>User has an active internet connection </w:t>
       </w:r>
     </w:p>
     <w:p>
@@ -3172,27 +3092,7 @@
           <w:sz w:val="24"/>
           <w:szCs w:val="24"/>
         </w:rPr>
-        <w:t xml:space="preserve">System is </w:t>
-      </w:r>
-      <w:proofErr w:type="gramStart"/>
-      <w:r>
-        <w:rPr>
-          <w:rFonts w:ascii="Arial" w:eastAsia="Times New Roman" w:hAnsi="Arial" w:cs="Arial"/>
-          <w:color w:val="000000"/>
-          <w:sz w:val="24"/>
-          <w:szCs w:val="24"/>
-        </w:rPr>
-        <w:t>available</w:t>
-      </w:r>
-      <w:proofErr w:type="gramEnd"/>
-      <w:r>
-        <w:rPr>
-          <w:rFonts w:ascii="Arial" w:eastAsia="Times New Roman" w:hAnsi="Arial" w:cs="Arial"/>
-          <w:color w:val="000000"/>
-          <w:sz w:val="24"/>
-          <w:szCs w:val="24"/>
-        </w:rPr>
-        <w:t> </w:t>
+        <w:t>System is available </w:t>
       </w:r>
     </w:p>
     <w:p>
@@ -3217,27 +3117,7 @@
           <w:sz w:val="24"/>
           <w:szCs w:val="24"/>
         </w:rPr>
-        <w:t xml:space="preserve">User has an active </w:t>
-      </w:r>
-      <w:proofErr w:type="gramStart"/>
-      <w:r>
-        <w:rPr>
-          <w:rFonts w:ascii="Arial" w:eastAsia="Times New Roman" w:hAnsi="Arial" w:cs="Arial"/>
-          <w:color w:val="000000"/>
-          <w:sz w:val="24"/>
-          <w:szCs w:val="24"/>
-        </w:rPr>
-        <w:t>account</w:t>
-      </w:r>
-      <w:proofErr w:type="gramEnd"/>
-      <w:r>
-        <w:rPr>
-          <w:rFonts w:ascii="Arial" w:eastAsia="Times New Roman" w:hAnsi="Arial" w:cs="Arial"/>
-          <w:color w:val="000000"/>
-          <w:sz w:val="24"/>
-          <w:szCs w:val="24"/>
-        </w:rPr>
-        <w:t> </w:t>
+        <w:t>User has an active account </w:t>
       </w:r>
     </w:p>
     <w:p>
@@ -3262,27 +3142,7 @@
           <w:sz w:val="24"/>
           <w:szCs w:val="24"/>
         </w:rPr>
-        <w:t xml:space="preserve">User is logged into </w:t>
-      </w:r>
-      <w:proofErr w:type="gramStart"/>
-      <w:r>
-        <w:rPr>
-          <w:rFonts w:ascii="Arial" w:eastAsia="Times New Roman" w:hAnsi="Arial" w:cs="Arial"/>
-          <w:color w:val="000000"/>
-          <w:sz w:val="24"/>
-          <w:szCs w:val="24"/>
-        </w:rPr>
-        <w:t>system</w:t>
-      </w:r>
-      <w:proofErr w:type="gramEnd"/>
-      <w:r>
-        <w:rPr>
-          <w:rFonts w:ascii="Arial" w:eastAsia="Times New Roman" w:hAnsi="Arial" w:cs="Arial"/>
-          <w:color w:val="000000"/>
-          <w:sz w:val="24"/>
-          <w:szCs w:val="24"/>
-        </w:rPr>
-        <w:t> </w:t>
+        <w:t>User is logged into system </w:t>
       </w:r>
     </w:p>
     <w:p>
@@ -3379,19 +3239,8 @@
           <w:sz w:val="24"/>
           <w:szCs w:val="24"/>
         </w:rPr>
-        <w:t xml:space="preserve">ome </w:t>
-      </w:r>
-      <w:proofErr w:type="gramStart"/>
-      <w:r>
-        <w:rPr>
-          <w:rFonts w:ascii="Arial" w:eastAsia="Times New Roman" w:hAnsi="Arial" w:cs="Arial"/>
-          <w:color w:val="000000"/>
-          <w:sz w:val="24"/>
-          <w:szCs w:val="24"/>
-        </w:rPr>
-        <w:t>page</w:t>
-      </w:r>
-      <w:proofErr w:type="gramEnd"/>
+        <w:t>ome page</w:t>
+      </w:r>
     </w:p>
     <w:p>
       <w:pPr>
@@ -3774,27 +3623,7 @@
           <w:sz w:val="24"/>
           <w:szCs w:val="24"/>
         </w:rPr>
-        <w:t xml:space="preserve">Web site notifies user that the characters they used are </w:t>
-      </w:r>
-      <w:proofErr w:type="gramStart"/>
-      <w:r>
-        <w:rPr>
-          <w:rFonts w:ascii="Arial" w:eastAsia="Times New Roman" w:hAnsi="Arial" w:cs="Arial"/>
-          <w:color w:val="000000"/>
-          <w:sz w:val="24"/>
-          <w:szCs w:val="24"/>
-        </w:rPr>
-        <w:t>prohibited</w:t>
-      </w:r>
-      <w:proofErr w:type="gramEnd"/>
-      <w:r>
-        <w:rPr>
-          <w:rFonts w:ascii="Arial" w:eastAsia="Times New Roman" w:hAnsi="Arial" w:cs="Arial"/>
-          <w:color w:val="000000"/>
-          <w:sz w:val="24"/>
-          <w:szCs w:val="24"/>
-        </w:rPr>
-        <w:t> </w:t>
+        <w:t>Web site notifies user that the characters they used are prohibited </w:t>
       </w:r>
     </w:p>
     <w:p>
@@ -3874,7 +3703,6 @@
         </w:rPr>
         <w:t xml:space="preserve">The user visits the </w:t>
       </w:r>
-      <w:proofErr w:type="gramStart"/>
       <w:r>
         <w:rPr>
           <w:rFonts w:ascii="Arial" w:eastAsia="Times New Roman" w:hAnsi="Arial" w:cs="Arial"/>
@@ -3891,17 +3719,7 @@
           <w:sz w:val="24"/>
           <w:szCs w:val="24"/>
         </w:rPr>
-        <w:t>ome</w:t>
-      </w:r>
-      <w:proofErr w:type="gramEnd"/>
-      <w:r>
-        <w:rPr>
-          <w:rFonts w:ascii="Arial" w:eastAsia="Times New Roman" w:hAnsi="Arial" w:cs="Arial"/>
-          <w:color w:val="000000"/>
-          <w:sz w:val="24"/>
-          <w:szCs w:val="24"/>
-        </w:rPr>
-        <w:t xml:space="preserve"> page and wants to modify a previously made </w:t>
+        <w:t xml:space="preserve">ome page and wants to modify a previously made </w:t>
       </w:r>
       <w:r>
         <w:rPr>
@@ -4074,7 +3892,6 @@
           <w:szCs w:val="24"/>
         </w:rPr>
       </w:pPr>
-      <w:proofErr w:type="gramStart"/>
       <w:r>
         <w:rPr>
           <w:rFonts w:ascii="Arial" w:eastAsia="Times New Roman" w:hAnsi="Arial" w:cs="Arial"/>
@@ -4083,17 +3900,7 @@
           <w:szCs w:val="24"/>
         </w:rPr>
         <w:lastRenderedPageBreak/>
-        <w:t>Use</w:t>
-      </w:r>
-      <w:proofErr w:type="gramEnd"/>
-      <w:r>
-        <w:rPr>
-          <w:rFonts w:ascii="Arial" w:eastAsia="Times New Roman" w:hAnsi="Arial" w:cs="Arial"/>
-          <w:color w:val="000000"/>
-          <w:sz w:val="24"/>
-          <w:szCs w:val="24"/>
-        </w:rPr>
-        <w:t xml:space="preserve"> case describes the process of modifying a </w:t>
+        <w:t xml:space="preserve">Use case describes the process of modifying a </w:t>
       </w:r>
       <w:r>
         <w:rPr>
@@ -4289,27 +4096,7 @@
           <w:sz w:val="24"/>
           <w:szCs w:val="24"/>
         </w:rPr>
-        <w:t xml:space="preserve">User has an active internet </w:t>
-      </w:r>
-      <w:proofErr w:type="gramStart"/>
-      <w:r>
-        <w:rPr>
-          <w:rFonts w:ascii="Arial" w:eastAsia="Times New Roman" w:hAnsi="Arial" w:cs="Arial"/>
-          <w:color w:val="000000"/>
-          <w:sz w:val="24"/>
-          <w:szCs w:val="24"/>
-        </w:rPr>
-        <w:t>connection</w:t>
-      </w:r>
-      <w:proofErr w:type="gramEnd"/>
-      <w:r>
-        <w:rPr>
-          <w:rFonts w:ascii="Arial" w:eastAsia="Times New Roman" w:hAnsi="Arial" w:cs="Arial"/>
-          <w:color w:val="000000"/>
-          <w:sz w:val="24"/>
-          <w:szCs w:val="24"/>
-        </w:rPr>
-        <w:t> </w:t>
+        <w:t>User has an active internet connection </w:t>
       </w:r>
     </w:p>
     <w:p>
@@ -4334,27 +4121,7 @@
           <w:sz w:val="24"/>
           <w:szCs w:val="24"/>
         </w:rPr>
-        <w:t xml:space="preserve">System is </w:t>
-      </w:r>
-      <w:proofErr w:type="gramStart"/>
-      <w:r>
-        <w:rPr>
-          <w:rFonts w:ascii="Arial" w:eastAsia="Times New Roman" w:hAnsi="Arial" w:cs="Arial"/>
-          <w:color w:val="000000"/>
-          <w:sz w:val="24"/>
-          <w:szCs w:val="24"/>
-        </w:rPr>
-        <w:t>available</w:t>
-      </w:r>
-      <w:proofErr w:type="gramEnd"/>
-      <w:r>
-        <w:rPr>
-          <w:rFonts w:ascii="Arial" w:eastAsia="Times New Roman" w:hAnsi="Arial" w:cs="Arial"/>
-          <w:color w:val="000000"/>
-          <w:sz w:val="24"/>
-          <w:szCs w:val="24"/>
-        </w:rPr>
-        <w:t> </w:t>
+        <w:t>System is available </w:t>
       </w:r>
     </w:p>
     <w:p>
@@ -4379,27 +4146,7 @@
           <w:sz w:val="24"/>
           <w:szCs w:val="24"/>
         </w:rPr>
-        <w:t xml:space="preserve">User has an active </w:t>
-      </w:r>
-      <w:proofErr w:type="gramStart"/>
-      <w:r>
-        <w:rPr>
-          <w:rFonts w:ascii="Arial" w:eastAsia="Times New Roman" w:hAnsi="Arial" w:cs="Arial"/>
-          <w:color w:val="000000"/>
-          <w:sz w:val="24"/>
-          <w:szCs w:val="24"/>
-        </w:rPr>
-        <w:t>account</w:t>
-      </w:r>
-      <w:proofErr w:type="gramEnd"/>
-      <w:r>
-        <w:rPr>
-          <w:rFonts w:ascii="Arial" w:eastAsia="Times New Roman" w:hAnsi="Arial" w:cs="Arial"/>
-          <w:color w:val="000000"/>
-          <w:sz w:val="24"/>
-          <w:szCs w:val="24"/>
-        </w:rPr>
-        <w:t> </w:t>
+        <w:t>User has an active account </w:t>
       </w:r>
     </w:p>
     <w:p>
@@ -4424,27 +4171,7 @@
           <w:sz w:val="24"/>
           <w:szCs w:val="24"/>
         </w:rPr>
-        <w:t xml:space="preserve">User is logged into </w:t>
-      </w:r>
-      <w:proofErr w:type="gramStart"/>
-      <w:r>
-        <w:rPr>
-          <w:rFonts w:ascii="Arial" w:eastAsia="Times New Roman" w:hAnsi="Arial" w:cs="Arial"/>
-          <w:color w:val="000000"/>
-          <w:sz w:val="24"/>
-          <w:szCs w:val="24"/>
-        </w:rPr>
-        <w:t>system</w:t>
-      </w:r>
-      <w:proofErr w:type="gramEnd"/>
-      <w:r>
-        <w:rPr>
-          <w:rFonts w:ascii="Arial" w:eastAsia="Times New Roman" w:hAnsi="Arial" w:cs="Arial"/>
-          <w:color w:val="000000"/>
-          <w:sz w:val="24"/>
-          <w:szCs w:val="24"/>
-        </w:rPr>
-        <w:t> </w:t>
+        <w:t>User is logged into system </w:t>
       </w:r>
     </w:p>
     <w:p>
@@ -4471,7 +4198,6 @@
         </w:rPr>
         <w:t xml:space="preserve">User has created a </w:t>
       </w:r>
-      <w:proofErr w:type="gramStart"/>
       <w:r>
         <w:rPr>
           <w:rFonts w:ascii="Arial" w:eastAsia="Times New Roman" w:hAnsi="Arial" w:cs="Arial"/>
@@ -4481,7 +4207,6 @@
         </w:rPr>
         <w:t>bounty</w:t>
       </w:r>
-      <w:proofErr w:type="gramEnd"/>
     </w:p>
     <w:p>
       <w:pPr>
@@ -4577,19 +4302,8 @@
           <w:sz w:val="24"/>
           <w:szCs w:val="24"/>
         </w:rPr>
-        <w:t xml:space="preserve">ome </w:t>
-      </w:r>
-      <w:proofErr w:type="gramStart"/>
-      <w:r>
-        <w:rPr>
-          <w:rFonts w:ascii="Arial" w:eastAsia="Times New Roman" w:hAnsi="Arial" w:cs="Arial"/>
-          <w:color w:val="000000"/>
-          <w:sz w:val="24"/>
-          <w:szCs w:val="24"/>
-        </w:rPr>
-        <w:t>page</w:t>
-      </w:r>
-      <w:proofErr w:type="gramEnd"/>
+        <w:t>ome page</w:t>
+      </w:r>
     </w:p>
     <w:p>
       <w:pPr>
@@ -4658,19 +4372,8 @@
           <w:sz w:val="24"/>
           <w:szCs w:val="24"/>
         </w:rPr>
-        <w:t xml:space="preserve"> </w:t>
-      </w:r>
-      <w:proofErr w:type="gramStart"/>
-      <w:r>
-        <w:rPr>
-          <w:rFonts w:ascii="Arial" w:eastAsia="Times New Roman" w:hAnsi="Arial" w:cs="Arial"/>
-          <w:color w:val="000000"/>
-          <w:sz w:val="24"/>
-          <w:szCs w:val="24"/>
-        </w:rPr>
-        <w:t>page</w:t>
-      </w:r>
-      <w:proofErr w:type="gramEnd"/>
+        <w:t xml:space="preserve"> page</w:t>
+      </w:r>
     </w:p>
     <w:p>
       <w:pPr>
@@ -4714,7 +4417,6 @@
         </w:rPr>
         <w:t xml:space="preserve"> </w:t>
       </w:r>
-      <w:proofErr w:type="gramStart"/>
       <w:r>
         <w:rPr>
           <w:rFonts w:ascii="Arial" w:eastAsia="Times New Roman" w:hAnsi="Arial" w:cs="Arial"/>
@@ -4724,7 +4426,6 @@
         </w:rPr>
         <w:t>button</w:t>
       </w:r>
-      <w:proofErr w:type="gramEnd"/>
     </w:p>
     <w:p>
       <w:pPr>
@@ -4750,7 +4451,6 @@
         </w:rPr>
         <w:t xml:space="preserve">User changes a feature of </w:t>
       </w:r>
-      <w:proofErr w:type="gramStart"/>
       <w:r>
         <w:rPr>
           <w:rFonts w:ascii="Arial" w:eastAsia="Times New Roman" w:hAnsi="Arial" w:cs="Arial"/>
@@ -4760,7 +4460,6 @@
         </w:rPr>
         <w:t>bounty</w:t>
       </w:r>
-      <w:proofErr w:type="gramEnd"/>
     </w:p>
     <w:p>
       <w:pPr>
@@ -4784,19 +4483,8 @@
           <w:sz w:val="24"/>
           <w:szCs w:val="24"/>
         </w:rPr>
-        <w:t xml:space="preserve">User confirms and presses the save </w:t>
-      </w:r>
-      <w:proofErr w:type="gramStart"/>
-      <w:r>
-        <w:rPr>
-          <w:rFonts w:ascii="Arial" w:eastAsia="Times New Roman" w:hAnsi="Arial" w:cs="Arial"/>
-          <w:color w:val="000000"/>
-          <w:sz w:val="24"/>
-          <w:szCs w:val="24"/>
-        </w:rPr>
-        <w:t>button</w:t>
-      </w:r>
-      <w:proofErr w:type="gramEnd"/>
+        <w:t>User confirms and presses the save button</w:t>
+      </w:r>
     </w:p>
     <w:p>
       <w:pPr>
@@ -4847,19 +4535,8 @@
           <w:sz w:val="24"/>
           <w:szCs w:val="24"/>
         </w:rPr>
-        <w:t xml:space="preserve">on the UI and </w:t>
-      </w:r>
-      <w:proofErr w:type="gramStart"/>
-      <w:r>
-        <w:rPr>
-          <w:rFonts w:ascii="Arial" w:eastAsia="Times New Roman" w:hAnsi="Arial" w:cs="Arial"/>
-          <w:color w:val="000000"/>
-          <w:sz w:val="24"/>
-          <w:szCs w:val="24"/>
-        </w:rPr>
-        <w:t>database</w:t>
-      </w:r>
-      <w:proofErr w:type="gramEnd"/>
+        <w:t>on the UI and database</w:t>
+      </w:r>
     </w:p>
     <w:p>
       <w:pPr>
@@ -4980,27 +4657,7 @@
           <w:sz w:val="24"/>
           <w:szCs w:val="24"/>
         </w:rPr>
-        <w:t xml:space="preserve">Web site notifies user that the characters they used are </w:t>
-      </w:r>
-      <w:proofErr w:type="gramStart"/>
-      <w:r>
-        <w:rPr>
-          <w:rFonts w:ascii="Arial" w:eastAsia="Times New Roman" w:hAnsi="Arial" w:cs="Arial"/>
-          <w:color w:val="000000"/>
-          <w:sz w:val="24"/>
-          <w:szCs w:val="24"/>
-        </w:rPr>
-        <w:t>prohibited</w:t>
-      </w:r>
-      <w:proofErr w:type="gramEnd"/>
-      <w:r>
-        <w:rPr>
-          <w:rFonts w:ascii="Arial" w:eastAsia="Times New Roman" w:hAnsi="Arial" w:cs="Arial"/>
-          <w:color w:val="000000"/>
-          <w:sz w:val="24"/>
-          <w:szCs w:val="24"/>
-        </w:rPr>
-        <w:t> </w:t>
+        <w:t>Web site notifies user that the characters they used are prohibited </w:t>
       </w:r>
     </w:p>
     <w:p>
@@ -5260,25 +4917,14 @@
         </w:rPr>
         <w:t xml:space="preserve"> </w:t>
       </w:r>
-      <w:proofErr w:type="gramStart"/>
-      <w:r>
-        <w:rPr>
-          <w:rFonts w:ascii="Arial" w:eastAsia="Times New Roman" w:hAnsi="Arial" w:cs="Arial"/>
-          <w:color w:val="000000"/>
-          <w:sz w:val="24"/>
-          <w:szCs w:val="24"/>
-        </w:rPr>
-        <w:t>completed</w:t>
-      </w:r>
-      <w:proofErr w:type="gramEnd"/>
-      <w:r>
-        <w:rPr>
-          <w:rFonts w:ascii="Arial" w:eastAsia="Times New Roman" w:hAnsi="Arial" w:cs="Arial"/>
-          <w:color w:val="000000"/>
-          <w:sz w:val="24"/>
-          <w:szCs w:val="24"/>
-        </w:rPr>
-        <w:t xml:space="preserve"> by the user. See Use Case: Add </w:t>
+      <w:r>
+        <w:rPr>
+          <w:rFonts w:ascii="Arial" w:eastAsia="Times New Roman" w:hAnsi="Arial" w:cs="Arial"/>
+          <w:color w:val="000000"/>
+          <w:sz w:val="24"/>
+          <w:szCs w:val="24"/>
+        </w:rPr>
+        <w:t xml:space="preserve">completed by the user. See Use Case: Add </w:t>
       </w:r>
       <w:r>
         <w:rPr>
@@ -5447,27 +5093,7 @@
           <w:sz w:val="24"/>
           <w:szCs w:val="24"/>
         </w:rPr>
-        <w:t xml:space="preserve">User has an active internet </w:t>
-      </w:r>
-      <w:proofErr w:type="gramStart"/>
-      <w:r>
-        <w:rPr>
-          <w:rFonts w:ascii="Arial" w:eastAsia="Times New Roman" w:hAnsi="Arial" w:cs="Arial"/>
-          <w:color w:val="000000"/>
-          <w:sz w:val="24"/>
-          <w:szCs w:val="24"/>
-        </w:rPr>
-        <w:t>connection</w:t>
-      </w:r>
-      <w:proofErr w:type="gramEnd"/>
-      <w:r>
-        <w:rPr>
-          <w:rFonts w:ascii="Arial" w:eastAsia="Times New Roman" w:hAnsi="Arial" w:cs="Arial"/>
-          <w:color w:val="000000"/>
-          <w:sz w:val="24"/>
-          <w:szCs w:val="24"/>
-        </w:rPr>
-        <w:t> </w:t>
+        <w:t>User has an active internet connection </w:t>
       </w:r>
     </w:p>
     <w:p>
@@ -5492,27 +5118,7 @@
           <w:sz w:val="24"/>
           <w:szCs w:val="24"/>
         </w:rPr>
-        <w:t xml:space="preserve">System is </w:t>
-      </w:r>
-      <w:proofErr w:type="gramStart"/>
-      <w:r>
-        <w:rPr>
-          <w:rFonts w:ascii="Arial" w:eastAsia="Times New Roman" w:hAnsi="Arial" w:cs="Arial"/>
-          <w:color w:val="000000"/>
-          <w:sz w:val="24"/>
-          <w:szCs w:val="24"/>
-        </w:rPr>
-        <w:t>available</w:t>
-      </w:r>
-      <w:proofErr w:type="gramEnd"/>
-      <w:r>
-        <w:rPr>
-          <w:rFonts w:ascii="Arial" w:eastAsia="Times New Roman" w:hAnsi="Arial" w:cs="Arial"/>
-          <w:color w:val="000000"/>
-          <w:sz w:val="24"/>
-          <w:szCs w:val="24"/>
-        </w:rPr>
-        <w:t> </w:t>
+        <w:t>System is available </w:t>
       </w:r>
     </w:p>
     <w:p>
@@ -5538,27 +5144,7 @@
           <w:szCs w:val="24"/>
         </w:rPr>
         <w:lastRenderedPageBreak/>
-        <w:t xml:space="preserve">User has an active </w:t>
-      </w:r>
-      <w:proofErr w:type="gramStart"/>
-      <w:r>
-        <w:rPr>
-          <w:rFonts w:ascii="Arial" w:eastAsia="Times New Roman" w:hAnsi="Arial" w:cs="Arial"/>
-          <w:color w:val="000000"/>
-          <w:sz w:val="24"/>
-          <w:szCs w:val="24"/>
-        </w:rPr>
-        <w:t>account</w:t>
-      </w:r>
-      <w:proofErr w:type="gramEnd"/>
-      <w:r>
-        <w:rPr>
-          <w:rFonts w:ascii="Arial" w:eastAsia="Times New Roman" w:hAnsi="Arial" w:cs="Arial"/>
-          <w:color w:val="000000"/>
-          <w:sz w:val="24"/>
-          <w:szCs w:val="24"/>
-        </w:rPr>
-        <w:t> </w:t>
+        <w:t>User has an active account </w:t>
       </w:r>
     </w:p>
     <w:p>
@@ -5583,27 +5169,7 @@
           <w:sz w:val="24"/>
           <w:szCs w:val="24"/>
         </w:rPr>
-        <w:t xml:space="preserve">User is logged into </w:t>
-      </w:r>
-      <w:proofErr w:type="gramStart"/>
-      <w:r>
-        <w:rPr>
-          <w:rFonts w:ascii="Arial" w:eastAsia="Times New Roman" w:hAnsi="Arial" w:cs="Arial"/>
-          <w:color w:val="000000"/>
-          <w:sz w:val="24"/>
-          <w:szCs w:val="24"/>
-        </w:rPr>
-        <w:t>system</w:t>
-      </w:r>
-      <w:proofErr w:type="gramEnd"/>
-      <w:r>
-        <w:rPr>
-          <w:rFonts w:ascii="Arial" w:eastAsia="Times New Roman" w:hAnsi="Arial" w:cs="Arial"/>
-          <w:color w:val="000000"/>
-          <w:sz w:val="24"/>
-          <w:szCs w:val="24"/>
-        </w:rPr>
-        <w:t> </w:t>
+        <w:t>User is logged into system </w:t>
       </w:r>
     </w:p>
     <w:p>
@@ -5630,7 +5196,6 @@
         </w:rPr>
         <w:t xml:space="preserve">User has created a </w:t>
       </w:r>
-      <w:proofErr w:type="gramStart"/>
       <w:r>
         <w:rPr>
           <w:rFonts w:ascii="Arial" w:eastAsia="Times New Roman" w:hAnsi="Arial" w:cs="Arial"/>
@@ -5640,7 +5205,6 @@
         </w:rPr>
         <w:t>bounty</w:t>
       </w:r>
-      <w:proofErr w:type="gramEnd"/>
     </w:p>
     <w:p>
       <w:pPr>
@@ -5736,19 +5300,8 @@
           <w:sz w:val="24"/>
           <w:szCs w:val="24"/>
         </w:rPr>
-        <w:t xml:space="preserve">ome </w:t>
-      </w:r>
-      <w:proofErr w:type="gramStart"/>
-      <w:r>
-        <w:rPr>
-          <w:rFonts w:ascii="Arial" w:eastAsia="Times New Roman" w:hAnsi="Arial" w:cs="Arial"/>
-          <w:color w:val="000000"/>
-          <w:sz w:val="24"/>
-          <w:szCs w:val="24"/>
-        </w:rPr>
-        <w:t>page</w:t>
-      </w:r>
-      <w:proofErr w:type="gramEnd"/>
+        <w:t>ome page</w:t>
+      </w:r>
     </w:p>
     <w:p>
       <w:pPr>
@@ -5817,19 +5370,8 @@
           <w:sz w:val="24"/>
           <w:szCs w:val="24"/>
         </w:rPr>
-        <w:t xml:space="preserve"> </w:t>
-      </w:r>
-      <w:proofErr w:type="gramStart"/>
-      <w:r>
-        <w:rPr>
-          <w:rFonts w:ascii="Arial" w:eastAsia="Times New Roman" w:hAnsi="Arial" w:cs="Arial"/>
-          <w:color w:val="000000"/>
-          <w:sz w:val="24"/>
-          <w:szCs w:val="24"/>
-        </w:rPr>
-        <w:t>page</w:t>
-      </w:r>
-      <w:proofErr w:type="gramEnd"/>
+        <w:t xml:space="preserve"> page</w:t>
+      </w:r>
     </w:p>
     <w:p>
       <w:pPr>
@@ -5853,19 +5395,8 @@
           <w:sz w:val="24"/>
           <w:szCs w:val="24"/>
         </w:rPr>
-        <w:t xml:space="preserve">User attempts to click on the completion </w:t>
-      </w:r>
-      <w:proofErr w:type="gramStart"/>
-      <w:r>
-        <w:rPr>
-          <w:rFonts w:ascii="Arial" w:eastAsia="Times New Roman" w:hAnsi="Arial" w:cs="Arial"/>
-          <w:color w:val="000000"/>
-          <w:sz w:val="24"/>
-          <w:szCs w:val="24"/>
-        </w:rPr>
-        <w:t>button</w:t>
-      </w:r>
-      <w:proofErr w:type="gramEnd"/>
+        <w:t>User attempts to click on the completion button</w:t>
+      </w:r>
     </w:p>
     <w:p>
       <w:pPr>
@@ -5916,19 +5447,8 @@
           <w:sz w:val="24"/>
           <w:szCs w:val="24"/>
         </w:rPr>
-        <w:t xml:space="preserve">is </w:t>
-      </w:r>
-      <w:proofErr w:type="gramStart"/>
-      <w:r>
-        <w:rPr>
-          <w:rFonts w:ascii="Arial" w:eastAsia="Times New Roman" w:hAnsi="Arial" w:cs="Arial"/>
-          <w:color w:val="000000"/>
-          <w:sz w:val="24"/>
-          <w:szCs w:val="24"/>
-        </w:rPr>
-        <w:t>completed</w:t>
-      </w:r>
-      <w:proofErr w:type="gramEnd"/>
+        <w:t>is completed</w:t>
+      </w:r>
     </w:p>
     <w:p>
       <w:pPr>
@@ -5952,19 +5472,8 @@
           <w:sz w:val="24"/>
           <w:szCs w:val="24"/>
         </w:rPr>
-        <w:t xml:space="preserve">System saves and updates the task on the UI and </w:t>
-      </w:r>
-      <w:proofErr w:type="gramStart"/>
-      <w:r>
-        <w:rPr>
-          <w:rFonts w:ascii="Arial" w:eastAsia="Times New Roman" w:hAnsi="Arial" w:cs="Arial"/>
-          <w:color w:val="000000"/>
-          <w:sz w:val="24"/>
-          <w:szCs w:val="24"/>
-        </w:rPr>
-        <w:t>database</w:t>
-      </w:r>
-      <w:proofErr w:type="gramEnd"/>
+        <w:t>System saves and updates the task on the UI and database</w:t>
+      </w:r>
     </w:p>
     <w:p>
       <w:pPr>
@@ -6053,7 +5562,6 @@
         </w:rPr>
         <w:t xml:space="preserve">User attempts to add </w:t>
       </w:r>
-      <w:proofErr w:type="gramStart"/>
       <w:r>
         <w:rPr>
           <w:rFonts w:ascii="Arial" w:eastAsia="Times New Roman" w:hAnsi="Arial" w:cs="Arial"/>
@@ -6063,7 +5571,6 @@
         </w:rPr>
         <w:t>bounty</w:t>
       </w:r>
-      <w:proofErr w:type="gramEnd"/>
     </w:p>
     <w:p>
       <w:pPr>
@@ -6193,19 +5700,8 @@
           <w:sz w:val="24"/>
           <w:szCs w:val="24"/>
         </w:rPr>
-        <w:t xml:space="preserve"> </w:t>
-      </w:r>
-      <w:proofErr w:type="gramStart"/>
-      <w:r>
-        <w:rPr>
-          <w:rFonts w:ascii="Arial" w:eastAsia="Times New Roman" w:hAnsi="Arial" w:cs="Arial"/>
-          <w:color w:val="000000"/>
-          <w:sz w:val="24"/>
-          <w:szCs w:val="24"/>
-        </w:rPr>
-        <w:t>page</w:t>
-      </w:r>
-      <w:proofErr w:type="gramEnd"/>
+        <w:t xml:space="preserve"> page</w:t>
+      </w:r>
     </w:p>
     <w:p>
       <w:pPr>
@@ -6272,9 +5768,1025 @@
           <w:szCs w:val="28"/>
           <w:u w:val="single"/>
         </w:rPr>
+        <w:t xml:space="preserve"> page</w:t>
+      </w:r>
+    </w:p>
+    <w:p>
+      <w:pPr>
+        <w:spacing w:before="240" w:after="240" w:line="240" w:lineRule="auto"/>
+        <w:rPr>
+          <w:rFonts w:ascii="Arial" w:eastAsia="Times New Roman" w:hAnsi="Arial" w:cs="Arial"/>
+          <w:sz w:val="24"/>
+          <w:szCs w:val="24"/>
+        </w:rPr>
+      </w:pPr>
+      <w:r>
+        <w:rPr>
+          <w:rFonts w:ascii="Arial" w:eastAsia="Times New Roman" w:hAnsi="Arial" w:cs="Arial"/>
+          <w:color w:val="000000"/>
+          <w:sz w:val="24"/>
+          <w:szCs w:val="24"/>
+        </w:rPr>
+        <w:t xml:space="preserve">The user visits the application and wishes to view the </w:t>
+      </w:r>
+      <w:r>
+        <w:rPr>
+          <w:rFonts w:ascii="Arial" w:eastAsia="Times New Roman" w:hAnsi="Arial" w:cs="Arial"/>
+          <w:color w:val="000000"/>
+          <w:sz w:val="24"/>
+          <w:szCs w:val="24"/>
+        </w:rPr>
+        <w:t>b</w:t>
+      </w:r>
+      <w:r>
+        <w:rPr>
+          <w:rFonts w:ascii="Arial" w:eastAsia="Times New Roman" w:hAnsi="Arial" w:cs="Arial"/>
+          <w:color w:val="000000"/>
+          <w:sz w:val="24"/>
+          <w:szCs w:val="24"/>
+        </w:rPr>
+        <w:t xml:space="preserve">ounty board. The user will arrive at the </w:t>
+      </w:r>
+      <w:r>
+        <w:rPr>
+          <w:rFonts w:ascii="Arial" w:eastAsia="Times New Roman" w:hAnsi="Arial" w:cs="Arial"/>
+          <w:color w:val="000000"/>
+          <w:sz w:val="24"/>
+          <w:szCs w:val="24"/>
+        </w:rPr>
+        <w:t>Bounty Board</w:t>
+      </w:r>
+      <w:r>
+        <w:rPr>
+          <w:rFonts w:ascii="Arial" w:eastAsia="Times New Roman" w:hAnsi="Arial" w:cs="Arial"/>
+          <w:color w:val="000000"/>
+          <w:sz w:val="24"/>
+          <w:szCs w:val="24"/>
+        </w:rPr>
+        <w:t xml:space="preserve"> page. The system displays the bounty board and shows the progress of the user as they complete the bount</w:t>
+      </w:r>
+      <w:r>
+        <w:rPr>
+          <w:rFonts w:ascii="Arial" w:eastAsia="Times New Roman" w:hAnsi="Arial" w:cs="Arial"/>
+          <w:color w:val="000000"/>
+          <w:sz w:val="24"/>
+          <w:szCs w:val="24"/>
+        </w:rPr>
+        <w:t>ies</w:t>
+      </w:r>
+      <w:r>
+        <w:rPr>
+          <w:rFonts w:ascii="Arial" w:eastAsia="Times New Roman" w:hAnsi="Arial" w:cs="Arial"/>
+          <w:color w:val="000000"/>
+          <w:sz w:val="24"/>
+          <w:szCs w:val="24"/>
+        </w:rPr>
+        <w:t>. </w:t>
+      </w:r>
+    </w:p>
+    <w:p>
+      <w:pPr>
+        <w:numPr>
+          <w:ilvl w:val="0"/>
+          <w:numId w:val="4"/>
+        </w:numPr>
+        <w:spacing w:before="240" w:after="0" w:line="240" w:lineRule="auto"/>
+        <w:textAlignment w:val="baseline"/>
+        <w:rPr>
+          <w:rFonts w:ascii="Arial" w:eastAsia="Times New Roman" w:hAnsi="Arial" w:cs="Arial"/>
+          <w:b/>
+          <w:bCs/>
+          <w:color w:val="000000"/>
+          <w:sz w:val="24"/>
+          <w:szCs w:val="24"/>
+        </w:rPr>
+      </w:pPr>
+      <w:r>
+        <w:rPr>
+          <w:rFonts w:ascii="Arial" w:eastAsia="Times New Roman" w:hAnsi="Arial" w:cs="Arial"/>
+          <w:b/>
+          <w:bCs/>
+          <w:color w:val="000000"/>
+          <w:sz w:val="24"/>
+          <w:szCs w:val="24"/>
+        </w:rPr>
+        <w:t>Description:</w:t>
+      </w:r>
+    </w:p>
+    <w:p>
+      <w:pPr>
+        <w:numPr>
+          <w:ilvl w:val="1"/>
+          <w:numId w:val="4"/>
+        </w:numPr>
+        <w:spacing w:after="0" w:line="240" w:lineRule="auto"/>
+        <w:textAlignment w:val="baseline"/>
+        <w:rPr>
+          <w:rFonts w:ascii="Arial" w:eastAsia="Times New Roman" w:hAnsi="Arial" w:cs="Arial"/>
+          <w:color w:val="000000"/>
+          <w:sz w:val="24"/>
+          <w:szCs w:val="24"/>
+        </w:rPr>
+      </w:pPr>
+      <w:r>
+        <w:rPr>
+          <w:rFonts w:ascii="Arial" w:eastAsia="Times New Roman" w:hAnsi="Arial" w:cs="Arial"/>
+          <w:color w:val="000000"/>
+          <w:sz w:val="24"/>
+          <w:szCs w:val="24"/>
+        </w:rPr>
+        <w:t xml:space="preserve">The use case shows how the user can view the currently active </w:t>
+      </w:r>
+      <w:r>
+        <w:rPr>
+          <w:rFonts w:ascii="Arial" w:eastAsia="Times New Roman" w:hAnsi="Arial" w:cs="Arial"/>
+          <w:color w:val="000000"/>
+          <w:sz w:val="24"/>
+          <w:szCs w:val="24"/>
+        </w:rPr>
+        <w:t>bounties</w:t>
+      </w:r>
+      <w:r>
+        <w:rPr>
+          <w:rFonts w:ascii="Arial" w:eastAsia="Times New Roman" w:hAnsi="Arial" w:cs="Arial"/>
+          <w:color w:val="000000"/>
+          <w:sz w:val="24"/>
+          <w:szCs w:val="24"/>
+        </w:rPr>
+        <w:t xml:space="preserve"> on the bounty board. </w:t>
+      </w:r>
+    </w:p>
+    <w:p>
+      <w:pPr>
+        <w:numPr>
+          <w:ilvl w:val="0"/>
+          <w:numId w:val="4"/>
+        </w:numPr>
+        <w:spacing w:before="200" w:after="0" w:line="240" w:lineRule="auto"/>
+        <w:textAlignment w:val="baseline"/>
+        <w:rPr>
+          <w:rFonts w:ascii="Arial" w:eastAsia="Times New Roman" w:hAnsi="Arial" w:cs="Arial"/>
+          <w:b/>
+          <w:bCs/>
+          <w:color w:val="000000"/>
+          <w:sz w:val="24"/>
+          <w:szCs w:val="24"/>
+        </w:rPr>
+      </w:pPr>
+      <w:r>
+        <w:rPr>
+          <w:rFonts w:ascii="Arial" w:eastAsia="Times New Roman" w:hAnsi="Arial" w:cs="Arial"/>
+          <w:b/>
+          <w:bCs/>
+          <w:color w:val="000000"/>
+          <w:sz w:val="24"/>
+          <w:szCs w:val="24"/>
+        </w:rPr>
+        <w:t>Actors:</w:t>
+      </w:r>
+    </w:p>
+    <w:p>
+      <w:pPr>
+        <w:numPr>
+          <w:ilvl w:val="1"/>
+          <w:numId w:val="4"/>
+        </w:numPr>
+        <w:spacing w:after="0" w:line="240" w:lineRule="auto"/>
+        <w:textAlignment w:val="baseline"/>
+        <w:rPr>
+          <w:rFonts w:ascii="Arial" w:eastAsia="Times New Roman" w:hAnsi="Arial" w:cs="Arial"/>
+          <w:color w:val="000000"/>
+          <w:sz w:val="24"/>
+          <w:szCs w:val="24"/>
+        </w:rPr>
+      </w:pPr>
+      <w:r>
+        <w:rPr>
+          <w:rFonts w:ascii="Arial" w:eastAsia="Times New Roman" w:hAnsi="Arial" w:cs="Arial"/>
+          <w:color w:val="000000"/>
+          <w:sz w:val="24"/>
+          <w:szCs w:val="24"/>
+        </w:rPr>
+        <w:t>User</w:t>
+      </w:r>
+    </w:p>
+    <w:p>
+      <w:pPr>
+        <w:numPr>
+          <w:ilvl w:val="1"/>
+          <w:numId w:val="4"/>
+        </w:numPr>
+        <w:spacing w:after="0" w:line="240" w:lineRule="auto"/>
+        <w:textAlignment w:val="baseline"/>
+        <w:rPr>
+          <w:rFonts w:ascii="Arial" w:eastAsia="Times New Roman" w:hAnsi="Arial" w:cs="Arial"/>
+          <w:color w:val="000000"/>
+          <w:sz w:val="24"/>
+          <w:szCs w:val="24"/>
+        </w:rPr>
+      </w:pPr>
+      <w:r>
+        <w:rPr>
+          <w:rFonts w:ascii="Arial" w:eastAsia="Times New Roman" w:hAnsi="Arial" w:cs="Arial"/>
+          <w:color w:val="000000"/>
+          <w:sz w:val="24"/>
+          <w:szCs w:val="24"/>
+        </w:rPr>
+        <w:t>System</w:t>
+      </w:r>
+    </w:p>
+    <w:p>
+      <w:pPr>
+        <w:numPr>
+          <w:ilvl w:val="0"/>
+          <w:numId w:val="4"/>
+        </w:numPr>
+        <w:spacing w:before="240" w:after="0" w:line="240" w:lineRule="auto"/>
+        <w:textAlignment w:val="baseline"/>
+        <w:rPr>
+          <w:rFonts w:ascii="Arial" w:eastAsia="Times New Roman" w:hAnsi="Arial" w:cs="Arial"/>
+          <w:b/>
+          <w:bCs/>
+          <w:color w:val="000000"/>
+          <w:sz w:val="24"/>
+          <w:szCs w:val="24"/>
+        </w:rPr>
+      </w:pPr>
+      <w:r>
+        <w:rPr>
+          <w:rFonts w:ascii="Arial" w:eastAsia="Times New Roman" w:hAnsi="Arial" w:cs="Arial"/>
+          <w:b/>
+          <w:bCs/>
+          <w:color w:val="000000"/>
+          <w:sz w:val="24"/>
+          <w:szCs w:val="24"/>
+        </w:rPr>
+        <w:t>Pre-conditions:</w:t>
+      </w:r>
+    </w:p>
+    <w:p>
+      <w:pPr>
+        <w:numPr>
+          <w:ilvl w:val="1"/>
+          <w:numId w:val="4"/>
+        </w:numPr>
+        <w:spacing w:after="0" w:line="240" w:lineRule="auto"/>
+        <w:textAlignment w:val="baseline"/>
+        <w:rPr>
+          <w:rFonts w:ascii="Arial" w:eastAsia="Times New Roman" w:hAnsi="Arial" w:cs="Arial"/>
+          <w:color w:val="000000"/>
+          <w:sz w:val="24"/>
+          <w:szCs w:val="24"/>
+        </w:rPr>
+      </w:pPr>
+      <w:r>
+        <w:rPr>
+          <w:rFonts w:ascii="Arial" w:eastAsia="Times New Roman" w:hAnsi="Arial" w:cs="Arial"/>
+          <w:color w:val="000000"/>
+          <w:sz w:val="24"/>
+          <w:szCs w:val="24"/>
+        </w:rPr>
+        <w:t>User has an active internet connection </w:t>
+      </w:r>
+    </w:p>
+    <w:p>
+      <w:pPr>
+        <w:numPr>
+          <w:ilvl w:val="1"/>
+          <w:numId w:val="4"/>
+        </w:numPr>
+        <w:spacing w:after="0" w:line="240" w:lineRule="auto"/>
+        <w:textAlignment w:val="baseline"/>
+        <w:rPr>
+          <w:rFonts w:ascii="Arial" w:eastAsia="Times New Roman" w:hAnsi="Arial" w:cs="Arial"/>
+          <w:color w:val="000000"/>
+          <w:sz w:val="24"/>
+          <w:szCs w:val="24"/>
+        </w:rPr>
+      </w:pPr>
+      <w:r>
+        <w:rPr>
+          <w:rFonts w:ascii="Arial" w:eastAsia="Times New Roman" w:hAnsi="Arial" w:cs="Arial"/>
+          <w:color w:val="000000"/>
+          <w:sz w:val="24"/>
+          <w:szCs w:val="24"/>
+        </w:rPr>
+        <w:t>System is available </w:t>
+      </w:r>
+    </w:p>
+    <w:p>
+      <w:pPr>
+        <w:numPr>
+          <w:ilvl w:val="1"/>
+          <w:numId w:val="4"/>
+        </w:numPr>
+        <w:spacing w:after="0" w:line="240" w:lineRule="auto"/>
+        <w:textAlignment w:val="baseline"/>
+        <w:rPr>
+          <w:rFonts w:ascii="Arial" w:eastAsia="Times New Roman" w:hAnsi="Arial" w:cs="Arial"/>
+          <w:color w:val="000000"/>
+          <w:sz w:val="24"/>
+          <w:szCs w:val="24"/>
+        </w:rPr>
+      </w:pPr>
+      <w:r>
+        <w:rPr>
+          <w:rFonts w:ascii="Arial" w:eastAsia="Times New Roman" w:hAnsi="Arial" w:cs="Arial"/>
+          <w:color w:val="000000"/>
+          <w:sz w:val="24"/>
+          <w:szCs w:val="24"/>
+        </w:rPr>
+        <w:t>User has an active account </w:t>
+      </w:r>
+    </w:p>
+    <w:p>
+      <w:pPr>
+        <w:numPr>
+          <w:ilvl w:val="1"/>
+          <w:numId w:val="4"/>
+        </w:numPr>
+        <w:spacing w:after="0" w:line="240" w:lineRule="auto"/>
+        <w:textAlignment w:val="baseline"/>
+        <w:rPr>
+          <w:rFonts w:ascii="Arial" w:eastAsia="Times New Roman" w:hAnsi="Arial" w:cs="Arial"/>
+          <w:color w:val="000000"/>
+          <w:sz w:val="24"/>
+          <w:szCs w:val="24"/>
+        </w:rPr>
+      </w:pPr>
+      <w:r>
+        <w:rPr>
+          <w:rFonts w:ascii="Arial" w:eastAsia="Times New Roman" w:hAnsi="Arial" w:cs="Arial"/>
+          <w:color w:val="000000"/>
+          <w:sz w:val="24"/>
+          <w:szCs w:val="24"/>
+        </w:rPr>
+        <w:t>User is logged into system </w:t>
+      </w:r>
+    </w:p>
+    <w:p>
+      <w:pPr>
+        <w:numPr>
+          <w:ilvl w:val="1"/>
+          <w:numId w:val="4"/>
+        </w:numPr>
+        <w:spacing w:after="200" w:line="240" w:lineRule="auto"/>
+        <w:textAlignment w:val="baseline"/>
+        <w:rPr>
+          <w:rFonts w:ascii="Arial" w:eastAsia="Times New Roman" w:hAnsi="Arial" w:cs="Arial"/>
+          <w:color w:val="000000"/>
+          <w:sz w:val="24"/>
+          <w:szCs w:val="24"/>
+        </w:rPr>
+      </w:pPr>
+      <w:r>
+        <w:rPr>
+          <w:rFonts w:ascii="Arial" w:eastAsia="Times New Roman" w:hAnsi="Arial" w:cs="Arial"/>
+          <w:color w:val="000000"/>
+          <w:sz w:val="24"/>
+          <w:szCs w:val="24"/>
+        </w:rPr>
+        <w:t xml:space="preserve">User has created a </w:t>
+      </w:r>
+      <w:r>
+        <w:rPr>
+          <w:rFonts w:ascii="Arial" w:eastAsia="Times New Roman" w:hAnsi="Arial" w:cs="Arial"/>
+          <w:color w:val="000000"/>
+          <w:sz w:val="24"/>
+          <w:szCs w:val="24"/>
+        </w:rPr>
+        <w:t>bounty</w:t>
+      </w:r>
+    </w:p>
+    <w:p>
+      <w:pPr>
+        <w:numPr>
+          <w:ilvl w:val="0"/>
+          <w:numId w:val="4"/>
+        </w:numPr>
+        <w:spacing w:after="0" w:line="240" w:lineRule="auto"/>
+        <w:textAlignment w:val="baseline"/>
+        <w:rPr>
+          <w:rFonts w:ascii="Arial" w:eastAsia="Times New Roman" w:hAnsi="Arial" w:cs="Arial"/>
+          <w:b/>
+          <w:bCs/>
+          <w:color w:val="000000"/>
+          <w:sz w:val="24"/>
+          <w:szCs w:val="24"/>
+        </w:rPr>
+      </w:pPr>
+      <w:r>
+        <w:rPr>
+          <w:rFonts w:ascii="Arial" w:eastAsia="Times New Roman" w:hAnsi="Arial" w:cs="Arial"/>
+          <w:b/>
+          <w:bCs/>
+          <w:color w:val="000000"/>
+          <w:sz w:val="24"/>
+          <w:szCs w:val="24"/>
+        </w:rPr>
+        <w:t>Primary Flow of Events:</w:t>
+      </w:r>
+    </w:p>
+    <w:p>
+      <w:pPr>
+        <w:numPr>
+          <w:ilvl w:val="1"/>
+          <w:numId w:val="4"/>
+        </w:numPr>
+        <w:spacing w:after="0" w:line="240" w:lineRule="auto"/>
+        <w:textAlignment w:val="baseline"/>
+        <w:rPr>
+          <w:rFonts w:ascii="Arial" w:eastAsia="Times New Roman" w:hAnsi="Arial" w:cs="Arial"/>
+          <w:color w:val="000000"/>
+          <w:sz w:val="24"/>
+          <w:szCs w:val="24"/>
+        </w:rPr>
+      </w:pPr>
+      <w:r>
+        <w:rPr>
+          <w:rFonts w:ascii="Arial" w:eastAsia="Times New Roman" w:hAnsi="Arial" w:cs="Arial"/>
+          <w:color w:val="000000"/>
+          <w:sz w:val="24"/>
+          <w:szCs w:val="24"/>
+        </w:rPr>
+        <w:t>User logs into their account </w:t>
+      </w:r>
+    </w:p>
+    <w:p>
+      <w:pPr>
+        <w:numPr>
+          <w:ilvl w:val="1"/>
+          <w:numId w:val="4"/>
+        </w:numPr>
+        <w:spacing w:after="0" w:line="240" w:lineRule="auto"/>
+        <w:textAlignment w:val="baseline"/>
+        <w:rPr>
+          <w:rFonts w:ascii="Arial" w:eastAsia="Times New Roman" w:hAnsi="Arial" w:cs="Arial"/>
+          <w:color w:val="000000"/>
+          <w:sz w:val="24"/>
+          <w:szCs w:val="24"/>
+        </w:rPr>
+      </w:pPr>
+      <w:r>
+        <w:rPr>
+          <w:rFonts w:ascii="Arial" w:eastAsia="Times New Roman" w:hAnsi="Arial" w:cs="Arial"/>
+          <w:color w:val="000000"/>
+          <w:sz w:val="24"/>
+          <w:szCs w:val="24"/>
+        </w:rPr>
+        <w:t xml:space="preserve">User arrives at the </w:t>
+      </w:r>
+      <w:r>
+        <w:rPr>
+          <w:rFonts w:ascii="Arial" w:eastAsia="Times New Roman" w:hAnsi="Arial" w:cs="Arial"/>
+          <w:color w:val="000000"/>
+          <w:sz w:val="24"/>
+          <w:szCs w:val="24"/>
+        </w:rPr>
+        <w:t>H</w:t>
+      </w:r>
+      <w:r>
+        <w:rPr>
+          <w:rFonts w:ascii="Arial" w:eastAsia="Times New Roman" w:hAnsi="Arial" w:cs="Arial"/>
+          <w:color w:val="000000"/>
+          <w:sz w:val="24"/>
+          <w:szCs w:val="24"/>
+        </w:rPr>
+        <w:t>ome page</w:t>
+      </w:r>
+    </w:p>
+    <w:p>
+      <w:pPr>
+        <w:numPr>
+          <w:ilvl w:val="1"/>
+          <w:numId w:val="4"/>
+        </w:numPr>
+        <w:spacing w:after="0" w:line="240" w:lineRule="auto"/>
+        <w:textAlignment w:val="baseline"/>
+        <w:rPr>
+          <w:rFonts w:ascii="Arial" w:eastAsia="Times New Roman" w:hAnsi="Arial" w:cs="Arial"/>
+          <w:color w:val="000000"/>
+          <w:sz w:val="24"/>
+          <w:szCs w:val="24"/>
+        </w:rPr>
+      </w:pPr>
+      <w:r>
+        <w:rPr>
+          <w:rFonts w:ascii="Arial" w:eastAsia="Times New Roman" w:hAnsi="Arial" w:cs="Arial"/>
+          <w:color w:val="000000"/>
+          <w:sz w:val="24"/>
+          <w:szCs w:val="24"/>
+        </w:rPr>
+        <w:t xml:space="preserve">User arrives at the </w:t>
+      </w:r>
+      <w:r>
+        <w:rPr>
+          <w:rFonts w:ascii="Arial" w:eastAsia="Times New Roman" w:hAnsi="Arial" w:cs="Arial"/>
+          <w:color w:val="000000"/>
+          <w:sz w:val="24"/>
+          <w:szCs w:val="24"/>
+        </w:rPr>
+        <w:t>B</w:t>
+      </w:r>
+      <w:r>
+        <w:rPr>
+          <w:rFonts w:ascii="Arial" w:eastAsia="Times New Roman" w:hAnsi="Arial" w:cs="Arial"/>
+          <w:color w:val="000000"/>
+          <w:sz w:val="24"/>
+          <w:szCs w:val="24"/>
+        </w:rPr>
+        <w:t xml:space="preserve">ounty </w:t>
+      </w:r>
+      <w:r>
+        <w:rPr>
+          <w:rFonts w:ascii="Arial" w:eastAsia="Times New Roman" w:hAnsi="Arial" w:cs="Arial"/>
+          <w:color w:val="000000"/>
+          <w:sz w:val="24"/>
+          <w:szCs w:val="24"/>
+        </w:rPr>
+        <w:t>B</w:t>
+      </w:r>
+      <w:r>
+        <w:rPr>
+          <w:rFonts w:ascii="Arial" w:eastAsia="Times New Roman" w:hAnsi="Arial" w:cs="Arial"/>
+          <w:color w:val="000000"/>
+          <w:sz w:val="24"/>
+          <w:szCs w:val="24"/>
+        </w:rPr>
+        <w:t>oard</w:t>
+      </w:r>
+      <w:r>
+        <w:rPr>
+          <w:rFonts w:ascii="Arial" w:eastAsia="Times New Roman" w:hAnsi="Arial" w:cs="Arial"/>
+          <w:color w:val="000000"/>
+          <w:sz w:val="24"/>
+          <w:szCs w:val="24"/>
+        </w:rPr>
+        <w:t xml:space="preserve"> page</w:t>
+      </w:r>
+    </w:p>
+    <w:p>
+      <w:pPr>
+        <w:numPr>
+          <w:ilvl w:val="1"/>
+          <w:numId w:val="4"/>
+        </w:numPr>
+        <w:spacing w:after="0" w:line="240" w:lineRule="auto"/>
+        <w:textAlignment w:val="baseline"/>
+        <w:rPr>
+          <w:rFonts w:ascii="Arial" w:eastAsia="Times New Roman" w:hAnsi="Arial" w:cs="Arial"/>
+          <w:color w:val="000000"/>
+          <w:sz w:val="24"/>
+          <w:szCs w:val="24"/>
+        </w:rPr>
+      </w:pPr>
+      <w:r>
+        <w:rPr>
+          <w:rFonts w:ascii="Arial" w:eastAsia="Times New Roman" w:hAnsi="Arial" w:cs="Arial"/>
+          <w:color w:val="000000"/>
+          <w:sz w:val="24"/>
+          <w:szCs w:val="24"/>
+        </w:rPr>
+        <w:t xml:space="preserve">User views all the available </w:t>
+      </w:r>
+      <w:r>
+        <w:rPr>
+          <w:rFonts w:ascii="Arial" w:eastAsia="Times New Roman" w:hAnsi="Arial" w:cs="Arial"/>
+          <w:color w:val="000000"/>
+          <w:sz w:val="24"/>
+          <w:szCs w:val="24"/>
+        </w:rPr>
+        <w:t>bounties</w:t>
+      </w:r>
+      <w:r>
+        <w:rPr>
+          <w:rFonts w:ascii="Arial" w:eastAsia="Times New Roman" w:hAnsi="Arial" w:cs="Arial"/>
+          <w:color w:val="000000"/>
+          <w:sz w:val="24"/>
+          <w:szCs w:val="24"/>
+        </w:rPr>
+        <w:t xml:space="preserve"> on the board</w:t>
+      </w:r>
+    </w:p>
+    <w:p>
+      <w:pPr>
+        <w:numPr>
+          <w:ilvl w:val="1"/>
+          <w:numId w:val="4"/>
+        </w:numPr>
+        <w:spacing w:after="0" w:line="240" w:lineRule="auto"/>
+        <w:textAlignment w:val="baseline"/>
+        <w:rPr>
+          <w:rFonts w:ascii="Arial" w:eastAsia="Times New Roman" w:hAnsi="Arial" w:cs="Arial"/>
+          <w:color w:val="000000"/>
+          <w:sz w:val="24"/>
+          <w:szCs w:val="24"/>
+        </w:rPr>
+      </w:pPr>
+      <w:r>
+        <w:rPr>
+          <w:rFonts w:ascii="Arial" w:eastAsia="Times New Roman" w:hAnsi="Arial" w:cs="Arial"/>
+          <w:color w:val="000000"/>
+          <w:sz w:val="24"/>
+          <w:szCs w:val="24"/>
+        </w:rPr>
+        <w:t xml:space="preserve">User may click the </w:t>
+      </w:r>
+      <w:r>
+        <w:rPr>
+          <w:rFonts w:ascii="Arial" w:eastAsia="Times New Roman" w:hAnsi="Arial" w:cs="Arial"/>
+          <w:color w:val="000000"/>
+          <w:sz w:val="24"/>
+          <w:szCs w:val="24"/>
+        </w:rPr>
+        <w:t>bounties</w:t>
+      </w:r>
+      <w:r>
+        <w:rPr>
+          <w:rFonts w:ascii="Arial" w:eastAsia="Times New Roman" w:hAnsi="Arial" w:cs="Arial"/>
+          <w:color w:val="000000"/>
+          <w:sz w:val="24"/>
+          <w:szCs w:val="24"/>
+        </w:rPr>
+        <w:t xml:space="preserve"> to view more details</w:t>
+      </w:r>
+    </w:p>
+    <w:p>
+      <w:pPr>
+        <w:numPr>
+          <w:ilvl w:val="1"/>
+          <w:numId w:val="4"/>
+        </w:numPr>
+        <w:spacing w:after="0" w:line="240" w:lineRule="auto"/>
+        <w:textAlignment w:val="baseline"/>
+        <w:rPr>
+          <w:rFonts w:ascii="Arial" w:eastAsia="Times New Roman" w:hAnsi="Arial" w:cs="Arial"/>
+          <w:color w:val="000000"/>
+          <w:sz w:val="24"/>
+          <w:szCs w:val="24"/>
+        </w:rPr>
+      </w:pPr>
+      <w:r>
+        <w:rPr>
+          <w:rFonts w:ascii="Arial" w:eastAsia="Times New Roman" w:hAnsi="Arial" w:cs="Arial"/>
+          <w:color w:val="000000"/>
+          <w:sz w:val="24"/>
+          <w:szCs w:val="24"/>
+        </w:rPr>
+        <w:t>Terminate User Case: View Bounty Board</w:t>
+      </w:r>
+      <w:r>
+        <w:rPr>
+          <w:rFonts w:ascii="Arial" w:eastAsia="Times New Roman" w:hAnsi="Arial" w:cs="Arial"/>
+          <w:color w:val="000000"/>
+          <w:sz w:val="24"/>
+          <w:szCs w:val="24"/>
+        </w:rPr>
+        <w:t xml:space="preserve"> page</w:t>
+      </w:r>
+    </w:p>
+    <w:p>
+      <w:pPr>
+        <w:numPr>
+          <w:ilvl w:val="0"/>
+          <w:numId w:val="4"/>
+        </w:numPr>
+        <w:spacing w:before="200" w:after="0" w:line="240" w:lineRule="auto"/>
+        <w:textAlignment w:val="baseline"/>
+        <w:rPr>
+          <w:rFonts w:ascii="Arial" w:eastAsia="Times New Roman" w:hAnsi="Arial" w:cs="Arial"/>
+          <w:b/>
+          <w:bCs/>
+          <w:color w:val="000000"/>
+          <w:sz w:val="24"/>
+          <w:szCs w:val="24"/>
+        </w:rPr>
+      </w:pPr>
+      <w:r>
+        <w:rPr>
+          <w:rFonts w:ascii="Arial" w:eastAsia="Times New Roman" w:hAnsi="Arial" w:cs="Arial"/>
+          <w:b/>
+          <w:bCs/>
+          <w:color w:val="000000"/>
+          <w:sz w:val="24"/>
+          <w:szCs w:val="24"/>
+        </w:rPr>
+        <w:lastRenderedPageBreak/>
+        <w:t>Alternate Flows:</w:t>
+      </w:r>
+    </w:p>
+    <w:p>
+      <w:pPr>
+        <w:numPr>
+          <w:ilvl w:val="1"/>
+          <w:numId w:val="4"/>
+        </w:numPr>
+        <w:spacing w:after="0" w:line="240" w:lineRule="auto"/>
+        <w:textAlignment w:val="baseline"/>
+        <w:rPr>
+          <w:rFonts w:ascii="Arial" w:eastAsia="Times New Roman" w:hAnsi="Arial" w:cs="Arial"/>
+          <w:color w:val="000000"/>
+          <w:sz w:val="24"/>
+          <w:szCs w:val="24"/>
+        </w:rPr>
+      </w:pPr>
+      <w:r>
+        <w:rPr>
+          <w:rFonts w:ascii="Arial" w:eastAsia="Times New Roman" w:hAnsi="Arial" w:cs="Arial"/>
+          <w:color w:val="000000"/>
+          <w:sz w:val="24"/>
+          <w:szCs w:val="24"/>
+        </w:rPr>
+        <w:t xml:space="preserve">User attempts to add </w:t>
+      </w:r>
+      <w:r>
+        <w:rPr>
+          <w:rFonts w:ascii="Arial" w:eastAsia="Times New Roman" w:hAnsi="Arial" w:cs="Arial"/>
+          <w:color w:val="000000"/>
+          <w:sz w:val="24"/>
+          <w:szCs w:val="24"/>
+        </w:rPr>
+        <w:t>bounty</w:t>
+      </w:r>
+    </w:p>
+    <w:p>
+      <w:pPr>
+        <w:numPr>
+          <w:ilvl w:val="2"/>
+          <w:numId w:val="4"/>
+        </w:numPr>
+        <w:spacing w:after="0" w:line="240" w:lineRule="auto"/>
+        <w:textAlignment w:val="baseline"/>
+        <w:rPr>
+          <w:rFonts w:ascii="Arial" w:eastAsia="Times New Roman" w:hAnsi="Arial" w:cs="Arial"/>
+          <w:color w:val="000000"/>
+          <w:sz w:val="24"/>
+          <w:szCs w:val="24"/>
+        </w:rPr>
+      </w:pPr>
+      <w:r>
+        <w:rPr>
+          <w:rFonts w:ascii="Arial" w:eastAsia="Times New Roman" w:hAnsi="Arial" w:cs="Arial"/>
+          <w:color w:val="000000"/>
+          <w:sz w:val="24"/>
+          <w:szCs w:val="24"/>
+        </w:rPr>
+        <w:t xml:space="preserve">System refers to Use Case: Add </w:t>
+      </w:r>
+      <w:r>
+        <w:rPr>
+          <w:rFonts w:ascii="Arial" w:eastAsia="Times New Roman" w:hAnsi="Arial" w:cs="Arial"/>
+          <w:color w:val="000000"/>
+          <w:sz w:val="24"/>
+          <w:szCs w:val="24"/>
+        </w:rPr>
+        <w:t>bounty</w:t>
+      </w:r>
+    </w:p>
+    <w:p>
+      <w:pPr>
+        <w:numPr>
+          <w:ilvl w:val="1"/>
+          <w:numId w:val="4"/>
+        </w:numPr>
+        <w:spacing w:after="0" w:line="240" w:lineRule="auto"/>
+        <w:textAlignment w:val="baseline"/>
+        <w:rPr>
+          <w:rFonts w:ascii="Arial" w:eastAsia="Times New Roman" w:hAnsi="Arial" w:cs="Arial"/>
+          <w:color w:val="000000"/>
+          <w:sz w:val="24"/>
+          <w:szCs w:val="24"/>
+        </w:rPr>
+      </w:pPr>
+      <w:r>
+        <w:rPr>
+          <w:rFonts w:ascii="Arial" w:eastAsia="Times New Roman" w:hAnsi="Arial" w:cs="Arial"/>
+          <w:color w:val="000000"/>
+          <w:sz w:val="24"/>
+          <w:szCs w:val="24"/>
+        </w:rPr>
+        <w:t xml:space="preserve">User attempts to edit </w:t>
+      </w:r>
+      <w:r>
+        <w:rPr>
+          <w:rFonts w:ascii="Arial" w:eastAsia="Times New Roman" w:hAnsi="Arial" w:cs="Arial"/>
+          <w:color w:val="000000"/>
+          <w:sz w:val="24"/>
+          <w:szCs w:val="24"/>
+        </w:rPr>
+        <w:t>bounty</w:t>
+      </w:r>
+      <w:r>
+        <w:rPr>
+          <w:rFonts w:ascii="Arial" w:eastAsia="Times New Roman" w:hAnsi="Arial" w:cs="Arial"/>
+          <w:color w:val="000000"/>
+          <w:sz w:val="24"/>
+          <w:szCs w:val="24"/>
+        </w:rPr>
         <w:t xml:space="preserve"> </w:t>
       </w:r>
-      <w:proofErr w:type="gramStart"/>
+      <w:r>
+        <w:rPr>
+          <w:rFonts w:ascii="Arial" w:eastAsia="Times New Roman" w:hAnsi="Arial" w:cs="Arial"/>
+          <w:color w:val="000000"/>
+          <w:sz w:val="24"/>
+          <w:szCs w:val="24"/>
+        </w:rPr>
+        <w:t xml:space="preserve">from </w:t>
+      </w:r>
+      <w:r>
+        <w:rPr>
+          <w:rFonts w:ascii="Arial" w:eastAsia="Times New Roman" w:hAnsi="Arial" w:cs="Arial"/>
+          <w:color w:val="000000"/>
+          <w:sz w:val="24"/>
+          <w:szCs w:val="24"/>
+        </w:rPr>
+        <w:t>B</w:t>
+      </w:r>
+      <w:r>
+        <w:rPr>
+          <w:rFonts w:ascii="Arial" w:eastAsia="Times New Roman" w:hAnsi="Arial" w:cs="Arial"/>
+          <w:color w:val="000000"/>
+          <w:sz w:val="24"/>
+          <w:szCs w:val="24"/>
+        </w:rPr>
+        <w:t xml:space="preserve">ounty </w:t>
+      </w:r>
+      <w:r>
+        <w:rPr>
+          <w:rFonts w:ascii="Arial" w:eastAsia="Times New Roman" w:hAnsi="Arial" w:cs="Arial"/>
+          <w:color w:val="000000"/>
+          <w:sz w:val="24"/>
+          <w:szCs w:val="24"/>
+        </w:rPr>
+        <w:t>B</w:t>
+      </w:r>
+      <w:r>
+        <w:rPr>
+          <w:rFonts w:ascii="Arial" w:eastAsia="Times New Roman" w:hAnsi="Arial" w:cs="Arial"/>
+          <w:color w:val="000000"/>
+          <w:sz w:val="24"/>
+          <w:szCs w:val="24"/>
+        </w:rPr>
+        <w:t>oard</w:t>
+      </w:r>
+      <w:r>
+        <w:rPr>
+          <w:rFonts w:ascii="Arial" w:eastAsia="Times New Roman" w:hAnsi="Arial" w:cs="Arial"/>
+          <w:color w:val="000000"/>
+          <w:sz w:val="24"/>
+          <w:szCs w:val="24"/>
+        </w:rPr>
+        <w:t xml:space="preserve"> page</w:t>
+      </w:r>
+    </w:p>
+    <w:p>
+      <w:pPr>
+        <w:numPr>
+          <w:ilvl w:val="2"/>
+          <w:numId w:val="4"/>
+        </w:numPr>
+        <w:spacing w:after="0" w:line="240" w:lineRule="auto"/>
+        <w:textAlignment w:val="baseline"/>
+        <w:rPr>
+          <w:rFonts w:ascii="Arial" w:eastAsia="Times New Roman" w:hAnsi="Arial" w:cs="Arial"/>
+          <w:color w:val="000000"/>
+          <w:sz w:val="24"/>
+          <w:szCs w:val="24"/>
+        </w:rPr>
+      </w:pPr>
+      <w:r>
+        <w:rPr>
+          <w:rFonts w:ascii="Arial" w:eastAsia="Times New Roman" w:hAnsi="Arial" w:cs="Arial"/>
+          <w:color w:val="000000"/>
+          <w:sz w:val="24"/>
+          <w:szCs w:val="24"/>
+        </w:rPr>
+        <w:t xml:space="preserve">System refers to Use Case: Edit </w:t>
+      </w:r>
+      <w:r>
+        <w:rPr>
+          <w:rFonts w:ascii="Arial" w:eastAsia="Times New Roman" w:hAnsi="Arial" w:cs="Arial"/>
+          <w:color w:val="000000"/>
+          <w:sz w:val="24"/>
+          <w:szCs w:val="24"/>
+        </w:rPr>
+        <w:t>B</w:t>
+      </w:r>
+      <w:r>
+        <w:rPr>
+          <w:rFonts w:ascii="Arial" w:eastAsia="Times New Roman" w:hAnsi="Arial" w:cs="Arial"/>
+          <w:color w:val="000000"/>
+          <w:sz w:val="24"/>
+          <w:szCs w:val="24"/>
+        </w:rPr>
+        <w:t>ounty</w:t>
+      </w:r>
+    </w:p>
+    <w:p>
+      <w:pPr>
+        <w:numPr>
+          <w:ilvl w:val="1"/>
+          <w:numId w:val="4"/>
+        </w:numPr>
+        <w:spacing w:after="0" w:line="240" w:lineRule="auto"/>
+        <w:textAlignment w:val="baseline"/>
+        <w:rPr>
+          <w:rFonts w:ascii="Arial" w:eastAsia="Times New Roman" w:hAnsi="Arial" w:cs="Arial"/>
+          <w:color w:val="000000"/>
+          <w:sz w:val="24"/>
+          <w:szCs w:val="24"/>
+        </w:rPr>
+      </w:pPr>
+      <w:r>
+        <w:rPr>
+          <w:rFonts w:ascii="Arial" w:eastAsia="Times New Roman" w:hAnsi="Arial" w:cs="Arial"/>
+          <w:color w:val="000000"/>
+          <w:sz w:val="24"/>
+          <w:szCs w:val="24"/>
+        </w:rPr>
+        <w:t xml:space="preserve">User attempts to mark </w:t>
+      </w:r>
+      <w:r>
+        <w:rPr>
+          <w:rFonts w:ascii="Arial" w:eastAsia="Times New Roman" w:hAnsi="Arial" w:cs="Arial"/>
+          <w:color w:val="000000"/>
+          <w:sz w:val="24"/>
+          <w:szCs w:val="24"/>
+        </w:rPr>
+        <w:t>bounty</w:t>
+      </w:r>
+      <w:r>
+        <w:rPr>
+          <w:rFonts w:ascii="Arial" w:eastAsia="Times New Roman" w:hAnsi="Arial" w:cs="Arial"/>
+          <w:color w:val="000000"/>
+          <w:sz w:val="24"/>
+          <w:szCs w:val="24"/>
+        </w:rPr>
+        <w:t xml:space="preserve"> </w:t>
+      </w:r>
+      <w:r>
+        <w:rPr>
+          <w:rFonts w:ascii="Arial" w:eastAsia="Times New Roman" w:hAnsi="Arial" w:cs="Arial"/>
+          <w:color w:val="000000"/>
+          <w:sz w:val="24"/>
+          <w:szCs w:val="24"/>
+        </w:rPr>
+        <w:t>as completed</w:t>
+      </w:r>
+    </w:p>
+    <w:p>
+      <w:pPr>
+        <w:numPr>
+          <w:ilvl w:val="2"/>
+          <w:numId w:val="4"/>
+        </w:numPr>
+        <w:spacing w:after="0" w:line="240" w:lineRule="auto"/>
+        <w:textAlignment w:val="baseline"/>
+        <w:rPr>
+          <w:rFonts w:ascii="Arial" w:eastAsia="Times New Roman" w:hAnsi="Arial" w:cs="Arial"/>
+          <w:color w:val="000000"/>
+          <w:sz w:val="24"/>
+          <w:szCs w:val="24"/>
+        </w:rPr>
+      </w:pPr>
+      <w:r>
+        <w:rPr>
+          <w:rFonts w:ascii="Arial" w:eastAsia="Times New Roman" w:hAnsi="Arial" w:cs="Arial"/>
+          <w:color w:val="000000"/>
+          <w:sz w:val="24"/>
+          <w:szCs w:val="24"/>
+        </w:rPr>
+        <w:t xml:space="preserve">System refers to Use Case: Complete </w:t>
+      </w:r>
+      <w:r>
+        <w:rPr>
+          <w:rFonts w:ascii="Arial" w:eastAsia="Times New Roman" w:hAnsi="Arial" w:cs="Arial"/>
+          <w:color w:val="000000"/>
+          <w:sz w:val="24"/>
+          <w:szCs w:val="24"/>
+        </w:rPr>
+        <w:t>B</w:t>
+      </w:r>
+      <w:r>
+        <w:rPr>
+          <w:rFonts w:ascii="Arial" w:eastAsia="Times New Roman" w:hAnsi="Arial" w:cs="Arial"/>
+          <w:color w:val="000000"/>
+          <w:sz w:val="24"/>
+          <w:szCs w:val="24"/>
+        </w:rPr>
+        <w:t>ounty</w:t>
+      </w:r>
+    </w:p>
+    <w:p>
+      <w:pPr>
+        <w:spacing w:before="240" w:after="240" w:line="240" w:lineRule="auto"/>
+        <w:rPr>
+          <w:rFonts w:ascii="Arial" w:eastAsia="Times New Roman" w:hAnsi="Arial" w:cs="Arial"/>
+          <w:sz w:val="24"/>
+          <w:szCs w:val="24"/>
+        </w:rPr>
+      </w:pPr>
       <w:r>
         <w:rPr>
           <w:rFonts w:ascii="Arial" w:eastAsia="Times New Roman" w:hAnsi="Arial" w:cs="Arial"/>
@@ -6285,1178 +6797,8 @@
           <w:szCs w:val="28"/>
           <w:u w:val="single"/>
         </w:rPr>
-        <w:t>page</w:t>
-      </w:r>
-      <w:proofErr w:type="gramEnd"/>
-    </w:p>
-    <w:p>
-      <w:pPr>
-        <w:spacing w:before="240" w:after="240" w:line="240" w:lineRule="auto"/>
-        <w:rPr>
-          <w:rFonts w:ascii="Arial" w:eastAsia="Times New Roman" w:hAnsi="Arial" w:cs="Arial"/>
-          <w:sz w:val="24"/>
-          <w:szCs w:val="24"/>
-        </w:rPr>
-      </w:pPr>
-      <w:r>
-        <w:rPr>
-          <w:rFonts w:ascii="Arial" w:eastAsia="Times New Roman" w:hAnsi="Arial" w:cs="Arial"/>
-          <w:color w:val="000000"/>
-          <w:sz w:val="24"/>
-          <w:szCs w:val="24"/>
-        </w:rPr>
-        <w:t xml:space="preserve">The user visits the application and wishes to view the </w:t>
-      </w:r>
-      <w:r>
-        <w:rPr>
-          <w:rFonts w:ascii="Arial" w:eastAsia="Times New Roman" w:hAnsi="Arial" w:cs="Arial"/>
-          <w:color w:val="000000"/>
-          <w:sz w:val="24"/>
-          <w:szCs w:val="24"/>
-        </w:rPr>
-        <w:t>b</w:t>
-      </w:r>
-      <w:r>
-        <w:rPr>
-          <w:rFonts w:ascii="Arial" w:eastAsia="Times New Roman" w:hAnsi="Arial" w:cs="Arial"/>
-          <w:color w:val="000000"/>
-          <w:sz w:val="24"/>
-          <w:szCs w:val="24"/>
-        </w:rPr>
-        <w:t xml:space="preserve">ounty board. The user will arrive at the </w:t>
-      </w:r>
-      <w:r>
-        <w:rPr>
-          <w:rFonts w:ascii="Arial" w:eastAsia="Times New Roman" w:hAnsi="Arial" w:cs="Arial"/>
-          <w:color w:val="000000"/>
-          <w:sz w:val="24"/>
-          <w:szCs w:val="24"/>
-        </w:rPr>
-        <w:t>Bounty Board</w:t>
-      </w:r>
-      <w:r>
-        <w:rPr>
-          <w:rFonts w:ascii="Arial" w:eastAsia="Times New Roman" w:hAnsi="Arial" w:cs="Arial"/>
-          <w:color w:val="000000"/>
-          <w:sz w:val="24"/>
-          <w:szCs w:val="24"/>
-        </w:rPr>
-        <w:t xml:space="preserve"> page. The system displays the bounty board and shows the progress of the user as they complete the bount</w:t>
-      </w:r>
-      <w:r>
-        <w:rPr>
-          <w:rFonts w:ascii="Arial" w:eastAsia="Times New Roman" w:hAnsi="Arial" w:cs="Arial"/>
-          <w:color w:val="000000"/>
-          <w:sz w:val="24"/>
-          <w:szCs w:val="24"/>
-        </w:rPr>
-        <w:t>ies</w:t>
-      </w:r>
-      <w:r>
-        <w:rPr>
-          <w:rFonts w:ascii="Arial" w:eastAsia="Times New Roman" w:hAnsi="Arial" w:cs="Arial"/>
-          <w:color w:val="000000"/>
-          <w:sz w:val="24"/>
-          <w:szCs w:val="24"/>
-        </w:rPr>
-        <w:t>. </w:t>
-      </w:r>
-    </w:p>
-    <w:p>
-      <w:pPr>
-        <w:numPr>
-          <w:ilvl w:val="0"/>
-          <w:numId w:val="4"/>
-        </w:numPr>
-        <w:spacing w:before="240" w:after="0" w:line="240" w:lineRule="auto"/>
-        <w:textAlignment w:val="baseline"/>
-        <w:rPr>
-          <w:rFonts w:ascii="Arial" w:eastAsia="Times New Roman" w:hAnsi="Arial" w:cs="Arial"/>
-          <w:b/>
-          <w:bCs/>
-          <w:color w:val="000000"/>
-          <w:sz w:val="24"/>
-          <w:szCs w:val="24"/>
-        </w:rPr>
-      </w:pPr>
-      <w:r>
-        <w:rPr>
-          <w:rFonts w:ascii="Arial" w:eastAsia="Times New Roman" w:hAnsi="Arial" w:cs="Arial"/>
-          <w:b/>
-          <w:bCs/>
-          <w:color w:val="000000"/>
-          <w:sz w:val="24"/>
-          <w:szCs w:val="24"/>
-        </w:rPr>
-        <w:t>Description:</w:t>
-      </w:r>
-    </w:p>
-    <w:p>
-      <w:pPr>
-        <w:numPr>
-          <w:ilvl w:val="1"/>
-          <w:numId w:val="4"/>
-        </w:numPr>
-        <w:spacing w:after="0" w:line="240" w:lineRule="auto"/>
-        <w:textAlignment w:val="baseline"/>
-        <w:rPr>
-          <w:rFonts w:ascii="Arial" w:eastAsia="Times New Roman" w:hAnsi="Arial" w:cs="Arial"/>
-          <w:color w:val="000000"/>
-          <w:sz w:val="24"/>
-          <w:szCs w:val="24"/>
-        </w:rPr>
-      </w:pPr>
-      <w:r>
-        <w:rPr>
-          <w:rFonts w:ascii="Arial" w:eastAsia="Times New Roman" w:hAnsi="Arial" w:cs="Arial"/>
-          <w:color w:val="000000"/>
-          <w:sz w:val="24"/>
-          <w:szCs w:val="24"/>
-        </w:rPr>
-        <w:t xml:space="preserve">The use case shows how the user can view the currently active </w:t>
-      </w:r>
-      <w:r>
-        <w:rPr>
-          <w:rFonts w:ascii="Arial" w:eastAsia="Times New Roman" w:hAnsi="Arial" w:cs="Arial"/>
-          <w:color w:val="000000"/>
-          <w:sz w:val="24"/>
-          <w:szCs w:val="24"/>
-        </w:rPr>
-        <w:t>bounties</w:t>
-      </w:r>
-      <w:r>
-        <w:rPr>
-          <w:rFonts w:ascii="Arial" w:eastAsia="Times New Roman" w:hAnsi="Arial" w:cs="Arial"/>
-          <w:color w:val="000000"/>
-          <w:sz w:val="24"/>
-          <w:szCs w:val="24"/>
-        </w:rPr>
-        <w:t xml:space="preserve"> on the bounty board. </w:t>
-      </w:r>
-    </w:p>
-    <w:p>
-      <w:pPr>
-        <w:numPr>
-          <w:ilvl w:val="0"/>
-          <w:numId w:val="4"/>
-        </w:numPr>
-        <w:spacing w:before="200" w:after="0" w:line="240" w:lineRule="auto"/>
-        <w:textAlignment w:val="baseline"/>
-        <w:rPr>
-          <w:rFonts w:ascii="Arial" w:eastAsia="Times New Roman" w:hAnsi="Arial" w:cs="Arial"/>
-          <w:b/>
-          <w:bCs/>
-          <w:color w:val="000000"/>
-          <w:sz w:val="24"/>
-          <w:szCs w:val="24"/>
-        </w:rPr>
-      </w:pPr>
-      <w:r>
-        <w:rPr>
-          <w:rFonts w:ascii="Arial" w:eastAsia="Times New Roman" w:hAnsi="Arial" w:cs="Arial"/>
-          <w:b/>
-          <w:bCs/>
-          <w:color w:val="000000"/>
-          <w:sz w:val="24"/>
-          <w:szCs w:val="24"/>
-        </w:rPr>
-        <w:t>Actors:</w:t>
-      </w:r>
-    </w:p>
-    <w:p>
-      <w:pPr>
-        <w:numPr>
-          <w:ilvl w:val="1"/>
-          <w:numId w:val="4"/>
-        </w:numPr>
-        <w:spacing w:after="0" w:line="240" w:lineRule="auto"/>
-        <w:textAlignment w:val="baseline"/>
-        <w:rPr>
-          <w:rFonts w:ascii="Arial" w:eastAsia="Times New Roman" w:hAnsi="Arial" w:cs="Arial"/>
-          <w:color w:val="000000"/>
-          <w:sz w:val="24"/>
-          <w:szCs w:val="24"/>
-        </w:rPr>
-      </w:pPr>
-      <w:r>
-        <w:rPr>
-          <w:rFonts w:ascii="Arial" w:eastAsia="Times New Roman" w:hAnsi="Arial" w:cs="Arial"/>
-          <w:color w:val="000000"/>
-          <w:sz w:val="24"/>
-          <w:szCs w:val="24"/>
-        </w:rPr>
-        <w:t>User</w:t>
-      </w:r>
-    </w:p>
-    <w:p>
-      <w:pPr>
-        <w:numPr>
-          <w:ilvl w:val="1"/>
-          <w:numId w:val="4"/>
-        </w:numPr>
-        <w:spacing w:after="0" w:line="240" w:lineRule="auto"/>
-        <w:textAlignment w:val="baseline"/>
-        <w:rPr>
-          <w:rFonts w:ascii="Arial" w:eastAsia="Times New Roman" w:hAnsi="Arial" w:cs="Arial"/>
-          <w:color w:val="000000"/>
-          <w:sz w:val="24"/>
-          <w:szCs w:val="24"/>
-        </w:rPr>
-      </w:pPr>
-      <w:r>
-        <w:rPr>
-          <w:rFonts w:ascii="Arial" w:eastAsia="Times New Roman" w:hAnsi="Arial" w:cs="Arial"/>
-          <w:color w:val="000000"/>
-          <w:sz w:val="24"/>
-          <w:szCs w:val="24"/>
-        </w:rPr>
-        <w:t>System</w:t>
-      </w:r>
-    </w:p>
-    <w:p>
-      <w:pPr>
-        <w:numPr>
-          <w:ilvl w:val="0"/>
-          <w:numId w:val="4"/>
-        </w:numPr>
-        <w:spacing w:before="240" w:after="0" w:line="240" w:lineRule="auto"/>
-        <w:textAlignment w:val="baseline"/>
-        <w:rPr>
-          <w:rFonts w:ascii="Arial" w:eastAsia="Times New Roman" w:hAnsi="Arial" w:cs="Arial"/>
-          <w:b/>
-          <w:bCs/>
-          <w:color w:val="000000"/>
-          <w:sz w:val="24"/>
-          <w:szCs w:val="24"/>
-        </w:rPr>
-      </w:pPr>
-      <w:r>
-        <w:rPr>
-          <w:rFonts w:ascii="Arial" w:eastAsia="Times New Roman" w:hAnsi="Arial" w:cs="Arial"/>
-          <w:b/>
-          <w:bCs/>
-          <w:color w:val="000000"/>
-          <w:sz w:val="24"/>
-          <w:szCs w:val="24"/>
-        </w:rPr>
-        <w:t>Pre-conditions:</w:t>
-      </w:r>
-    </w:p>
-    <w:p>
-      <w:pPr>
-        <w:numPr>
-          <w:ilvl w:val="1"/>
-          <w:numId w:val="4"/>
-        </w:numPr>
-        <w:spacing w:after="0" w:line="240" w:lineRule="auto"/>
-        <w:textAlignment w:val="baseline"/>
-        <w:rPr>
-          <w:rFonts w:ascii="Arial" w:eastAsia="Times New Roman" w:hAnsi="Arial" w:cs="Arial"/>
-          <w:color w:val="000000"/>
-          <w:sz w:val="24"/>
-          <w:szCs w:val="24"/>
-        </w:rPr>
-      </w:pPr>
-      <w:r>
-        <w:rPr>
-          <w:rFonts w:ascii="Arial" w:eastAsia="Times New Roman" w:hAnsi="Arial" w:cs="Arial"/>
-          <w:color w:val="000000"/>
-          <w:sz w:val="24"/>
-          <w:szCs w:val="24"/>
-        </w:rPr>
-        <w:t xml:space="preserve">User has an active internet </w:t>
-      </w:r>
-      <w:proofErr w:type="gramStart"/>
-      <w:r>
-        <w:rPr>
-          <w:rFonts w:ascii="Arial" w:eastAsia="Times New Roman" w:hAnsi="Arial" w:cs="Arial"/>
-          <w:color w:val="000000"/>
-          <w:sz w:val="24"/>
-          <w:szCs w:val="24"/>
-        </w:rPr>
-        <w:t>connection</w:t>
-      </w:r>
-      <w:proofErr w:type="gramEnd"/>
-      <w:r>
-        <w:rPr>
-          <w:rFonts w:ascii="Arial" w:eastAsia="Times New Roman" w:hAnsi="Arial" w:cs="Arial"/>
-          <w:color w:val="000000"/>
-          <w:sz w:val="24"/>
-          <w:szCs w:val="24"/>
-        </w:rPr>
-        <w:t> </w:t>
-      </w:r>
-    </w:p>
-    <w:p>
-      <w:pPr>
-        <w:numPr>
-          <w:ilvl w:val="1"/>
-          <w:numId w:val="4"/>
-        </w:numPr>
-        <w:spacing w:after="0" w:line="240" w:lineRule="auto"/>
-        <w:textAlignment w:val="baseline"/>
-        <w:rPr>
-          <w:rFonts w:ascii="Arial" w:eastAsia="Times New Roman" w:hAnsi="Arial" w:cs="Arial"/>
-          <w:color w:val="000000"/>
-          <w:sz w:val="24"/>
-          <w:szCs w:val="24"/>
-        </w:rPr>
-      </w:pPr>
-      <w:r>
-        <w:rPr>
-          <w:rFonts w:ascii="Arial" w:eastAsia="Times New Roman" w:hAnsi="Arial" w:cs="Arial"/>
-          <w:color w:val="000000"/>
-          <w:sz w:val="24"/>
-          <w:szCs w:val="24"/>
-        </w:rPr>
-        <w:t xml:space="preserve">System is </w:t>
-      </w:r>
-      <w:proofErr w:type="gramStart"/>
-      <w:r>
-        <w:rPr>
-          <w:rFonts w:ascii="Arial" w:eastAsia="Times New Roman" w:hAnsi="Arial" w:cs="Arial"/>
-          <w:color w:val="000000"/>
-          <w:sz w:val="24"/>
-          <w:szCs w:val="24"/>
-        </w:rPr>
-        <w:t>available</w:t>
-      </w:r>
-      <w:proofErr w:type="gramEnd"/>
-      <w:r>
-        <w:rPr>
-          <w:rFonts w:ascii="Arial" w:eastAsia="Times New Roman" w:hAnsi="Arial" w:cs="Arial"/>
-          <w:color w:val="000000"/>
-          <w:sz w:val="24"/>
-          <w:szCs w:val="24"/>
-        </w:rPr>
-        <w:t> </w:t>
-      </w:r>
-    </w:p>
-    <w:p>
-      <w:pPr>
-        <w:numPr>
-          <w:ilvl w:val="1"/>
-          <w:numId w:val="4"/>
-        </w:numPr>
-        <w:spacing w:after="0" w:line="240" w:lineRule="auto"/>
-        <w:textAlignment w:val="baseline"/>
-        <w:rPr>
-          <w:rFonts w:ascii="Arial" w:eastAsia="Times New Roman" w:hAnsi="Arial" w:cs="Arial"/>
-          <w:color w:val="000000"/>
-          <w:sz w:val="24"/>
-          <w:szCs w:val="24"/>
-        </w:rPr>
-      </w:pPr>
-      <w:r>
-        <w:rPr>
-          <w:rFonts w:ascii="Arial" w:eastAsia="Times New Roman" w:hAnsi="Arial" w:cs="Arial"/>
-          <w:color w:val="000000"/>
-          <w:sz w:val="24"/>
-          <w:szCs w:val="24"/>
-        </w:rPr>
-        <w:t xml:space="preserve">User has an active </w:t>
-      </w:r>
-      <w:proofErr w:type="gramStart"/>
-      <w:r>
-        <w:rPr>
-          <w:rFonts w:ascii="Arial" w:eastAsia="Times New Roman" w:hAnsi="Arial" w:cs="Arial"/>
-          <w:color w:val="000000"/>
-          <w:sz w:val="24"/>
-          <w:szCs w:val="24"/>
-        </w:rPr>
-        <w:t>account</w:t>
-      </w:r>
-      <w:proofErr w:type="gramEnd"/>
-      <w:r>
-        <w:rPr>
-          <w:rFonts w:ascii="Arial" w:eastAsia="Times New Roman" w:hAnsi="Arial" w:cs="Arial"/>
-          <w:color w:val="000000"/>
-          <w:sz w:val="24"/>
-          <w:szCs w:val="24"/>
-        </w:rPr>
-        <w:t> </w:t>
-      </w:r>
-    </w:p>
-    <w:p>
-      <w:pPr>
-        <w:numPr>
-          <w:ilvl w:val="1"/>
-          <w:numId w:val="4"/>
-        </w:numPr>
-        <w:spacing w:after="0" w:line="240" w:lineRule="auto"/>
-        <w:textAlignment w:val="baseline"/>
-        <w:rPr>
-          <w:rFonts w:ascii="Arial" w:eastAsia="Times New Roman" w:hAnsi="Arial" w:cs="Arial"/>
-          <w:color w:val="000000"/>
-          <w:sz w:val="24"/>
-          <w:szCs w:val="24"/>
-        </w:rPr>
-      </w:pPr>
-      <w:r>
-        <w:rPr>
-          <w:rFonts w:ascii="Arial" w:eastAsia="Times New Roman" w:hAnsi="Arial" w:cs="Arial"/>
-          <w:color w:val="000000"/>
-          <w:sz w:val="24"/>
-          <w:szCs w:val="24"/>
-        </w:rPr>
-        <w:t xml:space="preserve">User is logged into </w:t>
-      </w:r>
-      <w:proofErr w:type="gramStart"/>
-      <w:r>
-        <w:rPr>
-          <w:rFonts w:ascii="Arial" w:eastAsia="Times New Roman" w:hAnsi="Arial" w:cs="Arial"/>
-          <w:color w:val="000000"/>
-          <w:sz w:val="24"/>
-          <w:szCs w:val="24"/>
-        </w:rPr>
-        <w:t>system</w:t>
-      </w:r>
-      <w:proofErr w:type="gramEnd"/>
-      <w:r>
-        <w:rPr>
-          <w:rFonts w:ascii="Arial" w:eastAsia="Times New Roman" w:hAnsi="Arial" w:cs="Arial"/>
-          <w:color w:val="000000"/>
-          <w:sz w:val="24"/>
-          <w:szCs w:val="24"/>
-        </w:rPr>
-        <w:t> </w:t>
-      </w:r>
-    </w:p>
-    <w:p>
-      <w:pPr>
-        <w:numPr>
-          <w:ilvl w:val="1"/>
-          <w:numId w:val="4"/>
-        </w:numPr>
-        <w:spacing w:after="200" w:line="240" w:lineRule="auto"/>
-        <w:textAlignment w:val="baseline"/>
-        <w:rPr>
-          <w:rFonts w:ascii="Arial" w:eastAsia="Times New Roman" w:hAnsi="Arial" w:cs="Arial"/>
-          <w:color w:val="000000"/>
-          <w:sz w:val="24"/>
-          <w:szCs w:val="24"/>
-        </w:rPr>
-      </w:pPr>
-      <w:r>
-        <w:rPr>
-          <w:rFonts w:ascii="Arial" w:eastAsia="Times New Roman" w:hAnsi="Arial" w:cs="Arial"/>
-          <w:color w:val="000000"/>
-          <w:sz w:val="24"/>
-          <w:szCs w:val="24"/>
-        </w:rPr>
-        <w:t xml:space="preserve">User has created a </w:t>
-      </w:r>
-      <w:proofErr w:type="gramStart"/>
-      <w:r>
-        <w:rPr>
-          <w:rFonts w:ascii="Arial" w:eastAsia="Times New Roman" w:hAnsi="Arial" w:cs="Arial"/>
-          <w:color w:val="000000"/>
-          <w:sz w:val="24"/>
-          <w:szCs w:val="24"/>
-        </w:rPr>
-        <w:t>bounty</w:t>
-      </w:r>
-      <w:proofErr w:type="gramEnd"/>
-    </w:p>
-    <w:p>
-      <w:pPr>
-        <w:numPr>
-          <w:ilvl w:val="0"/>
-          <w:numId w:val="4"/>
-        </w:numPr>
-        <w:spacing w:after="0" w:line="240" w:lineRule="auto"/>
-        <w:textAlignment w:val="baseline"/>
-        <w:rPr>
-          <w:rFonts w:ascii="Arial" w:eastAsia="Times New Roman" w:hAnsi="Arial" w:cs="Arial"/>
-          <w:b/>
-          <w:bCs/>
-          <w:color w:val="000000"/>
-          <w:sz w:val="24"/>
-          <w:szCs w:val="24"/>
-        </w:rPr>
-      </w:pPr>
-      <w:r>
-        <w:rPr>
-          <w:rFonts w:ascii="Arial" w:eastAsia="Times New Roman" w:hAnsi="Arial" w:cs="Arial"/>
-          <w:b/>
-          <w:bCs/>
-          <w:color w:val="000000"/>
-          <w:sz w:val="24"/>
-          <w:szCs w:val="24"/>
-        </w:rPr>
-        <w:t>Primary Flow of Events:</w:t>
-      </w:r>
-    </w:p>
-    <w:p>
-      <w:pPr>
-        <w:numPr>
-          <w:ilvl w:val="1"/>
-          <w:numId w:val="4"/>
-        </w:numPr>
-        <w:spacing w:after="0" w:line="240" w:lineRule="auto"/>
-        <w:textAlignment w:val="baseline"/>
-        <w:rPr>
-          <w:rFonts w:ascii="Arial" w:eastAsia="Times New Roman" w:hAnsi="Arial" w:cs="Arial"/>
-          <w:color w:val="000000"/>
-          <w:sz w:val="24"/>
-          <w:szCs w:val="24"/>
-        </w:rPr>
-      </w:pPr>
-      <w:r>
-        <w:rPr>
-          <w:rFonts w:ascii="Arial" w:eastAsia="Times New Roman" w:hAnsi="Arial" w:cs="Arial"/>
-          <w:color w:val="000000"/>
-          <w:sz w:val="24"/>
-          <w:szCs w:val="24"/>
-        </w:rPr>
-        <w:t>User logs into their account </w:t>
-      </w:r>
-    </w:p>
-    <w:p>
-      <w:pPr>
-        <w:numPr>
-          <w:ilvl w:val="1"/>
-          <w:numId w:val="4"/>
-        </w:numPr>
-        <w:spacing w:after="0" w:line="240" w:lineRule="auto"/>
-        <w:textAlignment w:val="baseline"/>
-        <w:rPr>
-          <w:rFonts w:ascii="Arial" w:eastAsia="Times New Roman" w:hAnsi="Arial" w:cs="Arial"/>
-          <w:color w:val="000000"/>
-          <w:sz w:val="24"/>
-          <w:szCs w:val="24"/>
-        </w:rPr>
-      </w:pPr>
-      <w:r>
-        <w:rPr>
-          <w:rFonts w:ascii="Arial" w:eastAsia="Times New Roman" w:hAnsi="Arial" w:cs="Arial"/>
-          <w:color w:val="000000"/>
-          <w:sz w:val="24"/>
-          <w:szCs w:val="24"/>
-        </w:rPr>
-        <w:t xml:space="preserve">User arrives at the </w:t>
-      </w:r>
-      <w:r>
-        <w:rPr>
-          <w:rFonts w:ascii="Arial" w:eastAsia="Times New Roman" w:hAnsi="Arial" w:cs="Arial"/>
-          <w:color w:val="000000"/>
-          <w:sz w:val="24"/>
-          <w:szCs w:val="24"/>
-        </w:rPr>
-        <w:t>H</w:t>
-      </w:r>
-      <w:r>
-        <w:rPr>
-          <w:rFonts w:ascii="Arial" w:eastAsia="Times New Roman" w:hAnsi="Arial" w:cs="Arial"/>
-          <w:color w:val="000000"/>
-          <w:sz w:val="24"/>
-          <w:szCs w:val="24"/>
-        </w:rPr>
-        <w:t xml:space="preserve">ome </w:t>
-      </w:r>
-      <w:proofErr w:type="gramStart"/>
-      <w:r>
-        <w:rPr>
-          <w:rFonts w:ascii="Arial" w:eastAsia="Times New Roman" w:hAnsi="Arial" w:cs="Arial"/>
-          <w:color w:val="000000"/>
-          <w:sz w:val="24"/>
-          <w:szCs w:val="24"/>
-        </w:rPr>
-        <w:t>page</w:t>
-      </w:r>
-      <w:proofErr w:type="gramEnd"/>
-    </w:p>
-    <w:p>
-      <w:pPr>
-        <w:numPr>
-          <w:ilvl w:val="1"/>
-          <w:numId w:val="4"/>
-        </w:numPr>
-        <w:spacing w:after="0" w:line="240" w:lineRule="auto"/>
-        <w:textAlignment w:val="baseline"/>
-        <w:rPr>
-          <w:rFonts w:ascii="Arial" w:eastAsia="Times New Roman" w:hAnsi="Arial" w:cs="Arial"/>
-          <w:color w:val="000000"/>
-          <w:sz w:val="24"/>
-          <w:szCs w:val="24"/>
-        </w:rPr>
-      </w:pPr>
-      <w:r>
-        <w:rPr>
-          <w:rFonts w:ascii="Arial" w:eastAsia="Times New Roman" w:hAnsi="Arial" w:cs="Arial"/>
-          <w:color w:val="000000"/>
-          <w:sz w:val="24"/>
-          <w:szCs w:val="24"/>
-        </w:rPr>
-        <w:t xml:space="preserve">User arrives at the </w:t>
-      </w:r>
-      <w:r>
-        <w:rPr>
-          <w:rFonts w:ascii="Arial" w:eastAsia="Times New Roman" w:hAnsi="Arial" w:cs="Arial"/>
-          <w:color w:val="000000"/>
-          <w:sz w:val="24"/>
-          <w:szCs w:val="24"/>
-        </w:rPr>
-        <w:t>B</w:t>
-      </w:r>
-      <w:r>
-        <w:rPr>
-          <w:rFonts w:ascii="Arial" w:eastAsia="Times New Roman" w:hAnsi="Arial" w:cs="Arial"/>
-          <w:color w:val="000000"/>
-          <w:sz w:val="24"/>
-          <w:szCs w:val="24"/>
-        </w:rPr>
-        <w:t xml:space="preserve">ounty </w:t>
-      </w:r>
-      <w:r>
-        <w:rPr>
-          <w:rFonts w:ascii="Arial" w:eastAsia="Times New Roman" w:hAnsi="Arial" w:cs="Arial"/>
-          <w:color w:val="000000"/>
-          <w:sz w:val="24"/>
-          <w:szCs w:val="24"/>
-        </w:rPr>
-        <w:t>B</w:t>
-      </w:r>
-      <w:r>
-        <w:rPr>
-          <w:rFonts w:ascii="Arial" w:eastAsia="Times New Roman" w:hAnsi="Arial" w:cs="Arial"/>
-          <w:color w:val="000000"/>
-          <w:sz w:val="24"/>
-          <w:szCs w:val="24"/>
-        </w:rPr>
-        <w:t>oard</w:t>
-      </w:r>
-      <w:r>
-        <w:rPr>
-          <w:rFonts w:ascii="Arial" w:eastAsia="Times New Roman" w:hAnsi="Arial" w:cs="Arial"/>
-          <w:color w:val="000000"/>
-          <w:sz w:val="24"/>
-          <w:szCs w:val="24"/>
-        </w:rPr>
-        <w:t xml:space="preserve"> </w:t>
-      </w:r>
-      <w:proofErr w:type="gramStart"/>
-      <w:r>
-        <w:rPr>
-          <w:rFonts w:ascii="Arial" w:eastAsia="Times New Roman" w:hAnsi="Arial" w:cs="Arial"/>
-          <w:color w:val="000000"/>
-          <w:sz w:val="24"/>
-          <w:szCs w:val="24"/>
-        </w:rPr>
-        <w:t>page</w:t>
-      </w:r>
-      <w:proofErr w:type="gramEnd"/>
-    </w:p>
-    <w:p>
-      <w:pPr>
-        <w:numPr>
-          <w:ilvl w:val="1"/>
-          <w:numId w:val="4"/>
-        </w:numPr>
-        <w:spacing w:after="0" w:line="240" w:lineRule="auto"/>
-        <w:textAlignment w:val="baseline"/>
-        <w:rPr>
-          <w:rFonts w:ascii="Arial" w:eastAsia="Times New Roman" w:hAnsi="Arial" w:cs="Arial"/>
-          <w:color w:val="000000"/>
-          <w:sz w:val="24"/>
-          <w:szCs w:val="24"/>
-        </w:rPr>
-      </w:pPr>
-      <w:r>
-        <w:rPr>
-          <w:rFonts w:ascii="Arial" w:eastAsia="Times New Roman" w:hAnsi="Arial" w:cs="Arial"/>
-          <w:color w:val="000000"/>
-          <w:sz w:val="24"/>
-          <w:szCs w:val="24"/>
-        </w:rPr>
-        <w:t xml:space="preserve">User views all the available </w:t>
-      </w:r>
-      <w:r>
-        <w:rPr>
-          <w:rFonts w:ascii="Arial" w:eastAsia="Times New Roman" w:hAnsi="Arial" w:cs="Arial"/>
-          <w:color w:val="000000"/>
-          <w:sz w:val="24"/>
-          <w:szCs w:val="24"/>
-        </w:rPr>
-        <w:t>bounties</w:t>
-      </w:r>
-      <w:r>
-        <w:rPr>
-          <w:rFonts w:ascii="Arial" w:eastAsia="Times New Roman" w:hAnsi="Arial" w:cs="Arial"/>
-          <w:color w:val="000000"/>
-          <w:sz w:val="24"/>
-          <w:szCs w:val="24"/>
-        </w:rPr>
-        <w:t xml:space="preserve"> on the board</w:t>
-      </w:r>
-    </w:p>
-    <w:p>
-      <w:pPr>
-        <w:numPr>
-          <w:ilvl w:val="1"/>
-          <w:numId w:val="4"/>
-        </w:numPr>
-        <w:spacing w:after="0" w:line="240" w:lineRule="auto"/>
-        <w:textAlignment w:val="baseline"/>
-        <w:rPr>
-          <w:rFonts w:ascii="Arial" w:eastAsia="Times New Roman" w:hAnsi="Arial" w:cs="Arial"/>
-          <w:color w:val="000000"/>
-          <w:sz w:val="24"/>
-          <w:szCs w:val="24"/>
-        </w:rPr>
-      </w:pPr>
-      <w:r>
-        <w:rPr>
-          <w:rFonts w:ascii="Arial" w:eastAsia="Times New Roman" w:hAnsi="Arial" w:cs="Arial"/>
-          <w:color w:val="000000"/>
-          <w:sz w:val="24"/>
-          <w:szCs w:val="24"/>
-        </w:rPr>
-        <w:t xml:space="preserve">User may click the </w:t>
-      </w:r>
-      <w:r>
-        <w:rPr>
-          <w:rFonts w:ascii="Arial" w:eastAsia="Times New Roman" w:hAnsi="Arial" w:cs="Arial"/>
-          <w:color w:val="000000"/>
-          <w:sz w:val="24"/>
-          <w:szCs w:val="24"/>
-        </w:rPr>
-        <w:t>bounties</w:t>
-      </w:r>
-      <w:r>
-        <w:rPr>
-          <w:rFonts w:ascii="Arial" w:eastAsia="Times New Roman" w:hAnsi="Arial" w:cs="Arial"/>
-          <w:color w:val="000000"/>
-          <w:sz w:val="24"/>
-          <w:szCs w:val="24"/>
-        </w:rPr>
-        <w:t xml:space="preserve"> to view more </w:t>
-      </w:r>
-      <w:proofErr w:type="gramStart"/>
-      <w:r>
-        <w:rPr>
-          <w:rFonts w:ascii="Arial" w:eastAsia="Times New Roman" w:hAnsi="Arial" w:cs="Arial"/>
-          <w:color w:val="000000"/>
-          <w:sz w:val="24"/>
-          <w:szCs w:val="24"/>
-        </w:rPr>
-        <w:t>details</w:t>
-      </w:r>
-      <w:proofErr w:type="gramEnd"/>
-    </w:p>
-    <w:p>
-      <w:pPr>
-        <w:numPr>
-          <w:ilvl w:val="1"/>
-          <w:numId w:val="4"/>
-        </w:numPr>
-        <w:spacing w:after="0" w:line="240" w:lineRule="auto"/>
-        <w:textAlignment w:val="baseline"/>
-        <w:rPr>
-          <w:rFonts w:ascii="Arial" w:eastAsia="Times New Roman" w:hAnsi="Arial" w:cs="Arial"/>
-          <w:color w:val="000000"/>
-          <w:sz w:val="24"/>
-          <w:szCs w:val="24"/>
-        </w:rPr>
-      </w:pPr>
-      <w:r>
-        <w:rPr>
-          <w:rFonts w:ascii="Arial" w:eastAsia="Times New Roman" w:hAnsi="Arial" w:cs="Arial"/>
-          <w:color w:val="000000"/>
-          <w:sz w:val="24"/>
-          <w:szCs w:val="24"/>
-        </w:rPr>
-        <w:t>Terminate User Case: View Bounty Board</w:t>
-      </w:r>
-      <w:r>
-        <w:rPr>
-          <w:rFonts w:ascii="Arial" w:eastAsia="Times New Roman" w:hAnsi="Arial" w:cs="Arial"/>
-          <w:color w:val="000000"/>
-          <w:sz w:val="24"/>
-          <w:szCs w:val="24"/>
-        </w:rPr>
-        <w:t xml:space="preserve"> </w:t>
-      </w:r>
-      <w:proofErr w:type="gramStart"/>
-      <w:r>
-        <w:rPr>
-          <w:rFonts w:ascii="Arial" w:eastAsia="Times New Roman" w:hAnsi="Arial" w:cs="Arial"/>
-          <w:color w:val="000000"/>
-          <w:sz w:val="24"/>
-          <w:szCs w:val="24"/>
-        </w:rPr>
-        <w:t>page</w:t>
-      </w:r>
-      <w:proofErr w:type="gramEnd"/>
-    </w:p>
-    <w:p>
-      <w:pPr>
-        <w:numPr>
-          <w:ilvl w:val="0"/>
-          <w:numId w:val="4"/>
-        </w:numPr>
-        <w:spacing w:before="200" w:after="0" w:line="240" w:lineRule="auto"/>
-        <w:textAlignment w:val="baseline"/>
-        <w:rPr>
-          <w:rFonts w:ascii="Arial" w:eastAsia="Times New Roman" w:hAnsi="Arial" w:cs="Arial"/>
-          <w:b/>
-          <w:bCs/>
-          <w:color w:val="000000"/>
-          <w:sz w:val="24"/>
-          <w:szCs w:val="24"/>
-        </w:rPr>
-      </w:pPr>
-      <w:r>
-        <w:rPr>
-          <w:rFonts w:ascii="Arial" w:eastAsia="Times New Roman" w:hAnsi="Arial" w:cs="Arial"/>
-          <w:b/>
-          <w:bCs/>
-          <w:color w:val="000000"/>
-          <w:sz w:val="24"/>
-          <w:szCs w:val="24"/>
-        </w:rPr>
-        <w:lastRenderedPageBreak/>
-        <w:t>Alternate Flows:</w:t>
-      </w:r>
-    </w:p>
-    <w:p>
-      <w:pPr>
-        <w:numPr>
-          <w:ilvl w:val="1"/>
-          <w:numId w:val="4"/>
-        </w:numPr>
-        <w:spacing w:after="0" w:line="240" w:lineRule="auto"/>
-        <w:textAlignment w:val="baseline"/>
-        <w:rPr>
-          <w:rFonts w:ascii="Arial" w:eastAsia="Times New Roman" w:hAnsi="Arial" w:cs="Arial"/>
-          <w:color w:val="000000"/>
-          <w:sz w:val="24"/>
-          <w:szCs w:val="24"/>
-        </w:rPr>
-      </w:pPr>
-      <w:r>
-        <w:rPr>
-          <w:rFonts w:ascii="Arial" w:eastAsia="Times New Roman" w:hAnsi="Arial" w:cs="Arial"/>
-          <w:color w:val="000000"/>
-          <w:sz w:val="24"/>
-          <w:szCs w:val="24"/>
-        </w:rPr>
-        <w:t xml:space="preserve">User attempts to add </w:t>
-      </w:r>
-      <w:proofErr w:type="gramStart"/>
-      <w:r>
-        <w:rPr>
-          <w:rFonts w:ascii="Arial" w:eastAsia="Times New Roman" w:hAnsi="Arial" w:cs="Arial"/>
-          <w:color w:val="000000"/>
-          <w:sz w:val="24"/>
-          <w:szCs w:val="24"/>
-        </w:rPr>
-        <w:t>bounty</w:t>
-      </w:r>
-      <w:proofErr w:type="gramEnd"/>
-    </w:p>
-    <w:p>
-      <w:pPr>
-        <w:numPr>
-          <w:ilvl w:val="2"/>
-          <w:numId w:val="4"/>
-        </w:numPr>
-        <w:spacing w:after="0" w:line="240" w:lineRule="auto"/>
-        <w:textAlignment w:val="baseline"/>
-        <w:rPr>
-          <w:rFonts w:ascii="Arial" w:eastAsia="Times New Roman" w:hAnsi="Arial" w:cs="Arial"/>
-          <w:color w:val="000000"/>
-          <w:sz w:val="24"/>
-          <w:szCs w:val="24"/>
-        </w:rPr>
-      </w:pPr>
-      <w:r>
-        <w:rPr>
-          <w:rFonts w:ascii="Arial" w:eastAsia="Times New Roman" w:hAnsi="Arial" w:cs="Arial"/>
-          <w:color w:val="000000"/>
-          <w:sz w:val="24"/>
-          <w:szCs w:val="24"/>
-        </w:rPr>
-        <w:t xml:space="preserve">System refers to Use Case: Add </w:t>
-      </w:r>
-      <w:proofErr w:type="gramStart"/>
-      <w:r>
-        <w:rPr>
-          <w:rFonts w:ascii="Arial" w:eastAsia="Times New Roman" w:hAnsi="Arial" w:cs="Arial"/>
-          <w:color w:val="000000"/>
-          <w:sz w:val="24"/>
-          <w:szCs w:val="24"/>
-        </w:rPr>
-        <w:t>bounty</w:t>
-      </w:r>
-      <w:proofErr w:type="gramEnd"/>
-    </w:p>
-    <w:p>
-      <w:pPr>
-        <w:numPr>
-          <w:ilvl w:val="1"/>
-          <w:numId w:val="4"/>
-        </w:numPr>
-        <w:spacing w:after="0" w:line="240" w:lineRule="auto"/>
-        <w:textAlignment w:val="baseline"/>
-        <w:rPr>
-          <w:rFonts w:ascii="Arial" w:eastAsia="Times New Roman" w:hAnsi="Arial" w:cs="Arial"/>
-          <w:color w:val="000000"/>
-          <w:sz w:val="24"/>
-          <w:szCs w:val="24"/>
-        </w:rPr>
-      </w:pPr>
-      <w:r>
-        <w:rPr>
-          <w:rFonts w:ascii="Arial" w:eastAsia="Times New Roman" w:hAnsi="Arial" w:cs="Arial"/>
-          <w:color w:val="000000"/>
-          <w:sz w:val="24"/>
-          <w:szCs w:val="24"/>
-        </w:rPr>
-        <w:t xml:space="preserve">User attempts to edit </w:t>
-      </w:r>
-      <w:r>
-        <w:rPr>
-          <w:rFonts w:ascii="Arial" w:eastAsia="Times New Roman" w:hAnsi="Arial" w:cs="Arial"/>
-          <w:color w:val="000000"/>
-          <w:sz w:val="24"/>
-          <w:szCs w:val="24"/>
-        </w:rPr>
-        <w:t>bounty</w:t>
-      </w:r>
-      <w:r>
-        <w:rPr>
-          <w:rFonts w:ascii="Arial" w:eastAsia="Times New Roman" w:hAnsi="Arial" w:cs="Arial"/>
-          <w:color w:val="000000"/>
-          <w:sz w:val="24"/>
-          <w:szCs w:val="24"/>
-        </w:rPr>
-        <w:t xml:space="preserve"> </w:t>
-      </w:r>
-      <w:r>
-        <w:rPr>
-          <w:rFonts w:ascii="Arial" w:eastAsia="Times New Roman" w:hAnsi="Arial" w:cs="Arial"/>
-          <w:color w:val="000000"/>
-          <w:sz w:val="24"/>
-          <w:szCs w:val="24"/>
-        </w:rPr>
-        <w:t xml:space="preserve">from </w:t>
-      </w:r>
-      <w:r>
-        <w:rPr>
-          <w:rFonts w:ascii="Arial" w:eastAsia="Times New Roman" w:hAnsi="Arial" w:cs="Arial"/>
-          <w:color w:val="000000"/>
-          <w:sz w:val="24"/>
-          <w:szCs w:val="24"/>
-        </w:rPr>
-        <w:t>B</w:t>
-      </w:r>
-      <w:r>
-        <w:rPr>
-          <w:rFonts w:ascii="Arial" w:eastAsia="Times New Roman" w:hAnsi="Arial" w:cs="Arial"/>
-          <w:color w:val="000000"/>
-          <w:sz w:val="24"/>
-          <w:szCs w:val="24"/>
-        </w:rPr>
-        <w:t xml:space="preserve">ounty </w:t>
-      </w:r>
-      <w:r>
-        <w:rPr>
-          <w:rFonts w:ascii="Arial" w:eastAsia="Times New Roman" w:hAnsi="Arial" w:cs="Arial"/>
-          <w:color w:val="000000"/>
-          <w:sz w:val="24"/>
-          <w:szCs w:val="24"/>
-        </w:rPr>
-        <w:t>B</w:t>
-      </w:r>
-      <w:r>
-        <w:rPr>
-          <w:rFonts w:ascii="Arial" w:eastAsia="Times New Roman" w:hAnsi="Arial" w:cs="Arial"/>
-          <w:color w:val="000000"/>
-          <w:sz w:val="24"/>
-          <w:szCs w:val="24"/>
-        </w:rPr>
-        <w:t>oard</w:t>
-      </w:r>
-      <w:r>
-        <w:rPr>
-          <w:rFonts w:ascii="Arial" w:eastAsia="Times New Roman" w:hAnsi="Arial" w:cs="Arial"/>
-          <w:color w:val="000000"/>
-          <w:sz w:val="24"/>
-          <w:szCs w:val="24"/>
-        </w:rPr>
-        <w:t xml:space="preserve"> </w:t>
-      </w:r>
-      <w:proofErr w:type="gramStart"/>
-      <w:r>
-        <w:rPr>
-          <w:rFonts w:ascii="Arial" w:eastAsia="Times New Roman" w:hAnsi="Arial" w:cs="Arial"/>
-          <w:color w:val="000000"/>
-          <w:sz w:val="24"/>
-          <w:szCs w:val="24"/>
-        </w:rPr>
-        <w:t>page</w:t>
-      </w:r>
-      <w:proofErr w:type="gramEnd"/>
-    </w:p>
-    <w:p>
-      <w:pPr>
-        <w:numPr>
-          <w:ilvl w:val="2"/>
-          <w:numId w:val="4"/>
-        </w:numPr>
-        <w:spacing w:after="0" w:line="240" w:lineRule="auto"/>
-        <w:textAlignment w:val="baseline"/>
-        <w:rPr>
-          <w:rFonts w:ascii="Arial" w:eastAsia="Times New Roman" w:hAnsi="Arial" w:cs="Arial"/>
-          <w:color w:val="000000"/>
-          <w:sz w:val="24"/>
-          <w:szCs w:val="24"/>
-        </w:rPr>
-      </w:pPr>
-      <w:r>
-        <w:rPr>
-          <w:rFonts w:ascii="Arial" w:eastAsia="Times New Roman" w:hAnsi="Arial" w:cs="Arial"/>
-          <w:color w:val="000000"/>
-          <w:sz w:val="24"/>
-          <w:szCs w:val="24"/>
-        </w:rPr>
-        <w:t xml:space="preserve">System refers to Use Case: Edit </w:t>
-      </w:r>
-      <w:r>
-        <w:rPr>
-          <w:rFonts w:ascii="Arial" w:eastAsia="Times New Roman" w:hAnsi="Arial" w:cs="Arial"/>
-          <w:color w:val="000000"/>
-          <w:sz w:val="24"/>
-          <w:szCs w:val="24"/>
-        </w:rPr>
-        <w:t>B</w:t>
-      </w:r>
-      <w:r>
-        <w:rPr>
-          <w:rFonts w:ascii="Arial" w:eastAsia="Times New Roman" w:hAnsi="Arial" w:cs="Arial"/>
-          <w:color w:val="000000"/>
-          <w:sz w:val="24"/>
-          <w:szCs w:val="24"/>
-        </w:rPr>
-        <w:t>ounty</w:t>
-      </w:r>
-    </w:p>
-    <w:p>
-      <w:pPr>
-        <w:numPr>
-          <w:ilvl w:val="1"/>
-          <w:numId w:val="4"/>
-        </w:numPr>
-        <w:spacing w:after="0" w:line="240" w:lineRule="auto"/>
-        <w:textAlignment w:val="baseline"/>
-        <w:rPr>
-          <w:rFonts w:ascii="Arial" w:eastAsia="Times New Roman" w:hAnsi="Arial" w:cs="Arial"/>
-          <w:color w:val="000000"/>
-          <w:sz w:val="24"/>
-          <w:szCs w:val="24"/>
-        </w:rPr>
-      </w:pPr>
-      <w:r>
-        <w:rPr>
-          <w:rFonts w:ascii="Arial" w:eastAsia="Times New Roman" w:hAnsi="Arial" w:cs="Arial"/>
-          <w:color w:val="000000"/>
-          <w:sz w:val="24"/>
-          <w:szCs w:val="24"/>
-        </w:rPr>
-        <w:t xml:space="preserve">User attempts to mark </w:t>
-      </w:r>
-      <w:r>
-        <w:rPr>
-          <w:rFonts w:ascii="Arial" w:eastAsia="Times New Roman" w:hAnsi="Arial" w:cs="Arial"/>
-          <w:color w:val="000000"/>
-          <w:sz w:val="24"/>
-          <w:szCs w:val="24"/>
-        </w:rPr>
-        <w:t>bounty</w:t>
-      </w:r>
-      <w:r>
-        <w:rPr>
-          <w:rFonts w:ascii="Arial" w:eastAsia="Times New Roman" w:hAnsi="Arial" w:cs="Arial"/>
-          <w:color w:val="000000"/>
-          <w:sz w:val="24"/>
-          <w:szCs w:val="24"/>
-        </w:rPr>
-        <w:t xml:space="preserve"> </w:t>
-      </w:r>
-      <w:r>
-        <w:rPr>
-          <w:rFonts w:ascii="Arial" w:eastAsia="Times New Roman" w:hAnsi="Arial" w:cs="Arial"/>
-          <w:color w:val="000000"/>
-          <w:sz w:val="24"/>
-          <w:szCs w:val="24"/>
-        </w:rPr>
-        <w:t xml:space="preserve">as </w:t>
-      </w:r>
-      <w:proofErr w:type="gramStart"/>
-      <w:r>
-        <w:rPr>
-          <w:rFonts w:ascii="Arial" w:eastAsia="Times New Roman" w:hAnsi="Arial" w:cs="Arial"/>
-          <w:color w:val="000000"/>
-          <w:sz w:val="24"/>
-          <w:szCs w:val="24"/>
-        </w:rPr>
-        <w:t>completed</w:t>
-      </w:r>
-      <w:proofErr w:type="gramEnd"/>
-    </w:p>
-    <w:p>
-      <w:pPr>
-        <w:numPr>
-          <w:ilvl w:val="2"/>
-          <w:numId w:val="4"/>
-        </w:numPr>
-        <w:spacing w:after="0" w:line="240" w:lineRule="auto"/>
-        <w:textAlignment w:val="baseline"/>
-        <w:rPr>
-          <w:rFonts w:ascii="Arial" w:eastAsia="Times New Roman" w:hAnsi="Arial" w:cs="Arial"/>
-          <w:color w:val="000000"/>
-          <w:sz w:val="24"/>
-          <w:szCs w:val="24"/>
-        </w:rPr>
-      </w:pPr>
-      <w:r>
-        <w:rPr>
-          <w:rFonts w:ascii="Arial" w:eastAsia="Times New Roman" w:hAnsi="Arial" w:cs="Arial"/>
-          <w:color w:val="000000"/>
-          <w:sz w:val="24"/>
-          <w:szCs w:val="24"/>
-        </w:rPr>
-        <w:t xml:space="preserve">System refers to Use Case: Complete </w:t>
-      </w:r>
-      <w:r>
-        <w:rPr>
-          <w:rFonts w:ascii="Arial" w:eastAsia="Times New Roman" w:hAnsi="Arial" w:cs="Arial"/>
-          <w:color w:val="000000"/>
-          <w:sz w:val="24"/>
-          <w:szCs w:val="24"/>
-        </w:rPr>
-        <w:t>B</w:t>
-      </w:r>
-      <w:r>
-        <w:rPr>
-          <w:rFonts w:ascii="Arial" w:eastAsia="Times New Roman" w:hAnsi="Arial" w:cs="Arial"/>
-          <w:color w:val="000000"/>
-          <w:sz w:val="24"/>
-          <w:szCs w:val="24"/>
-        </w:rPr>
-        <w:t>ounty</w:t>
-      </w:r>
-    </w:p>
-    <w:p>
-      <w:pPr>
-        <w:spacing w:before="240" w:after="240" w:line="240" w:lineRule="auto"/>
-        <w:rPr>
-          <w:rFonts w:ascii="Arial" w:eastAsia="Times New Roman" w:hAnsi="Arial" w:cs="Arial"/>
-          <w:sz w:val="24"/>
-          <w:szCs w:val="24"/>
-        </w:rPr>
-      </w:pPr>
+        <w:t>Use Case - View Calendar</w:t>
+      </w:r>
       <w:r>
         <w:rPr>
           <w:rFonts w:ascii="Arial" w:eastAsia="Times New Roman" w:hAnsi="Arial" w:cs="Arial"/>
@@ -7467,8 +6809,1032 @@
           <w:szCs w:val="28"/>
           <w:u w:val="single"/>
         </w:rPr>
-        <w:t>Use Case - View Calendar</w:t>
-      </w:r>
+        <w:t xml:space="preserve"> page</w:t>
+      </w:r>
+    </w:p>
+    <w:p>
+      <w:pPr>
+        <w:spacing w:before="240" w:after="240" w:line="240" w:lineRule="auto"/>
+        <w:rPr>
+          <w:rFonts w:ascii="Arial" w:eastAsia="Times New Roman" w:hAnsi="Arial" w:cs="Arial"/>
+          <w:sz w:val="24"/>
+          <w:szCs w:val="24"/>
+        </w:rPr>
+      </w:pPr>
+      <w:r>
+        <w:rPr>
+          <w:rFonts w:ascii="Arial" w:eastAsia="Times New Roman" w:hAnsi="Arial" w:cs="Arial"/>
+          <w:color w:val="000000"/>
+          <w:sz w:val="24"/>
+          <w:szCs w:val="24"/>
+        </w:rPr>
+        <w:t xml:space="preserve">The user arrives at the webpage and wishes to view their </w:t>
+      </w:r>
+      <w:r>
+        <w:rPr>
+          <w:rFonts w:ascii="Arial" w:eastAsia="Times New Roman" w:hAnsi="Arial" w:cs="Arial"/>
+          <w:color w:val="000000"/>
+          <w:sz w:val="24"/>
+          <w:szCs w:val="24"/>
+        </w:rPr>
+        <w:t>bounties</w:t>
+      </w:r>
+      <w:r>
+        <w:rPr>
+          <w:rFonts w:ascii="Arial" w:eastAsia="Times New Roman" w:hAnsi="Arial" w:cs="Arial"/>
+          <w:color w:val="000000"/>
+          <w:sz w:val="24"/>
+          <w:szCs w:val="24"/>
+        </w:rPr>
+        <w:t xml:space="preserve"> in a calendar format. The user will arrive at the </w:t>
+      </w:r>
+      <w:r>
+        <w:rPr>
+          <w:rFonts w:ascii="Arial" w:eastAsia="Times New Roman" w:hAnsi="Arial" w:cs="Arial"/>
+          <w:color w:val="000000"/>
+          <w:sz w:val="24"/>
+          <w:szCs w:val="24"/>
+        </w:rPr>
+        <w:t>C</w:t>
+      </w:r>
+      <w:r>
+        <w:rPr>
+          <w:rFonts w:ascii="Arial" w:eastAsia="Times New Roman" w:hAnsi="Arial" w:cs="Arial"/>
+          <w:color w:val="000000"/>
+          <w:sz w:val="24"/>
+          <w:szCs w:val="24"/>
+        </w:rPr>
+        <w:t xml:space="preserve">alendar page. The system displays the calendar with </w:t>
+      </w:r>
+      <w:r>
+        <w:rPr>
+          <w:rFonts w:ascii="Arial" w:eastAsia="Times New Roman" w:hAnsi="Arial" w:cs="Arial"/>
+          <w:color w:val="000000"/>
+          <w:sz w:val="24"/>
+          <w:szCs w:val="24"/>
+        </w:rPr>
+        <w:t>their corresponding</w:t>
+      </w:r>
+      <w:r>
+        <w:rPr>
+          <w:rFonts w:ascii="Arial" w:eastAsia="Times New Roman" w:hAnsi="Arial" w:cs="Arial"/>
+          <w:color w:val="000000"/>
+          <w:sz w:val="24"/>
+          <w:szCs w:val="24"/>
+        </w:rPr>
+        <w:t xml:space="preserve"> </w:t>
+      </w:r>
+      <w:r>
+        <w:rPr>
+          <w:rFonts w:ascii="Arial" w:eastAsia="Times New Roman" w:hAnsi="Arial" w:cs="Arial"/>
+          <w:color w:val="000000"/>
+          <w:sz w:val="24"/>
+          <w:szCs w:val="24"/>
+        </w:rPr>
+        <w:t>bounties</w:t>
+      </w:r>
+      <w:r>
+        <w:rPr>
+          <w:rFonts w:ascii="Arial" w:eastAsia="Times New Roman" w:hAnsi="Arial" w:cs="Arial"/>
+          <w:color w:val="000000"/>
+          <w:sz w:val="24"/>
+          <w:szCs w:val="24"/>
+        </w:rPr>
+        <w:t xml:space="preserve"> and specifications. </w:t>
+      </w:r>
+    </w:p>
+    <w:p>
+      <w:pPr>
+        <w:numPr>
+          <w:ilvl w:val="0"/>
+          <w:numId w:val="5"/>
+        </w:numPr>
+        <w:spacing w:before="240" w:after="240" w:line="240" w:lineRule="auto"/>
+        <w:textAlignment w:val="baseline"/>
+        <w:rPr>
+          <w:rFonts w:ascii="Arial" w:eastAsia="Times New Roman" w:hAnsi="Arial" w:cs="Arial"/>
+          <w:b/>
+          <w:bCs/>
+          <w:color w:val="000000"/>
+          <w:sz w:val="24"/>
+          <w:szCs w:val="24"/>
+        </w:rPr>
+      </w:pPr>
+      <w:r>
+        <w:rPr>
+          <w:rFonts w:ascii="Arial" w:eastAsia="Times New Roman" w:hAnsi="Arial" w:cs="Arial"/>
+          <w:b/>
+          <w:bCs/>
+          <w:color w:val="000000"/>
+          <w:sz w:val="24"/>
+          <w:szCs w:val="24"/>
+        </w:rPr>
+        <w:t>Description:</w:t>
+      </w:r>
+    </w:p>
+    <w:p>
+      <w:pPr>
+        <w:spacing w:before="240" w:after="240" w:line="240" w:lineRule="auto"/>
+        <w:rPr>
+          <w:rFonts w:ascii="Arial" w:eastAsia="Times New Roman" w:hAnsi="Arial" w:cs="Arial"/>
+          <w:sz w:val="24"/>
+          <w:szCs w:val="24"/>
+        </w:rPr>
+      </w:pPr>
+      <w:r>
+        <w:rPr>
+          <w:rFonts w:ascii="Arial" w:eastAsia="Times New Roman" w:hAnsi="Arial" w:cs="Arial"/>
+          <w:color w:val="000000"/>
+          <w:sz w:val="24"/>
+          <w:szCs w:val="24"/>
+        </w:rPr>
+        <w:t xml:space="preserve">The use case describes how the calendar feature can be viewed and used by the user. Refer to Use case: Add </w:t>
+      </w:r>
+      <w:r>
+        <w:rPr>
+          <w:rFonts w:ascii="Arial" w:eastAsia="Times New Roman" w:hAnsi="Arial" w:cs="Arial"/>
+          <w:color w:val="000000"/>
+          <w:sz w:val="24"/>
+          <w:szCs w:val="24"/>
+        </w:rPr>
+        <w:t>bounty</w:t>
+      </w:r>
+      <w:r>
+        <w:rPr>
+          <w:rFonts w:ascii="Arial" w:eastAsia="Times New Roman" w:hAnsi="Arial" w:cs="Arial"/>
+          <w:color w:val="000000"/>
+          <w:sz w:val="24"/>
+          <w:szCs w:val="24"/>
+        </w:rPr>
+        <w:t xml:space="preserve"> </w:t>
+      </w:r>
+      <w:r>
+        <w:rPr>
+          <w:rFonts w:ascii="Arial" w:eastAsia="Times New Roman" w:hAnsi="Arial" w:cs="Arial"/>
+          <w:color w:val="000000"/>
+          <w:sz w:val="24"/>
+          <w:szCs w:val="24"/>
+        </w:rPr>
+        <w:t>for creation. </w:t>
+      </w:r>
+    </w:p>
+    <w:p>
+      <w:pPr>
+        <w:numPr>
+          <w:ilvl w:val="0"/>
+          <w:numId w:val="7"/>
+        </w:numPr>
+        <w:spacing w:before="240" w:after="0" w:line="240" w:lineRule="auto"/>
+        <w:ind w:left="720" w:hanging="360"/>
+        <w:textAlignment w:val="baseline"/>
+        <w:rPr>
+          <w:rFonts w:ascii="Arial" w:eastAsia="Times New Roman" w:hAnsi="Arial" w:cs="Arial"/>
+          <w:b/>
+          <w:bCs/>
+          <w:color w:val="000000"/>
+          <w:sz w:val="24"/>
+          <w:szCs w:val="24"/>
+        </w:rPr>
+      </w:pPr>
+      <w:r>
+        <w:rPr>
+          <w:rFonts w:ascii="Arial" w:eastAsia="Times New Roman" w:hAnsi="Arial" w:cs="Arial"/>
+          <w:b/>
+          <w:bCs/>
+          <w:color w:val="000000"/>
+          <w:sz w:val="24"/>
+          <w:szCs w:val="24"/>
+        </w:rPr>
+        <w:t>Actors:</w:t>
+      </w:r>
+    </w:p>
+    <w:p>
+      <w:pPr>
+        <w:numPr>
+          <w:ilvl w:val="1"/>
+          <w:numId w:val="6"/>
+        </w:numPr>
+        <w:spacing w:after="0" w:line="240" w:lineRule="auto"/>
+        <w:textAlignment w:val="baseline"/>
+        <w:rPr>
+          <w:rFonts w:ascii="Arial" w:eastAsia="Times New Roman" w:hAnsi="Arial" w:cs="Arial"/>
+          <w:color w:val="000000"/>
+          <w:sz w:val="24"/>
+          <w:szCs w:val="24"/>
+        </w:rPr>
+      </w:pPr>
+      <w:r>
+        <w:rPr>
+          <w:rFonts w:ascii="Arial" w:eastAsia="Times New Roman" w:hAnsi="Arial" w:cs="Arial"/>
+          <w:color w:val="000000"/>
+          <w:sz w:val="24"/>
+          <w:szCs w:val="24"/>
+        </w:rPr>
+        <w:t>User</w:t>
+      </w:r>
+    </w:p>
+    <w:p>
+      <w:pPr>
+        <w:numPr>
+          <w:ilvl w:val="1"/>
+          <w:numId w:val="6"/>
+        </w:numPr>
+        <w:spacing w:after="0" w:line="240" w:lineRule="auto"/>
+        <w:textAlignment w:val="baseline"/>
+        <w:rPr>
+          <w:rFonts w:ascii="Arial" w:eastAsia="Times New Roman" w:hAnsi="Arial" w:cs="Arial"/>
+          <w:color w:val="000000"/>
+          <w:sz w:val="24"/>
+          <w:szCs w:val="24"/>
+        </w:rPr>
+      </w:pPr>
+      <w:r>
+        <w:rPr>
+          <w:rFonts w:ascii="Arial" w:eastAsia="Times New Roman" w:hAnsi="Arial" w:cs="Arial"/>
+          <w:color w:val="000000"/>
+          <w:sz w:val="24"/>
+          <w:szCs w:val="24"/>
+        </w:rPr>
+        <w:t>System</w:t>
+      </w:r>
+    </w:p>
+    <w:p>
+      <w:pPr>
+        <w:numPr>
+          <w:ilvl w:val="0"/>
+          <w:numId w:val="8"/>
+        </w:numPr>
+        <w:spacing w:before="240" w:after="0" w:line="240" w:lineRule="auto"/>
+        <w:ind w:left="720" w:hanging="360"/>
+        <w:textAlignment w:val="baseline"/>
+        <w:rPr>
+          <w:rFonts w:ascii="Arial" w:eastAsia="Times New Roman" w:hAnsi="Arial" w:cs="Arial"/>
+          <w:b/>
+          <w:bCs/>
+          <w:color w:val="000000"/>
+          <w:sz w:val="24"/>
+          <w:szCs w:val="24"/>
+        </w:rPr>
+      </w:pPr>
+      <w:r>
+        <w:rPr>
+          <w:rFonts w:ascii="Arial" w:eastAsia="Times New Roman" w:hAnsi="Arial" w:cs="Arial"/>
+          <w:b/>
+          <w:bCs/>
+          <w:color w:val="000000"/>
+          <w:sz w:val="24"/>
+          <w:szCs w:val="24"/>
+        </w:rPr>
+        <w:t>Pre-conditions:</w:t>
+      </w:r>
+    </w:p>
+    <w:p>
+      <w:pPr>
+        <w:numPr>
+          <w:ilvl w:val="1"/>
+          <w:numId w:val="6"/>
+        </w:numPr>
+        <w:spacing w:after="0" w:line="240" w:lineRule="auto"/>
+        <w:textAlignment w:val="baseline"/>
+        <w:rPr>
+          <w:rFonts w:ascii="Arial" w:eastAsia="Times New Roman" w:hAnsi="Arial" w:cs="Arial"/>
+          <w:color w:val="000000"/>
+          <w:sz w:val="24"/>
+          <w:szCs w:val="24"/>
+        </w:rPr>
+      </w:pPr>
+      <w:r>
+        <w:rPr>
+          <w:rFonts w:ascii="Arial" w:eastAsia="Times New Roman" w:hAnsi="Arial" w:cs="Arial"/>
+          <w:color w:val="000000"/>
+          <w:sz w:val="24"/>
+          <w:szCs w:val="24"/>
+        </w:rPr>
+        <w:t>User has an active internet connection </w:t>
+      </w:r>
+    </w:p>
+    <w:p>
+      <w:pPr>
+        <w:numPr>
+          <w:ilvl w:val="1"/>
+          <w:numId w:val="6"/>
+        </w:numPr>
+        <w:spacing w:after="0" w:line="240" w:lineRule="auto"/>
+        <w:textAlignment w:val="baseline"/>
+        <w:rPr>
+          <w:rFonts w:ascii="Arial" w:eastAsia="Times New Roman" w:hAnsi="Arial" w:cs="Arial"/>
+          <w:color w:val="000000"/>
+          <w:sz w:val="24"/>
+          <w:szCs w:val="24"/>
+        </w:rPr>
+      </w:pPr>
+      <w:r>
+        <w:rPr>
+          <w:rFonts w:ascii="Arial" w:eastAsia="Times New Roman" w:hAnsi="Arial" w:cs="Arial"/>
+          <w:color w:val="000000"/>
+          <w:sz w:val="24"/>
+          <w:szCs w:val="24"/>
+        </w:rPr>
+        <w:t>System is available </w:t>
+      </w:r>
+    </w:p>
+    <w:p>
+      <w:pPr>
+        <w:numPr>
+          <w:ilvl w:val="1"/>
+          <w:numId w:val="6"/>
+        </w:numPr>
+        <w:spacing w:after="0" w:line="240" w:lineRule="auto"/>
+        <w:textAlignment w:val="baseline"/>
+        <w:rPr>
+          <w:rFonts w:ascii="Arial" w:eastAsia="Times New Roman" w:hAnsi="Arial" w:cs="Arial"/>
+          <w:color w:val="000000"/>
+          <w:sz w:val="24"/>
+          <w:szCs w:val="24"/>
+        </w:rPr>
+      </w:pPr>
+      <w:r>
+        <w:rPr>
+          <w:rFonts w:ascii="Arial" w:eastAsia="Times New Roman" w:hAnsi="Arial" w:cs="Arial"/>
+          <w:color w:val="000000"/>
+          <w:sz w:val="24"/>
+          <w:szCs w:val="24"/>
+        </w:rPr>
+        <w:t>User has an active account </w:t>
+      </w:r>
+    </w:p>
+    <w:p>
+      <w:pPr>
+        <w:numPr>
+          <w:ilvl w:val="1"/>
+          <w:numId w:val="6"/>
+        </w:numPr>
+        <w:spacing w:after="0" w:line="240" w:lineRule="auto"/>
+        <w:textAlignment w:val="baseline"/>
+        <w:rPr>
+          <w:rFonts w:ascii="Arial" w:eastAsia="Times New Roman" w:hAnsi="Arial" w:cs="Arial"/>
+          <w:color w:val="000000"/>
+          <w:sz w:val="24"/>
+          <w:szCs w:val="24"/>
+        </w:rPr>
+      </w:pPr>
+      <w:r>
+        <w:rPr>
+          <w:rFonts w:ascii="Arial" w:eastAsia="Times New Roman" w:hAnsi="Arial" w:cs="Arial"/>
+          <w:color w:val="000000"/>
+          <w:sz w:val="24"/>
+          <w:szCs w:val="24"/>
+        </w:rPr>
+        <w:t>User is logged into system </w:t>
+      </w:r>
+    </w:p>
+    <w:p>
+      <w:pPr>
+        <w:numPr>
+          <w:ilvl w:val="1"/>
+          <w:numId w:val="6"/>
+        </w:numPr>
+        <w:spacing w:after="200" w:line="240" w:lineRule="auto"/>
+        <w:textAlignment w:val="baseline"/>
+        <w:rPr>
+          <w:rFonts w:ascii="Arial" w:eastAsia="Times New Roman" w:hAnsi="Arial" w:cs="Arial"/>
+          <w:color w:val="000000"/>
+          <w:sz w:val="24"/>
+          <w:szCs w:val="24"/>
+        </w:rPr>
+      </w:pPr>
+      <w:r>
+        <w:rPr>
+          <w:rFonts w:ascii="Arial" w:eastAsia="Times New Roman" w:hAnsi="Arial" w:cs="Arial"/>
+          <w:color w:val="000000"/>
+          <w:sz w:val="24"/>
+          <w:szCs w:val="24"/>
+        </w:rPr>
+        <w:t xml:space="preserve">User has created a </w:t>
+      </w:r>
+      <w:r>
+        <w:rPr>
+          <w:rFonts w:ascii="Arial" w:eastAsia="Times New Roman" w:hAnsi="Arial" w:cs="Arial"/>
+          <w:color w:val="000000"/>
+          <w:sz w:val="24"/>
+          <w:szCs w:val="24"/>
+        </w:rPr>
+        <w:t>bounty</w:t>
+      </w:r>
+    </w:p>
+    <w:p>
+      <w:pPr>
+        <w:numPr>
+          <w:ilvl w:val="0"/>
+          <w:numId w:val="9"/>
+        </w:numPr>
+        <w:spacing w:after="0" w:line="240" w:lineRule="auto"/>
+        <w:ind w:left="720" w:hanging="360"/>
+        <w:textAlignment w:val="baseline"/>
+        <w:rPr>
+          <w:rFonts w:ascii="Arial" w:eastAsia="Times New Roman" w:hAnsi="Arial" w:cs="Arial"/>
+          <w:b/>
+          <w:bCs/>
+          <w:color w:val="000000"/>
+          <w:sz w:val="24"/>
+          <w:szCs w:val="24"/>
+        </w:rPr>
+      </w:pPr>
+      <w:r>
+        <w:rPr>
+          <w:rFonts w:ascii="Arial" w:eastAsia="Times New Roman" w:hAnsi="Arial" w:cs="Arial"/>
+          <w:b/>
+          <w:bCs/>
+          <w:color w:val="000000"/>
+          <w:sz w:val="24"/>
+          <w:szCs w:val="24"/>
+        </w:rPr>
+        <w:t>Primary Flow of Events:</w:t>
+      </w:r>
+    </w:p>
+    <w:p>
+      <w:pPr>
+        <w:numPr>
+          <w:ilvl w:val="1"/>
+          <w:numId w:val="6"/>
+        </w:numPr>
+        <w:spacing w:after="0" w:line="240" w:lineRule="auto"/>
+        <w:textAlignment w:val="baseline"/>
+        <w:rPr>
+          <w:rFonts w:ascii="Arial" w:eastAsia="Times New Roman" w:hAnsi="Arial" w:cs="Arial"/>
+          <w:color w:val="000000"/>
+          <w:sz w:val="24"/>
+          <w:szCs w:val="24"/>
+        </w:rPr>
+      </w:pPr>
+      <w:r>
+        <w:rPr>
+          <w:rFonts w:ascii="Arial" w:eastAsia="Times New Roman" w:hAnsi="Arial" w:cs="Arial"/>
+          <w:color w:val="000000"/>
+          <w:sz w:val="24"/>
+          <w:szCs w:val="24"/>
+        </w:rPr>
+        <w:t>User logs into their account </w:t>
+      </w:r>
+    </w:p>
+    <w:p>
+      <w:pPr>
+        <w:numPr>
+          <w:ilvl w:val="1"/>
+          <w:numId w:val="6"/>
+        </w:numPr>
+        <w:spacing w:after="0" w:line="240" w:lineRule="auto"/>
+        <w:textAlignment w:val="baseline"/>
+        <w:rPr>
+          <w:rFonts w:ascii="Arial" w:eastAsia="Times New Roman" w:hAnsi="Arial" w:cs="Arial"/>
+          <w:color w:val="000000"/>
+          <w:sz w:val="24"/>
+          <w:szCs w:val="24"/>
+        </w:rPr>
+      </w:pPr>
+      <w:r>
+        <w:rPr>
+          <w:rFonts w:ascii="Arial" w:eastAsia="Times New Roman" w:hAnsi="Arial" w:cs="Arial"/>
+          <w:color w:val="000000"/>
+          <w:sz w:val="24"/>
+          <w:szCs w:val="24"/>
+        </w:rPr>
+        <w:t xml:space="preserve">User arrives at the </w:t>
+      </w:r>
+      <w:r>
+        <w:rPr>
+          <w:rFonts w:ascii="Arial" w:eastAsia="Times New Roman" w:hAnsi="Arial" w:cs="Arial"/>
+          <w:color w:val="000000"/>
+          <w:sz w:val="24"/>
+          <w:szCs w:val="24"/>
+        </w:rPr>
+        <w:t>H</w:t>
+      </w:r>
+      <w:r>
+        <w:rPr>
+          <w:rFonts w:ascii="Arial" w:eastAsia="Times New Roman" w:hAnsi="Arial" w:cs="Arial"/>
+          <w:color w:val="000000"/>
+          <w:sz w:val="24"/>
+          <w:szCs w:val="24"/>
+        </w:rPr>
+        <w:t>ome page</w:t>
+      </w:r>
+    </w:p>
+    <w:p>
+      <w:pPr>
+        <w:numPr>
+          <w:ilvl w:val="1"/>
+          <w:numId w:val="6"/>
+        </w:numPr>
+        <w:spacing w:after="0" w:line="240" w:lineRule="auto"/>
+        <w:textAlignment w:val="baseline"/>
+        <w:rPr>
+          <w:rFonts w:ascii="Arial" w:eastAsia="Times New Roman" w:hAnsi="Arial" w:cs="Arial"/>
+          <w:color w:val="000000"/>
+          <w:sz w:val="24"/>
+          <w:szCs w:val="24"/>
+        </w:rPr>
+      </w:pPr>
+      <w:r>
+        <w:rPr>
+          <w:rFonts w:ascii="Arial" w:eastAsia="Times New Roman" w:hAnsi="Arial" w:cs="Arial"/>
+          <w:color w:val="000000"/>
+          <w:sz w:val="24"/>
+          <w:szCs w:val="24"/>
+        </w:rPr>
+        <w:t xml:space="preserve">User arrives at </w:t>
+      </w:r>
+      <w:r>
+        <w:rPr>
+          <w:rFonts w:ascii="Arial" w:eastAsia="Times New Roman" w:hAnsi="Arial" w:cs="Arial"/>
+          <w:color w:val="000000"/>
+          <w:sz w:val="24"/>
+          <w:szCs w:val="24"/>
+        </w:rPr>
+        <w:t>C</w:t>
+      </w:r>
+      <w:r>
+        <w:rPr>
+          <w:rFonts w:ascii="Arial" w:eastAsia="Times New Roman" w:hAnsi="Arial" w:cs="Arial"/>
+          <w:color w:val="000000"/>
+          <w:sz w:val="24"/>
+          <w:szCs w:val="24"/>
+        </w:rPr>
+        <w:t>alendar page</w:t>
+      </w:r>
+    </w:p>
+    <w:p>
+      <w:pPr>
+        <w:numPr>
+          <w:ilvl w:val="1"/>
+          <w:numId w:val="6"/>
+        </w:numPr>
+        <w:spacing w:after="0" w:line="240" w:lineRule="auto"/>
+        <w:textAlignment w:val="baseline"/>
+        <w:rPr>
+          <w:rFonts w:ascii="Arial" w:eastAsia="Times New Roman" w:hAnsi="Arial" w:cs="Arial"/>
+          <w:color w:val="000000"/>
+          <w:sz w:val="24"/>
+          <w:szCs w:val="24"/>
+        </w:rPr>
+      </w:pPr>
+      <w:r>
+        <w:rPr>
+          <w:rFonts w:ascii="Arial" w:eastAsia="Times New Roman" w:hAnsi="Arial" w:cs="Arial"/>
+          <w:color w:val="000000"/>
+          <w:sz w:val="24"/>
+          <w:szCs w:val="24"/>
+        </w:rPr>
+        <w:t>User views the calendar</w:t>
+      </w:r>
+    </w:p>
+    <w:p>
+      <w:pPr>
+        <w:numPr>
+          <w:ilvl w:val="1"/>
+          <w:numId w:val="6"/>
+        </w:numPr>
+        <w:spacing w:after="0" w:line="240" w:lineRule="auto"/>
+        <w:textAlignment w:val="baseline"/>
+        <w:rPr>
+          <w:rFonts w:ascii="Arial" w:eastAsia="Times New Roman" w:hAnsi="Arial" w:cs="Arial"/>
+          <w:color w:val="000000"/>
+          <w:sz w:val="24"/>
+          <w:szCs w:val="24"/>
+        </w:rPr>
+      </w:pPr>
+      <w:r>
+        <w:rPr>
+          <w:rFonts w:ascii="Arial" w:eastAsia="Times New Roman" w:hAnsi="Arial" w:cs="Arial"/>
+          <w:color w:val="000000"/>
+          <w:sz w:val="24"/>
+          <w:szCs w:val="24"/>
+        </w:rPr>
+        <w:t xml:space="preserve">User clicks on a specific date or </w:t>
+      </w:r>
+      <w:r>
+        <w:rPr>
+          <w:rFonts w:ascii="Arial" w:eastAsia="Times New Roman" w:hAnsi="Arial" w:cs="Arial"/>
+          <w:color w:val="000000"/>
+          <w:sz w:val="24"/>
+          <w:szCs w:val="24"/>
+        </w:rPr>
+        <w:t>bounty</w:t>
+      </w:r>
+      <w:r>
+        <w:rPr>
+          <w:rFonts w:ascii="Arial" w:eastAsia="Times New Roman" w:hAnsi="Arial" w:cs="Arial"/>
+          <w:color w:val="000000"/>
+          <w:sz w:val="24"/>
+          <w:szCs w:val="24"/>
+        </w:rPr>
+        <w:t xml:space="preserve"> </w:t>
+      </w:r>
+      <w:r>
+        <w:rPr>
+          <w:rFonts w:ascii="Arial" w:eastAsia="Times New Roman" w:hAnsi="Arial" w:cs="Arial"/>
+          <w:color w:val="000000"/>
+          <w:sz w:val="24"/>
+          <w:szCs w:val="24"/>
+        </w:rPr>
+        <w:t>to see more details</w:t>
+      </w:r>
+    </w:p>
+    <w:p>
+      <w:pPr>
+        <w:numPr>
+          <w:ilvl w:val="1"/>
+          <w:numId w:val="6"/>
+        </w:numPr>
+        <w:spacing w:after="0" w:line="240" w:lineRule="auto"/>
+        <w:textAlignment w:val="baseline"/>
+        <w:rPr>
+          <w:rFonts w:ascii="Arial" w:eastAsia="Times New Roman" w:hAnsi="Arial" w:cs="Arial"/>
+          <w:color w:val="000000"/>
+          <w:sz w:val="24"/>
+          <w:szCs w:val="24"/>
+        </w:rPr>
+      </w:pPr>
+      <w:r>
+        <w:rPr>
+          <w:rFonts w:ascii="Arial" w:eastAsia="Times New Roman" w:hAnsi="Arial" w:cs="Arial"/>
+          <w:color w:val="000000"/>
+          <w:sz w:val="24"/>
+          <w:szCs w:val="24"/>
+        </w:rPr>
+        <w:t>Terminate Use Case: View Calendar</w:t>
+      </w:r>
+      <w:r>
+        <w:rPr>
+          <w:rFonts w:ascii="Arial" w:eastAsia="Times New Roman" w:hAnsi="Arial" w:cs="Arial"/>
+          <w:color w:val="000000"/>
+          <w:sz w:val="24"/>
+          <w:szCs w:val="24"/>
+        </w:rPr>
+        <w:t xml:space="preserve"> page</w:t>
+      </w:r>
+    </w:p>
+    <w:p>
+      <w:pPr>
+        <w:numPr>
+          <w:ilvl w:val="0"/>
+          <w:numId w:val="10"/>
+        </w:numPr>
+        <w:spacing w:before="200" w:after="0" w:line="240" w:lineRule="auto"/>
+        <w:ind w:left="720" w:hanging="360"/>
+        <w:textAlignment w:val="baseline"/>
+        <w:rPr>
+          <w:rFonts w:ascii="Arial" w:eastAsia="Times New Roman" w:hAnsi="Arial" w:cs="Arial"/>
+          <w:b/>
+          <w:bCs/>
+          <w:color w:val="000000"/>
+          <w:sz w:val="24"/>
+          <w:szCs w:val="24"/>
+        </w:rPr>
+      </w:pPr>
+      <w:r>
+        <w:rPr>
+          <w:rFonts w:ascii="Arial" w:eastAsia="Times New Roman" w:hAnsi="Arial" w:cs="Arial"/>
+          <w:b/>
+          <w:bCs/>
+          <w:color w:val="000000"/>
+          <w:sz w:val="24"/>
+          <w:szCs w:val="24"/>
+        </w:rPr>
+        <w:t>Alternate Flows:</w:t>
+      </w:r>
+    </w:p>
+    <w:p>
+      <w:pPr>
+        <w:numPr>
+          <w:ilvl w:val="1"/>
+          <w:numId w:val="6"/>
+        </w:numPr>
+        <w:spacing w:after="0" w:line="240" w:lineRule="auto"/>
+        <w:textAlignment w:val="baseline"/>
+        <w:rPr>
+          <w:rFonts w:ascii="Arial" w:eastAsia="Times New Roman" w:hAnsi="Arial" w:cs="Arial"/>
+          <w:color w:val="000000"/>
+          <w:sz w:val="24"/>
+          <w:szCs w:val="24"/>
+        </w:rPr>
+      </w:pPr>
+      <w:r>
+        <w:rPr>
+          <w:rFonts w:ascii="Arial" w:eastAsia="Times New Roman" w:hAnsi="Arial" w:cs="Arial"/>
+          <w:color w:val="000000"/>
+          <w:sz w:val="24"/>
+          <w:szCs w:val="24"/>
+        </w:rPr>
+        <w:t xml:space="preserve">User attempts to add </w:t>
+      </w:r>
+      <w:r>
+        <w:rPr>
+          <w:rFonts w:ascii="Arial" w:eastAsia="Times New Roman" w:hAnsi="Arial" w:cs="Arial"/>
+          <w:color w:val="000000"/>
+          <w:sz w:val="24"/>
+          <w:szCs w:val="24"/>
+        </w:rPr>
+        <w:t>bounty</w:t>
+      </w:r>
+    </w:p>
+    <w:p>
+      <w:pPr>
+        <w:numPr>
+          <w:ilvl w:val="2"/>
+          <w:numId w:val="6"/>
+        </w:numPr>
+        <w:spacing w:after="0" w:line="240" w:lineRule="auto"/>
+        <w:textAlignment w:val="baseline"/>
+        <w:rPr>
+          <w:rFonts w:ascii="Arial" w:eastAsia="Times New Roman" w:hAnsi="Arial" w:cs="Arial"/>
+          <w:color w:val="000000"/>
+          <w:sz w:val="24"/>
+          <w:szCs w:val="24"/>
+        </w:rPr>
+      </w:pPr>
+      <w:r>
+        <w:rPr>
+          <w:rFonts w:ascii="Arial" w:eastAsia="Times New Roman" w:hAnsi="Arial" w:cs="Arial"/>
+          <w:color w:val="000000"/>
+          <w:sz w:val="24"/>
+          <w:szCs w:val="24"/>
+        </w:rPr>
+        <w:t xml:space="preserve">System refers to Use Case: Add </w:t>
+      </w:r>
+      <w:r>
+        <w:rPr>
+          <w:rFonts w:ascii="Arial" w:eastAsia="Times New Roman" w:hAnsi="Arial" w:cs="Arial"/>
+          <w:color w:val="000000"/>
+          <w:sz w:val="24"/>
+          <w:szCs w:val="24"/>
+        </w:rPr>
+        <w:t>B</w:t>
+      </w:r>
+      <w:r>
+        <w:rPr>
+          <w:rFonts w:ascii="Arial" w:eastAsia="Times New Roman" w:hAnsi="Arial" w:cs="Arial"/>
+          <w:color w:val="000000"/>
+          <w:sz w:val="24"/>
+          <w:szCs w:val="24"/>
+        </w:rPr>
+        <w:t>ounty</w:t>
+      </w:r>
+    </w:p>
+    <w:p>
+      <w:pPr>
+        <w:numPr>
+          <w:ilvl w:val="1"/>
+          <w:numId w:val="6"/>
+        </w:numPr>
+        <w:spacing w:after="0" w:line="240" w:lineRule="auto"/>
+        <w:textAlignment w:val="baseline"/>
+        <w:rPr>
+          <w:rFonts w:ascii="Arial" w:eastAsia="Times New Roman" w:hAnsi="Arial" w:cs="Arial"/>
+          <w:color w:val="000000"/>
+          <w:sz w:val="24"/>
+          <w:szCs w:val="24"/>
+        </w:rPr>
+      </w:pPr>
+      <w:r>
+        <w:rPr>
+          <w:rFonts w:ascii="Arial" w:eastAsia="Times New Roman" w:hAnsi="Arial" w:cs="Arial"/>
+          <w:color w:val="000000"/>
+          <w:sz w:val="24"/>
+          <w:szCs w:val="24"/>
+        </w:rPr>
+        <w:t xml:space="preserve">User attempts to edit </w:t>
+      </w:r>
+      <w:r>
+        <w:rPr>
+          <w:rFonts w:ascii="Arial" w:eastAsia="Times New Roman" w:hAnsi="Arial" w:cs="Arial"/>
+          <w:color w:val="000000"/>
+          <w:sz w:val="24"/>
+          <w:szCs w:val="24"/>
+        </w:rPr>
+        <w:t>bounty</w:t>
+      </w:r>
+      <w:r>
+        <w:rPr>
+          <w:rFonts w:ascii="Arial" w:eastAsia="Times New Roman" w:hAnsi="Arial" w:cs="Arial"/>
+          <w:color w:val="000000"/>
+          <w:sz w:val="24"/>
+          <w:szCs w:val="24"/>
+        </w:rPr>
+        <w:t xml:space="preserve"> </w:t>
+      </w:r>
+      <w:r>
+        <w:rPr>
+          <w:rFonts w:ascii="Arial" w:eastAsia="Times New Roman" w:hAnsi="Arial" w:cs="Arial"/>
+          <w:color w:val="000000"/>
+          <w:sz w:val="24"/>
+          <w:szCs w:val="24"/>
+        </w:rPr>
+        <w:t xml:space="preserve">from </w:t>
+      </w:r>
+      <w:r>
+        <w:rPr>
+          <w:rFonts w:ascii="Arial" w:eastAsia="Times New Roman" w:hAnsi="Arial" w:cs="Arial"/>
+          <w:color w:val="000000"/>
+          <w:sz w:val="24"/>
+          <w:szCs w:val="24"/>
+        </w:rPr>
+        <w:t>B</w:t>
+      </w:r>
+      <w:r>
+        <w:rPr>
+          <w:rFonts w:ascii="Arial" w:eastAsia="Times New Roman" w:hAnsi="Arial" w:cs="Arial"/>
+          <w:color w:val="000000"/>
+          <w:sz w:val="24"/>
+          <w:szCs w:val="24"/>
+        </w:rPr>
+        <w:t xml:space="preserve">ounty </w:t>
+      </w:r>
+      <w:r>
+        <w:rPr>
+          <w:rFonts w:ascii="Arial" w:eastAsia="Times New Roman" w:hAnsi="Arial" w:cs="Arial"/>
+          <w:color w:val="000000"/>
+          <w:sz w:val="24"/>
+          <w:szCs w:val="24"/>
+        </w:rPr>
+        <w:t>B</w:t>
+      </w:r>
+      <w:r>
+        <w:rPr>
+          <w:rFonts w:ascii="Arial" w:eastAsia="Times New Roman" w:hAnsi="Arial" w:cs="Arial"/>
+          <w:color w:val="000000"/>
+          <w:sz w:val="24"/>
+          <w:szCs w:val="24"/>
+        </w:rPr>
+        <w:t>oard</w:t>
+      </w:r>
+      <w:r>
+        <w:rPr>
+          <w:rFonts w:ascii="Arial" w:eastAsia="Times New Roman" w:hAnsi="Arial" w:cs="Arial"/>
+          <w:color w:val="000000"/>
+          <w:sz w:val="24"/>
+          <w:szCs w:val="24"/>
+        </w:rPr>
+        <w:t xml:space="preserve"> page</w:t>
+      </w:r>
+    </w:p>
+    <w:p>
+      <w:pPr>
+        <w:numPr>
+          <w:ilvl w:val="2"/>
+          <w:numId w:val="6"/>
+        </w:numPr>
+        <w:spacing w:after="0" w:line="240" w:lineRule="auto"/>
+        <w:textAlignment w:val="baseline"/>
+        <w:rPr>
+          <w:rFonts w:ascii="Arial" w:eastAsia="Times New Roman" w:hAnsi="Arial" w:cs="Arial"/>
+          <w:color w:val="000000"/>
+          <w:sz w:val="24"/>
+          <w:szCs w:val="24"/>
+        </w:rPr>
+      </w:pPr>
+      <w:r>
+        <w:rPr>
+          <w:rFonts w:ascii="Arial" w:eastAsia="Times New Roman" w:hAnsi="Arial" w:cs="Arial"/>
+          <w:color w:val="000000"/>
+          <w:sz w:val="24"/>
+          <w:szCs w:val="24"/>
+        </w:rPr>
+        <w:t xml:space="preserve">System refers to Use Case: Edit </w:t>
+      </w:r>
+      <w:r>
+        <w:rPr>
+          <w:rFonts w:ascii="Arial" w:eastAsia="Times New Roman" w:hAnsi="Arial" w:cs="Arial"/>
+          <w:color w:val="000000"/>
+          <w:sz w:val="24"/>
+          <w:szCs w:val="24"/>
+        </w:rPr>
+        <w:t>B</w:t>
+      </w:r>
+      <w:r>
+        <w:rPr>
+          <w:rFonts w:ascii="Arial" w:eastAsia="Times New Roman" w:hAnsi="Arial" w:cs="Arial"/>
+          <w:color w:val="000000"/>
+          <w:sz w:val="24"/>
+          <w:szCs w:val="24"/>
+        </w:rPr>
+        <w:t>ounty</w:t>
+      </w:r>
+    </w:p>
+    <w:p>
+      <w:pPr>
+        <w:numPr>
+          <w:ilvl w:val="1"/>
+          <w:numId w:val="6"/>
+        </w:numPr>
+        <w:spacing w:after="0" w:line="240" w:lineRule="auto"/>
+        <w:textAlignment w:val="baseline"/>
+        <w:rPr>
+          <w:rFonts w:ascii="Arial" w:eastAsia="Times New Roman" w:hAnsi="Arial" w:cs="Arial"/>
+          <w:color w:val="000000"/>
+          <w:sz w:val="24"/>
+          <w:szCs w:val="24"/>
+        </w:rPr>
+      </w:pPr>
+      <w:r>
+        <w:rPr>
+          <w:rFonts w:ascii="Arial" w:eastAsia="Times New Roman" w:hAnsi="Arial" w:cs="Arial"/>
+          <w:color w:val="000000"/>
+          <w:sz w:val="24"/>
+          <w:szCs w:val="24"/>
+        </w:rPr>
+        <w:t xml:space="preserve">User attempts to mark </w:t>
+      </w:r>
+      <w:r>
+        <w:rPr>
+          <w:rFonts w:ascii="Arial" w:eastAsia="Times New Roman" w:hAnsi="Arial" w:cs="Arial"/>
+          <w:color w:val="000000"/>
+          <w:sz w:val="24"/>
+          <w:szCs w:val="24"/>
+        </w:rPr>
+        <w:t>bounty</w:t>
+      </w:r>
+      <w:r>
+        <w:rPr>
+          <w:rFonts w:ascii="Arial" w:eastAsia="Times New Roman" w:hAnsi="Arial" w:cs="Arial"/>
+          <w:color w:val="000000"/>
+          <w:sz w:val="24"/>
+          <w:szCs w:val="24"/>
+        </w:rPr>
+        <w:t xml:space="preserve"> </w:t>
+      </w:r>
+      <w:r>
+        <w:rPr>
+          <w:rFonts w:ascii="Arial" w:eastAsia="Times New Roman" w:hAnsi="Arial" w:cs="Arial"/>
+          <w:color w:val="000000"/>
+          <w:sz w:val="24"/>
+          <w:szCs w:val="24"/>
+        </w:rPr>
+        <w:t>as completed</w:t>
+      </w:r>
+    </w:p>
+    <w:p>
+      <w:pPr>
+        <w:numPr>
+          <w:ilvl w:val="2"/>
+          <w:numId w:val="6"/>
+        </w:numPr>
+        <w:spacing w:after="0" w:line="240" w:lineRule="auto"/>
+        <w:textAlignment w:val="baseline"/>
+        <w:rPr>
+          <w:rFonts w:ascii="Arial" w:eastAsia="Times New Roman" w:hAnsi="Arial" w:cs="Arial"/>
+          <w:color w:val="000000"/>
+          <w:sz w:val="24"/>
+          <w:szCs w:val="24"/>
+        </w:rPr>
+      </w:pPr>
+      <w:r>
+        <w:rPr>
+          <w:rFonts w:ascii="Arial" w:eastAsia="Times New Roman" w:hAnsi="Arial" w:cs="Arial"/>
+          <w:color w:val="000000"/>
+          <w:sz w:val="24"/>
+          <w:szCs w:val="24"/>
+        </w:rPr>
+        <w:t xml:space="preserve">System refers to Use Case: Complete </w:t>
+      </w:r>
+      <w:r>
+        <w:rPr>
+          <w:rFonts w:ascii="Arial" w:eastAsia="Times New Roman" w:hAnsi="Arial" w:cs="Arial"/>
+          <w:color w:val="000000"/>
+          <w:sz w:val="24"/>
+          <w:szCs w:val="24"/>
+        </w:rPr>
+        <w:t>B</w:t>
+      </w:r>
+      <w:r>
+        <w:rPr>
+          <w:rFonts w:ascii="Arial" w:eastAsia="Times New Roman" w:hAnsi="Arial" w:cs="Arial"/>
+          <w:color w:val="000000"/>
+          <w:sz w:val="24"/>
+          <w:szCs w:val="24"/>
+        </w:rPr>
+        <w:t>ounty</w:t>
+      </w:r>
+    </w:p>
+    <w:p>
+      <w:pPr>
+        <w:spacing w:after="0" w:line="240" w:lineRule="auto"/>
+        <w:rPr>
+          <w:rFonts w:ascii="Arial" w:eastAsia="Times New Roman" w:hAnsi="Arial" w:cs="Arial"/>
+          <w:sz w:val="24"/>
+          <w:szCs w:val="24"/>
+        </w:rPr>
+      </w:pPr>
+    </w:p>
+    <w:p>
+      <w:pPr>
+        <w:spacing w:before="240" w:after="240" w:line="240" w:lineRule="auto"/>
+        <w:rPr>
+          <w:rFonts w:ascii="Arial" w:eastAsia="Times New Roman" w:hAnsi="Arial" w:cs="Arial"/>
+          <w:sz w:val="24"/>
+          <w:szCs w:val="24"/>
+        </w:rPr>
+      </w:pPr>
       <w:r>
         <w:rPr>
           <w:rFonts w:ascii="Arial" w:eastAsia="Times New Roman" w:hAnsi="Arial" w:cs="Arial"/>
@@ -7479,9 +7845,8 @@
           <w:szCs w:val="28"/>
           <w:u w:val="single"/>
         </w:rPr>
-        <w:t xml:space="preserve"> </w:t>
-      </w:r>
-      <w:proofErr w:type="gramStart"/>
+        <w:t>Use Case - View Profile</w:t>
+      </w:r>
       <w:r>
         <w:rPr>
           <w:rFonts w:ascii="Arial" w:eastAsia="Times New Roman" w:hAnsi="Arial" w:cs="Arial"/>
@@ -7492,9 +7857,8 @@
           <w:szCs w:val="28"/>
           <w:u w:val="single"/>
         </w:rPr>
-        <w:t>page</w:t>
-      </w:r>
-      <w:proofErr w:type="gramEnd"/>
+        <w:t xml:space="preserve"> page</w:t>
+      </w:r>
     </w:p>
     <w:p>
       <w:pPr>
@@ -7512,7 +7876,26 @@
           <w:sz w:val="24"/>
           <w:szCs w:val="24"/>
         </w:rPr>
-        <w:t xml:space="preserve">The user arrives at the webpage and wishes to view their </w:t>
+        <w:lastRenderedPageBreak/>
+        <w:t xml:space="preserve">The user arrives at the webpage and wishes to view their personal profile. The user will arrive at the </w:t>
+      </w:r>
+      <w:r>
+        <w:rPr>
+          <w:rFonts w:ascii="Arial" w:eastAsia="Times New Roman" w:hAnsi="Arial" w:cs="Arial"/>
+          <w:color w:val="000000"/>
+          <w:sz w:val="24"/>
+          <w:szCs w:val="24"/>
+        </w:rPr>
+        <w:t>P</w:t>
+      </w:r>
+      <w:r>
+        <w:rPr>
+          <w:rFonts w:ascii="Arial" w:eastAsia="Times New Roman" w:hAnsi="Arial" w:cs="Arial"/>
+          <w:color w:val="000000"/>
+          <w:sz w:val="24"/>
+          <w:szCs w:val="24"/>
+        </w:rPr>
+        <w:t xml:space="preserve">rofile page. The system displays the profile of the user with their personal information and completed </w:t>
       </w:r>
       <w:r>
         <w:rPr>
@@ -7530,43 +7913,471 @@
           <w:sz w:val="24"/>
           <w:szCs w:val="24"/>
         </w:rPr>
-        <w:t xml:space="preserve"> in a calendar format. The user will arrive at the </w:t>
-      </w:r>
-      <w:r>
-        <w:rPr>
-          <w:rFonts w:ascii="Arial" w:eastAsia="Times New Roman" w:hAnsi="Arial" w:cs="Arial"/>
-          <w:color w:val="000000"/>
-          <w:sz w:val="24"/>
-          <w:szCs w:val="24"/>
-        </w:rPr>
-        <w:t>C</w:t>
-      </w:r>
-      <w:r>
-        <w:rPr>
-          <w:rFonts w:ascii="Arial" w:eastAsia="Times New Roman" w:hAnsi="Arial" w:cs="Arial"/>
-          <w:color w:val="000000"/>
-          <w:sz w:val="24"/>
-          <w:szCs w:val="24"/>
-        </w:rPr>
-        <w:t xml:space="preserve">alendar page. The system displays the calendar with </w:t>
-      </w:r>
-      <w:r>
-        <w:rPr>
-          <w:rFonts w:ascii="Arial" w:eastAsia="Times New Roman" w:hAnsi="Arial" w:cs="Arial"/>
-          <w:color w:val="000000"/>
-          <w:sz w:val="24"/>
-          <w:szCs w:val="24"/>
-        </w:rPr>
-        <w:t>their corresponding</w:t>
-      </w:r>
-      <w:r>
-        <w:rPr>
-          <w:rFonts w:ascii="Arial" w:eastAsia="Times New Roman" w:hAnsi="Arial" w:cs="Arial"/>
-          <w:color w:val="000000"/>
-          <w:sz w:val="24"/>
-          <w:szCs w:val="24"/>
-        </w:rPr>
-        <w:t xml:space="preserve"> </w:t>
+        <w:t>. </w:t>
+      </w:r>
+    </w:p>
+    <w:p>
+      <w:pPr>
+        <w:numPr>
+          <w:ilvl w:val="0"/>
+          <w:numId w:val="11"/>
+        </w:numPr>
+        <w:spacing w:before="240" w:after="240" w:line="240" w:lineRule="auto"/>
+        <w:textAlignment w:val="baseline"/>
+        <w:rPr>
+          <w:rFonts w:ascii="Arial" w:eastAsia="Times New Roman" w:hAnsi="Arial" w:cs="Arial"/>
+          <w:b/>
+          <w:bCs/>
+          <w:color w:val="000000"/>
+          <w:sz w:val="24"/>
+          <w:szCs w:val="24"/>
+        </w:rPr>
+      </w:pPr>
+      <w:r>
+        <w:rPr>
+          <w:rFonts w:ascii="Arial" w:eastAsia="Times New Roman" w:hAnsi="Arial" w:cs="Arial"/>
+          <w:b/>
+          <w:bCs/>
+          <w:color w:val="000000"/>
+          <w:sz w:val="24"/>
+          <w:szCs w:val="24"/>
+        </w:rPr>
+        <w:t>Description:</w:t>
+      </w:r>
+    </w:p>
+    <w:p>
+      <w:pPr>
+        <w:spacing w:before="240" w:after="240" w:line="240" w:lineRule="auto"/>
+        <w:rPr>
+          <w:rFonts w:ascii="Arial" w:eastAsia="Times New Roman" w:hAnsi="Arial" w:cs="Arial"/>
+          <w:sz w:val="24"/>
+          <w:szCs w:val="24"/>
+        </w:rPr>
+      </w:pPr>
+      <w:r>
+        <w:rPr>
+          <w:rFonts w:ascii="Arial" w:eastAsia="Times New Roman" w:hAnsi="Arial" w:cs="Arial"/>
+          <w:color w:val="000000"/>
+          <w:sz w:val="24"/>
+          <w:szCs w:val="24"/>
+        </w:rPr>
+        <w:t xml:space="preserve">The use case describes how the </w:t>
+      </w:r>
+      <w:r>
+        <w:rPr>
+          <w:rFonts w:ascii="Arial" w:eastAsia="Times New Roman" w:hAnsi="Arial" w:cs="Arial"/>
+          <w:color w:val="000000"/>
+          <w:sz w:val="24"/>
+          <w:szCs w:val="24"/>
+        </w:rPr>
+        <w:t>P</w:t>
+      </w:r>
+      <w:r>
+        <w:rPr>
+          <w:rFonts w:ascii="Arial" w:eastAsia="Times New Roman" w:hAnsi="Arial" w:cs="Arial"/>
+          <w:color w:val="000000"/>
+          <w:sz w:val="24"/>
+          <w:szCs w:val="24"/>
+        </w:rPr>
+        <w:t>rofile page can be viewed and used by the user. </w:t>
+      </w:r>
+    </w:p>
+    <w:p>
+      <w:pPr>
+        <w:numPr>
+          <w:ilvl w:val="0"/>
+          <w:numId w:val="13"/>
+        </w:numPr>
+        <w:spacing w:before="240" w:after="0" w:line="240" w:lineRule="auto"/>
+        <w:textAlignment w:val="baseline"/>
+        <w:rPr>
+          <w:rFonts w:ascii="Arial" w:eastAsia="Times New Roman" w:hAnsi="Arial" w:cs="Arial"/>
+          <w:b/>
+          <w:bCs/>
+          <w:color w:val="000000"/>
+          <w:sz w:val="24"/>
+          <w:szCs w:val="24"/>
+        </w:rPr>
+      </w:pPr>
+      <w:r>
+        <w:rPr>
+          <w:rFonts w:ascii="Arial" w:eastAsia="Times New Roman" w:hAnsi="Arial" w:cs="Arial"/>
+          <w:b/>
+          <w:bCs/>
+          <w:color w:val="000000"/>
+          <w:sz w:val="24"/>
+          <w:szCs w:val="24"/>
+        </w:rPr>
+        <w:t>Actors:</w:t>
+      </w:r>
+    </w:p>
+    <w:p>
+      <w:pPr>
+        <w:numPr>
+          <w:ilvl w:val="1"/>
+          <w:numId w:val="12"/>
+        </w:numPr>
+        <w:spacing w:after="0" w:line="240" w:lineRule="auto"/>
+        <w:textAlignment w:val="baseline"/>
+        <w:rPr>
+          <w:rFonts w:ascii="Arial" w:eastAsia="Times New Roman" w:hAnsi="Arial" w:cs="Arial"/>
+          <w:color w:val="000000"/>
+          <w:sz w:val="24"/>
+          <w:szCs w:val="24"/>
+        </w:rPr>
+      </w:pPr>
+      <w:r>
+        <w:rPr>
+          <w:rFonts w:ascii="Arial" w:eastAsia="Times New Roman" w:hAnsi="Arial" w:cs="Arial"/>
+          <w:color w:val="000000"/>
+          <w:sz w:val="24"/>
+          <w:szCs w:val="24"/>
+        </w:rPr>
+        <w:t>User</w:t>
+      </w:r>
+    </w:p>
+    <w:p>
+      <w:pPr>
+        <w:numPr>
+          <w:ilvl w:val="1"/>
+          <w:numId w:val="12"/>
+        </w:numPr>
+        <w:spacing w:after="0" w:line="240" w:lineRule="auto"/>
+        <w:textAlignment w:val="baseline"/>
+        <w:rPr>
+          <w:rFonts w:ascii="Arial" w:eastAsia="Times New Roman" w:hAnsi="Arial" w:cs="Arial"/>
+          <w:color w:val="000000"/>
+          <w:sz w:val="24"/>
+          <w:szCs w:val="24"/>
+        </w:rPr>
+      </w:pPr>
+      <w:r>
+        <w:rPr>
+          <w:rFonts w:ascii="Arial" w:eastAsia="Times New Roman" w:hAnsi="Arial" w:cs="Arial"/>
+          <w:color w:val="000000"/>
+          <w:sz w:val="24"/>
+          <w:szCs w:val="24"/>
+        </w:rPr>
+        <w:t>System</w:t>
+      </w:r>
+    </w:p>
+    <w:p>
+      <w:pPr>
+        <w:numPr>
+          <w:ilvl w:val="0"/>
+          <w:numId w:val="14"/>
+        </w:numPr>
+        <w:spacing w:before="240" w:after="0" w:line="240" w:lineRule="auto"/>
+        <w:textAlignment w:val="baseline"/>
+        <w:rPr>
+          <w:rFonts w:ascii="Arial" w:eastAsia="Times New Roman" w:hAnsi="Arial" w:cs="Arial"/>
+          <w:b/>
+          <w:bCs/>
+          <w:color w:val="000000"/>
+          <w:sz w:val="24"/>
+          <w:szCs w:val="24"/>
+        </w:rPr>
+      </w:pPr>
+      <w:r>
+        <w:rPr>
+          <w:rFonts w:ascii="Arial" w:eastAsia="Times New Roman" w:hAnsi="Arial" w:cs="Arial"/>
+          <w:b/>
+          <w:bCs/>
+          <w:color w:val="000000"/>
+          <w:sz w:val="24"/>
+          <w:szCs w:val="24"/>
+        </w:rPr>
+        <w:t>Pre-conditions:</w:t>
+      </w:r>
+    </w:p>
+    <w:p>
+      <w:pPr>
+        <w:numPr>
+          <w:ilvl w:val="1"/>
+          <w:numId w:val="12"/>
+        </w:numPr>
+        <w:spacing w:after="0" w:line="240" w:lineRule="auto"/>
+        <w:textAlignment w:val="baseline"/>
+        <w:rPr>
+          <w:rFonts w:ascii="Arial" w:eastAsia="Times New Roman" w:hAnsi="Arial" w:cs="Arial"/>
+          <w:color w:val="000000"/>
+          <w:sz w:val="24"/>
+          <w:szCs w:val="24"/>
+        </w:rPr>
+      </w:pPr>
+      <w:r>
+        <w:rPr>
+          <w:rFonts w:ascii="Arial" w:eastAsia="Times New Roman" w:hAnsi="Arial" w:cs="Arial"/>
+          <w:color w:val="000000"/>
+          <w:sz w:val="24"/>
+          <w:szCs w:val="24"/>
+        </w:rPr>
+        <w:t>User has an active internet connection </w:t>
+      </w:r>
+    </w:p>
+    <w:p>
+      <w:pPr>
+        <w:numPr>
+          <w:ilvl w:val="1"/>
+          <w:numId w:val="12"/>
+        </w:numPr>
+        <w:spacing w:after="0" w:line="240" w:lineRule="auto"/>
+        <w:textAlignment w:val="baseline"/>
+        <w:rPr>
+          <w:rFonts w:ascii="Arial" w:eastAsia="Times New Roman" w:hAnsi="Arial" w:cs="Arial"/>
+          <w:color w:val="000000"/>
+          <w:sz w:val="24"/>
+          <w:szCs w:val="24"/>
+        </w:rPr>
+      </w:pPr>
+      <w:r>
+        <w:rPr>
+          <w:rFonts w:ascii="Arial" w:eastAsia="Times New Roman" w:hAnsi="Arial" w:cs="Arial"/>
+          <w:color w:val="000000"/>
+          <w:sz w:val="24"/>
+          <w:szCs w:val="24"/>
+        </w:rPr>
+        <w:t>System is available </w:t>
+      </w:r>
+    </w:p>
+    <w:p>
+      <w:pPr>
+        <w:numPr>
+          <w:ilvl w:val="1"/>
+          <w:numId w:val="12"/>
+        </w:numPr>
+        <w:spacing w:after="0" w:line="240" w:lineRule="auto"/>
+        <w:textAlignment w:val="baseline"/>
+        <w:rPr>
+          <w:rFonts w:ascii="Arial" w:eastAsia="Times New Roman" w:hAnsi="Arial" w:cs="Arial"/>
+          <w:color w:val="000000"/>
+          <w:sz w:val="24"/>
+          <w:szCs w:val="24"/>
+        </w:rPr>
+      </w:pPr>
+      <w:r>
+        <w:rPr>
+          <w:rFonts w:ascii="Arial" w:eastAsia="Times New Roman" w:hAnsi="Arial" w:cs="Arial"/>
+          <w:color w:val="000000"/>
+          <w:sz w:val="24"/>
+          <w:szCs w:val="24"/>
+        </w:rPr>
+        <w:t>User has an active account </w:t>
+      </w:r>
+    </w:p>
+    <w:p>
+      <w:pPr>
+        <w:numPr>
+          <w:ilvl w:val="1"/>
+          <w:numId w:val="12"/>
+        </w:numPr>
+        <w:spacing w:after="0" w:line="240" w:lineRule="auto"/>
+        <w:textAlignment w:val="baseline"/>
+        <w:rPr>
+          <w:rFonts w:ascii="Arial" w:eastAsia="Times New Roman" w:hAnsi="Arial" w:cs="Arial"/>
+          <w:color w:val="000000"/>
+          <w:sz w:val="24"/>
+          <w:szCs w:val="24"/>
+        </w:rPr>
+      </w:pPr>
+      <w:r>
+        <w:rPr>
+          <w:rFonts w:ascii="Arial" w:eastAsia="Times New Roman" w:hAnsi="Arial" w:cs="Arial"/>
+          <w:color w:val="000000"/>
+          <w:sz w:val="24"/>
+          <w:szCs w:val="24"/>
+        </w:rPr>
+        <w:t>User is logged into system </w:t>
+      </w:r>
+    </w:p>
+    <w:p>
+      <w:pPr>
+        <w:numPr>
+          <w:ilvl w:val="0"/>
+          <w:numId w:val="15"/>
+        </w:numPr>
+        <w:spacing w:before="200" w:after="0" w:line="240" w:lineRule="auto"/>
+        <w:textAlignment w:val="baseline"/>
+        <w:rPr>
+          <w:rFonts w:ascii="Arial" w:eastAsia="Times New Roman" w:hAnsi="Arial" w:cs="Arial"/>
+          <w:b/>
+          <w:bCs/>
+          <w:color w:val="000000"/>
+          <w:sz w:val="24"/>
+          <w:szCs w:val="24"/>
+        </w:rPr>
+      </w:pPr>
+      <w:r>
+        <w:rPr>
+          <w:rFonts w:ascii="Arial" w:eastAsia="Times New Roman" w:hAnsi="Arial" w:cs="Arial"/>
+          <w:b/>
+          <w:bCs/>
+          <w:color w:val="000000"/>
+          <w:sz w:val="24"/>
+          <w:szCs w:val="24"/>
+        </w:rPr>
+        <w:t>Primary Flow of Events:</w:t>
+      </w:r>
+    </w:p>
+    <w:p>
+      <w:pPr>
+        <w:numPr>
+          <w:ilvl w:val="1"/>
+          <w:numId w:val="12"/>
+        </w:numPr>
+        <w:spacing w:after="0" w:line="240" w:lineRule="auto"/>
+        <w:textAlignment w:val="baseline"/>
+        <w:rPr>
+          <w:rFonts w:ascii="Arial" w:eastAsia="Times New Roman" w:hAnsi="Arial" w:cs="Arial"/>
+          <w:color w:val="000000"/>
+          <w:sz w:val="24"/>
+          <w:szCs w:val="24"/>
+        </w:rPr>
+      </w:pPr>
+      <w:r>
+        <w:rPr>
+          <w:rFonts w:ascii="Arial" w:eastAsia="Times New Roman" w:hAnsi="Arial" w:cs="Arial"/>
+          <w:color w:val="000000"/>
+          <w:sz w:val="24"/>
+          <w:szCs w:val="24"/>
+        </w:rPr>
+        <w:t>User logs into their account </w:t>
+      </w:r>
+    </w:p>
+    <w:p>
+      <w:pPr>
+        <w:numPr>
+          <w:ilvl w:val="1"/>
+          <w:numId w:val="12"/>
+        </w:numPr>
+        <w:spacing w:after="0" w:line="240" w:lineRule="auto"/>
+        <w:textAlignment w:val="baseline"/>
+        <w:rPr>
+          <w:rFonts w:ascii="Arial" w:eastAsia="Times New Roman" w:hAnsi="Arial" w:cs="Arial"/>
+          <w:color w:val="000000"/>
+          <w:sz w:val="24"/>
+          <w:szCs w:val="24"/>
+        </w:rPr>
+      </w:pPr>
+      <w:r>
+        <w:rPr>
+          <w:rFonts w:ascii="Arial" w:eastAsia="Times New Roman" w:hAnsi="Arial" w:cs="Arial"/>
+          <w:color w:val="000000"/>
+          <w:sz w:val="24"/>
+          <w:szCs w:val="24"/>
+        </w:rPr>
+        <w:t xml:space="preserve">User arrives at the </w:t>
+      </w:r>
+      <w:r>
+        <w:rPr>
+          <w:rFonts w:ascii="Arial" w:eastAsia="Times New Roman" w:hAnsi="Arial" w:cs="Arial"/>
+          <w:color w:val="000000"/>
+          <w:sz w:val="24"/>
+          <w:szCs w:val="24"/>
+        </w:rPr>
+        <w:t>H</w:t>
+      </w:r>
+      <w:r>
+        <w:rPr>
+          <w:rFonts w:ascii="Arial" w:eastAsia="Times New Roman" w:hAnsi="Arial" w:cs="Arial"/>
+          <w:color w:val="000000"/>
+          <w:sz w:val="24"/>
+          <w:szCs w:val="24"/>
+        </w:rPr>
+        <w:t>ome page</w:t>
+      </w:r>
+    </w:p>
+    <w:p>
+      <w:pPr>
+        <w:numPr>
+          <w:ilvl w:val="1"/>
+          <w:numId w:val="12"/>
+        </w:numPr>
+        <w:spacing w:after="0" w:line="240" w:lineRule="auto"/>
+        <w:textAlignment w:val="baseline"/>
+        <w:rPr>
+          <w:rFonts w:ascii="Arial" w:eastAsia="Times New Roman" w:hAnsi="Arial" w:cs="Arial"/>
+          <w:color w:val="000000"/>
+          <w:sz w:val="24"/>
+          <w:szCs w:val="24"/>
+        </w:rPr>
+      </w:pPr>
+      <w:r>
+        <w:rPr>
+          <w:rFonts w:ascii="Arial" w:eastAsia="Times New Roman" w:hAnsi="Arial" w:cs="Arial"/>
+          <w:color w:val="000000"/>
+          <w:sz w:val="24"/>
+          <w:szCs w:val="24"/>
+        </w:rPr>
+        <w:t xml:space="preserve">User arrives at the </w:t>
+      </w:r>
+      <w:r>
+        <w:rPr>
+          <w:rFonts w:ascii="Arial" w:eastAsia="Times New Roman" w:hAnsi="Arial" w:cs="Arial"/>
+          <w:color w:val="000000"/>
+          <w:sz w:val="24"/>
+          <w:szCs w:val="24"/>
+        </w:rPr>
+        <w:t>P</w:t>
+      </w:r>
+      <w:r>
+        <w:rPr>
+          <w:rFonts w:ascii="Arial" w:eastAsia="Times New Roman" w:hAnsi="Arial" w:cs="Arial"/>
+          <w:color w:val="000000"/>
+          <w:sz w:val="24"/>
+          <w:szCs w:val="24"/>
+        </w:rPr>
+        <w:t>rofile page</w:t>
+      </w:r>
+    </w:p>
+    <w:p>
+      <w:pPr>
+        <w:numPr>
+          <w:ilvl w:val="1"/>
+          <w:numId w:val="12"/>
+        </w:numPr>
+        <w:spacing w:after="0" w:line="240" w:lineRule="auto"/>
+        <w:textAlignment w:val="baseline"/>
+        <w:rPr>
+          <w:rFonts w:ascii="Arial" w:eastAsia="Times New Roman" w:hAnsi="Arial" w:cs="Arial"/>
+          <w:color w:val="000000"/>
+          <w:sz w:val="24"/>
+          <w:szCs w:val="24"/>
+        </w:rPr>
+      </w:pPr>
+      <w:r>
+        <w:rPr>
+          <w:rFonts w:ascii="Arial" w:eastAsia="Times New Roman" w:hAnsi="Arial" w:cs="Arial"/>
+          <w:color w:val="000000"/>
+          <w:sz w:val="24"/>
+          <w:szCs w:val="24"/>
+        </w:rPr>
+        <w:t>User views the profile</w:t>
+      </w:r>
+    </w:p>
+    <w:p>
+      <w:pPr>
+        <w:numPr>
+          <w:ilvl w:val="1"/>
+          <w:numId w:val="12"/>
+        </w:numPr>
+        <w:spacing w:after="0" w:line="240" w:lineRule="auto"/>
+        <w:textAlignment w:val="baseline"/>
+        <w:rPr>
+          <w:rFonts w:ascii="Arial" w:eastAsia="Times New Roman" w:hAnsi="Arial" w:cs="Arial"/>
+          <w:color w:val="000000"/>
+          <w:sz w:val="24"/>
+          <w:szCs w:val="24"/>
+        </w:rPr>
+      </w:pPr>
+      <w:r>
+        <w:rPr>
+          <w:rFonts w:ascii="Arial" w:eastAsia="Times New Roman" w:hAnsi="Arial" w:cs="Arial"/>
+          <w:color w:val="000000"/>
+          <w:sz w:val="24"/>
+          <w:szCs w:val="24"/>
+        </w:rPr>
+        <w:t xml:space="preserve">User may click on completed </w:t>
       </w:r>
       <w:r>
         <w:rPr>
@@ -7584,1092 +8395,171 @@
           <w:sz w:val="24"/>
           <w:szCs w:val="24"/>
         </w:rPr>
-        <w:t xml:space="preserve"> and specifications. </w:t>
+        <w:t xml:space="preserve"> to see more details</w:t>
+      </w:r>
+    </w:p>
+    <w:p>
+      <w:pPr>
+        <w:numPr>
+          <w:ilvl w:val="1"/>
+          <w:numId w:val="12"/>
+        </w:numPr>
+        <w:spacing w:after="0" w:line="240" w:lineRule="auto"/>
+        <w:textAlignment w:val="baseline"/>
+        <w:rPr>
+          <w:rFonts w:ascii="Arial" w:eastAsia="Times New Roman" w:hAnsi="Arial" w:cs="Arial"/>
+          <w:color w:val="000000"/>
+          <w:sz w:val="24"/>
+          <w:szCs w:val="24"/>
+        </w:rPr>
+      </w:pPr>
+      <w:r>
+        <w:rPr>
+          <w:rFonts w:ascii="Arial" w:eastAsia="Times New Roman" w:hAnsi="Arial" w:cs="Arial"/>
+          <w:color w:val="000000"/>
+          <w:sz w:val="24"/>
+          <w:szCs w:val="24"/>
+        </w:rPr>
+        <w:t>Terminate Use Case: View Profile</w:t>
+      </w:r>
+      <w:r>
+        <w:rPr>
+          <w:rFonts w:ascii="Arial" w:eastAsia="Times New Roman" w:hAnsi="Arial" w:cs="Arial"/>
+          <w:color w:val="000000"/>
+          <w:sz w:val="24"/>
+          <w:szCs w:val="24"/>
+        </w:rPr>
+        <w:t xml:space="preserve"> page</w:t>
       </w:r>
     </w:p>
     <w:p>
       <w:pPr>
         <w:numPr>
           <w:ilvl w:val="0"/>
-          <w:numId w:val="5"/>
-        </w:numPr>
-        <w:spacing w:before="240" w:after="240" w:line="240" w:lineRule="auto"/>
-        <w:textAlignment w:val="baseline"/>
-        <w:rPr>
-          <w:rFonts w:ascii="Arial" w:eastAsia="Times New Roman" w:hAnsi="Arial" w:cs="Arial"/>
-          <w:b/>
-          <w:bCs/>
-          <w:color w:val="000000"/>
-          <w:sz w:val="24"/>
-          <w:szCs w:val="24"/>
-        </w:rPr>
-      </w:pPr>
-      <w:r>
-        <w:rPr>
-          <w:rFonts w:ascii="Arial" w:eastAsia="Times New Roman" w:hAnsi="Arial" w:cs="Arial"/>
-          <w:b/>
-          <w:bCs/>
-          <w:color w:val="000000"/>
-          <w:sz w:val="24"/>
-          <w:szCs w:val="24"/>
-        </w:rPr>
-        <w:t>Description:</w:t>
-      </w:r>
-    </w:p>
-    <w:p>
-      <w:pPr>
-        <w:spacing w:before="240" w:after="240" w:line="240" w:lineRule="auto"/>
-        <w:rPr>
-          <w:rFonts w:ascii="Arial" w:eastAsia="Times New Roman" w:hAnsi="Arial" w:cs="Arial"/>
-          <w:sz w:val="24"/>
-          <w:szCs w:val="24"/>
-        </w:rPr>
-      </w:pPr>
-      <w:r>
-        <w:rPr>
-          <w:rFonts w:ascii="Arial" w:eastAsia="Times New Roman" w:hAnsi="Arial" w:cs="Arial"/>
-          <w:color w:val="000000"/>
-          <w:sz w:val="24"/>
-          <w:szCs w:val="24"/>
-        </w:rPr>
-        <w:t xml:space="preserve">The use case describes how the calendar feature can be viewed and used by the user. Refer to Use case: Add </w:t>
-      </w:r>
-      <w:r>
-        <w:rPr>
-          <w:rFonts w:ascii="Arial" w:eastAsia="Times New Roman" w:hAnsi="Arial" w:cs="Arial"/>
-          <w:color w:val="000000"/>
-          <w:sz w:val="24"/>
-          <w:szCs w:val="24"/>
-        </w:rPr>
-        <w:t>bounty</w:t>
-      </w:r>
-      <w:r>
-        <w:rPr>
-          <w:rFonts w:ascii="Arial" w:eastAsia="Times New Roman" w:hAnsi="Arial" w:cs="Arial"/>
-          <w:color w:val="000000"/>
-          <w:sz w:val="24"/>
-          <w:szCs w:val="24"/>
-        </w:rPr>
-        <w:t xml:space="preserve"> </w:t>
-      </w:r>
-      <w:r>
-        <w:rPr>
-          <w:rFonts w:ascii="Arial" w:eastAsia="Times New Roman" w:hAnsi="Arial" w:cs="Arial"/>
-          <w:color w:val="000000"/>
-          <w:sz w:val="24"/>
-          <w:szCs w:val="24"/>
-        </w:rPr>
-        <w:t>for creation. </w:t>
-      </w:r>
-    </w:p>
-    <w:p>
-      <w:pPr>
-        <w:numPr>
-          <w:ilvl w:val="0"/>
-          <w:numId w:val="7"/>
-        </w:numPr>
-        <w:spacing w:before="240" w:after="0" w:line="240" w:lineRule="auto"/>
-        <w:ind w:left="720" w:hanging="360"/>
-        <w:textAlignment w:val="baseline"/>
-        <w:rPr>
-          <w:rFonts w:ascii="Arial" w:eastAsia="Times New Roman" w:hAnsi="Arial" w:cs="Arial"/>
-          <w:b/>
-          <w:bCs/>
-          <w:color w:val="000000"/>
-          <w:sz w:val="24"/>
-          <w:szCs w:val="24"/>
-        </w:rPr>
-      </w:pPr>
-      <w:r>
-        <w:rPr>
-          <w:rFonts w:ascii="Arial" w:eastAsia="Times New Roman" w:hAnsi="Arial" w:cs="Arial"/>
-          <w:b/>
-          <w:bCs/>
-          <w:color w:val="000000"/>
-          <w:sz w:val="24"/>
-          <w:szCs w:val="24"/>
-        </w:rPr>
-        <w:t>Actors:</w:t>
+          <w:numId w:val="16"/>
+        </w:numPr>
+        <w:spacing w:before="200" w:after="0" w:line="240" w:lineRule="auto"/>
+        <w:textAlignment w:val="baseline"/>
+        <w:rPr>
+          <w:rFonts w:ascii="Arial" w:eastAsia="Times New Roman" w:hAnsi="Arial" w:cs="Arial"/>
+          <w:b/>
+          <w:bCs/>
+          <w:color w:val="000000"/>
+          <w:sz w:val="24"/>
+          <w:szCs w:val="24"/>
+        </w:rPr>
+      </w:pPr>
+      <w:r>
+        <w:rPr>
+          <w:rFonts w:ascii="Arial" w:eastAsia="Times New Roman" w:hAnsi="Arial" w:cs="Arial"/>
+          <w:b/>
+          <w:bCs/>
+          <w:color w:val="000000"/>
+          <w:sz w:val="24"/>
+          <w:szCs w:val="24"/>
+        </w:rPr>
+        <w:t>Alternate Flows:</w:t>
       </w:r>
     </w:p>
     <w:p>
       <w:pPr>
         <w:numPr>
           <w:ilvl w:val="1"/>
-          <w:numId w:val="6"/>
-        </w:numPr>
-        <w:spacing w:after="0" w:line="240" w:lineRule="auto"/>
-        <w:textAlignment w:val="baseline"/>
-        <w:rPr>
-          <w:rFonts w:ascii="Arial" w:eastAsia="Times New Roman" w:hAnsi="Arial" w:cs="Arial"/>
-          <w:color w:val="000000"/>
-          <w:sz w:val="24"/>
-          <w:szCs w:val="24"/>
-        </w:rPr>
-      </w:pPr>
-      <w:r>
-        <w:rPr>
-          <w:rFonts w:ascii="Arial" w:eastAsia="Times New Roman" w:hAnsi="Arial" w:cs="Arial"/>
-          <w:color w:val="000000"/>
-          <w:sz w:val="24"/>
-          <w:szCs w:val="24"/>
-        </w:rPr>
-        <w:t>User</w:t>
-      </w:r>
-    </w:p>
-    <w:p>
-      <w:pPr>
-        <w:numPr>
-          <w:ilvl w:val="1"/>
-          <w:numId w:val="6"/>
-        </w:numPr>
-        <w:spacing w:after="0" w:line="240" w:lineRule="auto"/>
-        <w:textAlignment w:val="baseline"/>
-        <w:rPr>
-          <w:rFonts w:ascii="Arial" w:eastAsia="Times New Roman" w:hAnsi="Arial" w:cs="Arial"/>
-          <w:color w:val="000000"/>
-          <w:sz w:val="24"/>
-          <w:szCs w:val="24"/>
-        </w:rPr>
-      </w:pPr>
-      <w:r>
-        <w:rPr>
-          <w:rFonts w:ascii="Arial" w:eastAsia="Times New Roman" w:hAnsi="Arial" w:cs="Arial"/>
-          <w:color w:val="000000"/>
-          <w:sz w:val="24"/>
-          <w:szCs w:val="24"/>
-        </w:rPr>
-        <w:t>System</w:t>
-      </w:r>
-    </w:p>
-    <w:p>
-      <w:pPr>
-        <w:numPr>
-          <w:ilvl w:val="0"/>
-          <w:numId w:val="8"/>
-        </w:numPr>
-        <w:spacing w:before="240" w:after="0" w:line="240" w:lineRule="auto"/>
-        <w:ind w:left="720" w:hanging="360"/>
-        <w:textAlignment w:val="baseline"/>
-        <w:rPr>
-          <w:rFonts w:ascii="Arial" w:eastAsia="Times New Roman" w:hAnsi="Arial" w:cs="Arial"/>
-          <w:b/>
-          <w:bCs/>
-          <w:color w:val="000000"/>
-          <w:sz w:val="24"/>
-          <w:szCs w:val="24"/>
-        </w:rPr>
-      </w:pPr>
-      <w:r>
-        <w:rPr>
-          <w:rFonts w:ascii="Arial" w:eastAsia="Times New Roman" w:hAnsi="Arial" w:cs="Arial"/>
-          <w:b/>
-          <w:bCs/>
-          <w:color w:val="000000"/>
-          <w:sz w:val="24"/>
-          <w:szCs w:val="24"/>
-        </w:rPr>
-        <w:t>Pre-conditions:</w:t>
-      </w:r>
-    </w:p>
-    <w:p>
-      <w:pPr>
-        <w:numPr>
-          <w:ilvl w:val="1"/>
-          <w:numId w:val="6"/>
-        </w:numPr>
-        <w:spacing w:after="0" w:line="240" w:lineRule="auto"/>
-        <w:textAlignment w:val="baseline"/>
-        <w:rPr>
-          <w:rFonts w:ascii="Arial" w:eastAsia="Times New Roman" w:hAnsi="Arial" w:cs="Arial"/>
-          <w:color w:val="000000"/>
-          <w:sz w:val="24"/>
-          <w:szCs w:val="24"/>
-        </w:rPr>
-      </w:pPr>
-      <w:r>
-        <w:rPr>
-          <w:rFonts w:ascii="Arial" w:eastAsia="Times New Roman" w:hAnsi="Arial" w:cs="Arial"/>
-          <w:color w:val="000000"/>
-          <w:sz w:val="24"/>
-          <w:szCs w:val="24"/>
-        </w:rPr>
-        <w:t xml:space="preserve">User has an active internet </w:t>
-      </w:r>
-      <w:proofErr w:type="gramStart"/>
-      <w:r>
-        <w:rPr>
-          <w:rFonts w:ascii="Arial" w:eastAsia="Times New Roman" w:hAnsi="Arial" w:cs="Arial"/>
-          <w:color w:val="000000"/>
-          <w:sz w:val="24"/>
-          <w:szCs w:val="24"/>
-        </w:rPr>
-        <w:t>connection</w:t>
-      </w:r>
-      <w:proofErr w:type="gramEnd"/>
-      <w:r>
-        <w:rPr>
-          <w:rFonts w:ascii="Arial" w:eastAsia="Times New Roman" w:hAnsi="Arial" w:cs="Arial"/>
-          <w:color w:val="000000"/>
-          <w:sz w:val="24"/>
-          <w:szCs w:val="24"/>
-        </w:rPr>
-        <w:t> </w:t>
-      </w:r>
-    </w:p>
-    <w:p>
-      <w:pPr>
-        <w:numPr>
-          <w:ilvl w:val="1"/>
-          <w:numId w:val="6"/>
-        </w:numPr>
-        <w:spacing w:after="0" w:line="240" w:lineRule="auto"/>
-        <w:textAlignment w:val="baseline"/>
-        <w:rPr>
-          <w:rFonts w:ascii="Arial" w:eastAsia="Times New Roman" w:hAnsi="Arial" w:cs="Arial"/>
-          <w:color w:val="000000"/>
-          <w:sz w:val="24"/>
-          <w:szCs w:val="24"/>
-        </w:rPr>
-      </w:pPr>
-      <w:r>
-        <w:rPr>
-          <w:rFonts w:ascii="Arial" w:eastAsia="Times New Roman" w:hAnsi="Arial" w:cs="Arial"/>
-          <w:color w:val="000000"/>
-          <w:sz w:val="24"/>
-          <w:szCs w:val="24"/>
-        </w:rPr>
-        <w:t xml:space="preserve">System is </w:t>
-      </w:r>
-      <w:proofErr w:type="gramStart"/>
-      <w:r>
-        <w:rPr>
-          <w:rFonts w:ascii="Arial" w:eastAsia="Times New Roman" w:hAnsi="Arial" w:cs="Arial"/>
-          <w:color w:val="000000"/>
-          <w:sz w:val="24"/>
-          <w:szCs w:val="24"/>
-        </w:rPr>
-        <w:t>available</w:t>
-      </w:r>
-      <w:proofErr w:type="gramEnd"/>
-      <w:r>
-        <w:rPr>
-          <w:rFonts w:ascii="Arial" w:eastAsia="Times New Roman" w:hAnsi="Arial" w:cs="Arial"/>
-          <w:color w:val="000000"/>
-          <w:sz w:val="24"/>
-          <w:szCs w:val="24"/>
-        </w:rPr>
-        <w:t> </w:t>
-      </w:r>
-    </w:p>
-    <w:p>
-      <w:pPr>
-        <w:numPr>
-          <w:ilvl w:val="1"/>
-          <w:numId w:val="6"/>
-        </w:numPr>
-        <w:spacing w:after="0" w:line="240" w:lineRule="auto"/>
-        <w:textAlignment w:val="baseline"/>
-        <w:rPr>
-          <w:rFonts w:ascii="Arial" w:eastAsia="Times New Roman" w:hAnsi="Arial" w:cs="Arial"/>
-          <w:color w:val="000000"/>
-          <w:sz w:val="24"/>
-          <w:szCs w:val="24"/>
-        </w:rPr>
-      </w:pPr>
-      <w:r>
-        <w:rPr>
-          <w:rFonts w:ascii="Arial" w:eastAsia="Times New Roman" w:hAnsi="Arial" w:cs="Arial"/>
-          <w:color w:val="000000"/>
-          <w:sz w:val="24"/>
-          <w:szCs w:val="24"/>
-        </w:rPr>
-        <w:t xml:space="preserve">User has an active </w:t>
-      </w:r>
-      <w:proofErr w:type="gramStart"/>
-      <w:r>
-        <w:rPr>
-          <w:rFonts w:ascii="Arial" w:eastAsia="Times New Roman" w:hAnsi="Arial" w:cs="Arial"/>
-          <w:color w:val="000000"/>
-          <w:sz w:val="24"/>
-          <w:szCs w:val="24"/>
-        </w:rPr>
-        <w:t>account</w:t>
-      </w:r>
-      <w:proofErr w:type="gramEnd"/>
-      <w:r>
-        <w:rPr>
-          <w:rFonts w:ascii="Arial" w:eastAsia="Times New Roman" w:hAnsi="Arial" w:cs="Arial"/>
-          <w:color w:val="000000"/>
-          <w:sz w:val="24"/>
-          <w:szCs w:val="24"/>
-        </w:rPr>
-        <w:t> </w:t>
-      </w:r>
-    </w:p>
-    <w:p>
-      <w:pPr>
-        <w:numPr>
-          <w:ilvl w:val="1"/>
-          <w:numId w:val="6"/>
-        </w:numPr>
-        <w:spacing w:after="0" w:line="240" w:lineRule="auto"/>
-        <w:textAlignment w:val="baseline"/>
-        <w:rPr>
-          <w:rFonts w:ascii="Arial" w:eastAsia="Times New Roman" w:hAnsi="Arial" w:cs="Arial"/>
-          <w:color w:val="000000"/>
-          <w:sz w:val="24"/>
-          <w:szCs w:val="24"/>
-        </w:rPr>
-      </w:pPr>
-      <w:r>
-        <w:rPr>
-          <w:rFonts w:ascii="Arial" w:eastAsia="Times New Roman" w:hAnsi="Arial" w:cs="Arial"/>
-          <w:color w:val="000000"/>
-          <w:sz w:val="24"/>
-          <w:szCs w:val="24"/>
-        </w:rPr>
-        <w:t xml:space="preserve">User is logged into </w:t>
-      </w:r>
-      <w:proofErr w:type="gramStart"/>
-      <w:r>
-        <w:rPr>
-          <w:rFonts w:ascii="Arial" w:eastAsia="Times New Roman" w:hAnsi="Arial" w:cs="Arial"/>
-          <w:color w:val="000000"/>
-          <w:sz w:val="24"/>
-          <w:szCs w:val="24"/>
-        </w:rPr>
-        <w:t>system</w:t>
-      </w:r>
-      <w:proofErr w:type="gramEnd"/>
-      <w:r>
-        <w:rPr>
-          <w:rFonts w:ascii="Arial" w:eastAsia="Times New Roman" w:hAnsi="Arial" w:cs="Arial"/>
-          <w:color w:val="000000"/>
-          <w:sz w:val="24"/>
-          <w:szCs w:val="24"/>
-        </w:rPr>
-        <w:t> </w:t>
-      </w:r>
-    </w:p>
-    <w:p>
-      <w:pPr>
-        <w:numPr>
-          <w:ilvl w:val="1"/>
-          <w:numId w:val="6"/>
-        </w:numPr>
-        <w:spacing w:after="200" w:line="240" w:lineRule="auto"/>
-        <w:textAlignment w:val="baseline"/>
-        <w:rPr>
-          <w:rFonts w:ascii="Arial" w:eastAsia="Times New Roman" w:hAnsi="Arial" w:cs="Arial"/>
-          <w:color w:val="000000"/>
-          <w:sz w:val="24"/>
-          <w:szCs w:val="24"/>
-        </w:rPr>
-      </w:pPr>
-      <w:r>
-        <w:rPr>
-          <w:rFonts w:ascii="Arial" w:eastAsia="Times New Roman" w:hAnsi="Arial" w:cs="Arial"/>
-          <w:color w:val="000000"/>
-          <w:sz w:val="24"/>
-          <w:szCs w:val="24"/>
-        </w:rPr>
-        <w:t xml:space="preserve">User has created a </w:t>
-      </w:r>
-      <w:proofErr w:type="gramStart"/>
-      <w:r>
-        <w:rPr>
-          <w:rFonts w:ascii="Arial" w:eastAsia="Times New Roman" w:hAnsi="Arial" w:cs="Arial"/>
-          <w:color w:val="000000"/>
-          <w:sz w:val="24"/>
-          <w:szCs w:val="24"/>
-        </w:rPr>
-        <w:t>bounty</w:t>
-      </w:r>
-      <w:proofErr w:type="gramEnd"/>
-    </w:p>
-    <w:p>
-      <w:pPr>
-        <w:numPr>
-          <w:ilvl w:val="0"/>
-          <w:numId w:val="9"/>
-        </w:numPr>
-        <w:spacing w:after="0" w:line="240" w:lineRule="auto"/>
-        <w:ind w:left="720" w:hanging="360"/>
-        <w:textAlignment w:val="baseline"/>
-        <w:rPr>
-          <w:rFonts w:ascii="Arial" w:eastAsia="Times New Roman" w:hAnsi="Arial" w:cs="Arial"/>
-          <w:b/>
-          <w:bCs/>
-          <w:color w:val="000000"/>
-          <w:sz w:val="24"/>
-          <w:szCs w:val="24"/>
-        </w:rPr>
-      </w:pPr>
-      <w:r>
-        <w:rPr>
-          <w:rFonts w:ascii="Arial" w:eastAsia="Times New Roman" w:hAnsi="Arial" w:cs="Arial"/>
-          <w:b/>
-          <w:bCs/>
-          <w:color w:val="000000"/>
-          <w:sz w:val="24"/>
-          <w:szCs w:val="24"/>
-        </w:rPr>
-        <w:t>Primary Flow of Events:</w:t>
-      </w:r>
-    </w:p>
-    <w:p>
-      <w:pPr>
-        <w:numPr>
-          <w:ilvl w:val="1"/>
-          <w:numId w:val="6"/>
-        </w:numPr>
-        <w:spacing w:after="0" w:line="240" w:lineRule="auto"/>
-        <w:textAlignment w:val="baseline"/>
-        <w:rPr>
-          <w:rFonts w:ascii="Arial" w:eastAsia="Times New Roman" w:hAnsi="Arial" w:cs="Arial"/>
-          <w:color w:val="000000"/>
-          <w:sz w:val="24"/>
-          <w:szCs w:val="24"/>
-        </w:rPr>
-      </w:pPr>
-      <w:r>
-        <w:rPr>
-          <w:rFonts w:ascii="Arial" w:eastAsia="Times New Roman" w:hAnsi="Arial" w:cs="Arial"/>
-          <w:color w:val="000000"/>
-          <w:sz w:val="24"/>
-          <w:szCs w:val="24"/>
-        </w:rPr>
-        <w:t>User logs into their account </w:t>
-      </w:r>
-    </w:p>
-    <w:p>
-      <w:pPr>
-        <w:numPr>
-          <w:ilvl w:val="1"/>
-          <w:numId w:val="6"/>
-        </w:numPr>
-        <w:spacing w:after="0" w:line="240" w:lineRule="auto"/>
-        <w:textAlignment w:val="baseline"/>
-        <w:rPr>
-          <w:rFonts w:ascii="Arial" w:eastAsia="Times New Roman" w:hAnsi="Arial" w:cs="Arial"/>
-          <w:color w:val="000000"/>
-          <w:sz w:val="24"/>
-          <w:szCs w:val="24"/>
-        </w:rPr>
-      </w:pPr>
-      <w:r>
-        <w:rPr>
-          <w:rFonts w:ascii="Arial" w:eastAsia="Times New Roman" w:hAnsi="Arial" w:cs="Arial"/>
-          <w:color w:val="000000"/>
-          <w:sz w:val="24"/>
-          <w:szCs w:val="24"/>
-        </w:rPr>
-        <w:t xml:space="preserve">User arrives at the </w:t>
-      </w:r>
-      <w:r>
-        <w:rPr>
-          <w:rFonts w:ascii="Arial" w:eastAsia="Times New Roman" w:hAnsi="Arial" w:cs="Arial"/>
-          <w:color w:val="000000"/>
-          <w:sz w:val="24"/>
-          <w:szCs w:val="24"/>
-        </w:rPr>
-        <w:t>H</w:t>
-      </w:r>
-      <w:r>
-        <w:rPr>
-          <w:rFonts w:ascii="Arial" w:eastAsia="Times New Roman" w:hAnsi="Arial" w:cs="Arial"/>
-          <w:color w:val="000000"/>
-          <w:sz w:val="24"/>
-          <w:szCs w:val="24"/>
-        </w:rPr>
-        <w:t xml:space="preserve">ome </w:t>
-      </w:r>
-      <w:proofErr w:type="gramStart"/>
-      <w:r>
-        <w:rPr>
-          <w:rFonts w:ascii="Arial" w:eastAsia="Times New Roman" w:hAnsi="Arial" w:cs="Arial"/>
-          <w:color w:val="000000"/>
-          <w:sz w:val="24"/>
-          <w:szCs w:val="24"/>
-        </w:rPr>
-        <w:t>page</w:t>
-      </w:r>
-      <w:proofErr w:type="gramEnd"/>
-    </w:p>
-    <w:p>
-      <w:pPr>
-        <w:numPr>
-          <w:ilvl w:val="1"/>
-          <w:numId w:val="6"/>
-        </w:numPr>
-        <w:spacing w:after="0" w:line="240" w:lineRule="auto"/>
-        <w:textAlignment w:val="baseline"/>
-        <w:rPr>
-          <w:rFonts w:ascii="Arial" w:eastAsia="Times New Roman" w:hAnsi="Arial" w:cs="Arial"/>
-          <w:color w:val="000000"/>
-          <w:sz w:val="24"/>
-          <w:szCs w:val="24"/>
-        </w:rPr>
-      </w:pPr>
-      <w:r>
-        <w:rPr>
-          <w:rFonts w:ascii="Arial" w:eastAsia="Times New Roman" w:hAnsi="Arial" w:cs="Arial"/>
-          <w:color w:val="000000"/>
-          <w:sz w:val="24"/>
-          <w:szCs w:val="24"/>
-        </w:rPr>
-        <w:t xml:space="preserve">User arrives at </w:t>
-      </w:r>
-      <w:r>
-        <w:rPr>
-          <w:rFonts w:ascii="Arial" w:eastAsia="Times New Roman" w:hAnsi="Arial" w:cs="Arial"/>
-          <w:color w:val="000000"/>
-          <w:sz w:val="24"/>
-          <w:szCs w:val="24"/>
-        </w:rPr>
-        <w:t>C</w:t>
-      </w:r>
-      <w:r>
-        <w:rPr>
-          <w:rFonts w:ascii="Arial" w:eastAsia="Times New Roman" w:hAnsi="Arial" w:cs="Arial"/>
-          <w:color w:val="000000"/>
-          <w:sz w:val="24"/>
-          <w:szCs w:val="24"/>
-        </w:rPr>
-        <w:t xml:space="preserve">alendar </w:t>
-      </w:r>
-      <w:proofErr w:type="gramStart"/>
-      <w:r>
-        <w:rPr>
-          <w:rFonts w:ascii="Arial" w:eastAsia="Times New Roman" w:hAnsi="Arial" w:cs="Arial"/>
-          <w:color w:val="000000"/>
-          <w:sz w:val="24"/>
-          <w:szCs w:val="24"/>
-        </w:rPr>
-        <w:t>page</w:t>
-      </w:r>
-      <w:proofErr w:type="gramEnd"/>
-    </w:p>
-    <w:p>
-      <w:pPr>
-        <w:numPr>
-          <w:ilvl w:val="1"/>
-          <w:numId w:val="6"/>
-        </w:numPr>
-        <w:spacing w:after="0" w:line="240" w:lineRule="auto"/>
-        <w:textAlignment w:val="baseline"/>
-        <w:rPr>
-          <w:rFonts w:ascii="Arial" w:eastAsia="Times New Roman" w:hAnsi="Arial" w:cs="Arial"/>
-          <w:color w:val="000000"/>
-          <w:sz w:val="24"/>
-          <w:szCs w:val="24"/>
-        </w:rPr>
-      </w:pPr>
-      <w:r>
-        <w:rPr>
-          <w:rFonts w:ascii="Arial" w:eastAsia="Times New Roman" w:hAnsi="Arial" w:cs="Arial"/>
-          <w:color w:val="000000"/>
-          <w:sz w:val="24"/>
-          <w:szCs w:val="24"/>
-        </w:rPr>
-        <w:t xml:space="preserve">User views the </w:t>
-      </w:r>
-      <w:proofErr w:type="gramStart"/>
-      <w:r>
-        <w:rPr>
-          <w:rFonts w:ascii="Arial" w:eastAsia="Times New Roman" w:hAnsi="Arial" w:cs="Arial"/>
-          <w:color w:val="000000"/>
-          <w:sz w:val="24"/>
-          <w:szCs w:val="24"/>
-        </w:rPr>
-        <w:t>calendar</w:t>
-      </w:r>
-      <w:proofErr w:type="gramEnd"/>
-    </w:p>
-    <w:p>
-      <w:pPr>
-        <w:numPr>
-          <w:ilvl w:val="1"/>
-          <w:numId w:val="6"/>
-        </w:numPr>
-        <w:spacing w:after="0" w:line="240" w:lineRule="auto"/>
-        <w:textAlignment w:val="baseline"/>
-        <w:rPr>
-          <w:rFonts w:ascii="Arial" w:eastAsia="Times New Roman" w:hAnsi="Arial" w:cs="Arial"/>
-          <w:color w:val="000000"/>
-          <w:sz w:val="24"/>
-          <w:szCs w:val="24"/>
-        </w:rPr>
-      </w:pPr>
-      <w:r>
-        <w:rPr>
-          <w:rFonts w:ascii="Arial" w:eastAsia="Times New Roman" w:hAnsi="Arial" w:cs="Arial"/>
-          <w:color w:val="000000"/>
-          <w:sz w:val="24"/>
-          <w:szCs w:val="24"/>
-        </w:rPr>
-        <w:t xml:space="preserve">User clicks on a specific date or </w:t>
-      </w:r>
-      <w:r>
-        <w:rPr>
-          <w:rFonts w:ascii="Arial" w:eastAsia="Times New Roman" w:hAnsi="Arial" w:cs="Arial"/>
-          <w:color w:val="000000"/>
-          <w:sz w:val="24"/>
-          <w:szCs w:val="24"/>
-        </w:rPr>
-        <w:t>bounty</w:t>
-      </w:r>
-      <w:r>
-        <w:rPr>
-          <w:rFonts w:ascii="Arial" w:eastAsia="Times New Roman" w:hAnsi="Arial" w:cs="Arial"/>
-          <w:color w:val="000000"/>
-          <w:sz w:val="24"/>
-          <w:szCs w:val="24"/>
-        </w:rPr>
-        <w:t xml:space="preserve"> </w:t>
-      </w:r>
-      <w:r>
-        <w:rPr>
-          <w:rFonts w:ascii="Arial" w:eastAsia="Times New Roman" w:hAnsi="Arial" w:cs="Arial"/>
-          <w:color w:val="000000"/>
-          <w:sz w:val="24"/>
-          <w:szCs w:val="24"/>
-        </w:rPr>
-        <w:t xml:space="preserve">to see more </w:t>
-      </w:r>
-      <w:proofErr w:type="gramStart"/>
-      <w:r>
-        <w:rPr>
-          <w:rFonts w:ascii="Arial" w:eastAsia="Times New Roman" w:hAnsi="Arial" w:cs="Arial"/>
-          <w:color w:val="000000"/>
-          <w:sz w:val="24"/>
-          <w:szCs w:val="24"/>
-        </w:rPr>
-        <w:t>details</w:t>
-      </w:r>
-      <w:proofErr w:type="gramEnd"/>
-    </w:p>
-    <w:p>
-      <w:pPr>
-        <w:numPr>
-          <w:ilvl w:val="1"/>
-          <w:numId w:val="6"/>
-        </w:numPr>
-        <w:spacing w:after="0" w:line="240" w:lineRule="auto"/>
-        <w:textAlignment w:val="baseline"/>
-        <w:rPr>
-          <w:rFonts w:ascii="Arial" w:eastAsia="Times New Roman" w:hAnsi="Arial" w:cs="Arial"/>
-          <w:color w:val="000000"/>
-          <w:sz w:val="24"/>
-          <w:szCs w:val="24"/>
-        </w:rPr>
-      </w:pPr>
-      <w:r>
-        <w:rPr>
-          <w:rFonts w:ascii="Arial" w:eastAsia="Times New Roman" w:hAnsi="Arial" w:cs="Arial"/>
-          <w:color w:val="000000"/>
-          <w:sz w:val="24"/>
-          <w:szCs w:val="24"/>
-        </w:rPr>
-        <w:t>Terminate Use Case: View Calendar</w:t>
-      </w:r>
-      <w:r>
-        <w:rPr>
-          <w:rFonts w:ascii="Arial" w:eastAsia="Times New Roman" w:hAnsi="Arial" w:cs="Arial"/>
-          <w:color w:val="000000"/>
-          <w:sz w:val="24"/>
-          <w:szCs w:val="24"/>
-        </w:rPr>
-        <w:t xml:space="preserve"> </w:t>
-      </w:r>
-      <w:proofErr w:type="gramStart"/>
-      <w:r>
-        <w:rPr>
-          <w:rFonts w:ascii="Arial" w:eastAsia="Times New Roman" w:hAnsi="Arial" w:cs="Arial"/>
-          <w:color w:val="000000"/>
-          <w:sz w:val="24"/>
-          <w:szCs w:val="24"/>
-        </w:rPr>
-        <w:t>page</w:t>
-      </w:r>
-      <w:proofErr w:type="gramEnd"/>
-    </w:p>
-    <w:p>
-      <w:pPr>
-        <w:numPr>
-          <w:ilvl w:val="0"/>
-          <w:numId w:val="10"/>
-        </w:numPr>
-        <w:spacing w:before="200" w:after="0" w:line="240" w:lineRule="auto"/>
-        <w:ind w:left="720" w:hanging="360"/>
-        <w:textAlignment w:val="baseline"/>
-        <w:rPr>
-          <w:rFonts w:ascii="Arial" w:eastAsia="Times New Roman" w:hAnsi="Arial" w:cs="Arial"/>
-          <w:b/>
-          <w:bCs/>
-          <w:color w:val="000000"/>
-          <w:sz w:val="24"/>
-          <w:szCs w:val="24"/>
-        </w:rPr>
-      </w:pPr>
-      <w:r>
-        <w:rPr>
-          <w:rFonts w:ascii="Arial" w:eastAsia="Times New Roman" w:hAnsi="Arial" w:cs="Arial"/>
-          <w:b/>
-          <w:bCs/>
-          <w:color w:val="000000"/>
-          <w:sz w:val="24"/>
-          <w:szCs w:val="24"/>
-        </w:rPr>
-        <w:t>Alternate Flows:</w:t>
-      </w:r>
-    </w:p>
-    <w:p>
-      <w:pPr>
-        <w:numPr>
-          <w:ilvl w:val="1"/>
-          <w:numId w:val="6"/>
-        </w:numPr>
-        <w:spacing w:after="0" w:line="240" w:lineRule="auto"/>
-        <w:textAlignment w:val="baseline"/>
-        <w:rPr>
-          <w:rFonts w:ascii="Arial" w:eastAsia="Times New Roman" w:hAnsi="Arial" w:cs="Arial"/>
-          <w:color w:val="000000"/>
-          <w:sz w:val="24"/>
-          <w:szCs w:val="24"/>
-        </w:rPr>
-      </w:pPr>
-      <w:r>
-        <w:rPr>
-          <w:rFonts w:ascii="Arial" w:eastAsia="Times New Roman" w:hAnsi="Arial" w:cs="Arial"/>
-          <w:color w:val="000000"/>
-          <w:sz w:val="24"/>
-          <w:szCs w:val="24"/>
-        </w:rPr>
-        <w:t xml:space="preserve">User attempts to add </w:t>
-      </w:r>
-      <w:proofErr w:type="gramStart"/>
-      <w:r>
-        <w:rPr>
-          <w:rFonts w:ascii="Arial" w:eastAsia="Times New Roman" w:hAnsi="Arial" w:cs="Arial"/>
-          <w:color w:val="000000"/>
-          <w:sz w:val="24"/>
-          <w:szCs w:val="24"/>
-        </w:rPr>
-        <w:t>bounty</w:t>
-      </w:r>
-      <w:proofErr w:type="gramEnd"/>
+          <w:numId w:val="12"/>
+        </w:numPr>
+        <w:spacing w:after="0" w:line="240" w:lineRule="auto"/>
+        <w:textAlignment w:val="baseline"/>
+        <w:rPr>
+          <w:rFonts w:ascii="Arial" w:eastAsia="Times New Roman" w:hAnsi="Arial" w:cs="Arial"/>
+          <w:color w:val="000000"/>
+          <w:sz w:val="24"/>
+          <w:szCs w:val="24"/>
+        </w:rPr>
+      </w:pPr>
+      <w:r>
+        <w:rPr>
+          <w:rFonts w:ascii="Arial" w:eastAsia="Times New Roman" w:hAnsi="Arial" w:cs="Arial"/>
+          <w:color w:val="000000"/>
+          <w:sz w:val="24"/>
+          <w:szCs w:val="24"/>
+        </w:rPr>
+        <w:t>User is not logged in</w:t>
+      </w:r>
     </w:p>
     <w:p>
       <w:pPr>
         <w:numPr>
           <w:ilvl w:val="2"/>
-          <w:numId w:val="6"/>
-        </w:numPr>
-        <w:spacing w:after="0" w:line="240" w:lineRule="auto"/>
-        <w:textAlignment w:val="baseline"/>
-        <w:rPr>
-          <w:rFonts w:ascii="Arial" w:eastAsia="Times New Roman" w:hAnsi="Arial" w:cs="Arial"/>
-          <w:color w:val="000000"/>
-          <w:sz w:val="24"/>
-          <w:szCs w:val="24"/>
-        </w:rPr>
-      </w:pPr>
-      <w:r>
-        <w:rPr>
-          <w:rFonts w:ascii="Arial" w:eastAsia="Times New Roman" w:hAnsi="Arial" w:cs="Arial"/>
-          <w:color w:val="000000"/>
-          <w:sz w:val="24"/>
-          <w:szCs w:val="24"/>
-        </w:rPr>
-        <w:t xml:space="preserve">System refers to Use Case: Add </w:t>
-      </w:r>
-      <w:r>
-        <w:rPr>
-          <w:rFonts w:ascii="Arial" w:eastAsia="Times New Roman" w:hAnsi="Arial" w:cs="Arial"/>
-          <w:color w:val="000000"/>
-          <w:sz w:val="24"/>
-          <w:szCs w:val="24"/>
-        </w:rPr>
-        <w:t>B</w:t>
-      </w:r>
-      <w:r>
-        <w:rPr>
-          <w:rFonts w:ascii="Arial" w:eastAsia="Times New Roman" w:hAnsi="Arial" w:cs="Arial"/>
-          <w:color w:val="000000"/>
-          <w:sz w:val="24"/>
-          <w:szCs w:val="24"/>
-        </w:rPr>
-        <w:t>ounty</w:t>
-      </w:r>
-    </w:p>
-    <w:p>
-      <w:pPr>
-        <w:numPr>
-          <w:ilvl w:val="1"/>
-          <w:numId w:val="6"/>
-        </w:numPr>
-        <w:spacing w:after="0" w:line="240" w:lineRule="auto"/>
-        <w:textAlignment w:val="baseline"/>
-        <w:rPr>
-          <w:rFonts w:ascii="Arial" w:eastAsia="Times New Roman" w:hAnsi="Arial" w:cs="Arial"/>
-          <w:color w:val="000000"/>
-          <w:sz w:val="24"/>
-          <w:szCs w:val="24"/>
-        </w:rPr>
-      </w:pPr>
-      <w:r>
-        <w:rPr>
-          <w:rFonts w:ascii="Arial" w:eastAsia="Times New Roman" w:hAnsi="Arial" w:cs="Arial"/>
-          <w:color w:val="000000"/>
-          <w:sz w:val="24"/>
-          <w:szCs w:val="24"/>
-        </w:rPr>
-        <w:t xml:space="preserve">User attempts to edit </w:t>
-      </w:r>
-      <w:r>
-        <w:rPr>
-          <w:rFonts w:ascii="Arial" w:eastAsia="Times New Roman" w:hAnsi="Arial" w:cs="Arial"/>
-          <w:color w:val="000000"/>
-          <w:sz w:val="24"/>
-          <w:szCs w:val="24"/>
-        </w:rPr>
-        <w:t>bounty</w:t>
-      </w:r>
-      <w:r>
-        <w:rPr>
-          <w:rFonts w:ascii="Arial" w:eastAsia="Times New Roman" w:hAnsi="Arial" w:cs="Arial"/>
-          <w:color w:val="000000"/>
-          <w:sz w:val="24"/>
-          <w:szCs w:val="24"/>
-        </w:rPr>
-        <w:t xml:space="preserve"> </w:t>
-      </w:r>
-      <w:r>
-        <w:rPr>
-          <w:rFonts w:ascii="Arial" w:eastAsia="Times New Roman" w:hAnsi="Arial" w:cs="Arial"/>
-          <w:color w:val="000000"/>
-          <w:sz w:val="24"/>
-          <w:szCs w:val="24"/>
-        </w:rPr>
-        <w:t xml:space="preserve">from </w:t>
-      </w:r>
-      <w:r>
-        <w:rPr>
-          <w:rFonts w:ascii="Arial" w:eastAsia="Times New Roman" w:hAnsi="Arial" w:cs="Arial"/>
-          <w:color w:val="000000"/>
-          <w:sz w:val="24"/>
-          <w:szCs w:val="24"/>
-        </w:rPr>
-        <w:t>B</w:t>
-      </w:r>
-      <w:r>
-        <w:rPr>
-          <w:rFonts w:ascii="Arial" w:eastAsia="Times New Roman" w:hAnsi="Arial" w:cs="Arial"/>
-          <w:color w:val="000000"/>
-          <w:sz w:val="24"/>
-          <w:szCs w:val="24"/>
-        </w:rPr>
-        <w:t xml:space="preserve">ounty </w:t>
-      </w:r>
-      <w:r>
-        <w:rPr>
-          <w:rFonts w:ascii="Arial" w:eastAsia="Times New Roman" w:hAnsi="Arial" w:cs="Arial"/>
-          <w:color w:val="000000"/>
-          <w:sz w:val="24"/>
-          <w:szCs w:val="24"/>
-        </w:rPr>
-        <w:t>B</w:t>
-      </w:r>
-      <w:r>
-        <w:rPr>
-          <w:rFonts w:ascii="Arial" w:eastAsia="Times New Roman" w:hAnsi="Arial" w:cs="Arial"/>
-          <w:color w:val="000000"/>
-          <w:sz w:val="24"/>
-          <w:szCs w:val="24"/>
-        </w:rPr>
-        <w:t>oard</w:t>
-      </w:r>
-      <w:r>
-        <w:rPr>
-          <w:rFonts w:ascii="Arial" w:eastAsia="Times New Roman" w:hAnsi="Arial" w:cs="Arial"/>
-          <w:color w:val="000000"/>
-          <w:sz w:val="24"/>
-          <w:szCs w:val="24"/>
-        </w:rPr>
-        <w:t xml:space="preserve"> </w:t>
-      </w:r>
-      <w:proofErr w:type="gramStart"/>
-      <w:r>
-        <w:rPr>
-          <w:rFonts w:ascii="Arial" w:eastAsia="Times New Roman" w:hAnsi="Arial" w:cs="Arial"/>
-          <w:color w:val="000000"/>
-          <w:sz w:val="24"/>
-          <w:szCs w:val="24"/>
-        </w:rPr>
-        <w:t>page</w:t>
-      </w:r>
-      <w:proofErr w:type="gramEnd"/>
+          <w:numId w:val="12"/>
+        </w:numPr>
+        <w:spacing w:after="0" w:line="240" w:lineRule="auto"/>
+        <w:textAlignment w:val="baseline"/>
+        <w:rPr>
+          <w:rFonts w:ascii="Arial" w:eastAsia="Times New Roman" w:hAnsi="Arial" w:cs="Arial"/>
+          <w:color w:val="000000"/>
+          <w:sz w:val="24"/>
+          <w:szCs w:val="24"/>
+        </w:rPr>
+      </w:pPr>
+      <w:r>
+        <w:rPr>
+          <w:rFonts w:ascii="Arial" w:eastAsia="Times New Roman" w:hAnsi="Arial" w:cs="Arial"/>
+          <w:color w:val="000000"/>
+          <w:sz w:val="24"/>
+          <w:szCs w:val="24"/>
+        </w:rPr>
+        <w:t>System requests user to enter credentials</w:t>
+      </w:r>
     </w:p>
     <w:p>
       <w:pPr>
         <w:numPr>
           <w:ilvl w:val="2"/>
-          <w:numId w:val="6"/>
-        </w:numPr>
-        <w:spacing w:after="0" w:line="240" w:lineRule="auto"/>
-        <w:textAlignment w:val="baseline"/>
-        <w:rPr>
-          <w:rFonts w:ascii="Arial" w:eastAsia="Times New Roman" w:hAnsi="Arial" w:cs="Arial"/>
-          <w:color w:val="000000"/>
-          <w:sz w:val="24"/>
-          <w:szCs w:val="24"/>
-        </w:rPr>
-      </w:pPr>
-      <w:r>
-        <w:rPr>
-          <w:rFonts w:ascii="Arial" w:eastAsia="Times New Roman" w:hAnsi="Arial" w:cs="Arial"/>
-          <w:color w:val="000000"/>
-          <w:sz w:val="24"/>
-          <w:szCs w:val="24"/>
-        </w:rPr>
-        <w:t xml:space="preserve">System refers to Use Case: Edit </w:t>
-      </w:r>
-      <w:r>
-        <w:rPr>
-          <w:rFonts w:ascii="Arial" w:eastAsia="Times New Roman" w:hAnsi="Arial" w:cs="Arial"/>
-          <w:color w:val="000000"/>
-          <w:sz w:val="24"/>
-          <w:szCs w:val="24"/>
-        </w:rPr>
-        <w:t>B</w:t>
-      </w:r>
-      <w:r>
-        <w:rPr>
-          <w:rFonts w:ascii="Arial" w:eastAsia="Times New Roman" w:hAnsi="Arial" w:cs="Arial"/>
-          <w:color w:val="000000"/>
-          <w:sz w:val="24"/>
-          <w:szCs w:val="24"/>
-        </w:rPr>
-        <w:t>ounty</w:t>
-      </w:r>
-    </w:p>
-    <w:p>
-      <w:pPr>
-        <w:numPr>
-          <w:ilvl w:val="1"/>
-          <w:numId w:val="6"/>
-        </w:numPr>
-        <w:spacing w:after="0" w:line="240" w:lineRule="auto"/>
-        <w:textAlignment w:val="baseline"/>
-        <w:rPr>
-          <w:rFonts w:ascii="Arial" w:eastAsia="Times New Roman" w:hAnsi="Arial" w:cs="Arial"/>
-          <w:color w:val="000000"/>
-          <w:sz w:val="24"/>
-          <w:szCs w:val="24"/>
-        </w:rPr>
-      </w:pPr>
-      <w:r>
-        <w:rPr>
-          <w:rFonts w:ascii="Arial" w:eastAsia="Times New Roman" w:hAnsi="Arial" w:cs="Arial"/>
-          <w:color w:val="000000"/>
-          <w:sz w:val="24"/>
-          <w:szCs w:val="24"/>
-        </w:rPr>
-        <w:t xml:space="preserve">User attempts to mark </w:t>
-      </w:r>
-      <w:r>
-        <w:rPr>
-          <w:rFonts w:ascii="Arial" w:eastAsia="Times New Roman" w:hAnsi="Arial" w:cs="Arial"/>
-          <w:color w:val="000000"/>
-          <w:sz w:val="24"/>
-          <w:szCs w:val="24"/>
-        </w:rPr>
-        <w:t>bounty</w:t>
-      </w:r>
-      <w:r>
-        <w:rPr>
-          <w:rFonts w:ascii="Arial" w:eastAsia="Times New Roman" w:hAnsi="Arial" w:cs="Arial"/>
-          <w:color w:val="000000"/>
-          <w:sz w:val="24"/>
-          <w:szCs w:val="24"/>
-        </w:rPr>
-        <w:t xml:space="preserve"> </w:t>
-      </w:r>
-      <w:r>
-        <w:rPr>
-          <w:rFonts w:ascii="Arial" w:eastAsia="Times New Roman" w:hAnsi="Arial" w:cs="Arial"/>
-          <w:color w:val="000000"/>
-          <w:sz w:val="24"/>
-          <w:szCs w:val="24"/>
-        </w:rPr>
-        <w:t xml:space="preserve">as </w:t>
-      </w:r>
-      <w:proofErr w:type="gramStart"/>
-      <w:r>
-        <w:rPr>
-          <w:rFonts w:ascii="Arial" w:eastAsia="Times New Roman" w:hAnsi="Arial" w:cs="Arial"/>
-          <w:color w:val="000000"/>
-          <w:sz w:val="24"/>
-          <w:szCs w:val="24"/>
-        </w:rPr>
-        <w:t>completed</w:t>
-      </w:r>
-      <w:proofErr w:type="gramEnd"/>
+          <w:numId w:val="12"/>
+        </w:numPr>
+        <w:spacing w:after="0" w:line="240" w:lineRule="auto"/>
+        <w:textAlignment w:val="baseline"/>
+        <w:rPr>
+          <w:rFonts w:ascii="Arial" w:eastAsia="Times New Roman" w:hAnsi="Arial" w:cs="Arial"/>
+          <w:color w:val="000000"/>
+          <w:sz w:val="24"/>
+          <w:szCs w:val="24"/>
+        </w:rPr>
+      </w:pPr>
+      <w:r>
+        <w:rPr>
+          <w:rFonts w:ascii="Arial" w:eastAsia="Times New Roman" w:hAnsi="Arial" w:cs="Arial"/>
+          <w:color w:val="000000"/>
+          <w:sz w:val="24"/>
+          <w:szCs w:val="24"/>
+        </w:rPr>
+        <w:t>User enters credentials</w:t>
+      </w:r>
     </w:p>
     <w:p>
       <w:pPr>
         <w:numPr>
           <w:ilvl w:val="2"/>
-          <w:numId w:val="6"/>
-        </w:numPr>
-        <w:spacing w:after="0" w:line="240" w:lineRule="auto"/>
-        <w:textAlignment w:val="baseline"/>
-        <w:rPr>
-          <w:rFonts w:ascii="Arial" w:eastAsia="Times New Roman" w:hAnsi="Arial" w:cs="Arial"/>
-          <w:color w:val="000000"/>
-          <w:sz w:val="24"/>
-          <w:szCs w:val="24"/>
-        </w:rPr>
-      </w:pPr>
-      <w:r>
-        <w:rPr>
-          <w:rFonts w:ascii="Arial" w:eastAsia="Times New Roman" w:hAnsi="Arial" w:cs="Arial"/>
-          <w:color w:val="000000"/>
-          <w:sz w:val="24"/>
-          <w:szCs w:val="24"/>
-        </w:rPr>
-        <w:t xml:space="preserve">System refers to Use Case: Complete </w:t>
-      </w:r>
-      <w:r>
-        <w:rPr>
-          <w:rFonts w:ascii="Arial" w:eastAsia="Times New Roman" w:hAnsi="Arial" w:cs="Arial"/>
-          <w:color w:val="000000"/>
-          <w:sz w:val="24"/>
-          <w:szCs w:val="24"/>
-        </w:rPr>
-        <w:t>B</w:t>
-      </w:r>
-      <w:r>
-        <w:rPr>
-          <w:rFonts w:ascii="Arial" w:eastAsia="Times New Roman" w:hAnsi="Arial" w:cs="Arial"/>
-          <w:color w:val="000000"/>
-          <w:sz w:val="24"/>
-          <w:szCs w:val="24"/>
-        </w:rPr>
-        <w:t>ounty</w:t>
-      </w:r>
-    </w:p>
-    <w:p>
-      <w:pPr>
-        <w:spacing w:after="0" w:line="240" w:lineRule="auto"/>
-        <w:rPr>
-          <w:rFonts w:ascii="Arial" w:eastAsia="Times New Roman" w:hAnsi="Arial" w:cs="Arial"/>
-          <w:sz w:val="24"/>
-          <w:szCs w:val="24"/>
-        </w:rPr>
-      </w:pPr>
+          <w:numId w:val="12"/>
+        </w:numPr>
+        <w:spacing w:after="0" w:line="240" w:lineRule="auto"/>
+        <w:textAlignment w:val="baseline"/>
+        <w:rPr>
+          <w:rFonts w:ascii="Arial" w:eastAsia="Times New Roman" w:hAnsi="Arial" w:cs="Arial"/>
+          <w:color w:val="000000"/>
+          <w:sz w:val="24"/>
+          <w:szCs w:val="24"/>
+        </w:rPr>
+      </w:pPr>
+      <w:r>
+        <w:rPr>
+          <w:rFonts w:ascii="Arial" w:eastAsia="Times New Roman" w:hAnsi="Arial" w:cs="Arial"/>
+          <w:color w:val="000000"/>
+          <w:sz w:val="24"/>
+          <w:szCs w:val="24"/>
+        </w:rPr>
+        <w:t>System validates credentials</w:t>
+      </w:r>
     </w:p>
     <w:p>
       <w:pPr>
@@ -8690,7 +8580,7 @@
           <w:szCs w:val="28"/>
           <w:u w:val="single"/>
         </w:rPr>
-        <w:t>Use Case - View Profile</w:t>
+        <w:t xml:space="preserve">Use Case - View </w:t>
       </w:r>
       <w:r>
         <w:rPr>
@@ -8702,9 +8592,8 @@
           <w:szCs w:val="28"/>
           <w:u w:val="single"/>
         </w:rPr>
-        <w:t xml:space="preserve"> </w:t>
-      </w:r>
-      <w:proofErr w:type="gramStart"/>
+        <w:t>C</w:t>
+      </w:r>
       <w:r>
         <w:rPr>
           <w:rFonts w:ascii="Arial" w:eastAsia="Times New Roman" w:hAnsi="Arial" w:cs="Arial"/>
@@ -8715,899 +8604,8 @@
           <w:szCs w:val="28"/>
           <w:u w:val="single"/>
         </w:rPr>
-        <w:t>page</w:t>
-      </w:r>
-      <w:proofErr w:type="gramEnd"/>
-    </w:p>
-    <w:p>
-      <w:pPr>
-        <w:spacing w:before="240" w:after="240" w:line="240" w:lineRule="auto"/>
-        <w:rPr>
-          <w:rFonts w:ascii="Arial" w:eastAsia="Times New Roman" w:hAnsi="Arial" w:cs="Arial"/>
-          <w:sz w:val="24"/>
-          <w:szCs w:val="24"/>
-        </w:rPr>
-      </w:pPr>
-      <w:r>
-        <w:rPr>
-          <w:rFonts w:ascii="Arial" w:eastAsia="Times New Roman" w:hAnsi="Arial" w:cs="Arial"/>
-          <w:color w:val="000000"/>
-          <w:sz w:val="24"/>
-          <w:szCs w:val="24"/>
-        </w:rPr>
-        <w:lastRenderedPageBreak/>
-        <w:t xml:space="preserve">The user arrives at the webpage and wishes to view their personal profile. The user will arrive at the </w:t>
-      </w:r>
-      <w:r>
-        <w:rPr>
-          <w:rFonts w:ascii="Arial" w:eastAsia="Times New Roman" w:hAnsi="Arial" w:cs="Arial"/>
-          <w:color w:val="000000"/>
-          <w:sz w:val="24"/>
-          <w:szCs w:val="24"/>
-        </w:rPr>
-        <w:t>P</w:t>
-      </w:r>
-      <w:r>
-        <w:rPr>
-          <w:rFonts w:ascii="Arial" w:eastAsia="Times New Roman" w:hAnsi="Arial" w:cs="Arial"/>
-          <w:color w:val="000000"/>
-          <w:sz w:val="24"/>
-          <w:szCs w:val="24"/>
-        </w:rPr>
-        <w:t xml:space="preserve">rofile page. The system displays the profile of the user with their personal information and completed </w:t>
-      </w:r>
-      <w:r>
-        <w:rPr>
-          <w:rFonts w:ascii="Arial" w:eastAsia="Times New Roman" w:hAnsi="Arial" w:cs="Arial"/>
-          <w:color w:val="000000"/>
-          <w:sz w:val="24"/>
-          <w:szCs w:val="24"/>
-        </w:rPr>
-        <w:t>bounties</w:t>
-      </w:r>
-      <w:r>
-        <w:rPr>
-          <w:rFonts w:ascii="Arial" w:eastAsia="Times New Roman" w:hAnsi="Arial" w:cs="Arial"/>
-          <w:color w:val="000000"/>
-          <w:sz w:val="24"/>
-          <w:szCs w:val="24"/>
-        </w:rPr>
-        <w:t>. </w:t>
-      </w:r>
-    </w:p>
-    <w:p>
-      <w:pPr>
-        <w:numPr>
-          <w:ilvl w:val="0"/>
-          <w:numId w:val="11"/>
-        </w:numPr>
-        <w:spacing w:before="240" w:after="240" w:line="240" w:lineRule="auto"/>
-        <w:textAlignment w:val="baseline"/>
-        <w:rPr>
-          <w:rFonts w:ascii="Arial" w:eastAsia="Times New Roman" w:hAnsi="Arial" w:cs="Arial"/>
-          <w:b/>
-          <w:bCs/>
-          <w:color w:val="000000"/>
-          <w:sz w:val="24"/>
-          <w:szCs w:val="24"/>
-        </w:rPr>
-      </w:pPr>
-      <w:r>
-        <w:rPr>
-          <w:rFonts w:ascii="Arial" w:eastAsia="Times New Roman" w:hAnsi="Arial" w:cs="Arial"/>
-          <w:b/>
-          <w:bCs/>
-          <w:color w:val="000000"/>
-          <w:sz w:val="24"/>
-          <w:szCs w:val="24"/>
-        </w:rPr>
-        <w:t>Description:</w:t>
-      </w:r>
-    </w:p>
-    <w:p>
-      <w:pPr>
-        <w:spacing w:before="240" w:after="240" w:line="240" w:lineRule="auto"/>
-        <w:rPr>
-          <w:rFonts w:ascii="Arial" w:eastAsia="Times New Roman" w:hAnsi="Arial" w:cs="Arial"/>
-          <w:sz w:val="24"/>
-          <w:szCs w:val="24"/>
-        </w:rPr>
-      </w:pPr>
-      <w:r>
-        <w:rPr>
-          <w:rFonts w:ascii="Arial" w:eastAsia="Times New Roman" w:hAnsi="Arial" w:cs="Arial"/>
-          <w:color w:val="000000"/>
-          <w:sz w:val="24"/>
-          <w:szCs w:val="24"/>
-        </w:rPr>
-        <w:t xml:space="preserve">The use case describes how the </w:t>
-      </w:r>
-      <w:r>
-        <w:rPr>
-          <w:rFonts w:ascii="Arial" w:eastAsia="Times New Roman" w:hAnsi="Arial" w:cs="Arial"/>
-          <w:color w:val="000000"/>
-          <w:sz w:val="24"/>
-          <w:szCs w:val="24"/>
-        </w:rPr>
-        <w:t>P</w:t>
-      </w:r>
-      <w:r>
-        <w:rPr>
-          <w:rFonts w:ascii="Arial" w:eastAsia="Times New Roman" w:hAnsi="Arial" w:cs="Arial"/>
-          <w:color w:val="000000"/>
-          <w:sz w:val="24"/>
-          <w:szCs w:val="24"/>
-        </w:rPr>
-        <w:t>rofile page can be viewed and used by the user. </w:t>
-      </w:r>
-    </w:p>
-    <w:p>
-      <w:pPr>
-        <w:numPr>
-          <w:ilvl w:val="0"/>
-          <w:numId w:val="13"/>
-        </w:numPr>
-        <w:spacing w:before="240" w:after="0" w:line="240" w:lineRule="auto"/>
-        <w:textAlignment w:val="baseline"/>
-        <w:rPr>
-          <w:rFonts w:ascii="Arial" w:eastAsia="Times New Roman" w:hAnsi="Arial" w:cs="Arial"/>
-          <w:b/>
-          <w:bCs/>
-          <w:color w:val="000000"/>
-          <w:sz w:val="24"/>
-          <w:szCs w:val="24"/>
-        </w:rPr>
-      </w:pPr>
-      <w:r>
-        <w:rPr>
-          <w:rFonts w:ascii="Arial" w:eastAsia="Times New Roman" w:hAnsi="Arial" w:cs="Arial"/>
-          <w:b/>
-          <w:bCs/>
-          <w:color w:val="000000"/>
-          <w:sz w:val="24"/>
-          <w:szCs w:val="24"/>
-        </w:rPr>
-        <w:t>Actors:</w:t>
-      </w:r>
-    </w:p>
-    <w:p>
-      <w:pPr>
-        <w:numPr>
-          <w:ilvl w:val="1"/>
-          <w:numId w:val="12"/>
-        </w:numPr>
-        <w:spacing w:after="0" w:line="240" w:lineRule="auto"/>
-        <w:textAlignment w:val="baseline"/>
-        <w:rPr>
-          <w:rFonts w:ascii="Arial" w:eastAsia="Times New Roman" w:hAnsi="Arial" w:cs="Arial"/>
-          <w:color w:val="000000"/>
-          <w:sz w:val="24"/>
-          <w:szCs w:val="24"/>
-        </w:rPr>
-      </w:pPr>
-      <w:r>
-        <w:rPr>
-          <w:rFonts w:ascii="Arial" w:eastAsia="Times New Roman" w:hAnsi="Arial" w:cs="Arial"/>
-          <w:color w:val="000000"/>
-          <w:sz w:val="24"/>
-          <w:szCs w:val="24"/>
-        </w:rPr>
-        <w:t>User</w:t>
-      </w:r>
-    </w:p>
-    <w:p>
-      <w:pPr>
-        <w:numPr>
-          <w:ilvl w:val="1"/>
-          <w:numId w:val="12"/>
-        </w:numPr>
-        <w:spacing w:after="0" w:line="240" w:lineRule="auto"/>
-        <w:textAlignment w:val="baseline"/>
-        <w:rPr>
-          <w:rFonts w:ascii="Arial" w:eastAsia="Times New Roman" w:hAnsi="Arial" w:cs="Arial"/>
-          <w:color w:val="000000"/>
-          <w:sz w:val="24"/>
-          <w:szCs w:val="24"/>
-        </w:rPr>
-      </w:pPr>
-      <w:r>
-        <w:rPr>
-          <w:rFonts w:ascii="Arial" w:eastAsia="Times New Roman" w:hAnsi="Arial" w:cs="Arial"/>
-          <w:color w:val="000000"/>
-          <w:sz w:val="24"/>
-          <w:szCs w:val="24"/>
-        </w:rPr>
-        <w:t>System</w:t>
-      </w:r>
-    </w:p>
-    <w:p>
-      <w:pPr>
-        <w:numPr>
-          <w:ilvl w:val="0"/>
-          <w:numId w:val="14"/>
-        </w:numPr>
-        <w:spacing w:before="240" w:after="0" w:line="240" w:lineRule="auto"/>
-        <w:textAlignment w:val="baseline"/>
-        <w:rPr>
-          <w:rFonts w:ascii="Arial" w:eastAsia="Times New Roman" w:hAnsi="Arial" w:cs="Arial"/>
-          <w:b/>
-          <w:bCs/>
-          <w:color w:val="000000"/>
-          <w:sz w:val="24"/>
-          <w:szCs w:val="24"/>
-        </w:rPr>
-      </w:pPr>
-      <w:r>
-        <w:rPr>
-          <w:rFonts w:ascii="Arial" w:eastAsia="Times New Roman" w:hAnsi="Arial" w:cs="Arial"/>
-          <w:b/>
-          <w:bCs/>
-          <w:color w:val="000000"/>
-          <w:sz w:val="24"/>
-          <w:szCs w:val="24"/>
-        </w:rPr>
-        <w:t>Pre-conditions:</w:t>
-      </w:r>
-    </w:p>
-    <w:p>
-      <w:pPr>
-        <w:numPr>
-          <w:ilvl w:val="1"/>
-          <w:numId w:val="12"/>
-        </w:numPr>
-        <w:spacing w:after="0" w:line="240" w:lineRule="auto"/>
-        <w:textAlignment w:val="baseline"/>
-        <w:rPr>
-          <w:rFonts w:ascii="Arial" w:eastAsia="Times New Roman" w:hAnsi="Arial" w:cs="Arial"/>
-          <w:color w:val="000000"/>
-          <w:sz w:val="24"/>
-          <w:szCs w:val="24"/>
-        </w:rPr>
-      </w:pPr>
-      <w:r>
-        <w:rPr>
-          <w:rFonts w:ascii="Arial" w:eastAsia="Times New Roman" w:hAnsi="Arial" w:cs="Arial"/>
-          <w:color w:val="000000"/>
-          <w:sz w:val="24"/>
-          <w:szCs w:val="24"/>
-        </w:rPr>
-        <w:t xml:space="preserve">User has an active internet </w:t>
-      </w:r>
-      <w:proofErr w:type="gramStart"/>
-      <w:r>
-        <w:rPr>
-          <w:rFonts w:ascii="Arial" w:eastAsia="Times New Roman" w:hAnsi="Arial" w:cs="Arial"/>
-          <w:color w:val="000000"/>
-          <w:sz w:val="24"/>
-          <w:szCs w:val="24"/>
-        </w:rPr>
-        <w:t>connection</w:t>
-      </w:r>
-      <w:proofErr w:type="gramEnd"/>
-      <w:r>
-        <w:rPr>
-          <w:rFonts w:ascii="Arial" w:eastAsia="Times New Roman" w:hAnsi="Arial" w:cs="Arial"/>
-          <w:color w:val="000000"/>
-          <w:sz w:val="24"/>
-          <w:szCs w:val="24"/>
-        </w:rPr>
-        <w:t> </w:t>
-      </w:r>
-    </w:p>
-    <w:p>
-      <w:pPr>
-        <w:numPr>
-          <w:ilvl w:val="1"/>
-          <w:numId w:val="12"/>
-        </w:numPr>
-        <w:spacing w:after="0" w:line="240" w:lineRule="auto"/>
-        <w:textAlignment w:val="baseline"/>
-        <w:rPr>
-          <w:rFonts w:ascii="Arial" w:eastAsia="Times New Roman" w:hAnsi="Arial" w:cs="Arial"/>
-          <w:color w:val="000000"/>
-          <w:sz w:val="24"/>
-          <w:szCs w:val="24"/>
-        </w:rPr>
-      </w:pPr>
-      <w:r>
-        <w:rPr>
-          <w:rFonts w:ascii="Arial" w:eastAsia="Times New Roman" w:hAnsi="Arial" w:cs="Arial"/>
-          <w:color w:val="000000"/>
-          <w:sz w:val="24"/>
-          <w:szCs w:val="24"/>
-        </w:rPr>
-        <w:t xml:space="preserve">System is </w:t>
-      </w:r>
-      <w:proofErr w:type="gramStart"/>
-      <w:r>
-        <w:rPr>
-          <w:rFonts w:ascii="Arial" w:eastAsia="Times New Roman" w:hAnsi="Arial" w:cs="Arial"/>
-          <w:color w:val="000000"/>
-          <w:sz w:val="24"/>
-          <w:szCs w:val="24"/>
-        </w:rPr>
-        <w:t>available</w:t>
-      </w:r>
-      <w:proofErr w:type="gramEnd"/>
-      <w:r>
-        <w:rPr>
-          <w:rFonts w:ascii="Arial" w:eastAsia="Times New Roman" w:hAnsi="Arial" w:cs="Arial"/>
-          <w:color w:val="000000"/>
-          <w:sz w:val="24"/>
-          <w:szCs w:val="24"/>
-        </w:rPr>
-        <w:t> </w:t>
-      </w:r>
-    </w:p>
-    <w:p>
-      <w:pPr>
-        <w:numPr>
-          <w:ilvl w:val="1"/>
-          <w:numId w:val="12"/>
-        </w:numPr>
-        <w:spacing w:after="0" w:line="240" w:lineRule="auto"/>
-        <w:textAlignment w:val="baseline"/>
-        <w:rPr>
-          <w:rFonts w:ascii="Arial" w:eastAsia="Times New Roman" w:hAnsi="Arial" w:cs="Arial"/>
-          <w:color w:val="000000"/>
-          <w:sz w:val="24"/>
-          <w:szCs w:val="24"/>
-        </w:rPr>
-      </w:pPr>
-      <w:r>
-        <w:rPr>
-          <w:rFonts w:ascii="Arial" w:eastAsia="Times New Roman" w:hAnsi="Arial" w:cs="Arial"/>
-          <w:color w:val="000000"/>
-          <w:sz w:val="24"/>
-          <w:szCs w:val="24"/>
-        </w:rPr>
-        <w:t xml:space="preserve">User has an active </w:t>
-      </w:r>
-      <w:proofErr w:type="gramStart"/>
-      <w:r>
-        <w:rPr>
-          <w:rFonts w:ascii="Arial" w:eastAsia="Times New Roman" w:hAnsi="Arial" w:cs="Arial"/>
-          <w:color w:val="000000"/>
-          <w:sz w:val="24"/>
-          <w:szCs w:val="24"/>
-        </w:rPr>
-        <w:t>account</w:t>
-      </w:r>
-      <w:proofErr w:type="gramEnd"/>
-      <w:r>
-        <w:rPr>
-          <w:rFonts w:ascii="Arial" w:eastAsia="Times New Roman" w:hAnsi="Arial" w:cs="Arial"/>
-          <w:color w:val="000000"/>
-          <w:sz w:val="24"/>
-          <w:szCs w:val="24"/>
-        </w:rPr>
-        <w:t> </w:t>
-      </w:r>
-    </w:p>
-    <w:p>
-      <w:pPr>
-        <w:numPr>
-          <w:ilvl w:val="1"/>
-          <w:numId w:val="12"/>
-        </w:numPr>
-        <w:spacing w:after="0" w:line="240" w:lineRule="auto"/>
-        <w:textAlignment w:val="baseline"/>
-        <w:rPr>
-          <w:rFonts w:ascii="Arial" w:eastAsia="Times New Roman" w:hAnsi="Arial" w:cs="Arial"/>
-          <w:color w:val="000000"/>
-          <w:sz w:val="24"/>
-          <w:szCs w:val="24"/>
-        </w:rPr>
-      </w:pPr>
-      <w:r>
-        <w:rPr>
-          <w:rFonts w:ascii="Arial" w:eastAsia="Times New Roman" w:hAnsi="Arial" w:cs="Arial"/>
-          <w:color w:val="000000"/>
-          <w:sz w:val="24"/>
-          <w:szCs w:val="24"/>
-        </w:rPr>
-        <w:t xml:space="preserve">User is logged into </w:t>
-      </w:r>
-      <w:proofErr w:type="gramStart"/>
-      <w:r>
-        <w:rPr>
-          <w:rFonts w:ascii="Arial" w:eastAsia="Times New Roman" w:hAnsi="Arial" w:cs="Arial"/>
-          <w:color w:val="000000"/>
-          <w:sz w:val="24"/>
-          <w:szCs w:val="24"/>
-        </w:rPr>
-        <w:t>system</w:t>
-      </w:r>
-      <w:proofErr w:type="gramEnd"/>
-      <w:r>
-        <w:rPr>
-          <w:rFonts w:ascii="Arial" w:eastAsia="Times New Roman" w:hAnsi="Arial" w:cs="Arial"/>
-          <w:color w:val="000000"/>
-          <w:sz w:val="24"/>
-          <w:szCs w:val="24"/>
-        </w:rPr>
-        <w:t> </w:t>
-      </w:r>
-    </w:p>
-    <w:p>
-      <w:pPr>
-        <w:numPr>
-          <w:ilvl w:val="0"/>
-          <w:numId w:val="15"/>
-        </w:numPr>
-        <w:spacing w:before="200" w:after="0" w:line="240" w:lineRule="auto"/>
-        <w:textAlignment w:val="baseline"/>
-        <w:rPr>
-          <w:rFonts w:ascii="Arial" w:eastAsia="Times New Roman" w:hAnsi="Arial" w:cs="Arial"/>
-          <w:b/>
-          <w:bCs/>
-          <w:color w:val="000000"/>
-          <w:sz w:val="24"/>
-          <w:szCs w:val="24"/>
-        </w:rPr>
-      </w:pPr>
-      <w:r>
-        <w:rPr>
-          <w:rFonts w:ascii="Arial" w:eastAsia="Times New Roman" w:hAnsi="Arial" w:cs="Arial"/>
-          <w:b/>
-          <w:bCs/>
-          <w:color w:val="000000"/>
-          <w:sz w:val="24"/>
-          <w:szCs w:val="24"/>
-        </w:rPr>
-        <w:t>Primary Flow of Events:</w:t>
-      </w:r>
-    </w:p>
-    <w:p>
-      <w:pPr>
-        <w:numPr>
-          <w:ilvl w:val="1"/>
-          <w:numId w:val="12"/>
-        </w:numPr>
-        <w:spacing w:after="0" w:line="240" w:lineRule="auto"/>
-        <w:textAlignment w:val="baseline"/>
-        <w:rPr>
-          <w:rFonts w:ascii="Arial" w:eastAsia="Times New Roman" w:hAnsi="Arial" w:cs="Arial"/>
-          <w:color w:val="000000"/>
-          <w:sz w:val="24"/>
-          <w:szCs w:val="24"/>
-        </w:rPr>
-      </w:pPr>
-      <w:r>
-        <w:rPr>
-          <w:rFonts w:ascii="Arial" w:eastAsia="Times New Roman" w:hAnsi="Arial" w:cs="Arial"/>
-          <w:color w:val="000000"/>
-          <w:sz w:val="24"/>
-          <w:szCs w:val="24"/>
-        </w:rPr>
-        <w:t>User logs into their account </w:t>
-      </w:r>
-    </w:p>
-    <w:p>
-      <w:pPr>
-        <w:numPr>
-          <w:ilvl w:val="1"/>
-          <w:numId w:val="12"/>
-        </w:numPr>
-        <w:spacing w:after="0" w:line="240" w:lineRule="auto"/>
-        <w:textAlignment w:val="baseline"/>
-        <w:rPr>
-          <w:rFonts w:ascii="Arial" w:eastAsia="Times New Roman" w:hAnsi="Arial" w:cs="Arial"/>
-          <w:color w:val="000000"/>
-          <w:sz w:val="24"/>
-          <w:szCs w:val="24"/>
-        </w:rPr>
-      </w:pPr>
-      <w:r>
-        <w:rPr>
-          <w:rFonts w:ascii="Arial" w:eastAsia="Times New Roman" w:hAnsi="Arial" w:cs="Arial"/>
-          <w:color w:val="000000"/>
-          <w:sz w:val="24"/>
-          <w:szCs w:val="24"/>
-        </w:rPr>
-        <w:t xml:space="preserve">User arrives at the </w:t>
-      </w:r>
-      <w:r>
-        <w:rPr>
-          <w:rFonts w:ascii="Arial" w:eastAsia="Times New Roman" w:hAnsi="Arial" w:cs="Arial"/>
-          <w:color w:val="000000"/>
-          <w:sz w:val="24"/>
-          <w:szCs w:val="24"/>
-        </w:rPr>
-        <w:t>H</w:t>
-      </w:r>
-      <w:r>
-        <w:rPr>
-          <w:rFonts w:ascii="Arial" w:eastAsia="Times New Roman" w:hAnsi="Arial" w:cs="Arial"/>
-          <w:color w:val="000000"/>
-          <w:sz w:val="24"/>
-          <w:szCs w:val="24"/>
-        </w:rPr>
-        <w:t xml:space="preserve">ome </w:t>
-      </w:r>
-      <w:proofErr w:type="gramStart"/>
-      <w:r>
-        <w:rPr>
-          <w:rFonts w:ascii="Arial" w:eastAsia="Times New Roman" w:hAnsi="Arial" w:cs="Arial"/>
-          <w:color w:val="000000"/>
-          <w:sz w:val="24"/>
-          <w:szCs w:val="24"/>
-        </w:rPr>
-        <w:t>page</w:t>
-      </w:r>
-      <w:proofErr w:type="gramEnd"/>
-    </w:p>
-    <w:p>
-      <w:pPr>
-        <w:numPr>
-          <w:ilvl w:val="1"/>
-          <w:numId w:val="12"/>
-        </w:numPr>
-        <w:spacing w:after="0" w:line="240" w:lineRule="auto"/>
-        <w:textAlignment w:val="baseline"/>
-        <w:rPr>
-          <w:rFonts w:ascii="Arial" w:eastAsia="Times New Roman" w:hAnsi="Arial" w:cs="Arial"/>
-          <w:color w:val="000000"/>
-          <w:sz w:val="24"/>
-          <w:szCs w:val="24"/>
-        </w:rPr>
-      </w:pPr>
-      <w:r>
-        <w:rPr>
-          <w:rFonts w:ascii="Arial" w:eastAsia="Times New Roman" w:hAnsi="Arial" w:cs="Arial"/>
-          <w:color w:val="000000"/>
-          <w:sz w:val="24"/>
-          <w:szCs w:val="24"/>
-        </w:rPr>
-        <w:t xml:space="preserve">User arrives at the </w:t>
-      </w:r>
-      <w:r>
-        <w:rPr>
-          <w:rFonts w:ascii="Arial" w:eastAsia="Times New Roman" w:hAnsi="Arial" w:cs="Arial"/>
-          <w:color w:val="000000"/>
-          <w:sz w:val="24"/>
-          <w:szCs w:val="24"/>
-        </w:rPr>
-        <w:t>P</w:t>
-      </w:r>
-      <w:r>
-        <w:rPr>
-          <w:rFonts w:ascii="Arial" w:eastAsia="Times New Roman" w:hAnsi="Arial" w:cs="Arial"/>
-          <w:color w:val="000000"/>
-          <w:sz w:val="24"/>
-          <w:szCs w:val="24"/>
-        </w:rPr>
-        <w:t xml:space="preserve">rofile </w:t>
-      </w:r>
-      <w:proofErr w:type="gramStart"/>
-      <w:r>
-        <w:rPr>
-          <w:rFonts w:ascii="Arial" w:eastAsia="Times New Roman" w:hAnsi="Arial" w:cs="Arial"/>
-          <w:color w:val="000000"/>
-          <w:sz w:val="24"/>
-          <w:szCs w:val="24"/>
-        </w:rPr>
-        <w:t>page</w:t>
-      </w:r>
-      <w:proofErr w:type="gramEnd"/>
-    </w:p>
-    <w:p>
-      <w:pPr>
-        <w:numPr>
-          <w:ilvl w:val="1"/>
-          <w:numId w:val="12"/>
-        </w:numPr>
-        <w:spacing w:after="0" w:line="240" w:lineRule="auto"/>
-        <w:textAlignment w:val="baseline"/>
-        <w:rPr>
-          <w:rFonts w:ascii="Arial" w:eastAsia="Times New Roman" w:hAnsi="Arial" w:cs="Arial"/>
-          <w:color w:val="000000"/>
-          <w:sz w:val="24"/>
-          <w:szCs w:val="24"/>
-        </w:rPr>
-      </w:pPr>
-      <w:r>
-        <w:rPr>
-          <w:rFonts w:ascii="Arial" w:eastAsia="Times New Roman" w:hAnsi="Arial" w:cs="Arial"/>
-          <w:color w:val="000000"/>
-          <w:sz w:val="24"/>
-          <w:szCs w:val="24"/>
-        </w:rPr>
-        <w:t xml:space="preserve">User views the </w:t>
-      </w:r>
-      <w:proofErr w:type="gramStart"/>
-      <w:r>
-        <w:rPr>
-          <w:rFonts w:ascii="Arial" w:eastAsia="Times New Roman" w:hAnsi="Arial" w:cs="Arial"/>
-          <w:color w:val="000000"/>
-          <w:sz w:val="24"/>
-          <w:szCs w:val="24"/>
-        </w:rPr>
-        <w:t>profile</w:t>
-      </w:r>
-      <w:proofErr w:type="gramEnd"/>
-    </w:p>
-    <w:p>
-      <w:pPr>
-        <w:numPr>
-          <w:ilvl w:val="1"/>
-          <w:numId w:val="12"/>
-        </w:numPr>
-        <w:spacing w:after="0" w:line="240" w:lineRule="auto"/>
-        <w:textAlignment w:val="baseline"/>
-        <w:rPr>
-          <w:rFonts w:ascii="Arial" w:eastAsia="Times New Roman" w:hAnsi="Arial" w:cs="Arial"/>
-          <w:color w:val="000000"/>
-          <w:sz w:val="24"/>
-          <w:szCs w:val="24"/>
-        </w:rPr>
-      </w:pPr>
-      <w:r>
-        <w:rPr>
-          <w:rFonts w:ascii="Arial" w:eastAsia="Times New Roman" w:hAnsi="Arial" w:cs="Arial"/>
-          <w:color w:val="000000"/>
-          <w:sz w:val="24"/>
-          <w:szCs w:val="24"/>
-        </w:rPr>
-        <w:t xml:space="preserve">User may click on completed </w:t>
-      </w:r>
-      <w:r>
-        <w:rPr>
-          <w:rFonts w:ascii="Arial" w:eastAsia="Times New Roman" w:hAnsi="Arial" w:cs="Arial"/>
-          <w:color w:val="000000"/>
-          <w:sz w:val="24"/>
-          <w:szCs w:val="24"/>
-        </w:rPr>
-        <w:t>bounties</w:t>
-      </w:r>
-      <w:r>
-        <w:rPr>
-          <w:rFonts w:ascii="Arial" w:eastAsia="Times New Roman" w:hAnsi="Arial" w:cs="Arial"/>
-          <w:color w:val="000000"/>
-          <w:sz w:val="24"/>
-          <w:szCs w:val="24"/>
-        </w:rPr>
-        <w:t xml:space="preserve"> to see more </w:t>
-      </w:r>
-      <w:proofErr w:type="gramStart"/>
-      <w:r>
-        <w:rPr>
-          <w:rFonts w:ascii="Arial" w:eastAsia="Times New Roman" w:hAnsi="Arial" w:cs="Arial"/>
-          <w:color w:val="000000"/>
-          <w:sz w:val="24"/>
-          <w:szCs w:val="24"/>
-        </w:rPr>
-        <w:t>details</w:t>
-      </w:r>
-      <w:proofErr w:type="gramEnd"/>
-    </w:p>
-    <w:p>
-      <w:pPr>
-        <w:numPr>
-          <w:ilvl w:val="1"/>
-          <w:numId w:val="12"/>
-        </w:numPr>
-        <w:spacing w:after="0" w:line="240" w:lineRule="auto"/>
-        <w:textAlignment w:val="baseline"/>
-        <w:rPr>
-          <w:rFonts w:ascii="Arial" w:eastAsia="Times New Roman" w:hAnsi="Arial" w:cs="Arial"/>
-          <w:color w:val="000000"/>
-          <w:sz w:val="24"/>
-          <w:szCs w:val="24"/>
-        </w:rPr>
-      </w:pPr>
-      <w:r>
-        <w:rPr>
-          <w:rFonts w:ascii="Arial" w:eastAsia="Times New Roman" w:hAnsi="Arial" w:cs="Arial"/>
-          <w:color w:val="000000"/>
-          <w:sz w:val="24"/>
-          <w:szCs w:val="24"/>
-        </w:rPr>
-        <w:t>Terminate Use Case: View Profile</w:t>
-      </w:r>
-      <w:r>
-        <w:rPr>
-          <w:rFonts w:ascii="Arial" w:eastAsia="Times New Roman" w:hAnsi="Arial" w:cs="Arial"/>
-          <w:color w:val="000000"/>
-          <w:sz w:val="24"/>
-          <w:szCs w:val="24"/>
-        </w:rPr>
-        <w:t xml:space="preserve"> </w:t>
-      </w:r>
-      <w:proofErr w:type="gramStart"/>
-      <w:r>
-        <w:rPr>
-          <w:rFonts w:ascii="Arial" w:eastAsia="Times New Roman" w:hAnsi="Arial" w:cs="Arial"/>
-          <w:color w:val="000000"/>
-          <w:sz w:val="24"/>
-          <w:szCs w:val="24"/>
-        </w:rPr>
-        <w:t>page</w:t>
-      </w:r>
-      <w:proofErr w:type="gramEnd"/>
-    </w:p>
-    <w:p>
-      <w:pPr>
-        <w:numPr>
-          <w:ilvl w:val="0"/>
-          <w:numId w:val="16"/>
-        </w:numPr>
-        <w:spacing w:before="200" w:after="0" w:line="240" w:lineRule="auto"/>
-        <w:textAlignment w:val="baseline"/>
-        <w:rPr>
-          <w:rFonts w:ascii="Arial" w:eastAsia="Times New Roman" w:hAnsi="Arial" w:cs="Arial"/>
-          <w:b/>
-          <w:bCs/>
-          <w:color w:val="000000"/>
-          <w:sz w:val="24"/>
-          <w:szCs w:val="24"/>
-        </w:rPr>
-      </w:pPr>
-      <w:r>
-        <w:rPr>
-          <w:rFonts w:ascii="Arial" w:eastAsia="Times New Roman" w:hAnsi="Arial" w:cs="Arial"/>
-          <w:b/>
-          <w:bCs/>
-          <w:color w:val="000000"/>
-          <w:sz w:val="24"/>
-          <w:szCs w:val="24"/>
-        </w:rPr>
-        <w:t>Alternate Flows:</w:t>
-      </w:r>
-    </w:p>
-    <w:p>
-      <w:pPr>
-        <w:numPr>
-          <w:ilvl w:val="1"/>
-          <w:numId w:val="12"/>
-        </w:numPr>
-        <w:spacing w:after="0" w:line="240" w:lineRule="auto"/>
-        <w:textAlignment w:val="baseline"/>
-        <w:rPr>
-          <w:rFonts w:ascii="Arial" w:eastAsia="Times New Roman" w:hAnsi="Arial" w:cs="Arial"/>
-          <w:color w:val="000000"/>
-          <w:sz w:val="24"/>
-          <w:szCs w:val="24"/>
-        </w:rPr>
-      </w:pPr>
-      <w:r>
-        <w:rPr>
-          <w:rFonts w:ascii="Arial" w:eastAsia="Times New Roman" w:hAnsi="Arial" w:cs="Arial"/>
-          <w:color w:val="000000"/>
-          <w:sz w:val="24"/>
-          <w:szCs w:val="24"/>
-        </w:rPr>
-        <w:t xml:space="preserve">User is not logged </w:t>
-      </w:r>
-      <w:proofErr w:type="gramStart"/>
-      <w:r>
-        <w:rPr>
-          <w:rFonts w:ascii="Arial" w:eastAsia="Times New Roman" w:hAnsi="Arial" w:cs="Arial"/>
-          <w:color w:val="000000"/>
-          <w:sz w:val="24"/>
-          <w:szCs w:val="24"/>
-        </w:rPr>
-        <w:t>in</w:t>
-      </w:r>
-      <w:proofErr w:type="gramEnd"/>
-    </w:p>
-    <w:p>
-      <w:pPr>
-        <w:numPr>
-          <w:ilvl w:val="2"/>
-          <w:numId w:val="12"/>
-        </w:numPr>
-        <w:spacing w:after="0" w:line="240" w:lineRule="auto"/>
-        <w:textAlignment w:val="baseline"/>
-        <w:rPr>
-          <w:rFonts w:ascii="Arial" w:eastAsia="Times New Roman" w:hAnsi="Arial" w:cs="Arial"/>
-          <w:color w:val="000000"/>
-          <w:sz w:val="24"/>
-          <w:szCs w:val="24"/>
-        </w:rPr>
-      </w:pPr>
-      <w:r>
-        <w:rPr>
-          <w:rFonts w:ascii="Arial" w:eastAsia="Times New Roman" w:hAnsi="Arial" w:cs="Arial"/>
-          <w:color w:val="000000"/>
-          <w:sz w:val="24"/>
-          <w:szCs w:val="24"/>
-        </w:rPr>
-        <w:t xml:space="preserve">System requests user to enter </w:t>
-      </w:r>
-      <w:proofErr w:type="gramStart"/>
-      <w:r>
-        <w:rPr>
-          <w:rFonts w:ascii="Arial" w:eastAsia="Times New Roman" w:hAnsi="Arial" w:cs="Arial"/>
-          <w:color w:val="000000"/>
-          <w:sz w:val="24"/>
-          <w:szCs w:val="24"/>
-        </w:rPr>
-        <w:t>credentials</w:t>
-      </w:r>
-      <w:proofErr w:type="gramEnd"/>
-    </w:p>
-    <w:p>
-      <w:pPr>
-        <w:numPr>
-          <w:ilvl w:val="2"/>
-          <w:numId w:val="12"/>
-        </w:numPr>
-        <w:spacing w:after="0" w:line="240" w:lineRule="auto"/>
-        <w:textAlignment w:val="baseline"/>
-        <w:rPr>
-          <w:rFonts w:ascii="Arial" w:eastAsia="Times New Roman" w:hAnsi="Arial" w:cs="Arial"/>
-          <w:color w:val="000000"/>
-          <w:sz w:val="24"/>
-          <w:szCs w:val="24"/>
-        </w:rPr>
-      </w:pPr>
-      <w:r>
-        <w:rPr>
-          <w:rFonts w:ascii="Arial" w:eastAsia="Times New Roman" w:hAnsi="Arial" w:cs="Arial"/>
-          <w:color w:val="000000"/>
-          <w:sz w:val="24"/>
-          <w:szCs w:val="24"/>
-        </w:rPr>
-        <w:t xml:space="preserve">User enters </w:t>
-      </w:r>
-      <w:proofErr w:type="gramStart"/>
-      <w:r>
-        <w:rPr>
-          <w:rFonts w:ascii="Arial" w:eastAsia="Times New Roman" w:hAnsi="Arial" w:cs="Arial"/>
-          <w:color w:val="000000"/>
-          <w:sz w:val="24"/>
-          <w:szCs w:val="24"/>
-        </w:rPr>
-        <w:t>credentials</w:t>
-      </w:r>
-      <w:proofErr w:type="gramEnd"/>
-    </w:p>
-    <w:p>
-      <w:pPr>
-        <w:numPr>
-          <w:ilvl w:val="2"/>
-          <w:numId w:val="12"/>
-        </w:numPr>
-        <w:spacing w:after="0" w:line="240" w:lineRule="auto"/>
-        <w:textAlignment w:val="baseline"/>
-        <w:rPr>
-          <w:rFonts w:ascii="Arial" w:eastAsia="Times New Roman" w:hAnsi="Arial" w:cs="Arial"/>
-          <w:color w:val="000000"/>
-          <w:sz w:val="24"/>
-          <w:szCs w:val="24"/>
-        </w:rPr>
-      </w:pPr>
-      <w:r>
-        <w:rPr>
-          <w:rFonts w:ascii="Arial" w:eastAsia="Times New Roman" w:hAnsi="Arial" w:cs="Arial"/>
-          <w:color w:val="000000"/>
-          <w:sz w:val="24"/>
-          <w:szCs w:val="24"/>
-        </w:rPr>
-        <w:t xml:space="preserve">System validates </w:t>
-      </w:r>
-      <w:proofErr w:type="gramStart"/>
-      <w:r>
-        <w:rPr>
-          <w:rFonts w:ascii="Arial" w:eastAsia="Times New Roman" w:hAnsi="Arial" w:cs="Arial"/>
-          <w:color w:val="000000"/>
-          <w:sz w:val="24"/>
-          <w:szCs w:val="24"/>
-        </w:rPr>
-        <w:t>credentials</w:t>
-      </w:r>
-      <w:proofErr w:type="gramEnd"/>
-    </w:p>
-    <w:p>
-      <w:pPr>
-        <w:spacing w:before="240" w:after="240" w:line="240" w:lineRule="auto"/>
-        <w:rPr>
-          <w:rFonts w:ascii="Arial" w:eastAsia="Times New Roman" w:hAnsi="Arial" w:cs="Arial"/>
-          <w:sz w:val="24"/>
-          <w:szCs w:val="24"/>
-        </w:rPr>
-      </w:pPr>
+        <w:t xml:space="preserve">ompleted </w:t>
+      </w:r>
       <w:r>
         <w:rPr>
           <w:rFonts w:ascii="Arial" w:eastAsia="Times New Roman" w:hAnsi="Arial" w:cs="Arial"/>
@@ -9618,42 +8616,6 @@
           <w:szCs w:val="28"/>
           <w:u w:val="single"/>
         </w:rPr>
-        <w:t xml:space="preserve">Use Case - View </w:t>
-      </w:r>
-      <w:r>
-        <w:rPr>
-          <w:rFonts w:ascii="Arial" w:eastAsia="Times New Roman" w:hAnsi="Arial" w:cs="Arial"/>
-          <w:b/>
-          <w:bCs/>
-          <w:color w:val="000000"/>
-          <w:sz w:val="28"/>
-          <w:szCs w:val="28"/>
-          <w:u w:val="single"/>
-        </w:rPr>
-        <w:t>C</w:t>
-      </w:r>
-      <w:r>
-        <w:rPr>
-          <w:rFonts w:ascii="Arial" w:eastAsia="Times New Roman" w:hAnsi="Arial" w:cs="Arial"/>
-          <w:b/>
-          <w:bCs/>
-          <w:color w:val="000000"/>
-          <w:sz w:val="28"/>
-          <w:szCs w:val="28"/>
-          <w:u w:val="single"/>
-        </w:rPr>
-        <w:t xml:space="preserve">ompleted </w:t>
-      </w:r>
-      <w:r>
-        <w:rPr>
-          <w:rFonts w:ascii="Arial" w:eastAsia="Times New Roman" w:hAnsi="Arial" w:cs="Arial"/>
-          <w:b/>
-          <w:bCs/>
-          <w:color w:val="000000"/>
-          <w:sz w:val="28"/>
-          <w:szCs w:val="28"/>
-          <w:u w:val="single"/>
-        </w:rPr>
         <w:t>Bounties</w:t>
       </w:r>
     </w:p>
@@ -9693,7 +8655,6 @@
         </w:rPr>
         <w:t xml:space="preserve">. The user will arrive at the </w:t>
       </w:r>
-      <w:proofErr w:type="gramStart"/>
       <w:r>
         <w:rPr>
           <w:rFonts w:ascii="Arial" w:eastAsia="Times New Roman" w:hAnsi="Arial" w:cs="Arial"/>
@@ -9710,17 +8671,7 @@
           <w:sz w:val="24"/>
           <w:szCs w:val="24"/>
         </w:rPr>
-        <w:t>ome</w:t>
-      </w:r>
-      <w:proofErr w:type="gramEnd"/>
-      <w:r>
-        <w:rPr>
-          <w:rFonts w:ascii="Arial" w:eastAsia="Times New Roman" w:hAnsi="Arial" w:cs="Arial"/>
-          <w:color w:val="000000"/>
-          <w:sz w:val="24"/>
-          <w:szCs w:val="24"/>
-        </w:rPr>
-        <w:t xml:space="preserve"> page and visit either the </w:t>
+        <w:t xml:space="preserve">ome page and visit either the </w:t>
       </w:r>
       <w:r>
         <w:rPr>
@@ -10052,27 +9003,7 @@
           <w:szCs w:val="24"/>
         </w:rPr>
         <w:lastRenderedPageBreak/>
-        <w:t xml:space="preserve">User has an active internet </w:t>
-      </w:r>
-      <w:proofErr w:type="gramStart"/>
-      <w:r>
-        <w:rPr>
-          <w:rFonts w:ascii="Arial" w:eastAsia="Times New Roman" w:hAnsi="Arial" w:cs="Arial"/>
-          <w:color w:val="000000"/>
-          <w:sz w:val="24"/>
-          <w:szCs w:val="24"/>
-        </w:rPr>
-        <w:t>connection</w:t>
-      </w:r>
-      <w:proofErr w:type="gramEnd"/>
-      <w:r>
-        <w:rPr>
-          <w:rFonts w:ascii="Arial" w:eastAsia="Times New Roman" w:hAnsi="Arial" w:cs="Arial"/>
-          <w:color w:val="000000"/>
-          <w:sz w:val="24"/>
-          <w:szCs w:val="24"/>
-        </w:rPr>
-        <w:t> </w:t>
+        <w:t>User has an active internet connection </w:t>
       </w:r>
     </w:p>
     <w:p>
@@ -10097,27 +9028,7 @@
           <w:sz w:val="24"/>
           <w:szCs w:val="24"/>
         </w:rPr>
-        <w:t xml:space="preserve">System is </w:t>
-      </w:r>
-      <w:proofErr w:type="gramStart"/>
-      <w:r>
-        <w:rPr>
-          <w:rFonts w:ascii="Arial" w:eastAsia="Times New Roman" w:hAnsi="Arial" w:cs="Arial"/>
-          <w:color w:val="000000"/>
-          <w:sz w:val="24"/>
-          <w:szCs w:val="24"/>
-        </w:rPr>
-        <w:t>available</w:t>
-      </w:r>
-      <w:proofErr w:type="gramEnd"/>
-      <w:r>
-        <w:rPr>
-          <w:rFonts w:ascii="Arial" w:eastAsia="Times New Roman" w:hAnsi="Arial" w:cs="Arial"/>
-          <w:color w:val="000000"/>
-          <w:sz w:val="24"/>
-          <w:szCs w:val="24"/>
-        </w:rPr>
-        <w:t> </w:t>
+        <w:t>System is available </w:t>
       </w:r>
     </w:p>
     <w:p>
@@ -10142,27 +9053,7 @@
           <w:sz w:val="24"/>
           <w:szCs w:val="24"/>
         </w:rPr>
-        <w:t xml:space="preserve">User has an active </w:t>
-      </w:r>
-      <w:proofErr w:type="gramStart"/>
-      <w:r>
-        <w:rPr>
-          <w:rFonts w:ascii="Arial" w:eastAsia="Times New Roman" w:hAnsi="Arial" w:cs="Arial"/>
-          <w:color w:val="000000"/>
-          <w:sz w:val="24"/>
-          <w:szCs w:val="24"/>
-        </w:rPr>
-        <w:t>account</w:t>
-      </w:r>
-      <w:proofErr w:type="gramEnd"/>
-      <w:r>
-        <w:rPr>
-          <w:rFonts w:ascii="Arial" w:eastAsia="Times New Roman" w:hAnsi="Arial" w:cs="Arial"/>
-          <w:color w:val="000000"/>
-          <w:sz w:val="24"/>
-          <w:szCs w:val="24"/>
-        </w:rPr>
-        <w:t> </w:t>
+        <w:t>User has an active account </w:t>
       </w:r>
     </w:p>
     <w:p>
@@ -10187,27 +9078,7 @@
           <w:sz w:val="24"/>
           <w:szCs w:val="24"/>
         </w:rPr>
-        <w:t xml:space="preserve">User is logged into </w:t>
-      </w:r>
-      <w:proofErr w:type="gramStart"/>
-      <w:r>
-        <w:rPr>
-          <w:rFonts w:ascii="Arial" w:eastAsia="Times New Roman" w:hAnsi="Arial" w:cs="Arial"/>
-          <w:color w:val="000000"/>
-          <w:sz w:val="24"/>
-          <w:szCs w:val="24"/>
-        </w:rPr>
-        <w:t>system</w:t>
-      </w:r>
-      <w:proofErr w:type="gramEnd"/>
-      <w:r>
-        <w:rPr>
-          <w:rFonts w:ascii="Arial" w:eastAsia="Times New Roman" w:hAnsi="Arial" w:cs="Arial"/>
-          <w:color w:val="000000"/>
-          <w:sz w:val="24"/>
-          <w:szCs w:val="24"/>
-        </w:rPr>
-        <w:t> </w:t>
+        <w:t>User is logged into system </w:t>
       </w:r>
     </w:p>
     <w:p>
@@ -10234,7 +9105,6 @@
         </w:rPr>
         <w:t xml:space="preserve">User has created a </w:t>
       </w:r>
-      <w:proofErr w:type="gramStart"/>
       <w:r>
         <w:rPr>
           <w:rFonts w:ascii="Arial" w:eastAsia="Times New Roman" w:hAnsi="Arial" w:cs="Arial"/>
@@ -10244,7 +9114,6 @@
         </w:rPr>
         <w:t>bounty</w:t>
       </w:r>
-      <w:proofErr w:type="gramEnd"/>
     </w:p>
     <w:p>
       <w:pPr>
@@ -10270,7 +9139,6 @@
         </w:rPr>
         <w:t xml:space="preserve">User has completed a </w:t>
       </w:r>
-      <w:proofErr w:type="gramStart"/>
       <w:r>
         <w:rPr>
           <w:rFonts w:ascii="Arial" w:eastAsia="Times New Roman" w:hAnsi="Arial" w:cs="Arial"/>
@@ -10280,7 +9148,6 @@
         </w:rPr>
         <w:t>bounty</w:t>
       </w:r>
-      <w:proofErr w:type="gramEnd"/>
     </w:p>
     <w:p>
       <w:pPr>
@@ -10376,19 +9243,8 @@
           <w:sz w:val="24"/>
           <w:szCs w:val="24"/>
         </w:rPr>
-        <w:t xml:space="preserve">ome </w:t>
-      </w:r>
-      <w:proofErr w:type="gramStart"/>
-      <w:r>
-        <w:rPr>
-          <w:rFonts w:ascii="Arial" w:eastAsia="Times New Roman" w:hAnsi="Arial" w:cs="Arial"/>
-          <w:color w:val="000000"/>
-          <w:sz w:val="24"/>
-          <w:szCs w:val="24"/>
-        </w:rPr>
-        <w:t>page</w:t>
-      </w:r>
-      <w:proofErr w:type="gramEnd"/>
+        <w:t>ome page</w:t>
+      </w:r>
     </w:p>
     <w:p>
       <w:pPr>
@@ -10430,19 +9286,8 @@
           <w:sz w:val="24"/>
           <w:szCs w:val="24"/>
         </w:rPr>
-        <w:t xml:space="preserve">rofile </w:t>
-      </w:r>
-      <w:proofErr w:type="gramStart"/>
-      <w:r>
-        <w:rPr>
-          <w:rFonts w:ascii="Arial" w:eastAsia="Times New Roman" w:hAnsi="Arial" w:cs="Arial"/>
-          <w:color w:val="000000"/>
-          <w:sz w:val="24"/>
-          <w:szCs w:val="24"/>
-        </w:rPr>
-        <w:t>page</w:t>
-      </w:r>
-      <w:proofErr w:type="gramEnd"/>
+        <w:t>rofile page</w:t>
+      </w:r>
     </w:p>
     <w:p>
       <w:pPr>
@@ -10484,19 +9329,8 @@
           <w:sz w:val="24"/>
           <w:szCs w:val="24"/>
         </w:rPr>
-        <w:t xml:space="preserve"> </w:t>
-      </w:r>
-      <w:proofErr w:type="gramStart"/>
-      <w:r>
-        <w:rPr>
-          <w:rFonts w:ascii="Arial" w:eastAsia="Times New Roman" w:hAnsi="Arial" w:cs="Arial"/>
-          <w:color w:val="000000"/>
-          <w:sz w:val="24"/>
-          <w:szCs w:val="24"/>
-        </w:rPr>
-        <w:t>button</w:t>
-      </w:r>
-      <w:proofErr w:type="gramEnd"/>
+        <w:t xml:space="preserve"> button</w:t>
+      </w:r>
     </w:p>
     <w:p>
       <w:pPr>
@@ -10522,7 +9356,6 @@
         </w:rPr>
         <w:t xml:space="preserve">User views all previously completed </w:t>
       </w:r>
-      <w:proofErr w:type="gramStart"/>
       <w:r>
         <w:rPr>
           <w:rFonts w:ascii="Arial" w:eastAsia="Times New Roman" w:hAnsi="Arial" w:cs="Arial"/>
@@ -10532,7 +9365,6 @@
         </w:rPr>
         <w:t>bounties</w:t>
       </w:r>
-      <w:proofErr w:type="gramEnd"/>
     </w:p>
     <w:p>
       <w:pPr>
@@ -10574,19 +9406,8 @@
           <w:sz w:val="24"/>
           <w:szCs w:val="24"/>
         </w:rPr>
-        <w:t xml:space="preserve"> for more </w:t>
-      </w:r>
-      <w:proofErr w:type="gramStart"/>
-      <w:r>
-        <w:rPr>
-          <w:rFonts w:ascii="Arial" w:eastAsia="Times New Roman" w:hAnsi="Arial" w:cs="Arial"/>
-          <w:color w:val="000000"/>
-          <w:sz w:val="24"/>
-          <w:szCs w:val="24"/>
-        </w:rPr>
-        <w:t>details</w:t>
-      </w:r>
-      <w:proofErr w:type="gramEnd"/>
+        <w:t xml:space="preserve"> for more details</w:t>
+      </w:r>
     </w:p>
     <w:p>
       <w:pPr>
@@ -10628,19 +9449,8 @@
           <w:sz w:val="24"/>
           <w:szCs w:val="24"/>
         </w:rPr>
-        <w:t xml:space="preserve">alendar </w:t>
-      </w:r>
-      <w:proofErr w:type="gramStart"/>
-      <w:r>
-        <w:rPr>
-          <w:rFonts w:ascii="Arial" w:eastAsia="Times New Roman" w:hAnsi="Arial" w:cs="Arial"/>
-          <w:color w:val="000000"/>
-          <w:sz w:val="24"/>
-          <w:szCs w:val="24"/>
-        </w:rPr>
-        <w:t>page</w:t>
-      </w:r>
-      <w:proofErr w:type="gramEnd"/>
+        <w:t>alendar page</w:t>
+      </w:r>
     </w:p>
     <w:p>
       <w:pPr>
@@ -10700,19 +9510,8 @@
           <w:sz w:val="24"/>
           <w:szCs w:val="24"/>
         </w:rPr>
-        <w:t xml:space="preserve"> calendar </w:t>
-      </w:r>
-      <w:proofErr w:type="gramStart"/>
-      <w:r>
-        <w:rPr>
-          <w:rFonts w:ascii="Arial" w:eastAsia="Times New Roman" w:hAnsi="Arial" w:cs="Arial"/>
-          <w:color w:val="000000"/>
-          <w:sz w:val="24"/>
-          <w:szCs w:val="24"/>
-        </w:rPr>
-        <w:t>view</w:t>
-      </w:r>
-      <w:proofErr w:type="gramEnd"/>
+        <w:t xml:space="preserve"> calendar view</w:t>
+      </w:r>
     </w:p>
     <w:p>
       <w:pPr>
@@ -10754,19 +9553,8 @@
           <w:sz w:val="24"/>
           <w:szCs w:val="24"/>
         </w:rPr>
-        <w:t xml:space="preserve"> for more </w:t>
-      </w:r>
-      <w:proofErr w:type="gramStart"/>
-      <w:r>
-        <w:rPr>
-          <w:rFonts w:ascii="Arial" w:eastAsia="Times New Roman" w:hAnsi="Arial" w:cs="Arial"/>
-          <w:color w:val="000000"/>
-          <w:sz w:val="24"/>
-          <w:szCs w:val="24"/>
-        </w:rPr>
-        <w:t>details</w:t>
-      </w:r>
-      <w:proofErr w:type="gramEnd"/>
+        <w:t xml:space="preserve"> for more details</w:t>
+      </w:r>
     </w:p>
     <w:p>
       <w:pPr>
@@ -10873,7 +9661,6 @@
         </w:rPr>
         <w:t xml:space="preserve">User attempts to add </w:t>
       </w:r>
-      <w:proofErr w:type="gramStart"/>
       <w:r>
         <w:rPr>
           <w:rFonts w:ascii="Arial" w:eastAsia="Times New Roman" w:hAnsi="Arial" w:cs="Arial"/>
@@ -10883,7 +9670,6 @@
         </w:rPr>
         <w:t>bounty</w:t>
       </w:r>
-      <w:proofErr w:type="gramEnd"/>
     </w:p>
     <w:p>
       <w:pPr>
@@ -11013,19 +9799,8 @@
           <w:sz w:val="24"/>
           <w:szCs w:val="24"/>
         </w:rPr>
-        <w:t xml:space="preserve"> </w:t>
-      </w:r>
-      <w:proofErr w:type="gramStart"/>
-      <w:r>
-        <w:rPr>
-          <w:rFonts w:ascii="Arial" w:eastAsia="Times New Roman" w:hAnsi="Arial" w:cs="Arial"/>
-          <w:color w:val="000000"/>
-          <w:sz w:val="24"/>
-          <w:szCs w:val="24"/>
-        </w:rPr>
-        <w:t>page</w:t>
-      </w:r>
-      <w:proofErr w:type="gramEnd"/>
+        <w:t xml:space="preserve"> page</w:t>
+      </w:r>
     </w:p>
     <w:p>
       <w:pPr>
@@ -11110,19 +9885,8 @@
           <w:sz w:val="24"/>
           <w:szCs w:val="24"/>
         </w:rPr>
-        <w:t xml:space="preserve">as </w:t>
-      </w:r>
-      <w:proofErr w:type="gramStart"/>
-      <w:r>
-        <w:rPr>
-          <w:rFonts w:ascii="Arial" w:eastAsia="Times New Roman" w:hAnsi="Arial" w:cs="Arial"/>
-          <w:color w:val="000000"/>
-          <w:sz w:val="24"/>
-          <w:szCs w:val="24"/>
-        </w:rPr>
-        <w:t>completed</w:t>
-      </w:r>
-      <w:proofErr w:type="gramEnd"/>
+        <w:t>as completed</w:t>
+      </w:r>
     </w:p>
     <w:p>
       <w:pPr>
@@ -11259,6 +10023,17 @@
         </w:rPr>
         <w:t>Creating Account</w:t>
       </w:r>
+      <w:r>
+        <w:rPr>
+          <w:rFonts w:ascii="Arial" w:eastAsia="Times New Roman" w:hAnsi="Arial" w:cs="Arial"/>
+          <w:b/>
+          <w:bCs/>
+          <w:color w:val="000000"/>
+          <w:sz w:val="28"/>
+          <w:szCs w:val="28"/>
+        </w:rPr>
+        <w:t xml:space="preserve"> (Priority: 1)</w:t>
+      </w:r>
     </w:p>
     <w:p>
       <w:pPr>
@@ -11361,19 +10136,8 @@
           <w:sz w:val="24"/>
           <w:szCs w:val="24"/>
         </w:rPr>
-        <w:t xml:space="preserve">User enters a </w:t>
-      </w:r>
-      <w:proofErr w:type="gramStart"/>
-      <w:r>
-        <w:rPr>
-          <w:rFonts w:ascii="Arial" w:eastAsia="Times New Roman" w:hAnsi="Arial" w:cs="Arial"/>
-          <w:color w:val="000000"/>
-          <w:sz w:val="24"/>
-          <w:szCs w:val="24"/>
-        </w:rPr>
-        <w:t>Username</w:t>
-      </w:r>
-      <w:proofErr w:type="gramEnd"/>
+        <w:t>User enters a Username</w:t>
+      </w:r>
     </w:p>
     <w:p>
       <w:pPr>
@@ -11397,19 +10161,8 @@
           <w:sz w:val="24"/>
           <w:szCs w:val="24"/>
         </w:rPr>
-        <w:t xml:space="preserve">User enters a </w:t>
-      </w:r>
-      <w:proofErr w:type="gramStart"/>
-      <w:r>
-        <w:rPr>
-          <w:rFonts w:ascii="Arial" w:eastAsia="Times New Roman" w:hAnsi="Arial" w:cs="Arial"/>
-          <w:color w:val="000000"/>
-          <w:sz w:val="24"/>
-          <w:szCs w:val="24"/>
-        </w:rPr>
-        <w:t>Password</w:t>
-      </w:r>
-      <w:proofErr w:type="gramEnd"/>
+        <w:t>User enters a Password</w:t>
+      </w:r>
     </w:p>
     <w:p>
       <w:pPr>
@@ -11458,19 +10211,8 @@
           <w:sz w:val="24"/>
           <w:szCs w:val="24"/>
         </w:rPr>
-        <w:t xml:space="preserve">System shall check if Username is </w:t>
-      </w:r>
-      <w:proofErr w:type="gramStart"/>
-      <w:r>
-        <w:rPr>
-          <w:rFonts w:ascii="Arial" w:eastAsia="Times New Roman" w:hAnsi="Arial" w:cs="Arial"/>
-          <w:color w:val="000000"/>
-          <w:sz w:val="24"/>
-          <w:szCs w:val="24"/>
-        </w:rPr>
-        <w:t>available</w:t>
-      </w:r>
-      <w:proofErr w:type="gramEnd"/>
+        <w:t>System shall check if Username is available</w:t>
+      </w:r>
     </w:p>
     <w:p>
       <w:pPr>
@@ -11494,19 +10236,8 @@
           <w:sz w:val="24"/>
           <w:szCs w:val="24"/>
         </w:rPr>
-        <w:t xml:space="preserve">System shall validate </w:t>
-      </w:r>
-      <w:proofErr w:type="gramStart"/>
-      <w:r>
-        <w:rPr>
-          <w:rFonts w:ascii="Arial" w:eastAsia="Times New Roman" w:hAnsi="Arial" w:cs="Arial"/>
-          <w:color w:val="000000"/>
-          <w:sz w:val="24"/>
-          <w:szCs w:val="24"/>
-        </w:rPr>
-        <w:t>Password</w:t>
-      </w:r>
-      <w:proofErr w:type="gramEnd"/>
+        <w:t>System shall validate Password</w:t>
+      </w:r>
     </w:p>
     <w:p>
       <w:pPr>
@@ -11688,6 +10419,39 @@
         </w:rPr>
         <w:t>Edit Profile</w:t>
       </w:r>
+      <w:r>
+        <w:rPr>
+          <w:rFonts w:ascii="Arial" w:eastAsia="Times New Roman" w:hAnsi="Arial" w:cs="Arial"/>
+          <w:b/>
+          <w:bCs/>
+          <w:color w:val="000000"/>
+          <w:sz w:val="28"/>
+          <w:szCs w:val="28"/>
+        </w:rPr>
+        <w:t xml:space="preserve"> (Priority: </w:t>
+      </w:r>
+      <w:r>
+        <w:rPr>
+          <w:rFonts w:ascii="Arial" w:eastAsia="Times New Roman" w:hAnsi="Arial" w:cs="Arial"/>
+          <w:b/>
+          <w:bCs/>
+          <w:color w:val="000000"/>
+          <w:sz w:val="28"/>
+          <w:szCs w:val="28"/>
+        </w:rPr>
+        <w:t>1</w:t>
+      </w:r>
+      <w:r>
+        <w:rPr>
+          <w:rFonts w:ascii="Arial" w:eastAsia="Times New Roman" w:hAnsi="Arial" w:cs="Arial"/>
+          <w:b/>
+          <w:bCs/>
+          <w:color w:val="000000"/>
+          <w:sz w:val="28"/>
+          <w:szCs w:val="28"/>
+        </w:rPr>
+        <w:t>)</w:t>
+      </w:r>
     </w:p>
     <w:p>
       <w:pPr>
@@ -11742,27 +10506,7 @@
           <w:sz w:val="24"/>
           <w:szCs w:val="24"/>
         </w:rPr>
-        <w:t xml:space="preserve"> type the information in a valid format </w:t>
-      </w:r>
-      <w:proofErr w:type="gramStart"/>
-      <w:r>
-        <w:rPr>
-          <w:rFonts w:ascii="Arial" w:eastAsia="Times New Roman" w:hAnsi="Arial" w:cs="Arial"/>
-          <w:color w:val="000000"/>
-          <w:sz w:val="24"/>
-          <w:szCs w:val="24"/>
-        </w:rPr>
-        <w:t>in order for</w:t>
-      </w:r>
-      <w:proofErr w:type="gramEnd"/>
-      <w:r>
-        <w:rPr>
-          <w:rFonts w:ascii="Arial" w:eastAsia="Times New Roman" w:hAnsi="Arial" w:cs="Arial"/>
-          <w:color w:val="000000"/>
-          <w:sz w:val="24"/>
-          <w:szCs w:val="24"/>
-        </w:rPr>
-        <w:t xml:space="preserve"> the system to store the information.</w:t>
+        <w:t xml:space="preserve"> type the information in a valid format in order for the system to store the information.</w:t>
       </w:r>
       <w:r>
         <w:rPr>
@@ -11840,7 +10584,6 @@
         </w:rPr>
         <w:t xml:space="preserve">User will navigate to Profile </w:t>
       </w:r>
-      <w:proofErr w:type="gramStart"/>
       <w:r>
         <w:rPr>
           <w:rFonts w:ascii="Arial" w:eastAsia="Times New Roman" w:hAnsi="Arial" w:cs="Arial"/>
@@ -11859,7 +10602,6 @@
         </w:rPr>
         <w:t>age</w:t>
       </w:r>
-      <w:proofErr w:type="gramEnd"/>
     </w:p>
     <w:p>
       <w:pPr>
@@ -11885,19 +10627,8 @@
           <w:sz w:val="24"/>
           <w:szCs w:val="24"/>
         </w:rPr>
-        <w:t xml:space="preserve">User will click on edit </w:t>
-      </w:r>
-      <w:proofErr w:type="gramStart"/>
-      <w:r>
-        <w:rPr>
-          <w:rFonts w:ascii="Arial" w:eastAsia="Times New Roman" w:hAnsi="Arial" w:cs="Arial"/>
-          <w:color w:val="000000"/>
-          <w:sz w:val="24"/>
-          <w:szCs w:val="24"/>
-        </w:rPr>
-        <w:t>profile</w:t>
-      </w:r>
-      <w:proofErr w:type="gramEnd"/>
+        <w:t>User will click on edit profile</w:t>
+      </w:r>
     </w:p>
     <w:p>
       <w:pPr>
@@ -11923,19 +10654,8 @@
           <w:sz w:val="24"/>
           <w:szCs w:val="24"/>
         </w:rPr>
-        <w:t xml:space="preserve">User will input their name and </w:t>
-      </w:r>
-      <w:proofErr w:type="gramStart"/>
-      <w:r>
-        <w:rPr>
-          <w:rFonts w:ascii="Arial" w:eastAsia="Times New Roman" w:hAnsi="Arial" w:cs="Arial"/>
-          <w:color w:val="000000"/>
-          <w:sz w:val="24"/>
-          <w:szCs w:val="24"/>
-        </w:rPr>
-        <w:t>tasks</w:t>
-      </w:r>
-      <w:proofErr w:type="gramEnd"/>
+        <w:t>User will input their name and tasks</w:t>
+      </w:r>
     </w:p>
     <w:p>
       <w:pPr>
@@ -11961,19 +10681,8 @@
           <w:sz w:val="24"/>
           <w:szCs w:val="24"/>
         </w:rPr>
-        <w:t xml:space="preserve">User shall click </w:t>
-      </w:r>
-      <w:proofErr w:type="gramStart"/>
-      <w:r>
-        <w:rPr>
-          <w:rFonts w:ascii="Arial" w:eastAsia="Times New Roman" w:hAnsi="Arial" w:cs="Arial"/>
-          <w:color w:val="000000"/>
-          <w:sz w:val="24"/>
-          <w:szCs w:val="24"/>
-        </w:rPr>
-        <w:t>save</w:t>
-      </w:r>
-      <w:proofErr w:type="gramEnd"/>
+        <w:t>User shall click save</w:t>
+      </w:r>
     </w:p>
     <w:p>
       <w:pPr>
@@ -11999,19 +10708,8 @@
           <w:sz w:val="24"/>
           <w:szCs w:val="24"/>
         </w:rPr>
-        <w:t xml:space="preserve">System shall store their </w:t>
-      </w:r>
-      <w:proofErr w:type="gramStart"/>
-      <w:r>
-        <w:rPr>
-          <w:rFonts w:ascii="Arial" w:eastAsia="Times New Roman" w:hAnsi="Arial" w:cs="Arial"/>
-          <w:color w:val="000000"/>
-          <w:sz w:val="24"/>
-          <w:szCs w:val="24"/>
-        </w:rPr>
-        <w:t>name</w:t>
-      </w:r>
-      <w:proofErr w:type="gramEnd"/>
+        <w:t>System shall store their name</w:t>
+      </w:r>
     </w:p>
     <w:p>
       <w:pPr>
@@ -12037,19 +10735,8 @@
           <w:sz w:val="24"/>
           <w:szCs w:val="24"/>
         </w:rPr>
-        <w:t xml:space="preserve">System shall refresh to user profile with updated information as a </w:t>
-      </w:r>
-      <w:proofErr w:type="gramStart"/>
-      <w:r>
-        <w:rPr>
-          <w:rFonts w:ascii="Arial" w:eastAsia="Times New Roman" w:hAnsi="Arial" w:cs="Arial"/>
-          <w:color w:val="000000"/>
-          <w:sz w:val="24"/>
-          <w:szCs w:val="24"/>
-        </w:rPr>
-        <w:t>confirmation</w:t>
-      </w:r>
-      <w:proofErr w:type="gramEnd"/>
+        <w:t>System shall refresh to user profile with updated information as a confirmation</w:t>
+      </w:r>
     </w:p>
     <w:p>
       <w:pPr>
@@ -12228,6 +10915,39 @@
         </w:rPr>
         <w:t xml:space="preserve"> the Home page</w:t>
       </w:r>
+      <w:r>
+        <w:rPr>
+          <w:rFonts w:ascii="Arial" w:eastAsia="Times New Roman" w:hAnsi="Arial" w:cs="Arial"/>
+          <w:b/>
+          <w:bCs/>
+          <w:color w:val="000000"/>
+          <w:sz w:val="28"/>
+          <w:szCs w:val="28"/>
+        </w:rPr>
+        <w:t xml:space="preserve"> (Priority: </w:t>
+      </w:r>
+      <w:r>
+        <w:rPr>
+          <w:rFonts w:ascii="Arial" w:eastAsia="Times New Roman" w:hAnsi="Arial" w:cs="Arial"/>
+          <w:b/>
+          <w:bCs/>
+          <w:color w:val="000000"/>
+          <w:sz w:val="28"/>
+          <w:szCs w:val="28"/>
+        </w:rPr>
+        <w:t>1</w:t>
+      </w:r>
+      <w:r>
+        <w:rPr>
+          <w:rFonts w:ascii="Arial" w:eastAsia="Times New Roman" w:hAnsi="Arial" w:cs="Arial"/>
+          <w:b/>
+          <w:bCs/>
+          <w:color w:val="000000"/>
+          <w:sz w:val="28"/>
+          <w:szCs w:val="28"/>
+        </w:rPr>
+        <w:t>)</w:t>
+      </w:r>
     </w:p>
     <w:p>
       <w:pPr>
@@ -12266,7 +10986,6 @@
         </w:rPr>
         <w:t xml:space="preserve">User will navigate to the </w:t>
       </w:r>
-      <w:proofErr w:type="gramStart"/>
       <w:r>
         <w:rPr>
           <w:rFonts w:ascii="Arial" w:eastAsia="Times New Roman" w:hAnsi="Arial" w:cs="Arial"/>
@@ -12283,19 +11002,8 @@
           <w:sz w:val="24"/>
           <w:szCs w:val="24"/>
         </w:rPr>
-        <w:t>ome</w:t>
-      </w:r>
-      <w:proofErr w:type="gramEnd"/>
-      <w:r>
-        <w:rPr>
-          <w:rFonts w:ascii="Arial" w:eastAsia="Times New Roman" w:hAnsi="Arial" w:cs="Arial"/>
-          <w:color w:val="000000"/>
-          <w:sz w:val="24"/>
-          <w:szCs w:val="24"/>
-        </w:rPr>
-        <w:t xml:space="preserve"> page after logging in. The system provides three different options of pages to navigate from the </w:t>
-      </w:r>
-      <w:proofErr w:type="gramStart"/>
+        <w:t xml:space="preserve">ome page after logging in. The system provides three different options of pages to navigate from the </w:t>
+      </w:r>
       <w:r>
         <w:rPr>
           <w:rFonts w:ascii="Arial" w:eastAsia="Times New Roman" w:hAnsi="Arial" w:cs="Arial"/>
@@ -12312,17 +11020,7 @@
           <w:sz w:val="24"/>
           <w:szCs w:val="24"/>
         </w:rPr>
-        <w:t>ome</w:t>
-      </w:r>
-      <w:proofErr w:type="gramEnd"/>
-      <w:r>
-        <w:rPr>
-          <w:rFonts w:ascii="Arial" w:eastAsia="Times New Roman" w:hAnsi="Arial" w:cs="Arial"/>
-          <w:color w:val="000000"/>
-          <w:sz w:val="24"/>
-          <w:szCs w:val="24"/>
-        </w:rPr>
-        <w:t xml:space="preserve"> page. </w:t>
+        <w:t>ome page. </w:t>
       </w:r>
       <w:r>
         <w:rPr>
@@ -12416,7 +11114,6 @@
         </w:rPr>
         <w:t xml:space="preserve">ome </w:t>
       </w:r>
-      <w:proofErr w:type="gramStart"/>
       <w:r>
         <w:rPr>
           <w:rFonts w:ascii="Arial" w:eastAsia="Times New Roman" w:hAnsi="Arial" w:cs="Arial"/>
@@ -12435,7 +11132,6 @@
         </w:rPr>
         <w:t>age</w:t>
       </w:r>
-      <w:proofErr w:type="gramEnd"/>
     </w:p>
     <w:p>
       <w:pPr>
@@ -12479,7 +11175,6 @@
         </w:rPr>
         <w:t xml:space="preserve">rofile </w:t>
       </w:r>
-      <w:proofErr w:type="gramStart"/>
       <w:r>
         <w:rPr>
           <w:rFonts w:ascii="Arial" w:eastAsia="Times New Roman" w:hAnsi="Arial" w:cs="Arial"/>
@@ -12498,7 +11193,6 @@
         </w:rPr>
         <w:t>age</w:t>
       </w:r>
-      <w:proofErr w:type="gramEnd"/>
     </w:p>
     <w:p>
       <w:pPr>
@@ -12558,19 +11252,8 @@
           <w:sz w:val="24"/>
           <w:szCs w:val="24"/>
         </w:rPr>
-        <w:t xml:space="preserve">oard </w:t>
-      </w:r>
-      <w:proofErr w:type="gramStart"/>
-      <w:r>
-        <w:rPr>
-          <w:rFonts w:ascii="Arial" w:eastAsia="Times New Roman" w:hAnsi="Arial" w:cs="Arial"/>
-          <w:color w:val="000000"/>
-          <w:sz w:val="24"/>
-          <w:szCs w:val="24"/>
-        </w:rPr>
-        <w:t>page</w:t>
-      </w:r>
-      <w:proofErr w:type="gramEnd"/>
+        <w:t>oard page</w:t>
+      </w:r>
     </w:p>
     <w:p>
       <w:pPr>
@@ -12612,19 +11295,8 @@
           <w:sz w:val="24"/>
           <w:szCs w:val="24"/>
         </w:rPr>
-        <w:t xml:space="preserve">alendar </w:t>
-      </w:r>
-      <w:proofErr w:type="gramStart"/>
-      <w:r>
-        <w:rPr>
-          <w:rFonts w:ascii="Arial" w:eastAsia="Times New Roman" w:hAnsi="Arial" w:cs="Arial"/>
-          <w:color w:val="000000"/>
-          <w:sz w:val="24"/>
-          <w:szCs w:val="24"/>
-        </w:rPr>
-        <w:t>page</w:t>
-      </w:r>
-      <w:proofErr w:type="gramEnd"/>
+        <w:t>alendar page</w:t>
+      </w:r>
     </w:p>
     <w:p>
       <w:pPr>
@@ -12648,19 +11320,8 @@
           <w:sz w:val="24"/>
           <w:szCs w:val="24"/>
         </w:rPr>
-        <w:t xml:space="preserve">System will show the corresponding </w:t>
-      </w:r>
-      <w:proofErr w:type="gramStart"/>
-      <w:r>
-        <w:rPr>
-          <w:rFonts w:ascii="Arial" w:eastAsia="Times New Roman" w:hAnsi="Arial" w:cs="Arial"/>
-          <w:color w:val="000000"/>
-          <w:sz w:val="24"/>
-          <w:szCs w:val="24"/>
-        </w:rPr>
-        <w:t>pages</w:t>
-      </w:r>
-      <w:proofErr w:type="gramEnd"/>
+        <w:t>System will show the corresponding pages</w:t>
+      </w:r>
     </w:p>
     <w:p>
       <w:pPr>
@@ -12810,6 +11471,39 @@
         </w:rPr>
         <w:t xml:space="preserve"> page</w:t>
       </w:r>
+      <w:r>
+        <w:rPr>
+          <w:rFonts w:ascii="Arial" w:eastAsia="Times New Roman" w:hAnsi="Arial" w:cs="Arial"/>
+          <w:b/>
+          <w:bCs/>
+          <w:color w:val="000000"/>
+          <w:sz w:val="28"/>
+          <w:szCs w:val="28"/>
+        </w:rPr>
+        <w:t xml:space="preserve"> (Priority: </w:t>
+      </w:r>
+      <w:r>
+        <w:rPr>
+          <w:rFonts w:ascii="Arial" w:eastAsia="Times New Roman" w:hAnsi="Arial" w:cs="Arial"/>
+          <w:b/>
+          <w:bCs/>
+          <w:color w:val="000000"/>
+          <w:sz w:val="28"/>
+          <w:szCs w:val="28"/>
+        </w:rPr>
+        <w:t>1</w:t>
+      </w:r>
+      <w:r>
+        <w:rPr>
+          <w:rFonts w:ascii="Arial" w:eastAsia="Times New Roman" w:hAnsi="Arial" w:cs="Arial"/>
+          <w:b/>
+          <w:bCs/>
+          <w:color w:val="000000"/>
+          <w:sz w:val="28"/>
+          <w:szCs w:val="28"/>
+        </w:rPr>
+        <w:t>)</w:t>
+      </w:r>
     </w:p>
     <w:p>
       <w:pPr>
@@ -12900,47 +11594,7 @@
           <w:sz w:val="24"/>
           <w:szCs w:val="24"/>
         </w:rPr>
-        <w:t xml:space="preserve">. </w:t>
-      </w:r>
-      <w:proofErr w:type="gramStart"/>
-      <w:r>
-        <w:rPr>
-          <w:rFonts w:ascii="Arial" w:eastAsia="Times New Roman" w:hAnsi="Arial" w:cs="Arial"/>
-          <w:color w:val="000000"/>
-          <w:sz w:val="24"/>
-          <w:szCs w:val="24"/>
-        </w:rPr>
-        <w:t>User</w:t>
-      </w:r>
-      <w:proofErr w:type="gramEnd"/>
-      <w:r>
-        <w:rPr>
-          <w:rFonts w:ascii="Arial" w:eastAsia="Times New Roman" w:hAnsi="Arial" w:cs="Arial"/>
-          <w:color w:val="000000"/>
-          <w:sz w:val="24"/>
-          <w:szCs w:val="24"/>
-        </w:rPr>
-        <w:t xml:space="preserve"> may create a new task. </w:t>
-      </w:r>
-      <w:proofErr w:type="gramStart"/>
-      <w:r>
-        <w:rPr>
-          <w:rFonts w:ascii="Arial" w:eastAsia="Times New Roman" w:hAnsi="Arial" w:cs="Arial"/>
-          <w:color w:val="000000"/>
-          <w:sz w:val="24"/>
-          <w:szCs w:val="24"/>
-        </w:rPr>
-        <w:t>User</w:t>
-      </w:r>
-      <w:proofErr w:type="gramEnd"/>
-      <w:r>
-        <w:rPr>
-          <w:rFonts w:ascii="Arial" w:eastAsia="Times New Roman" w:hAnsi="Arial" w:cs="Arial"/>
-          <w:color w:val="000000"/>
-          <w:sz w:val="24"/>
-          <w:szCs w:val="24"/>
-        </w:rPr>
-        <w:t xml:space="preserve"> may mark tasks as completed or edit them from this page. </w:t>
+        <w:t>. User may create a new task. User may mark tasks as completed or edit them from this page. </w:t>
       </w:r>
       <w:r>
         <w:rPr>
@@ -13007,25 +11661,14 @@
           <w:szCs w:val="24"/>
         </w:rPr>
       </w:pPr>
-      <w:proofErr w:type="gramStart"/>
-      <w:r>
-        <w:rPr>
-          <w:rFonts w:ascii="Arial" w:eastAsia="Times New Roman" w:hAnsi="Arial" w:cs="Arial"/>
-          <w:color w:val="000000"/>
-          <w:sz w:val="24"/>
-          <w:szCs w:val="24"/>
-        </w:rPr>
-        <w:t>User</w:t>
-      </w:r>
-      <w:proofErr w:type="gramEnd"/>
-      <w:r>
-        <w:rPr>
-          <w:rFonts w:ascii="Arial" w:eastAsia="Times New Roman" w:hAnsi="Arial" w:cs="Arial"/>
-          <w:color w:val="000000"/>
-          <w:sz w:val="24"/>
-          <w:szCs w:val="24"/>
-        </w:rPr>
-        <w:t xml:space="preserve"> will view the </w:t>
+      <w:r>
+        <w:rPr>
+          <w:rFonts w:ascii="Arial" w:eastAsia="Times New Roman" w:hAnsi="Arial" w:cs="Arial"/>
+          <w:color w:val="000000"/>
+          <w:sz w:val="24"/>
+          <w:szCs w:val="24"/>
+        </w:rPr>
+        <w:t xml:space="preserve">User will view the </w:t>
       </w:r>
       <w:r>
         <w:rPr>
@@ -13061,25 +11704,14 @@
           <w:szCs w:val="24"/>
         </w:rPr>
       </w:pPr>
-      <w:proofErr w:type="gramStart"/>
-      <w:r>
-        <w:rPr>
-          <w:rFonts w:ascii="Arial" w:eastAsia="Times New Roman" w:hAnsi="Arial" w:cs="Arial"/>
-          <w:color w:val="000000"/>
-          <w:sz w:val="24"/>
-          <w:szCs w:val="24"/>
-        </w:rPr>
-        <w:t>User</w:t>
-      </w:r>
-      <w:proofErr w:type="gramEnd"/>
-      <w:r>
-        <w:rPr>
-          <w:rFonts w:ascii="Arial" w:eastAsia="Times New Roman" w:hAnsi="Arial" w:cs="Arial"/>
-          <w:color w:val="000000"/>
-          <w:sz w:val="24"/>
-          <w:szCs w:val="24"/>
-        </w:rPr>
-        <w:t xml:space="preserve"> will be able to select to make a new task.</w:t>
+      <w:r>
+        <w:rPr>
+          <w:rFonts w:ascii="Arial" w:eastAsia="Times New Roman" w:hAnsi="Arial" w:cs="Arial"/>
+          <w:color w:val="000000"/>
+          <w:sz w:val="24"/>
+          <w:szCs w:val="24"/>
+        </w:rPr>
+        <w:t>User will be able to select to make a new task.</w:t>
       </w:r>
     </w:p>
     <w:p>
@@ -13097,25 +11729,14 @@
           <w:szCs w:val="24"/>
         </w:rPr>
       </w:pPr>
-      <w:proofErr w:type="gramStart"/>
-      <w:r>
-        <w:rPr>
-          <w:rFonts w:ascii="Arial" w:eastAsia="Times New Roman" w:hAnsi="Arial" w:cs="Arial"/>
-          <w:color w:val="000000"/>
-          <w:sz w:val="24"/>
-          <w:szCs w:val="24"/>
-        </w:rPr>
-        <w:t>User</w:t>
-      </w:r>
-      <w:proofErr w:type="gramEnd"/>
-      <w:r>
-        <w:rPr>
-          <w:rFonts w:ascii="Arial" w:eastAsia="Times New Roman" w:hAnsi="Arial" w:cs="Arial"/>
-          <w:color w:val="000000"/>
-          <w:sz w:val="24"/>
-          <w:szCs w:val="24"/>
-        </w:rPr>
-        <w:t xml:space="preserve"> will be able to mark a task as complete.</w:t>
+      <w:r>
+        <w:rPr>
+          <w:rFonts w:ascii="Arial" w:eastAsia="Times New Roman" w:hAnsi="Arial" w:cs="Arial"/>
+          <w:color w:val="000000"/>
+          <w:sz w:val="24"/>
+          <w:szCs w:val="24"/>
+        </w:rPr>
+        <w:t>User will be able to mark a task as complete.</w:t>
       </w:r>
     </w:p>
     <w:p>
@@ -13133,25 +11754,14 @@
           <w:szCs w:val="24"/>
         </w:rPr>
       </w:pPr>
-      <w:proofErr w:type="gramStart"/>
-      <w:r>
-        <w:rPr>
-          <w:rFonts w:ascii="Arial" w:eastAsia="Times New Roman" w:hAnsi="Arial" w:cs="Arial"/>
-          <w:color w:val="000000"/>
-          <w:sz w:val="24"/>
-          <w:szCs w:val="24"/>
-        </w:rPr>
-        <w:t>User</w:t>
-      </w:r>
-      <w:proofErr w:type="gramEnd"/>
-      <w:r>
-        <w:rPr>
-          <w:rFonts w:ascii="Arial" w:eastAsia="Times New Roman" w:hAnsi="Arial" w:cs="Arial"/>
-          <w:color w:val="000000"/>
-          <w:sz w:val="24"/>
-          <w:szCs w:val="24"/>
-        </w:rPr>
-        <w:t xml:space="preserve"> will be able to select to edit an individual task.</w:t>
+      <w:r>
+        <w:rPr>
+          <w:rFonts w:ascii="Arial" w:eastAsia="Times New Roman" w:hAnsi="Arial" w:cs="Arial"/>
+          <w:color w:val="000000"/>
+          <w:sz w:val="24"/>
+          <w:szCs w:val="24"/>
+        </w:rPr>
+        <w:t>User will be able to select to edit an individual task.</w:t>
       </w:r>
     </w:p>
     <w:p>
@@ -13286,6 +11896,39 @@
         </w:rPr>
         <w:t> </w:t>
       </w:r>
+      <w:r>
+        <w:rPr>
+          <w:rFonts w:ascii="Arial" w:eastAsia="Times New Roman" w:hAnsi="Arial" w:cs="Arial"/>
+          <w:b/>
+          <w:bCs/>
+          <w:color w:val="000000"/>
+          <w:sz w:val="28"/>
+          <w:szCs w:val="28"/>
+        </w:rPr>
+        <w:t xml:space="preserve">(Priority: </w:t>
+      </w:r>
+      <w:r>
+        <w:rPr>
+          <w:rFonts w:ascii="Arial" w:eastAsia="Times New Roman" w:hAnsi="Arial" w:cs="Arial"/>
+          <w:b/>
+          <w:bCs/>
+          <w:color w:val="000000"/>
+          <w:sz w:val="28"/>
+          <w:szCs w:val="28"/>
+        </w:rPr>
+        <w:t>1</w:t>
+      </w:r>
+      <w:r>
+        <w:rPr>
+          <w:rFonts w:ascii="Arial" w:eastAsia="Times New Roman" w:hAnsi="Arial" w:cs="Arial"/>
+          <w:b/>
+          <w:bCs/>
+          <w:color w:val="000000"/>
+          <w:sz w:val="28"/>
+          <w:szCs w:val="28"/>
+        </w:rPr>
+        <w:t>)</w:t>
+      </w:r>
     </w:p>
     <w:p>
       <w:pPr>
@@ -13425,25 +12068,14 @@
           <w:szCs w:val="24"/>
         </w:rPr>
       </w:pPr>
-      <w:proofErr w:type="gramStart"/>
-      <w:r>
-        <w:rPr>
-          <w:rFonts w:ascii="Arial" w:eastAsia="Times New Roman" w:hAnsi="Arial" w:cs="Arial"/>
-          <w:color w:val="000000"/>
-          <w:sz w:val="24"/>
-          <w:szCs w:val="24"/>
-        </w:rPr>
-        <w:t>User</w:t>
-      </w:r>
-      <w:proofErr w:type="gramEnd"/>
-      <w:r>
-        <w:rPr>
-          <w:rFonts w:ascii="Arial" w:eastAsia="Times New Roman" w:hAnsi="Arial" w:cs="Arial"/>
-          <w:color w:val="000000"/>
-          <w:sz w:val="24"/>
-          <w:szCs w:val="24"/>
-        </w:rPr>
-        <w:t xml:space="preserve"> will be viewing the create </w:t>
+      <w:r>
+        <w:rPr>
+          <w:rFonts w:ascii="Arial" w:eastAsia="Times New Roman" w:hAnsi="Arial" w:cs="Arial"/>
+          <w:color w:val="000000"/>
+          <w:sz w:val="24"/>
+          <w:szCs w:val="24"/>
+        </w:rPr>
+        <w:t xml:space="preserve">User will be viewing the create </w:t>
       </w:r>
       <w:r>
         <w:rPr>
@@ -13572,25 +12204,14 @@
           <w:szCs w:val="24"/>
         </w:rPr>
       </w:pPr>
-      <w:proofErr w:type="gramStart"/>
-      <w:r>
-        <w:rPr>
-          <w:rFonts w:ascii="Arial" w:eastAsia="Times New Roman" w:hAnsi="Arial" w:cs="Arial"/>
-          <w:color w:val="000000"/>
-          <w:sz w:val="24"/>
-          <w:szCs w:val="24"/>
-        </w:rPr>
-        <w:t>User</w:t>
-      </w:r>
-      <w:proofErr w:type="gramEnd"/>
-      <w:r>
-        <w:rPr>
-          <w:rFonts w:ascii="Arial" w:eastAsia="Times New Roman" w:hAnsi="Arial" w:cs="Arial"/>
-          <w:color w:val="000000"/>
-          <w:sz w:val="24"/>
-          <w:szCs w:val="24"/>
-        </w:rPr>
-        <w:t xml:space="preserve"> may select difficulty from 3 available options.</w:t>
+      <w:r>
+        <w:rPr>
+          <w:rFonts w:ascii="Arial" w:eastAsia="Times New Roman" w:hAnsi="Arial" w:cs="Arial"/>
+          <w:color w:val="000000"/>
+          <w:sz w:val="24"/>
+          <w:szCs w:val="24"/>
+        </w:rPr>
+        <w:t>User may select difficulty from 3 available options.</w:t>
       </w:r>
     </w:p>
     <w:p>
@@ -13608,45 +12229,14 @@
           <w:szCs w:val="24"/>
         </w:rPr>
       </w:pPr>
-      <w:proofErr w:type="gramStart"/>
-      <w:r>
-        <w:rPr>
-          <w:rFonts w:ascii="Arial" w:eastAsia="Times New Roman" w:hAnsi="Arial" w:cs="Arial"/>
-          <w:color w:val="000000"/>
-          <w:sz w:val="24"/>
-          <w:szCs w:val="24"/>
-        </w:rPr>
-        <w:t>User</w:t>
-      </w:r>
-      <w:proofErr w:type="gramEnd"/>
-      <w:r>
-        <w:rPr>
-          <w:rFonts w:ascii="Arial" w:eastAsia="Times New Roman" w:hAnsi="Arial" w:cs="Arial"/>
-          <w:color w:val="000000"/>
-          <w:sz w:val="24"/>
-          <w:szCs w:val="24"/>
-        </w:rPr>
-        <w:t xml:space="preserve"> may add notes in text format in the available </w:t>
-      </w:r>
-      <w:proofErr w:type="gramStart"/>
-      <w:r>
-        <w:rPr>
-          <w:rFonts w:ascii="Arial" w:eastAsia="Times New Roman" w:hAnsi="Arial" w:cs="Arial"/>
-          <w:color w:val="000000"/>
-          <w:sz w:val="24"/>
-          <w:szCs w:val="24"/>
-        </w:rPr>
-        <w:t>notes</w:t>
-      </w:r>
-      <w:proofErr w:type="gramEnd"/>
-      <w:r>
-        <w:rPr>
-          <w:rFonts w:ascii="Arial" w:eastAsia="Times New Roman" w:hAnsi="Arial" w:cs="Arial"/>
-          <w:color w:val="000000"/>
-          <w:sz w:val="24"/>
-          <w:szCs w:val="24"/>
-        </w:rPr>
-        <w:t xml:space="preserve"> textbox.</w:t>
+      <w:r>
+        <w:rPr>
+          <w:rFonts w:ascii="Arial" w:eastAsia="Times New Roman" w:hAnsi="Arial" w:cs="Arial"/>
+          <w:color w:val="000000"/>
+          <w:sz w:val="24"/>
+          <w:szCs w:val="24"/>
+        </w:rPr>
+        <w:t>User may add notes in text format in the available notes textbox.</w:t>
       </w:r>
     </w:p>
     <w:p>
@@ -13664,25 +12254,14 @@
           <w:szCs w:val="24"/>
         </w:rPr>
       </w:pPr>
-      <w:proofErr w:type="gramStart"/>
-      <w:r>
-        <w:rPr>
-          <w:rFonts w:ascii="Arial" w:eastAsia="Times New Roman" w:hAnsi="Arial" w:cs="Arial"/>
-          <w:color w:val="000000"/>
-          <w:sz w:val="24"/>
-          <w:szCs w:val="24"/>
-        </w:rPr>
-        <w:t>System</w:t>
-      </w:r>
-      <w:proofErr w:type="gramEnd"/>
-      <w:r>
-        <w:rPr>
-          <w:rFonts w:ascii="Arial" w:eastAsia="Times New Roman" w:hAnsi="Arial" w:cs="Arial"/>
-          <w:color w:val="000000"/>
-          <w:sz w:val="24"/>
-          <w:szCs w:val="24"/>
-        </w:rPr>
-        <w:t xml:space="preserve"> saves this information in the database.</w:t>
+      <w:r>
+        <w:rPr>
+          <w:rFonts w:ascii="Arial" w:eastAsia="Times New Roman" w:hAnsi="Arial" w:cs="Arial"/>
+          <w:color w:val="000000"/>
+          <w:sz w:val="24"/>
+          <w:szCs w:val="24"/>
+        </w:rPr>
+        <w:t>System saves this information in the database.</w:t>
       </w:r>
     </w:p>
     <w:p>
@@ -13807,6 +12386,39 @@
         </w:rPr>
         <w:t>Bounty</w:t>
       </w:r>
+      <w:r>
+        <w:rPr>
+          <w:rFonts w:ascii="Arial" w:eastAsia="Times New Roman" w:hAnsi="Arial" w:cs="Arial"/>
+          <w:b/>
+          <w:bCs/>
+          <w:color w:val="000000"/>
+          <w:sz w:val="28"/>
+          <w:szCs w:val="28"/>
+        </w:rPr>
+        <w:t xml:space="preserve"> (Priority: </w:t>
+      </w:r>
+      <w:r>
+        <w:rPr>
+          <w:rFonts w:ascii="Arial" w:eastAsia="Times New Roman" w:hAnsi="Arial" w:cs="Arial"/>
+          <w:b/>
+          <w:bCs/>
+          <w:color w:val="000000"/>
+          <w:sz w:val="28"/>
+          <w:szCs w:val="28"/>
+        </w:rPr>
+        <w:t>1</w:t>
+      </w:r>
+      <w:r>
+        <w:rPr>
+          <w:rFonts w:ascii="Arial" w:eastAsia="Times New Roman" w:hAnsi="Arial" w:cs="Arial"/>
+          <w:b/>
+          <w:bCs/>
+          <w:color w:val="000000"/>
+          <w:sz w:val="28"/>
+          <w:szCs w:val="28"/>
+        </w:rPr>
+        <w:t>)</w:t>
+      </w:r>
     </w:p>
     <w:p>
       <w:pPr>
@@ -13973,25 +12585,14 @@
           <w:szCs w:val="24"/>
         </w:rPr>
       </w:pPr>
-      <w:proofErr w:type="gramStart"/>
-      <w:r>
-        <w:rPr>
-          <w:rFonts w:ascii="Arial" w:eastAsia="Times New Roman" w:hAnsi="Arial" w:cs="Arial"/>
-          <w:color w:val="000000"/>
-          <w:sz w:val="24"/>
-          <w:szCs w:val="24"/>
-        </w:rPr>
-        <w:t>User</w:t>
-      </w:r>
-      <w:proofErr w:type="gramEnd"/>
-      <w:r>
-        <w:rPr>
-          <w:rFonts w:ascii="Arial" w:eastAsia="Times New Roman" w:hAnsi="Arial" w:cs="Arial"/>
-          <w:color w:val="000000"/>
-          <w:sz w:val="24"/>
-          <w:szCs w:val="24"/>
-        </w:rPr>
-        <w:t xml:space="preserve"> will be viewing the edit </w:t>
+      <w:r>
+        <w:rPr>
+          <w:rFonts w:ascii="Arial" w:eastAsia="Times New Roman" w:hAnsi="Arial" w:cs="Arial"/>
+          <w:color w:val="000000"/>
+          <w:sz w:val="24"/>
+          <w:szCs w:val="24"/>
+        </w:rPr>
+        <w:t xml:space="preserve">User will be viewing the edit </w:t>
       </w:r>
       <w:r>
         <w:rPr>
@@ -14036,25 +12637,14 @@
           <w:szCs w:val="24"/>
         </w:rPr>
       </w:pPr>
-      <w:proofErr w:type="gramStart"/>
-      <w:r>
-        <w:rPr>
-          <w:rFonts w:ascii="Arial" w:eastAsia="Times New Roman" w:hAnsi="Arial" w:cs="Arial"/>
-          <w:color w:val="000000"/>
-          <w:sz w:val="24"/>
-          <w:szCs w:val="24"/>
-        </w:rPr>
-        <w:t>User</w:t>
-      </w:r>
-      <w:proofErr w:type="gramEnd"/>
-      <w:r>
-        <w:rPr>
-          <w:rFonts w:ascii="Arial" w:eastAsia="Times New Roman" w:hAnsi="Arial" w:cs="Arial"/>
-          <w:color w:val="000000"/>
-          <w:sz w:val="24"/>
-          <w:szCs w:val="24"/>
-        </w:rPr>
-        <w:t xml:space="preserve"> may adjust name by selecting name textbox and changing text value.</w:t>
+      <w:r>
+        <w:rPr>
+          <w:rFonts w:ascii="Arial" w:eastAsia="Times New Roman" w:hAnsi="Arial" w:cs="Arial"/>
+          <w:color w:val="000000"/>
+          <w:sz w:val="24"/>
+          <w:szCs w:val="24"/>
+        </w:rPr>
+        <w:t>User may adjust name by selecting name textbox and changing text value.</w:t>
       </w:r>
     </w:p>
     <w:p>
@@ -14072,25 +12662,14 @@
           <w:szCs w:val="24"/>
         </w:rPr>
       </w:pPr>
-      <w:proofErr w:type="gramStart"/>
-      <w:r>
-        <w:rPr>
-          <w:rFonts w:ascii="Arial" w:eastAsia="Times New Roman" w:hAnsi="Arial" w:cs="Arial"/>
-          <w:color w:val="000000"/>
-          <w:sz w:val="24"/>
-          <w:szCs w:val="24"/>
-        </w:rPr>
-        <w:t>User</w:t>
-      </w:r>
-      <w:proofErr w:type="gramEnd"/>
-      <w:r>
-        <w:rPr>
-          <w:rFonts w:ascii="Arial" w:eastAsia="Times New Roman" w:hAnsi="Arial" w:cs="Arial"/>
-          <w:color w:val="000000"/>
-          <w:sz w:val="24"/>
-          <w:szCs w:val="24"/>
-        </w:rPr>
-        <w:t xml:space="preserve"> may adjust date by selecting date box and choosing a new date from date pop-up.</w:t>
+      <w:r>
+        <w:rPr>
+          <w:rFonts w:ascii="Arial" w:eastAsia="Times New Roman" w:hAnsi="Arial" w:cs="Arial"/>
+          <w:color w:val="000000"/>
+          <w:sz w:val="24"/>
+          <w:szCs w:val="24"/>
+        </w:rPr>
+        <w:t>User may adjust date by selecting date box and choosing a new date from date pop-up.</w:t>
       </w:r>
     </w:p>
     <w:p>
@@ -14108,25 +12687,14 @@
           <w:szCs w:val="24"/>
         </w:rPr>
       </w:pPr>
-      <w:proofErr w:type="gramStart"/>
-      <w:r>
-        <w:rPr>
-          <w:rFonts w:ascii="Arial" w:eastAsia="Times New Roman" w:hAnsi="Arial" w:cs="Arial"/>
-          <w:color w:val="000000"/>
-          <w:sz w:val="24"/>
-          <w:szCs w:val="24"/>
-        </w:rPr>
-        <w:t>User</w:t>
-      </w:r>
-      <w:proofErr w:type="gramEnd"/>
-      <w:r>
-        <w:rPr>
-          <w:rFonts w:ascii="Arial" w:eastAsia="Times New Roman" w:hAnsi="Arial" w:cs="Arial"/>
-          <w:color w:val="000000"/>
-          <w:sz w:val="24"/>
-          <w:szCs w:val="24"/>
-        </w:rPr>
-        <w:t xml:space="preserve"> may adjust difficulty by selecting a non-selected difficulty option.</w:t>
+      <w:r>
+        <w:rPr>
+          <w:rFonts w:ascii="Arial" w:eastAsia="Times New Roman" w:hAnsi="Arial" w:cs="Arial"/>
+          <w:color w:val="000000"/>
+          <w:sz w:val="24"/>
+          <w:szCs w:val="24"/>
+        </w:rPr>
+        <w:t>User may adjust difficulty by selecting a non-selected difficulty option.</w:t>
       </w:r>
     </w:p>
     <w:p>
@@ -14144,25 +12712,14 @@
           <w:szCs w:val="24"/>
         </w:rPr>
       </w:pPr>
-      <w:proofErr w:type="gramStart"/>
-      <w:r>
-        <w:rPr>
-          <w:rFonts w:ascii="Arial" w:eastAsia="Times New Roman" w:hAnsi="Arial" w:cs="Arial"/>
-          <w:color w:val="000000"/>
-          <w:sz w:val="24"/>
-          <w:szCs w:val="24"/>
-        </w:rPr>
-        <w:t>User</w:t>
-      </w:r>
-      <w:proofErr w:type="gramEnd"/>
-      <w:r>
-        <w:rPr>
-          <w:rFonts w:ascii="Arial" w:eastAsia="Times New Roman" w:hAnsi="Arial" w:cs="Arial"/>
-          <w:color w:val="000000"/>
-          <w:sz w:val="24"/>
-          <w:szCs w:val="24"/>
-        </w:rPr>
-        <w:t xml:space="preserve"> may adjust notes by selecting the notes textbox and changing the text values.</w:t>
+      <w:r>
+        <w:rPr>
+          <w:rFonts w:ascii="Arial" w:eastAsia="Times New Roman" w:hAnsi="Arial" w:cs="Arial"/>
+          <w:color w:val="000000"/>
+          <w:sz w:val="24"/>
+          <w:szCs w:val="24"/>
+        </w:rPr>
+        <w:t>User may adjust notes by selecting the notes textbox and changing the text values.</w:t>
       </w:r>
     </w:p>
     <w:p>
@@ -14311,6 +12868,39 @@
         </w:rPr>
         <w:t>Bounty</w:t>
       </w:r>
+      <w:r>
+        <w:rPr>
+          <w:rFonts w:ascii="Arial" w:eastAsia="Times New Roman" w:hAnsi="Arial" w:cs="Arial"/>
+          <w:b/>
+          <w:bCs/>
+          <w:color w:val="000000"/>
+          <w:sz w:val="28"/>
+          <w:szCs w:val="28"/>
+        </w:rPr>
+        <w:t xml:space="preserve"> (Priority: </w:t>
+      </w:r>
+      <w:r>
+        <w:rPr>
+          <w:rFonts w:ascii="Arial" w:eastAsia="Times New Roman" w:hAnsi="Arial" w:cs="Arial"/>
+          <w:b/>
+          <w:bCs/>
+          <w:color w:val="000000"/>
+          <w:sz w:val="28"/>
+          <w:szCs w:val="28"/>
+        </w:rPr>
+        <w:t>1</w:t>
+      </w:r>
+      <w:r>
+        <w:rPr>
+          <w:rFonts w:ascii="Arial" w:eastAsia="Times New Roman" w:hAnsi="Arial" w:cs="Arial"/>
+          <w:b/>
+          <w:bCs/>
+          <w:color w:val="000000"/>
+          <w:sz w:val="28"/>
+          <w:szCs w:val="28"/>
+        </w:rPr>
+        <w:t>)</w:t>
+      </w:r>
     </w:p>
     <w:p>
       <w:pPr>
@@ -14446,19 +13036,8 @@
           <w:sz w:val="24"/>
           <w:szCs w:val="24"/>
         </w:rPr>
-        <w:t xml:space="preserve">User will view the Bounty Board </w:t>
-      </w:r>
-      <w:proofErr w:type="gramStart"/>
-      <w:r>
-        <w:rPr>
-          <w:rFonts w:ascii="Arial" w:eastAsia="Times New Roman" w:hAnsi="Arial" w:cs="Arial"/>
-          <w:color w:val="000000"/>
-          <w:sz w:val="24"/>
-          <w:szCs w:val="24"/>
-        </w:rPr>
-        <w:t>page</w:t>
-      </w:r>
-      <w:proofErr w:type="gramEnd"/>
+        <w:t>User will view the Bounty Board page</w:t>
+      </w:r>
     </w:p>
     <w:p>
       <w:pPr>
@@ -14484,7 +13063,6 @@
         </w:rPr>
         <w:t xml:space="preserve">User will be able to select the complete button for a </w:t>
       </w:r>
-      <w:proofErr w:type="gramStart"/>
       <w:r>
         <w:rPr>
           <w:rFonts w:ascii="Arial" w:eastAsia="Times New Roman" w:hAnsi="Arial" w:cs="Arial"/>
@@ -14494,7 +13072,6 @@
         </w:rPr>
         <w:t>bounty</w:t>
       </w:r>
-      <w:proofErr w:type="gramEnd"/>
     </w:p>
     <w:p>
       <w:pPr>
@@ -14545,19 +13122,8 @@
           <w:sz w:val="24"/>
           <w:szCs w:val="24"/>
         </w:rPr>
-        <w:t xml:space="preserve">to </w:t>
-      </w:r>
-      <w:proofErr w:type="gramStart"/>
-      <w:r>
-        <w:rPr>
-          <w:rFonts w:ascii="Arial" w:eastAsia="Times New Roman" w:hAnsi="Arial" w:cs="Arial"/>
-          <w:color w:val="000000"/>
-          <w:sz w:val="24"/>
-          <w:szCs w:val="24"/>
-        </w:rPr>
-        <w:t>completed</w:t>
-      </w:r>
-      <w:proofErr w:type="gramEnd"/>
+        <w:t>to completed</w:t>
+      </w:r>
     </w:p>
     <w:p>
       <w:pPr>
@@ -14743,6 +13309,39 @@
         </w:rPr>
         <w:t>rofile page</w:t>
       </w:r>
+      <w:r>
+        <w:rPr>
+          <w:rFonts w:ascii="Arial" w:eastAsia="Times New Roman" w:hAnsi="Arial" w:cs="Arial"/>
+          <w:b/>
+          <w:bCs/>
+          <w:color w:val="000000"/>
+          <w:sz w:val="28"/>
+          <w:szCs w:val="28"/>
+        </w:rPr>
+        <w:t xml:space="preserve"> (Priority: </w:t>
+      </w:r>
+      <w:r>
+        <w:rPr>
+          <w:rFonts w:ascii="Arial" w:eastAsia="Times New Roman" w:hAnsi="Arial" w:cs="Arial"/>
+          <w:b/>
+          <w:bCs/>
+          <w:color w:val="000000"/>
+          <w:sz w:val="28"/>
+          <w:szCs w:val="28"/>
+        </w:rPr>
+        <w:t>2</w:t>
+      </w:r>
+      <w:r>
+        <w:rPr>
+          <w:rFonts w:ascii="Arial" w:eastAsia="Times New Roman" w:hAnsi="Arial" w:cs="Arial"/>
+          <w:b/>
+          <w:bCs/>
+          <w:color w:val="000000"/>
+          <w:sz w:val="28"/>
+          <w:szCs w:val="28"/>
+        </w:rPr>
+        <w:t>)</w:t>
+      </w:r>
     </w:p>
     <w:p>
       <w:pPr>
@@ -14934,25 +13533,14 @@
           <w:szCs w:val="24"/>
         </w:rPr>
       </w:pPr>
-      <w:proofErr w:type="gramStart"/>
-      <w:r>
-        <w:rPr>
-          <w:rFonts w:ascii="Arial" w:eastAsia="Times New Roman" w:hAnsi="Arial" w:cs="Arial"/>
-          <w:color w:val="000000"/>
-          <w:sz w:val="24"/>
-          <w:szCs w:val="24"/>
-        </w:rPr>
-        <w:t>User</w:t>
-      </w:r>
-      <w:proofErr w:type="gramEnd"/>
-      <w:r>
-        <w:rPr>
-          <w:rFonts w:ascii="Arial" w:eastAsia="Times New Roman" w:hAnsi="Arial" w:cs="Arial"/>
-          <w:color w:val="000000"/>
-          <w:sz w:val="24"/>
-          <w:szCs w:val="24"/>
-        </w:rPr>
-        <w:t xml:space="preserve"> will be viewing the Profile </w:t>
+      <w:r>
+        <w:rPr>
+          <w:rFonts w:ascii="Arial" w:eastAsia="Times New Roman" w:hAnsi="Arial" w:cs="Arial"/>
+          <w:color w:val="000000"/>
+          <w:sz w:val="24"/>
+          <w:szCs w:val="24"/>
+        </w:rPr>
+        <w:t xml:space="preserve">User will be viewing the Profile </w:t>
       </w:r>
       <w:r>
         <w:rPr>
@@ -14988,25 +13576,14 @@
           <w:szCs w:val="24"/>
         </w:rPr>
       </w:pPr>
-      <w:proofErr w:type="gramStart"/>
-      <w:r>
-        <w:rPr>
-          <w:rFonts w:ascii="Arial" w:eastAsia="Times New Roman" w:hAnsi="Arial" w:cs="Arial"/>
-          <w:color w:val="000000"/>
-          <w:sz w:val="24"/>
-          <w:szCs w:val="24"/>
-        </w:rPr>
-        <w:t>User</w:t>
-      </w:r>
-      <w:proofErr w:type="gramEnd"/>
-      <w:r>
-        <w:rPr>
-          <w:rFonts w:ascii="Arial" w:eastAsia="Times New Roman" w:hAnsi="Arial" w:cs="Arial"/>
-          <w:color w:val="000000"/>
-          <w:sz w:val="24"/>
-          <w:szCs w:val="24"/>
-        </w:rPr>
-        <w:t xml:space="preserve"> may edit profile by selecting the edit profile button.</w:t>
+      <w:r>
+        <w:rPr>
+          <w:rFonts w:ascii="Arial" w:eastAsia="Times New Roman" w:hAnsi="Arial" w:cs="Arial"/>
+          <w:color w:val="000000"/>
+          <w:sz w:val="24"/>
+          <w:szCs w:val="24"/>
+        </w:rPr>
+        <w:t>User may edit profile by selecting the edit profile button.</w:t>
       </w:r>
     </w:p>
     <w:p>
@@ -15210,6 +13787,39 @@
         </w:rPr>
         <w:t>alendar page</w:t>
       </w:r>
+      <w:r>
+        <w:rPr>
+          <w:rFonts w:ascii="Arial" w:eastAsia="Times New Roman" w:hAnsi="Arial" w:cs="Arial"/>
+          <w:b/>
+          <w:bCs/>
+          <w:color w:val="000000"/>
+          <w:sz w:val="28"/>
+          <w:szCs w:val="28"/>
+        </w:rPr>
+        <w:t xml:space="preserve"> (Priority: </w:t>
+      </w:r>
+      <w:r>
+        <w:rPr>
+          <w:rFonts w:ascii="Arial" w:eastAsia="Times New Roman" w:hAnsi="Arial" w:cs="Arial"/>
+          <w:b/>
+          <w:bCs/>
+          <w:color w:val="000000"/>
+          <w:sz w:val="28"/>
+          <w:szCs w:val="28"/>
+        </w:rPr>
+        <w:t>2</w:t>
+      </w:r>
+      <w:r>
+        <w:rPr>
+          <w:rFonts w:ascii="Arial" w:eastAsia="Times New Roman" w:hAnsi="Arial" w:cs="Arial"/>
+          <w:b/>
+          <w:bCs/>
+          <w:color w:val="000000"/>
+          <w:sz w:val="28"/>
+          <w:szCs w:val="28"/>
+        </w:rPr>
+        <w:t>)</w:t>
+      </w:r>
     </w:p>
     <w:p>
       <w:pPr>
@@ -15349,7 +13959,6 @@
         </w:rPr>
         <w:t xml:space="preserve">User will be viewing Calendar </w:t>
       </w:r>
-      <w:proofErr w:type="gramStart"/>
       <w:r>
         <w:rPr>
           <w:rFonts w:ascii="Arial" w:eastAsia="Times New Roman" w:hAnsi="Arial" w:cs="Arial"/>
@@ -15368,7 +13977,6 @@
         </w:rPr>
         <w:t>age</w:t>
       </w:r>
-      <w:proofErr w:type="gramEnd"/>
     </w:p>
     <w:p>
       <w:pPr>
@@ -15453,25 +14061,14 @@
           <w:szCs w:val="24"/>
         </w:rPr>
       </w:pPr>
-      <w:proofErr w:type="gramStart"/>
-      <w:r>
-        <w:rPr>
-          <w:rFonts w:ascii="Arial" w:eastAsia="Times New Roman" w:hAnsi="Arial" w:cs="Arial"/>
-          <w:color w:val="000000"/>
-          <w:sz w:val="24"/>
-          <w:szCs w:val="24"/>
-        </w:rPr>
-        <w:t>User</w:t>
-      </w:r>
-      <w:proofErr w:type="gramEnd"/>
-      <w:r>
-        <w:rPr>
-          <w:rFonts w:ascii="Arial" w:eastAsia="Times New Roman" w:hAnsi="Arial" w:cs="Arial"/>
-          <w:color w:val="000000"/>
-          <w:sz w:val="24"/>
-          <w:szCs w:val="24"/>
-        </w:rPr>
-        <w:t xml:space="preserve"> may alternate view to weekly or monthly.</w:t>
+      <w:r>
+        <w:rPr>
+          <w:rFonts w:ascii="Arial" w:eastAsia="Times New Roman" w:hAnsi="Arial" w:cs="Arial"/>
+          <w:color w:val="000000"/>
+          <w:sz w:val="24"/>
+          <w:szCs w:val="24"/>
+        </w:rPr>
+        <w:t>User may alternate view to weekly or monthly.</w:t>
       </w:r>
     </w:p>
     <w:p>
@@ -15615,6 +14212,39 @@
         </w:rPr>
         <w:t>Bounties</w:t>
       </w:r>
+      <w:r>
+        <w:rPr>
+          <w:rFonts w:ascii="Arial" w:eastAsia="Times New Roman" w:hAnsi="Arial" w:cs="Arial"/>
+          <w:b/>
+          <w:bCs/>
+          <w:color w:val="000000"/>
+          <w:sz w:val="28"/>
+          <w:szCs w:val="28"/>
+        </w:rPr>
+        <w:t xml:space="preserve"> (Priority: </w:t>
+      </w:r>
+      <w:r>
+        <w:rPr>
+          <w:rFonts w:ascii="Arial" w:eastAsia="Times New Roman" w:hAnsi="Arial" w:cs="Arial"/>
+          <w:b/>
+          <w:bCs/>
+          <w:color w:val="000000"/>
+          <w:sz w:val="28"/>
+          <w:szCs w:val="28"/>
+        </w:rPr>
+        <w:t>3</w:t>
+      </w:r>
+      <w:r>
+        <w:rPr>
+          <w:rFonts w:ascii="Arial" w:eastAsia="Times New Roman" w:hAnsi="Arial" w:cs="Arial"/>
+          <w:b/>
+          <w:bCs/>
+          <w:color w:val="000000"/>
+          <w:sz w:val="28"/>
+          <w:szCs w:val="28"/>
+        </w:rPr>
+        <w:t>)</w:t>
+      </w:r>
     </w:p>
     <w:p>
       <w:pPr>
@@ -15777,19 +14407,8 @@
           <w:sz w:val="24"/>
           <w:szCs w:val="24"/>
         </w:rPr>
-        <w:t xml:space="preserve">ome </w:t>
-      </w:r>
-      <w:proofErr w:type="gramStart"/>
-      <w:r>
-        <w:rPr>
-          <w:rFonts w:ascii="Arial" w:eastAsia="Times New Roman" w:hAnsi="Arial" w:cs="Arial"/>
-          <w:color w:val="000000"/>
-          <w:sz w:val="24"/>
-          <w:szCs w:val="24"/>
-        </w:rPr>
-        <w:t>page</w:t>
-      </w:r>
-      <w:proofErr w:type="gramEnd"/>
+        <w:t>ome page</w:t>
+      </w:r>
     </w:p>
     <w:p>
       <w:pPr>
@@ -15831,19 +14450,8 @@
           <w:sz w:val="24"/>
           <w:szCs w:val="24"/>
         </w:rPr>
-        <w:t xml:space="preserve">rofile </w:t>
-      </w:r>
-      <w:proofErr w:type="gramStart"/>
-      <w:r>
-        <w:rPr>
-          <w:rFonts w:ascii="Arial" w:eastAsia="Times New Roman" w:hAnsi="Arial" w:cs="Arial"/>
-          <w:color w:val="000000"/>
-          <w:sz w:val="24"/>
-          <w:szCs w:val="24"/>
-        </w:rPr>
-        <w:t>page</w:t>
-      </w:r>
-      <w:proofErr w:type="gramEnd"/>
+        <w:t>rofile page</w:t>
+      </w:r>
     </w:p>
     <w:p>
       <w:pPr>
@@ -15910,19 +14518,8 @@
           <w:sz w:val="24"/>
           <w:szCs w:val="24"/>
         </w:rPr>
-        <w:t xml:space="preserve"> can be viewed in list </w:t>
-      </w:r>
-      <w:proofErr w:type="gramStart"/>
-      <w:r>
-        <w:rPr>
-          <w:rFonts w:ascii="Arial" w:eastAsia="Times New Roman" w:hAnsi="Arial" w:cs="Arial"/>
-          <w:color w:val="000000"/>
-          <w:sz w:val="24"/>
-          <w:szCs w:val="24"/>
-        </w:rPr>
-        <w:t>format</w:t>
-      </w:r>
-      <w:proofErr w:type="gramEnd"/>
+        <w:t xml:space="preserve"> can be viewed in list format</w:t>
+      </w:r>
     </w:p>
     <w:p>
       <w:pPr>
@@ -15964,19 +14561,8 @@
           <w:sz w:val="24"/>
           <w:szCs w:val="24"/>
         </w:rPr>
-        <w:t xml:space="preserve"> if </w:t>
-      </w:r>
-      <w:proofErr w:type="gramStart"/>
-      <w:r>
-        <w:rPr>
-          <w:rFonts w:ascii="Arial" w:eastAsia="Times New Roman" w:hAnsi="Arial" w:cs="Arial"/>
-          <w:color w:val="000000"/>
-          <w:sz w:val="24"/>
-          <w:szCs w:val="24"/>
-        </w:rPr>
-        <w:t>clicked</w:t>
-      </w:r>
-      <w:proofErr w:type="gramEnd"/>
+        <w:t xml:space="preserve"> if clicked</w:t>
+      </w:r>
     </w:p>
     <w:p>
       <w:pPr>
@@ -16018,19 +14604,8 @@
           <w:sz w:val="24"/>
           <w:szCs w:val="24"/>
         </w:rPr>
-        <w:t xml:space="preserve"> page to view through calendar </w:t>
-      </w:r>
-      <w:proofErr w:type="gramStart"/>
-      <w:r>
-        <w:rPr>
-          <w:rFonts w:ascii="Arial" w:eastAsia="Times New Roman" w:hAnsi="Arial" w:cs="Arial"/>
-          <w:color w:val="000000"/>
-          <w:sz w:val="24"/>
-          <w:szCs w:val="24"/>
-        </w:rPr>
-        <w:t>view</w:t>
-      </w:r>
-      <w:proofErr w:type="gramEnd"/>
+        <w:t xml:space="preserve"> page to view through calendar view</w:t>
+      </w:r>
     </w:p>
     <w:p>
       <w:pPr>
@@ -16054,19 +14629,8 @@
           <w:sz w:val="24"/>
           <w:szCs w:val="24"/>
         </w:rPr>
-        <w:t xml:space="preserve">User will view the entire </w:t>
-      </w:r>
-      <w:proofErr w:type="gramStart"/>
-      <w:r>
-        <w:rPr>
-          <w:rFonts w:ascii="Arial" w:eastAsia="Times New Roman" w:hAnsi="Arial" w:cs="Arial"/>
-          <w:color w:val="000000"/>
-          <w:sz w:val="24"/>
-          <w:szCs w:val="24"/>
-        </w:rPr>
-        <w:t>calendar</w:t>
-      </w:r>
-      <w:proofErr w:type="gramEnd"/>
+        <w:t>User will view the entire calendar</w:t>
+      </w:r>
     </w:p>
     <w:p>
       <w:pPr>
@@ -16108,19 +14672,8 @@
           <w:sz w:val="24"/>
           <w:szCs w:val="24"/>
         </w:rPr>
-        <w:t xml:space="preserve"> on each </w:t>
-      </w:r>
-      <w:proofErr w:type="gramStart"/>
-      <w:r>
-        <w:rPr>
-          <w:rFonts w:ascii="Arial" w:eastAsia="Times New Roman" w:hAnsi="Arial" w:cs="Arial"/>
-          <w:color w:val="000000"/>
-          <w:sz w:val="24"/>
-          <w:szCs w:val="24"/>
-        </w:rPr>
-        <w:t>date</w:t>
-      </w:r>
-      <w:proofErr w:type="gramEnd"/>
+        <w:t xml:space="preserve"> on each date</w:t>
+      </w:r>
     </w:p>
     <w:p>
       <w:pPr>
@@ -16440,27 +14993,7 @@
           <w:sz w:val="24"/>
           <w:szCs w:val="24"/>
         </w:rPr>
-        <w:t xml:space="preserve">: The cycle time at expected performance will be 1.0. </w:t>
-      </w:r>
-      <w:proofErr w:type="gramStart"/>
-      <w:r>
-        <w:rPr>
-          <w:rFonts w:ascii="Arial" w:eastAsia="Times New Roman" w:hAnsi="Arial" w:cs="Arial"/>
-          <w:color w:val="000000"/>
-          <w:sz w:val="24"/>
-          <w:szCs w:val="24"/>
-        </w:rPr>
-        <w:t>With this in mind, the</w:t>
-      </w:r>
-      <w:proofErr w:type="gramEnd"/>
-      <w:r>
-        <w:rPr>
-          <w:rFonts w:ascii="Arial" w:eastAsia="Times New Roman" w:hAnsi="Arial" w:cs="Arial"/>
-          <w:color w:val="000000"/>
-          <w:sz w:val="24"/>
-          <w:szCs w:val="24"/>
-        </w:rPr>
-        <w:t xml:space="preserve"> system will operate between 1.0 - 1.2 with a load of 10-20 concurrent users or a slight lag. The system will operate with a 1.21 - 1.30 with a load of 21-50 concurrent users or a moderate lag. The system will operate with a 1.31-1.50 with a load of 51-90 concurrent users or a heavy lag. Finally, the system will operate with a 1.51-1.70 with a load of 90-100 concurrent users or a very heavy lag. Any number of concurrent users over 50 will cause the system's performance to halt briefly until a user finishes.</w:t>
+        <w:t>: The cycle time at expected performance will be 1.0. With this in mind, the system will operate between 1.0 - 1.2 with a load of 10-20 concurrent users or a slight lag. The system will operate with a 1.21 - 1.30 with a load of 21-50 concurrent users or a moderate lag. The system will operate with a 1.31-1.50 with a load of 51-90 concurrent users or a heavy lag. Finally, the system will operate with a 1.51-1.70 with a load of 90-100 concurrent users or a very heavy lag. Any number of concurrent users over 50 will cause the system's performance to halt briefly until a user finishes.</w:t>
       </w:r>
       <w:r>
         <w:rPr>
@@ -16764,27 +15297,7 @@
           <w:sz w:val="24"/>
           <w:szCs w:val="24"/>
         </w:rPr>
-        <w:t xml:space="preserve">: Storage utilization is of major importance to us. It should be within 30-50% at most of all storage to be easily used </w:t>
-      </w:r>
-      <w:proofErr w:type="gramStart"/>
-      <w:r>
-        <w:rPr>
-          <w:rFonts w:ascii="Arial" w:eastAsia="Times New Roman" w:hAnsi="Arial" w:cs="Arial"/>
-          <w:color w:val="000000"/>
-          <w:sz w:val="24"/>
-          <w:szCs w:val="24"/>
-        </w:rPr>
-        <w:t>along-side</w:t>
-      </w:r>
-      <w:proofErr w:type="gramEnd"/>
-      <w:r>
-        <w:rPr>
-          <w:rFonts w:ascii="Arial" w:eastAsia="Times New Roman" w:hAnsi="Arial" w:cs="Arial"/>
-          <w:color w:val="000000"/>
-          <w:sz w:val="24"/>
-          <w:szCs w:val="24"/>
-        </w:rPr>
-        <w:t xml:space="preserve"> other programs, when running in the background will go as low as 10% of storage. This gives us a large margin of storage in case of any emergency situations. </w:t>
+        <w:t xml:space="preserve">: Storage utilization is of major importance to us. It should be within 30-50% at most of all storage to be easily used along-side other programs, when running in the background will go as low as 10% of storage. This gives us a large margin of storage in case of any emergency situations. </w:t>
       </w:r>
       <w:r>
         <w:rPr>
@@ -16824,27 +15337,7 @@
           <w:sz w:val="24"/>
           <w:szCs w:val="24"/>
         </w:rPr>
-        <w:t xml:space="preserve">: We want to make sure our program is never down for more than 15 minutes due to failure. The </w:t>
-      </w:r>
-      <w:proofErr w:type="gramStart"/>
-      <w:r>
-        <w:rPr>
-          <w:rFonts w:ascii="Arial" w:eastAsia="Times New Roman" w:hAnsi="Arial" w:cs="Arial"/>
-          <w:color w:val="000000"/>
-          <w:sz w:val="24"/>
-          <w:szCs w:val="24"/>
-        </w:rPr>
-        <w:t>percent</w:t>
-      </w:r>
-      <w:proofErr w:type="gramEnd"/>
-      <w:r>
-        <w:rPr>
-          <w:rFonts w:ascii="Arial" w:eastAsia="Times New Roman" w:hAnsi="Arial" w:cs="Arial"/>
-          <w:color w:val="000000"/>
-          <w:sz w:val="24"/>
-          <w:szCs w:val="24"/>
-        </w:rPr>
-        <w:t xml:space="preserve"> of failure causing errors will be under 0.05%. The probability of losing data due to corruption must be under 0.3%.</w:t>
+        <w:t>: We want to make sure our program is never down for more than 15 minutes due to failure. The percent of failure causing errors will be under 0.05%. The probability of losing data due to corruption must be under 0.3%.</w:t>
       </w:r>
     </w:p>
     <w:p>
@@ -17051,27 +15544,7 @@
           <w:sz w:val="24"/>
           <w:szCs w:val="24"/>
         </w:rPr>
-        <w:t xml:space="preserve">: The main operating systems we will be focusing on are Windows and Mac OS. </w:t>
-      </w:r>
-      <w:proofErr w:type="gramStart"/>
-      <w:r>
-        <w:rPr>
-          <w:rFonts w:ascii="Arial" w:eastAsia="Times New Roman" w:hAnsi="Arial" w:cs="Arial"/>
-          <w:color w:val="000000"/>
-          <w:sz w:val="24"/>
-          <w:szCs w:val="24"/>
-        </w:rPr>
-        <w:t>As long as</w:t>
-      </w:r>
-      <w:proofErr w:type="gramEnd"/>
-      <w:r>
-        <w:rPr>
-          <w:rFonts w:ascii="Arial" w:eastAsia="Times New Roman" w:hAnsi="Arial" w:cs="Arial"/>
-          <w:color w:val="000000"/>
-          <w:sz w:val="24"/>
-          <w:szCs w:val="24"/>
-        </w:rPr>
-        <w:t xml:space="preserve"> the computer can run a supported browser, the computer won’t be a factor.</w:t>
+        <w:t>: The main operating systems we will be focusing on are Windows and Mac OS. As long as the computer can run a supported browser, the computer won’t be a factor.</w:t>
       </w:r>
       <w:r>
         <w:rPr>
@@ -17245,27 +15718,7 @@
           <w:sz w:val="24"/>
           <w:szCs w:val="24"/>
         </w:rPr>
-        <w:t xml:space="preserve">: Since there are no current plans for purchasing or </w:t>
-      </w:r>
-      <w:proofErr w:type="gramStart"/>
-      <w:r>
-        <w:rPr>
-          <w:rFonts w:ascii="Arial" w:eastAsia="Times New Roman" w:hAnsi="Arial" w:cs="Arial"/>
-          <w:color w:val="000000"/>
-          <w:sz w:val="24"/>
-          <w:szCs w:val="24"/>
-        </w:rPr>
-        <w:t>exchanging of</w:t>
-      </w:r>
-      <w:proofErr w:type="gramEnd"/>
-      <w:r>
-        <w:rPr>
-          <w:rFonts w:ascii="Arial" w:eastAsia="Times New Roman" w:hAnsi="Arial" w:cs="Arial"/>
-          <w:color w:val="000000"/>
-          <w:sz w:val="24"/>
-          <w:szCs w:val="24"/>
-        </w:rPr>
-        <w:t xml:space="preserve"> valuable information, encryption will not be necessary for now. We reserve the right to change that in the future.</w:t>
+        <w:t>: Since there are no current plans for purchasing or exchanging of valuable information, encryption will not be necessary for now. We reserve the right to change that in the future.</w:t>
       </w:r>
     </w:p>
     <w:p>
@@ -17304,27 +15757,7 @@
           <w:sz w:val="24"/>
           <w:szCs w:val="24"/>
         </w:rPr>
-        <w:t xml:space="preserve">: The development team will all be granted access to edit front and back-end code as well as the databases being provided to all of us. Users and visitors will have </w:t>
-      </w:r>
-      <w:proofErr w:type="gramStart"/>
-      <w:r>
-        <w:rPr>
-          <w:rFonts w:ascii="Arial" w:eastAsia="Times New Roman" w:hAnsi="Arial" w:cs="Arial"/>
-          <w:color w:val="000000"/>
-          <w:sz w:val="24"/>
-          <w:szCs w:val="24"/>
-        </w:rPr>
-        <w:t>a much</w:t>
-      </w:r>
-      <w:proofErr w:type="gramEnd"/>
-      <w:r>
-        <w:rPr>
-          <w:rFonts w:ascii="Arial" w:eastAsia="Times New Roman" w:hAnsi="Arial" w:cs="Arial"/>
-          <w:color w:val="000000"/>
-          <w:sz w:val="24"/>
-          <w:szCs w:val="24"/>
-        </w:rPr>
-        <w:t xml:space="preserve"> more limited access based on the UI.</w:t>
+        <w:t>: The development team will all be granted access to edit front and back-end code as well as the databases being provided to all of us. Users and visitors will have a much more limited access based on the UI.</w:t>
       </w:r>
     </w:p>
     <w:p>
@@ -17604,27 +16037,7 @@
           <w:sz w:val="24"/>
           <w:szCs w:val="24"/>
         </w:rPr>
-        <w:t xml:space="preserve">, HTML 5 and CSS3. The code will be produced, reviewed, tested, reviewed </w:t>
-      </w:r>
-      <w:proofErr w:type="gramStart"/>
-      <w:r>
-        <w:rPr>
-          <w:rFonts w:ascii="Arial" w:eastAsia="Times New Roman" w:hAnsi="Arial" w:cs="Arial"/>
-          <w:color w:val="000000"/>
-          <w:sz w:val="24"/>
-          <w:szCs w:val="24"/>
-        </w:rPr>
-        <w:t>again</w:t>
-      </w:r>
-      <w:proofErr w:type="gramEnd"/>
-      <w:r>
-        <w:rPr>
-          <w:rFonts w:ascii="Arial" w:eastAsia="Times New Roman" w:hAnsi="Arial" w:cs="Arial"/>
-          <w:color w:val="000000"/>
-          <w:sz w:val="24"/>
-          <w:szCs w:val="24"/>
-        </w:rPr>
-        <w:t xml:space="preserve"> and finalized by yet another developer.</w:t>
+        <w:t>, HTML 5 and CSS3. The code will be produced, reviewed, tested, reviewed again and finalized by yet another developer.</w:t>
       </w:r>
     </w:p>
     <w:p>
@@ -17788,27 +16201,7 @@
           <w:sz w:val="24"/>
           <w:szCs w:val="24"/>
         </w:rPr>
-        <w:t xml:space="preserve">The storage for our app will be held on lamp.cse.fau.edu and GitHub. Our work will be backed up on google drive and a main google doc that all team members will </w:t>
-      </w:r>
-      <w:proofErr w:type="gramStart"/>
-      <w:r>
-        <w:rPr>
-          <w:rFonts w:ascii="Arial" w:eastAsia="Times New Roman" w:hAnsi="Arial" w:cs="Arial"/>
-          <w:color w:val="000000"/>
-          <w:sz w:val="24"/>
-          <w:szCs w:val="24"/>
-        </w:rPr>
-        <w:t>have access to at all times</w:t>
-      </w:r>
-      <w:proofErr w:type="gramEnd"/>
-      <w:r>
-        <w:rPr>
-          <w:rFonts w:ascii="Arial" w:eastAsia="Times New Roman" w:hAnsi="Arial" w:cs="Arial"/>
-          <w:color w:val="000000"/>
-          <w:sz w:val="24"/>
-          <w:szCs w:val="24"/>
-        </w:rPr>
-        <w:t>.</w:t>
+        <w:t>The storage for our app will be held on lamp.cse.fau.edu and GitHub. Our work will be backed up on google drive and a main google doc that all team members will have access to at all times.</w:t>
       </w:r>
       <w:r>
         <w:rPr>
@@ -17884,27 +16277,7 @@
           <w:sz w:val="24"/>
           <w:szCs w:val="24"/>
         </w:rPr>
-        <w:t xml:space="preserve">: </w:t>
-      </w:r>
-      <w:proofErr w:type="gramStart"/>
-      <w:r>
-        <w:rPr>
-          <w:rFonts w:ascii="Arial" w:eastAsia="Times New Roman" w:hAnsi="Arial" w:cs="Arial"/>
-          <w:color w:val="000000"/>
-          <w:sz w:val="24"/>
-          <w:szCs w:val="24"/>
-        </w:rPr>
-        <w:t>As long as</w:t>
-      </w:r>
-      <w:proofErr w:type="gramEnd"/>
-      <w:r>
-        <w:rPr>
-          <w:rFonts w:ascii="Arial" w:eastAsia="Times New Roman" w:hAnsi="Arial" w:cs="Arial"/>
-          <w:color w:val="000000"/>
-          <w:sz w:val="24"/>
-          <w:szCs w:val="24"/>
-        </w:rPr>
-        <w:t xml:space="preserve"> the LAMP server is available, our app should be available 24/7.</w:t>
+        <w:t>: As long as the LAMP server is available, our app should be available 24/7.</w:t>
       </w:r>
     </w:p>
     <w:p>
@@ -17982,27 +16355,7 @@
           <w:sz w:val="24"/>
           <w:szCs w:val="24"/>
         </w:rPr>
-        <w:t xml:space="preserve">: Support will be provided on </w:t>
-      </w:r>
-      <w:proofErr w:type="gramStart"/>
-      <w:r>
-        <w:rPr>
-          <w:rFonts w:ascii="Arial" w:eastAsia="Times New Roman" w:hAnsi="Arial" w:cs="Arial"/>
-          <w:color w:val="000000"/>
-          <w:sz w:val="24"/>
-          <w:szCs w:val="24"/>
-        </w:rPr>
-        <w:t>a FCFS</w:t>
-      </w:r>
-      <w:proofErr w:type="gramEnd"/>
-      <w:r>
-        <w:rPr>
-          <w:rFonts w:ascii="Arial" w:eastAsia="Times New Roman" w:hAnsi="Arial" w:cs="Arial"/>
-          <w:color w:val="000000"/>
-          <w:sz w:val="24"/>
-          <w:szCs w:val="24"/>
-        </w:rPr>
-        <w:t xml:space="preserve"> basis through email, with all emails being responded to within 24 hours, unless there is an unmanageable influx. During times of unmanageable influx, there will be an automated reply to let users know of the backup. </w:t>
+        <w:t>: Support will be provided on a FCFS basis through email, with all emails being responded to within 24 hours, unless there is an unmanageable influx. During times of unmanageable influx, there will be an automated reply to let users know of the backup. </w:t>
       </w:r>
     </w:p>
     <w:p>
@@ -18090,27 +16443,7 @@
           <w:sz w:val="24"/>
           <w:szCs w:val="24"/>
         </w:rPr>
-        <w:t xml:space="preserve">: Any situation where an exception can </w:t>
-      </w:r>
-      <w:proofErr w:type="gramStart"/>
-      <w:r>
-        <w:rPr>
-          <w:rFonts w:ascii="Arial" w:eastAsia="Times New Roman" w:hAnsi="Arial" w:cs="Arial"/>
-          <w:color w:val="000000"/>
-          <w:sz w:val="24"/>
-          <w:szCs w:val="24"/>
-        </w:rPr>
-        <w:t>occur,</w:t>
-      </w:r>
-      <w:proofErr w:type="gramEnd"/>
-      <w:r>
-        <w:rPr>
-          <w:rFonts w:ascii="Arial" w:eastAsia="Times New Roman" w:hAnsi="Arial" w:cs="Arial"/>
-          <w:color w:val="000000"/>
-          <w:sz w:val="24"/>
-          <w:szCs w:val="24"/>
-        </w:rPr>
-        <w:t xml:space="preserve"> will be covered with exception handling. The users will be given an explanation to explain why the exception occurs. They will then be given the opportunity to input the correct data or receive an error message.</w:t>
+        <w:t>: Any situation where an exception can occur, will be covered with exception handling. The users will be given an explanation to explain why the exception occurs. They will then be given the opportunity to input the correct data or receive an error message.</w:t>
       </w:r>
     </w:p>
     <w:p>
@@ -19035,27 +17368,7 @@
           <w:sz w:val="24"/>
           <w:szCs w:val="24"/>
         </w:rPr>
-        <w:t xml:space="preserve">All images will be stored in files under Assets folders. There will be very few images required outside of site design, including mascot and </w:t>
-      </w:r>
-      <w:proofErr w:type="gramStart"/>
-      <w:r>
-        <w:rPr>
-          <w:rFonts w:ascii="Arial" w:eastAsia="Times New Roman" w:hAnsi="Arial" w:cs="Arial"/>
-          <w:color w:val="000000"/>
-          <w:sz w:val="24"/>
-          <w:szCs w:val="24"/>
-        </w:rPr>
-        <w:t>1-3 star</w:t>
-      </w:r>
-      <w:proofErr w:type="gramEnd"/>
-      <w:r>
-        <w:rPr>
-          <w:rFonts w:ascii="Arial" w:eastAsia="Times New Roman" w:hAnsi="Arial" w:cs="Arial"/>
-          <w:color w:val="000000"/>
-          <w:sz w:val="24"/>
-          <w:szCs w:val="24"/>
-        </w:rPr>
-        <w:t xml:space="preserve"> ratings. A single gif will be used for Level Up event, which will also be stored within Assets folder. No video or audio shall be utilized for Task Hunter. All images, including gif, shall be limited to 1mb to increase performance.</w:t>
+        <w:t>All images will be stored in files under Assets folders. There will be very few images required outside of site design, including mascot and 1-3 star ratings. A single gif will be used for Level Up event, which will also be stored within Assets folder. No video or audio shall be utilized for Task Hunter. All images, including gif, shall be limited to 1mb to increase performance.</w:t>
       </w:r>
     </w:p>
     <w:p>
@@ -19868,7 +18181,6 @@
                 <w:szCs w:val="24"/>
               </w:rPr>
             </w:pPr>
-            <w:proofErr w:type="spellStart"/>
             <w:r>
               <w:rPr>
                 <w:rFonts w:ascii="Arial" w:hAnsi="Arial" w:cs="Arial"/>
@@ -19879,7 +18191,6 @@
               </w:rPr>
               <w:t>Habitica</w:t>
             </w:r>
-            <w:proofErr w:type="spellEnd"/>
           </w:p>
         </w:tc>
         <w:tc>
@@ -21720,25 +20031,7 @@
           <w:sz w:val="24"/>
           <w:szCs w:val="24"/>
         </w:rPr>
-        <w:t xml:space="preserve">catching colors. If the user has already logged in on their device, they will be taken to their personal home screen, otherwise the option to </w:t>
-      </w:r>
-      <w:proofErr w:type="gramStart"/>
-      <w:r>
-        <w:rPr>
-          <w:rFonts w:ascii="Arial" w:hAnsi="Arial" w:cs="Arial"/>
-          <w:sz w:val="24"/>
-          <w:szCs w:val="24"/>
-        </w:rPr>
-        <w:t>log</w:t>
-      </w:r>
-      <w:proofErr w:type="gramEnd"/>
-      <w:r>
-        <w:rPr>
-          <w:rFonts w:ascii="Arial" w:hAnsi="Arial" w:cs="Arial"/>
-          <w:sz w:val="24"/>
-          <w:szCs w:val="24"/>
-        </w:rPr>
-        <w:t xml:space="preserve"> will be prominently displayed. Navigation is consistent across the site utilizing a clearly </w:t>
+        <w:t xml:space="preserve">catching colors. If the user has already logged in on their device, they will be taken to their personal home screen, otherwise the option to log will be prominently displayed. Navigation is consistent across the site utilizing a clearly </w:t>
       </w:r>
       <w:r>
         <w:rPr>
@@ -21869,25 +20162,7 @@
           <w:szCs w:val="24"/>
         </w:rPr>
         <w:lastRenderedPageBreak/>
-        <w:t xml:space="preserve">creation but is slightly confusing in what you must do to make an account. </w:t>
-      </w:r>
-      <w:proofErr w:type="gramStart"/>
-      <w:r>
-        <w:rPr>
-          <w:rFonts w:ascii="Arial" w:hAnsi="Arial" w:cs="Arial"/>
-          <w:sz w:val="24"/>
-          <w:szCs w:val="24"/>
-        </w:rPr>
-        <w:t>Design</w:t>
-      </w:r>
-      <w:proofErr w:type="gramEnd"/>
-      <w:r>
-        <w:rPr>
-          <w:rFonts w:ascii="Arial" w:hAnsi="Arial" w:cs="Arial"/>
-          <w:sz w:val="24"/>
-          <w:szCs w:val="24"/>
-        </w:rPr>
-        <w:t xml:space="preserve"> is excellent with pronounced colors drawing attention to key features. Navigation is not perfect, as a couple features are hidden within other tabs. Content is full, but slightly lacking. Simplicity is fair, but some aspects of the app are not clear from the start (such as what happens if you don’t complete your tasks). Tasks are complete with all that is necessary to set up. Profile is perfect with everything necessary but nothing too complicated.</w:t>
+        <w:t>creation but is slightly confusing in what you must do to make an account. Design is excellent with pronounced colors drawing attention to key features. Navigation is not perfect, as a couple features are hidden within other tabs. Content is full, but slightly lacking. Simplicity is fair, but some aspects of the app are not clear from the start (such as what happens if you don’t complete your tasks). Tasks are complete with all that is necessary to set up. Profile is perfect with everything necessary but nothing too complicated.</w:t>
       </w:r>
     </w:p>
     <w:p>
@@ -21902,27 +20177,15 @@
           <w:szCs w:val="24"/>
         </w:rPr>
       </w:pPr>
-      <w:proofErr w:type="spellStart"/>
-      <w:r>
-        <w:rPr>
-          <w:rFonts w:ascii="Arial" w:hAnsi="Arial" w:cs="Arial"/>
-          <w:b/>
-          <w:bCs/>
-          <w:sz w:val="24"/>
-          <w:szCs w:val="24"/>
-        </w:rPr>
-        <w:t>Habitica</w:t>
-      </w:r>
-      <w:proofErr w:type="spellEnd"/>
-      <w:r>
-        <w:rPr>
-          <w:rFonts w:ascii="Arial" w:hAnsi="Arial" w:cs="Arial"/>
-          <w:b/>
-          <w:bCs/>
-          <w:sz w:val="24"/>
-          <w:szCs w:val="24"/>
-        </w:rPr>
-        <w:t xml:space="preserve"> (4.43)</w:t>
+      <w:r>
+        <w:rPr>
+          <w:rFonts w:ascii="Arial" w:hAnsi="Arial" w:cs="Arial"/>
+          <w:b/>
+          <w:bCs/>
+          <w:sz w:val="24"/>
+          <w:szCs w:val="24"/>
+        </w:rPr>
+        <w:t>Habitica (4.43)</w:t>
       </w:r>
       <w:r>
         <w:rPr>
@@ -21959,23 +20222,13 @@
         </w:rPr>
         <w:tab/>
       </w:r>
-      <w:proofErr w:type="spellStart"/>
-      <w:r>
-        <w:rPr>
-          <w:rFonts w:ascii="Arial" w:hAnsi="Arial" w:cs="Arial"/>
-          <w:sz w:val="24"/>
-          <w:szCs w:val="24"/>
-        </w:rPr>
-        <w:t>Habitica</w:t>
-      </w:r>
-      <w:proofErr w:type="spellEnd"/>
-      <w:r>
-        <w:rPr>
-          <w:rFonts w:ascii="Arial" w:hAnsi="Arial" w:cs="Arial"/>
-          <w:sz w:val="24"/>
-          <w:szCs w:val="24"/>
-        </w:rPr>
-        <w:t xml:space="preserve"> offers both web and mobile options. The homepage is perfect, with options to create an account and further details of what it offers. The design is beautiful with a preference towards shades of purple. Navigation is clear and concise. Content feels a tiny bit lacking compared to other options. </w:t>
+      <w:r>
+        <w:rPr>
+          <w:rFonts w:ascii="Arial" w:hAnsi="Arial" w:cs="Arial"/>
+          <w:sz w:val="24"/>
+          <w:szCs w:val="24"/>
+        </w:rPr>
+        <w:t xml:space="preserve">Habitica offers both web and mobile options. The homepage is perfect, with options to create an account and further details of what it offers. The design is beautiful with a preference towards shades of purple. Navigation is clear and concise. Content feels a tiny bit lacking compared to other options. </w:t>
       </w:r>
       <w:r>
         <w:rPr>
@@ -22049,25 +20302,7 @@
           <w:sz w:val="24"/>
           <w:szCs w:val="24"/>
         </w:rPr>
-        <w:t xml:space="preserve">To-Do Adventure is mobile-only. The homepage quickly forces the user to log in or create an account without providing much information otherwise. The design is exceptional with a focus on oceanic themes. Navigation is a bit clunky as it is not clear where everything is. Content isn’t perfect as some of it isn’t clearly shown. There’s not much simplicity. Even the overall progression of the profile is complicated. </w:t>
-      </w:r>
-      <w:proofErr w:type="gramStart"/>
-      <w:r>
-        <w:rPr>
-          <w:rFonts w:ascii="Arial" w:hAnsi="Arial" w:cs="Arial"/>
-          <w:sz w:val="24"/>
-          <w:szCs w:val="24"/>
-        </w:rPr>
-        <w:t>Tasks</w:t>
-      </w:r>
-      <w:proofErr w:type="gramEnd"/>
-      <w:r>
-        <w:rPr>
-          <w:rFonts w:ascii="Arial" w:hAnsi="Arial" w:cs="Arial"/>
-          <w:sz w:val="24"/>
-          <w:szCs w:val="24"/>
-        </w:rPr>
-        <w:t xml:space="preserve"> themselves are well structured. Profile isn’t perfect as the progression tied to it is quite complicated.</w:t>
+        <w:t>To-Do Adventure is mobile-only. The homepage quickly forces the user to log in or create an account without providing much information otherwise. The design is exceptional with a focus on oceanic themes. Navigation is a bit clunky as it is not clear where everything is. Content isn’t perfect as some of it isn’t clearly shown. There’s not much simplicity. Even the overall progression of the profile is complicated. Tasks themselves are well structured. Profile isn’t perfect as the progression tied to it is quite complicated.</w:t>
       </w:r>
     </w:p>
     <w:p>
@@ -22133,25 +20368,7 @@
           <w:sz w:val="24"/>
           <w:szCs w:val="24"/>
         </w:rPr>
-        <w:t xml:space="preserve">Habit Hunter is mobile-only, but has a landing web page that provides information and links to which app stores to download it from, however it’s a bit bare in style. The design of the app is phenomenal, and probably my favorite of all competitors. Navigation is a bit clunky due to the wealth of information and options available to the user. </w:t>
-      </w:r>
-      <w:proofErr w:type="gramStart"/>
-      <w:r>
-        <w:rPr>
-          <w:rFonts w:ascii="Arial" w:hAnsi="Arial" w:cs="Arial"/>
-          <w:sz w:val="24"/>
-          <w:szCs w:val="24"/>
-        </w:rPr>
-        <w:t>Content</w:t>
-      </w:r>
-      <w:proofErr w:type="gramEnd"/>
-      <w:r>
-        <w:rPr>
-          <w:rFonts w:ascii="Arial" w:hAnsi="Arial" w:cs="Arial"/>
-          <w:sz w:val="24"/>
-          <w:szCs w:val="24"/>
-        </w:rPr>
-        <w:t xml:space="preserve"> is full and overwhelming. There is absolutely no simplicity to this app. Tasks are perfect. Profile is exactly what one would want.</w:t>
+        <w:t>Habit Hunter is mobile-only, but has a landing web page that provides information and links to which app stores to download it from, however it’s a bit bare in style. The design of the app is phenomenal, and probably my favorite of all competitors. Navigation is a bit clunky due to the wealth of information and options available to the user. Content is full and overwhelming. There is absolutely no simplicity to this app. Tasks are perfect. Profile is exactly what one would want.</w:t>
       </w:r>
     </w:p>
     <w:p>
@@ -22930,25 +21147,7 @@
           <w:sz w:val="24"/>
           <w:szCs w:val="24"/>
         </w:rPr>
-        <w:t xml:space="preserve"> our </w:t>
-      </w:r>
-      <w:proofErr w:type="gramStart"/>
-      <w:r>
-        <w:rPr>
-          <w:rFonts w:ascii="Arial" w:hAnsi="Arial" w:cs="Arial"/>
-          <w:sz w:val="24"/>
-          <w:szCs w:val="24"/>
-        </w:rPr>
-        <w:t>1-3 star</w:t>
-      </w:r>
-      <w:proofErr w:type="gramEnd"/>
-      <w:r>
-        <w:rPr>
-          <w:rFonts w:ascii="Arial" w:hAnsi="Arial" w:cs="Arial"/>
-          <w:sz w:val="24"/>
-          <w:szCs w:val="24"/>
-        </w:rPr>
-        <w:t xml:space="preserve"> rating images are unlicensed. If we were to bring this project to market it would only require a few clicks on the provider’s website to purchase the license, or simply commission a unique set of our own from the many professional artists we know.</w:t>
+        <w:t xml:space="preserve"> our 1-3 star rating images are unlicensed. If we were to bring this project to market it would only require a few clicks on the provider’s website to purchase the license, or simply commission a unique set of our own from the many professional artists we know.</w:t>
       </w:r>
     </w:p>
     <w:sectPr>
@@ -22963,7 +21162,7 @@
 </file>
 
 <file path=word/endnotes.xml><?xml version="1.0" encoding="utf-8"?>
-<w:endnotes xmlns:wpc="http://schemas.microsoft.com/office/word/2010/wordprocessingCanvas" xmlns:cx="http://schemas.microsoft.com/office/drawing/2014/chartex" xmlns:cx1="http://schemas.microsoft.com/office/drawing/2015/9/8/chartex" xmlns:cx2="http://schemas.microsoft.com/office/drawing/2015/10/21/chartex" xmlns:cx3="http://schemas.microsoft.com/office/drawing/2016/5/9/chartex" xmlns:cx4="http://schemas.microsoft.com/office/drawing/2016/5/10/chartex" xmlns:cx5="http://schemas.microsoft.com/office/drawing/2016/5/11/chartex" xmlns:cx6="http://schemas.microsoft.com/office/drawing/2016/5/12/chartex" xmlns:cx7="http://schemas.microsoft.com/office/drawing/2016/5/13/chartex" xmlns:cx8="http://schemas.microsoft.com/office/drawing/2016/5/14/chartex" xmlns:mc="http://schemas.openxmlformats.org/markup-compatibility/2006" xmlns:aink="http://schemas.microsoft.com/office/drawing/2016/ink" xmlns:am3d="http://schemas.microsoft.com/office/drawing/2017/model3d" xmlns:o="urn:schemas-microsoft-com:office:office" xmlns:oel="http://schemas.microsoft.com/office/2019/extlst" xmlns:r="http://schemas.openxmlformats.org/officeDocument/2006/relationships" xmlns:m="http://schemas.openxmlformats.org/officeDocument/2006/math" xmlns:v="urn:schemas-microsoft-com:vml" xmlns:wp14="http://schemas.microsoft.com/office/word/2010/wordprocessingDrawing" xmlns:wp="http://schemas.openxmlformats.org/drawingml/2006/wordprocessingDrawing" xmlns:w10="urn:schemas-microsoft-com:office:word" xmlns:w="http://schemas.openxmlformats.org/wordprocessingml/2006/main" xmlns:w14="http://schemas.microsoft.com/office/word/2010/wordml" xmlns:w15="http://schemas.microsoft.com/office/word/2012/wordml" xmlns:w16cex="http://schemas.microsoft.com/office/word/2018/wordml/cex" xmlns:w16cid="http://schemas.microsoft.com/office/word/2016/wordml/cid" xmlns:w16="http://schemas.microsoft.com/office/word/2018/wordml" xmlns:w16sdtdh="http://schemas.microsoft.com/office/word/2020/wordml/sdtdatahash" xmlns:w16se="http://schemas.microsoft.com/office/word/2015/wordml/symex" xmlns:wpg="http://schemas.microsoft.com/office/word/2010/wordprocessingGroup" xmlns:wpi="http://schemas.microsoft.com/office/word/2010/wordprocessingInk" xmlns:wne="http://schemas.microsoft.com/office/word/2006/wordml" xmlns:wps="http://schemas.microsoft.com/office/word/2010/wordprocessingShape" mc:Ignorable="w14 w15 w16se w16cid w16 w16cex w16sdtdh wp14">
+<w:endnotes xmlns:wpc="http://schemas.microsoft.com/office/word/2010/wordprocessingCanvas" xmlns:cx="http://schemas.microsoft.com/office/drawing/2014/chartex" xmlns:cx1="http://schemas.microsoft.com/office/drawing/2015/9/8/chartex" xmlns:cx2="http://schemas.microsoft.com/office/drawing/2015/10/21/chartex" xmlns:cx3="http://schemas.microsoft.com/office/drawing/2016/5/9/chartex" xmlns:cx4="http://schemas.microsoft.com/office/drawing/2016/5/10/chartex" xmlns:cx5="http://schemas.microsoft.com/office/drawing/2016/5/11/chartex" xmlns:cx6="http://schemas.microsoft.com/office/drawing/2016/5/12/chartex" xmlns:cx7="http://schemas.microsoft.com/office/drawing/2016/5/13/chartex" xmlns:cx8="http://schemas.microsoft.com/office/drawing/2016/5/14/chartex" xmlns:mc="http://schemas.openxmlformats.org/markup-compatibility/2006" xmlns:aink="http://schemas.microsoft.com/office/drawing/2016/ink" xmlns:am3d="http://schemas.microsoft.com/office/drawing/2017/model3d" xmlns:o="urn:schemas-microsoft-com:office:office" xmlns:oel="http://schemas.microsoft.com/office/2019/extlst" xmlns:r="http://schemas.openxmlformats.org/officeDocument/2006/relationships" xmlns:m="http://schemas.openxmlformats.org/officeDocument/2006/math" xmlns:v="urn:schemas-microsoft-com:vml" xmlns:wp14="http://schemas.microsoft.com/office/word/2010/wordprocessingDrawing" xmlns:wp="http://schemas.openxmlformats.org/drawingml/2006/wordprocessingDrawing" xmlns:w10="urn:schemas-microsoft-com:office:word" xmlns:w="http://schemas.openxmlformats.org/wordprocessingml/2006/main" xmlns:w14="http://schemas.microsoft.com/office/word/2010/wordml" xmlns:w15="http://schemas.microsoft.com/office/word/2012/wordml" xmlns:w16cex="http://schemas.microsoft.com/office/word/2018/wordml/cex" xmlns:w16cid="http://schemas.microsoft.com/office/word/2016/wordml/cid" xmlns:w16="http://schemas.microsoft.com/office/word/2018/wordml" xmlns:w16du="http://schemas.microsoft.com/office/word/2023/wordml/word16du" xmlns:w16sdtdh="http://schemas.microsoft.com/office/word/2020/wordml/sdtdatahash" xmlns:w16se="http://schemas.microsoft.com/office/word/2015/wordml/symex" xmlns:wpg="http://schemas.microsoft.com/office/word/2010/wordprocessingGroup" xmlns:wpi="http://schemas.microsoft.com/office/word/2010/wordprocessingInk" xmlns:wne="http://schemas.microsoft.com/office/word/2006/wordml" xmlns:wps="http://schemas.microsoft.com/office/word/2010/wordprocessingShape" mc:Ignorable="w14 w15 w16se w16cid w16 w16cex w16sdtdh wp14">
   <w:endnote w:type="separator" w:id="-1">
     <w:p>
       <w:pPr>
@@ -22988,7 +21187,7 @@
 </file>
 
 <file path=word/footer1.xml><?xml version="1.0" encoding="utf-8"?>
-<w:ftr xmlns:wpc="http://schemas.microsoft.com/office/word/2010/wordprocessingCanvas" xmlns:cx="http://schemas.microsoft.com/office/drawing/2014/chartex" xmlns:cx1="http://schemas.microsoft.com/office/drawing/2015/9/8/chartex" xmlns:cx2="http://schemas.microsoft.com/office/drawing/2015/10/21/chartex" xmlns:cx3="http://schemas.microsoft.com/office/drawing/2016/5/9/chartex" xmlns:cx4="http://schemas.microsoft.com/office/drawing/2016/5/10/chartex" xmlns:cx5="http://schemas.microsoft.com/office/drawing/2016/5/11/chartex" xmlns:cx6="http://schemas.microsoft.com/office/drawing/2016/5/12/chartex" xmlns:cx7="http://schemas.microsoft.com/office/drawing/2016/5/13/chartex" xmlns:cx8="http://schemas.microsoft.com/office/drawing/2016/5/14/chartex" xmlns:mc="http://schemas.openxmlformats.org/markup-compatibility/2006" xmlns:aink="http://schemas.microsoft.com/office/drawing/2016/ink" xmlns:am3d="http://schemas.microsoft.com/office/drawing/2017/model3d" xmlns:o="urn:schemas-microsoft-com:office:office" xmlns:oel="http://schemas.microsoft.com/office/2019/extlst" xmlns:r="http://schemas.openxmlformats.org/officeDocument/2006/relationships" xmlns:m="http://schemas.openxmlformats.org/officeDocument/2006/math" xmlns:v="urn:schemas-microsoft-com:vml" xmlns:wp14="http://schemas.microsoft.com/office/word/2010/wordprocessingDrawing" xmlns:wp="http://schemas.openxmlformats.org/drawingml/2006/wordprocessingDrawing" xmlns:w10="urn:schemas-microsoft-com:office:word" xmlns:w="http://schemas.openxmlformats.org/wordprocessingml/2006/main" xmlns:w14="http://schemas.microsoft.com/office/word/2010/wordml" xmlns:w15="http://schemas.microsoft.com/office/word/2012/wordml" xmlns:w16cex="http://schemas.microsoft.com/office/word/2018/wordml/cex" xmlns:w16cid="http://schemas.microsoft.com/office/word/2016/wordml/cid" xmlns:w16="http://schemas.microsoft.com/office/word/2018/wordml" xmlns:w16sdtdh="http://schemas.microsoft.com/office/word/2020/wordml/sdtdatahash" xmlns:w16se="http://schemas.microsoft.com/office/word/2015/wordml/symex" xmlns:wpg="http://schemas.microsoft.com/office/word/2010/wordprocessingGroup" xmlns:wpi="http://schemas.microsoft.com/office/word/2010/wordprocessingInk" xmlns:wne="http://schemas.microsoft.com/office/word/2006/wordml" xmlns:wps="http://schemas.microsoft.com/office/word/2010/wordprocessingShape" mc:Ignorable="w14 w15 w16se w16cid w16 w16cex w16sdtdh wp14">
+<w:ftr xmlns:wpc="http://schemas.microsoft.com/office/word/2010/wordprocessingCanvas" xmlns:cx="http://schemas.microsoft.com/office/drawing/2014/chartex" xmlns:cx1="http://schemas.microsoft.com/office/drawing/2015/9/8/chartex" xmlns:cx2="http://schemas.microsoft.com/office/drawing/2015/10/21/chartex" xmlns:cx3="http://schemas.microsoft.com/office/drawing/2016/5/9/chartex" xmlns:cx4="http://schemas.microsoft.com/office/drawing/2016/5/10/chartex" xmlns:cx5="http://schemas.microsoft.com/office/drawing/2016/5/11/chartex" xmlns:cx6="http://schemas.microsoft.com/office/drawing/2016/5/12/chartex" xmlns:cx7="http://schemas.microsoft.com/office/drawing/2016/5/13/chartex" xmlns:cx8="http://schemas.microsoft.com/office/drawing/2016/5/14/chartex" xmlns:mc="http://schemas.openxmlformats.org/markup-compatibility/2006" xmlns:aink="http://schemas.microsoft.com/office/drawing/2016/ink" xmlns:am3d="http://schemas.microsoft.com/office/drawing/2017/model3d" xmlns:o="urn:schemas-microsoft-com:office:office" xmlns:oel="http://schemas.microsoft.com/office/2019/extlst" xmlns:r="http://schemas.openxmlformats.org/officeDocument/2006/relationships" xmlns:m="http://schemas.openxmlformats.org/officeDocument/2006/math" xmlns:v="urn:schemas-microsoft-com:vml" xmlns:wp14="http://schemas.microsoft.com/office/word/2010/wordprocessingDrawing" xmlns:wp="http://schemas.openxmlformats.org/drawingml/2006/wordprocessingDrawing" xmlns:w10="urn:schemas-microsoft-com:office:word" xmlns:w="http://schemas.openxmlformats.org/wordprocessingml/2006/main" xmlns:w14="http://schemas.microsoft.com/office/word/2010/wordml" xmlns:w15="http://schemas.microsoft.com/office/word/2012/wordml" xmlns:w16cex="http://schemas.microsoft.com/office/word/2018/wordml/cex" xmlns:w16cid="http://schemas.microsoft.com/office/word/2016/wordml/cid" xmlns:w16="http://schemas.microsoft.com/office/word/2018/wordml" xmlns:w16du="http://schemas.microsoft.com/office/word/2023/wordml/word16du" xmlns:w16sdtdh="http://schemas.microsoft.com/office/word/2020/wordml/sdtdatahash" xmlns:w16se="http://schemas.microsoft.com/office/word/2015/wordml/symex" xmlns:wpg="http://schemas.microsoft.com/office/word/2010/wordprocessingGroup" xmlns:wpi="http://schemas.microsoft.com/office/word/2010/wordprocessingInk" xmlns:wne="http://schemas.microsoft.com/office/word/2006/wordml" xmlns:wps="http://schemas.microsoft.com/office/word/2010/wordprocessingShape" mc:Ignorable="w14 w15 w16se w16cid w16 w16cex w16sdtdh wp14">
   <w:sdt>
     <w:sdtPr>
       <w:id w:val="-268635908"/>
@@ -23055,7 +21254,7 @@
 </file>
 
 <file path=word/footnotes.xml><?xml version="1.0" encoding="utf-8"?>
-<w:footnotes xmlns:wpc="http://schemas.microsoft.com/office/word/2010/wordprocessingCanvas" xmlns:cx="http://schemas.microsoft.com/office/drawing/2014/chartex" xmlns:cx1="http://schemas.microsoft.com/office/drawing/2015/9/8/chartex" xmlns:cx2="http://schemas.microsoft.com/office/drawing/2015/10/21/chartex" xmlns:cx3="http://schemas.microsoft.com/office/drawing/2016/5/9/chartex" xmlns:cx4="http://schemas.microsoft.com/office/drawing/2016/5/10/chartex" xmlns:cx5="http://schemas.microsoft.com/office/drawing/2016/5/11/chartex" xmlns:cx6="http://schemas.microsoft.com/office/drawing/2016/5/12/chartex" xmlns:cx7="http://schemas.microsoft.com/office/drawing/2016/5/13/chartex" xmlns:cx8="http://schemas.microsoft.com/office/drawing/2016/5/14/chartex" xmlns:mc="http://schemas.openxmlformats.org/markup-compatibility/2006" xmlns:aink="http://schemas.microsoft.com/office/drawing/2016/ink" xmlns:am3d="http://schemas.microsoft.com/office/drawing/2017/model3d" xmlns:o="urn:schemas-microsoft-com:office:office" xmlns:oel="http://schemas.microsoft.com/office/2019/extlst" xmlns:r="http://schemas.openxmlformats.org/officeDocument/2006/relationships" xmlns:m="http://schemas.openxmlformats.org/officeDocument/2006/math" xmlns:v="urn:schemas-microsoft-com:vml" xmlns:wp14="http://schemas.microsoft.com/office/word/2010/wordprocessingDrawing" xmlns:wp="http://schemas.openxmlformats.org/drawingml/2006/wordprocessingDrawing" xmlns:w10="urn:schemas-microsoft-com:office:word" xmlns:w="http://schemas.openxmlformats.org/wordprocessingml/2006/main" xmlns:w14="http://schemas.microsoft.com/office/word/2010/wordml" xmlns:w15="http://schemas.microsoft.com/office/word/2012/wordml" xmlns:w16cex="http://schemas.microsoft.com/office/word/2018/wordml/cex" xmlns:w16cid="http://schemas.microsoft.com/office/word/2016/wordml/cid" xmlns:w16="http://schemas.microsoft.com/office/word/2018/wordml" xmlns:w16sdtdh="http://schemas.microsoft.com/office/word/2020/wordml/sdtdatahash" xmlns:w16se="http://schemas.microsoft.com/office/word/2015/wordml/symex" xmlns:wpg="http://schemas.microsoft.com/office/word/2010/wordprocessingGroup" xmlns:wpi="http://schemas.microsoft.com/office/word/2010/wordprocessingInk" xmlns:wne="http://schemas.microsoft.com/office/word/2006/wordml" xmlns:wps="http://schemas.microsoft.com/office/word/2010/wordprocessingShape" mc:Ignorable="w14 w15 w16se w16cid w16 w16cex w16sdtdh wp14">
+<w:footnotes xmlns:wpc="http://schemas.microsoft.com/office/word/2010/wordprocessingCanvas" xmlns:cx="http://schemas.microsoft.com/office/drawing/2014/chartex" xmlns:cx1="http://schemas.microsoft.com/office/drawing/2015/9/8/chartex" xmlns:cx2="http://schemas.microsoft.com/office/drawing/2015/10/21/chartex" xmlns:cx3="http://schemas.microsoft.com/office/drawing/2016/5/9/chartex" xmlns:cx4="http://schemas.microsoft.com/office/drawing/2016/5/10/chartex" xmlns:cx5="http://schemas.microsoft.com/office/drawing/2016/5/11/chartex" xmlns:cx6="http://schemas.microsoft.com/office/drawing/2016/5/12/chartex" xmlns:cx7="http://schemas.microsoft.com/office/drawing/2016/5/13/chartex" xmlns:cx8="http://schemas.microsoft.com/office/drawing/2016/5/14/chartex" xmlns:mc="http://schemas.openxmlformats.org/markup-compatibility/2006" xmlns:aink="http://schemas.microsoft.com/office/drawing/2016/ink" xmlns:am3d="http://schemas.microsoft.com/office/drawing/2017/model3d" xmlns:o="urn:schemas-microsoft-com:office:office" xmlns:oel="http://schemas.microsoft.com/office/2019/extlst" xmlns:r="http://schemas.openxmlformats.org/officeDocument/2006/relationships" xmlns:m="http://schemas.openxmlformats.org/officeDocument/2006/math" xmlns:v="urn:schemas-microsoft-com:vml" xmlns:wp14="http://schemas.microsoft.com/office/word/2010/wordprocessingDrawing" xmlns:wp="http://schemas.openxmlformats.org/drawingml/2006/wordprocessingDrawing" xmlns:w10="urn:schemas-microsoft-com:office:word" xmlns:w="http://schemas.openxmlformats.org/wordprocessingml/2006/main" xmlns:w14="http://schemas.microsoft.com/office/word/2010/wordml" xmlns:w15="http://schemas.microsoft.com/office/word/2012/wordml" xmlns:w16cex="http://schemas.microsoft.com/office/word/2018/wordml/cex" xmlns:w16cid="http://schemas.microsoft.com/office/word/2016/wordml/cid" xmlns:w16="http://schemas.microsoft.com/office/word/2018/wordml" xmlns:w16du="http://schemas.microsoft.com/office/word/2023/wordml/word16du" xmlns:w16sdtdh="http://schemas.microsoft.com/office/word/2020/wordml/sdtdatahash" xmlns:w16se="http://schemas.microsoft.com/office/word/2015/wordml/symex" xmlns:wpg="http://schemas.microsoft.com/office/word/2010/wordprocessingGroup" xmlns:wpi="http://schemas.microsoft.com/office/word/2010/wordprocessingInk" xmlns:wne="http://schemas.microsoft.com/office/word/2006/wordml" xmlns:wps="http://schemas.microsoft.com/office/word/2010/wordprocessingShape" mc:Ignorable="w14 w15 w16se w16cid w16 w16cex w16sdtdh wp14">
   <w:footnote w:type="separator" w:id="-1">
     <w:p>
       <w:pPr>
@@ -23080,7 +21279,7 @@
 </file>
 
 <file path=word/numbering.xml><?xml version="1.0" encoding="utf-8"?>
-<w:numbering xmlns:wpc="http://schemas.microsoft.com/office/word/2010/wordprocessingCanvas" xmlns:cx="http://schemas.microsoft.com/office/drawing/2014/chartex" xmlns:cx1="http://schemas.microsoft.com/office/drawing/2015/9/8/chartex" xmlns:cx2="http://schemas.microsoft.com/office/drawing/2015/10/21/chartex" xmlns:cx3="http://schemas.microsoft.com/office/drawing/2016/5/9/chartex" xmlns:cx4="http://schemas.microsoft.com/office/drawing/2016/5/10/chartex" xmlns:cx5="http://schemas.microsoft.com/office/drawing/2016/5/11/chartex" xmlns:cx6="http://schemas.microsoft.com/office/drawing/2016/5/12/chartex" xmlns:cx7="http://schemas.microsoft.com/office/drawing/2016/5/13/chartex" xmlns:cx8="http://schemas.microsoft.com/office/drawing/2016/5/14/chartex" xmlns:mc="http://schemas.openxmlformats.org/markup-compatibility/2006" xmlns:aink="http://schemas.microsoft.com/office/drawing/2016/ink" xmlns:am3d="http://schemas.microsoft.com/office/drawing/2017/model3d" xmlns:o="urn:schemas-microsoft-com:office:office" xmlns:oel="http://schemas.microsoft.com/office/2019/extlst" xmlns:r="http://schemas.openxmlformats.org/officeDocument/2006/relationships" xmlns:m="http://schemas.openxmlformats.org/officeDocument/2006/math" xmlns:v="urn:schemas-microsoft-com:vml" xmlns:wp14="http://schemas.microsoft.com/office/word/2010/wordprocessingDrawing" xmlns:wp="http://schemas.openxmlformats.org/drawingml/2006/wordprocessingDrawing" xmlns:w10="urn:schemas-microsoft-com:office:word" xmlns:w="http://schemas.openxmlformats.org/wordprocessingml/2006/main" xmlns:w14="http://schemas.microsoft.com/office/word/2010/wordml" xmlns:w15="http://schemas.microsoft.com/office/word/2012/wordml" xmlns:w16cex="http://schemas.microsoft.com/office/word/2018/wordml/cex" xmlns:w16cid="http://schemas.microsoft.com/office/word/2016/wordml/cid" xmlns:w16="http://schemas.microsoft.com/office/word/2018/wordml" xmlns:w16sdtdh="http://schemas.microsoft.com/office/word/2020/wordml/sdtdatahash" xmlns:w16se="http://schemas.microsoft.com/office/word/2015/wordml/symex" xmlns:wpg="http://schemas.microsoft.com/office/word/2010/wordprocessingGroup" xmlns:wpi="http://schemas.microsoft.com/office/word/2010/wordprocessingInk" xmlns:wne="http://schemas.microsoft.com/office/word/2006/wordml" xmlns:wps="http://schemas.microsoft.com/office/word/2010/wordprocessingShape" mc:Ignorable="w14 w15 w16se w16cid w16 w16cex w16sdtdh wp14">
+<w:numbering xmlns:wpc="http://schemas.microsoft.com/office/word/2010/wordprocessingCanvas" xmlns:cx="http://schemas.microsoft.com/office/drawing/2014/chartex" xmlns:cx1="http://schemas.microsoft.com/office/drawing/2015/9/8/chartex" xmlns:cx2="http://schemas.microsoft.com/office/drawing/2015/10/21/chartex" xmlns:cx3="http://schemas.microsoft.com/office/drawing/2016/5/9/chartex" xmlns:cx4="http://schemas.microsoft.com/office/drawing/2016/5/10/chartex" xmlns:cx5="http://schemas.microsoft.com/office/drawing/2016/5/11/chartex" xmlns:cx6="http://schemas.microsoft.com/office/drawing/2016/5/12/chartex" xmlns:cx7="http://schemas.microsoft.com/office/drawing/2016/5/13/chartex" xmlns:cx8="http://schemas.microsoft.com/office/drawing/2016/5/14/chartex" xmlns:mc="http://schemas.openxmlformats.org/markup-compatibility/2006" xmlns:aink="http://schemas.microsoft.com/office/drawing/2016/ink" xmlns:am3d="http://schemas.microsoft.com/office/drawing/2017/model3d" xmlns:o="urn:schemas-microsoft-com:office:office" xmlns:oel="http://schemas.microsoft.com/office/2019/extlst" xmlns:r="http://schemas.openxmlformats.org/officeDocument/2006/relationships" xmlns:m="http://schemas.openxmlformats.org/officeDocument/2006/math" xmlns:v="urn:schemas-microsoft-com:vml" xmlns:wp14="http://schemas.microsoft.com/office/word/2010/wordprocessingDrawing" xmlns:wp="http://schemas.openxmlformats.org/drawingml/2006/wordprocessingDrawing" xmlns:w10="urn:schemas-microsoft-com:office:word" xmlns:w="http://schemas.openxmlformats.org/wordprocessingml/2006/main" xmlns:w14="http://schemas.microsoft.com/office/word/2010/wordml" xmlns:w15="http://schemas.microsoft.com/office/word/2012/wordml" xmlns:w16cex="http://schemas.microsoft.com/office/word/2018/wordml/cex" xmlns:w16cid="http://schemas.microsoft.com/office/word/2016/wordml/cid" xmlns:w16="http://schemas.microsoft.com/office/word/2018/wordml" xmlns:w16du="http://schemas.microsoft.com/office/word/2023/wordml/word16du" xmlns:w16sdtdh="http://schemas.microsoft.com/office/word/2020/wordml/sdtdatahash" xmlns:w16se="http://schemas.microsoft.com/office/word/2015/wordml/symex" xmlns:wpg="http://schemas.microsoft.com/office/word/2010/wordprocessingGroup" xmlns:wpi="http://schemas.microsoft.com/office/word/2010/wordprocessingInk" xmlns:wne="http://schemas.microsoft.com/office/word/2006/wordml" xmlns:wps="http://schemas.microsoft.com/office/word/2010/wordprocessingShape" mc:Ignorable="w14 w15 w16se w16cid w16 w16cex w16sdtdh wp14">
   <w:abstractNum w:abstractNumId="0" w15:restartNumberingAfterBreak="0">
     <w:nsid w:val="01AE16C9"/>
     <w:multiLevelType w:val="multilevel"/>

--- a/documentation/Group 01 - Milestone 3.docx
+++ b/documentation/Group 01 - Milestone 3.docx
@@ -22363,10 +22363,20 @@
       <w:pPr>
         <w:rPr>
           <w:rFonts w:ascii="Arial" w:hAnsi="Arial" w:cs="Arial"/>
-          <w:sz w:val="24"/>
-          <w:szCs w:val="24"/>
-        </w:rPr>
-      </w:pPr>
+          <w:color w:val="0563C1" w:themeColor="hyperlink"/>
+          <w:sz w:val="24"/>
+          <w:szCs w:val="24"/>
+          <w:u w:val="single"/>
+        </w:rPr>
+      </w:pPr>
+      <w:r>
+        <w:rPr>
+          <w:rFonts w:ascii="Arial" w:hAnsi="Arial" w:cs="Arial"/>
+          <w:sz w:val="24"/>
+          <w:szCs w:val="24"/>
+        </w:rPr>
+        <w:t xml:space="preserve">Software </w:t>
+      </w:r>
       <w:r>
         <w:rPr>
           <w:rFonts w:ascii="Arial" w:hAnsi="Arial" w:cs="Arial"/>
@@ -22384,6 +22394,34 @@
             <w:szCs w:val="24"/>
           </w:rPr>
           <w:t>https://lamp.cse.fau.edu/~cen4010-sp23-g01/</w:t>
+        </w:r>
+      </w:hyperlink>
+    </w:p>
+    <w:p>
+      <w:pPr>
+        <w:rPr>
+          <w:rFonts w:ascii="Arial" w:hAnsi="Arial" w:cs="Arial"/>
+          <w:sz w:val="24"/>
+          <w:szCs w:val="24"/>
+        </w:rPr>
+      </w:pPr>
+      <w:r>
+        <w:rPr>
+          <w:rFonts w:ascii="Arial" w:hAnsi="Arial" w:cs="Arial"/>
+          <w:sz w:val="24"/>
+          <w:szCs w:val="24"/>
+        </w:rPr>
+        <w:t xml:space="preserve">Video Demo Link: </w:t>
+      </w:r>
+      <w:hyperlink r:id="rId22" w:history="1">
+        <w:r>
+          <w:rPr>
+            <w:rStyle w:val="Hyperlink"/>
+            <w:rFonts w:ascii="Arial" w:hAnsi="Arial" w:cs="Arial"/>
+            <w:sz w:val="24"/>
+            <w:szCs w:val="24"/>
+          </w:rPr>
+          <w:t>https://youtu.be/gDMD9ZpCZ9s</w:t>
         </w:r>
       </w:hyperlink>
     </w:p>
@@ -22427,7 +22465,7 @@
                     <pic:cNvPicPr/>
                   </pic:nvPicPr>
                   <pic:blipFill>
-                    <a:blip r:embed="rId22" cstate="print">
+                    <a:blip r:embed="rId23" cstate="print">
                       <a:extLst>
                         <a:ext uri="{28A0092B-C50C-407E-A947-70E740481C1C}">
                           <a14:useLocalDpi xmlns:a14="http://schemas.microsoft.com/office/drawing/2010/main" val="0"/>
@@ -23150,7 +23188,7 @@
       </w:r>
     </w:p>
     <w:sectPr>
-      <w:footerReference w:type="default" r:id="rId23"/>
+      <w:footerReference w:type="default" r:id="rId24"/>
       <w:pgSz w:w="12240" w:h="15840"/>
       <w:pgMar w:top="1440" w:right="1440" w:bottom="1440" w:left="1440" w:header="720" w:footer="720" w:gutter="0"/>
       <w:cols w:space="720"/>
